--- a/Manuscript_Files_and_Figures/HCV_Elimination_in_Thailand.docx
+++ b/Manuscript_Files_and_Figures/HCV_Elimination_in_Thailand.docx
@@ -12,6 +12,7 @@
       </w:pPr>
       <w:r>
         <w:rPr>
+          <w:b/>
           <w:smallCaps/>
           <w:sz w:val="28"/>
         </w:rPr>
@@ -21,17 +22,6 @@
     <w:p>
       <w:pPr>
         <w:jc w:val="both"/>
-      </w:pPr>
-      <w:r>
-        <w:t>Population dynamics and s</w:t>
-      </w:r>
-      <w:r>
-        <w:t>creening for Hepatitis C in Thailand: the effect of population structure and screening strategies on achieving elimination by 2030</w:t>
-      </w:r>
-    </w:p>
-    <w:p>
-      <w:pPr>
-        <w:jc w:val="both"/>
         <w:rPr>
           <w:i/>
           <w:sz w:val="24"/>
@@ -70,23 +60,37 @@
           <w:i/>
           <w:sz w:val="24"/>
         </w:rPr>
-        <w:t xml:space="preserve"> elimination in Thailand: comparing the effect of screening strategies and population structures on WHO targets</w:t>
-      </w:r>
-    </w:p>
-    <w:p>
-      <w:pPr>
-        <w:jc w:val="both"/>
-        <w:rPr>
+        <w:t xml:space="preserve"> elimination in Thailand: comparing the effect of screening strategies and population structures on </w:t>
+      </w:r>
+      <w:r>
+        <w:rPr>
+          <w:i/>
+          <w:sz w:val="24"/>
+        </w:rPr>
+        <w:t>W</w:t>
+      </w:r>
+      <w:r>
+        <w:rPr>
+          <w:i/>
+          <w:sz w:val="24"/>
+        </w:rPr>
+        <w:t>HO targets</w:t>
+      </w:r>
+    </w:p>
+    <w:p>
+      <w:pPr>
+        <w:jc w:val="both"/>
+        <w:rPr>
+          <w:b/>
           <w:smallCaps/>
-          <w:color w:val="FF3399"/>
-          <w:sz w:val="24"/>
-        </w:rPr>
-      </w:pPr>
-      <w:r>
-        <w:rPr>
+          <w:sz w:val="28"/>
+        </w:rPr>
+      </w:pPr>
+      <w:r>
+        <w:rPr>
+          <w:b/>
           <w:smallCaps/>
-          <w:color w:val="FF3399"/>
-          <w:sz w:val="24"/>
+          <w:sz w:val="28"/>
         </w:rPr>
         <w:t>Abstract</w:t>
       </w:r>
@@ -104,48 +108,69 @@
           <w:smallCaps/>
           <w:sz w:val="24"/>
         </w:rPr>
-        <w:t>Introduction</w:t>
-      </w:r>
-    </w:p>
-    <w:p>
-      <w:pPr>
-        <w:jc w:val="both"/>
-      </w:pPr>
-      <w:r>
-        <w:t>H</w:t>
-      </w:r>
-      <w:r>
-        <w:t xml:space="preserve">epatitis </w:t>
-      </w:r>
-      <w:r>
-        <w:t>C</w:t>
-      </w:r>
-      <w:r>
-        <w:t xml:space="preserve"> </w:t>
-      </w:r>
-      <w:r>
-        <w:t>V</w:t>
-      </w:r>
-      <w:r>
-        <w:t>irus</w:t>
-      </w:r>
-      <w:r>
-        <w:t xml:space="preserve"> (HCV</w:t>
-      </w:r>
-      <w:r>
-        <w:t>)</w:t>
-      </w:r>
-      <w:r>
-        <w:t xml:space="preserve"> is a large </w:t>
-      </w:r>
-      <w:r>
-        <w:t xml:space="preserve">health </w:t>
-      </w:r>
-      <w:r>
-        <w:t xml:space="preserve">burden in Thailand and </w:t>
-      </w:r>
-      <w:r>
-        <w:t>transmission is entangled in age structure, which is changing along with other population dynamics in the country. Screening is necessary to catch asymptomatic cases and prevent transmission, but screening coverage is low and generally only accessed once symptoms are present, many years – sometimes decades – after infection. Modelling population dynamics can provide a more detailed look at what’s happening with HCV transmission and allow for more informed decisions to be made with respect to screening and treatment policies in order to achieve national elimination goals.</w:t>
+        <w:t>Background</w:t>
+      </w:r>
+    </w:p>
+    <w:p>
+      <w:pPr>
+        <w:jc w:val="both"/>
+        <w:rPr>
+          <w:sz w:val="24"/>
+        </w:rPr>
+      </w:pPr>
+      <w:r>
+        <w:rPr>
+          <w:sz w:val="24"/>
+        </w:rPr>
+        <w:t>Hepatitis C Virus is endemic to many areas of Thailand</w:t>
+      </w:r>
+      <w:r>
+        <w:rPr>
+          <w:sz w:val="24"/>
+        </w:rPr>
+        <w:t>, whose population structure is tending towards older age groups as birth rate and mortality decreas</w:t>
+      </w:r>
+      <w:r>
+        <w:rPr>
+          <w:sz w:val="24"/>
+        </w:rPr>
+        <w:t>e</w:t>
+      </w:r>
+      <w:r>
+        <w:rPr>
+          <w:sz w:val="24"/>
+        </w:rPr>
+        <w:t xml:space="preserve">. With around 790,000 cases in 2019, </w:t>
+      </w:r>
+      <w:r>
+        <w:rPr>
+          <w:sz w:val="24"/>
+        </w:rPr>
+        <w:t>prevalence i</w:t>
+      </w:r>
+      <w:r>
+        <w:rPr>
+          <w:sz w:val="24"/>
+        </w:rPr>
+        <w:t>s</w:t>
+      </w:r>
+      <w:r>
+        <w:rPr>
+          <w:sz w:val="24"/>
+        </w:rPr>
+        <w:t xml:space="preserve"> still relatively high but the World Health Organisation ha</w:t>
+      </w:r>
+      <w:r>
+        <w:rPr>
+          <w:sz w:val="24"/>
+        </w:rPr>
+        <w:t>s</w:t>
+      </w:r>
+      <w:r>
+        <w:rPr>
+          <w:sz w:val="24"/>
+        </w:rPr>
+        <w:t xml:space="preserve"> called for elimination of HCV by 2030.</w:t>
       </w:r>
     </w:p>
     <w:p>
@@ -161,15 +186,332 @@
           <w:smallCaps/>
           <w:sz w:val="24"/>
         </w:rPr>
+        <w:t>Methods</w:t>
+      </w:r>
+    </w:p>
+    <w:p>
+      <w:pPr>
+        <w:jc w:val="both"/>
+        <w:rPr>
+          <w:sz w:val="24"/>
+        </w:rPr>
+      </w:pPr>
+      <w:r>
+        <w:rPr>
+          <w:sz w:val="24"/>
+        </w:rPr>
+        <w:t xml:space="preserve">An age structured compartmental transmission model was used to explore the efficacy of screening strategies with respect to WHO elimination goals, as well as the effect of changing population structure </w:t>
+      </w:r>
+      <w:r>
+        <w:rPr>
+          <w:sz w:val="24"/>
+        </w:rPr>
+        <w:t xml:space="preserve">on </w:t>
+      </w:r>
+      <w:r>
+        <w:rPr>
+          <w:sz w:val="24"/>
+        </w:rPr>
+        <w:t>the success or failure of such strategies.</w:t>
+      </w:r>
+    </w:p>
+    <w:p>
+      <w:pPr>
+        <w:jc w:val="both"/>
+        <w:rPr>
+          <w:smallCaps/>
+          <w:sz w:val="24"/>
+        </w:rPr>
+      </w:pPr>
+      <w:r>
+        <w:rPr>
+          <w:smallCaps/>
+          <w:sz w:val="24"/>
+        </w:rPr>
+        <w:t>Results</w:t>
+      </w:r>
+    </w:p>
+    <w:p>
+      <w:pPr>
+        <w:jc w:val="both"/>
+        <w:rPr>
+          <w:sz w:val="24"/>
+        </w:rPr>
+      </w:pPr>
+      <w:r>
+        <w:rPr>
+          <w:sz w:val="24"/>
+        </w:rPr>
+        <w:t>Population structure did not appear to affect the timeline of elimination targets</w:t>
+      </w:r>
+      <w:r>
+        <w:rPr>
+          <w:sz w:val="24"/>
+        </w:rPr>
+        <w:t xml:space="preserve">, </w:t>
+      </w:r>
+      <w:r>
+        <w:rPr>
+          <w:sz w:val="24"/>
+        </w:rPr>
+        <w:t>and increasing</w:t>
+      </w:r>
+      <w:r>
+        <w:rPr>
+          <w:sz w:val="24"/>
+        </w:rPr>
+        <w:t xml:space="preserve"> screening</w:t>
+      </w:r>
+      <w:r>
+        <w:rPr>
+          <w:sz w:val="24"/>
+        </w:rPr>
+        <w:t xml:space="preserve"> coverage from 50% to 90% did not affect incidence elimination timeline by more than 1 year. </w:t>
+      </w:r>
+      <w:r>
+        <w:rPr>
+          <w:sz w:val="24"/>
+        </w:rPr>
+        <w:t>Mortality elimination was not reached until after the end of the simulation (2040)</w:t>
+      </w:r>
+      <w:r>
+        <w:rPr>
+          <w:sz w:val="24"/>
+        </w:rPr>
+        <w:t>,</w:t>
+      </w:r>
+      <w:r>
+        <w:rPr>
+          <w:sz w:val="24"/>
+        </w:rPr>
+        <w:t xml:space="preserve"> </w:t>
+      </w:r>
+      <w:r>
+        <w:rPr>
+          <w:sz w:val="24"/>
+        </w:rPr>
+        <w:t>and even the most intensive screening strategies did not appear to lead to</w:t>
+      </w:r>
+      <w:r>
+        <w:rPr>
+          <w:sz w:val="24"/>
+        </w:rPr>
+        <w:t xml:space="preserve"> incidence</w:t>
+      </w:r>
+      <w:r>
+        <w:rPr>
+          <w:sz w:val="24"/>
+        </w:rPr>
+        <w:t xml:space="preserve"> elimination by 2030.</w:t>
+      </w:r>
+    </w:p>
+    <w:p>
+      <w:pPr>
+        <w:jc w:val="both"/>
+        <w:rPr>
+          <w:smallCaps/>
+          <w:sz w:val="24"/>
+        </w:rPr>
+      </w:pPr>
+      <w:r>
+        <w:rPr>
+          <w:smallCaps/>
+          <w:sz w:val="24"/>
+        </w:rPr>
+        <w:t>Conclusion</w:t>
+      </w:r>
+    </w:p>
+    <w:p>
+      <w:pPr>
+        <w:jc w:val="both"/>
+        <w:rPr>
+          <w:sz w:val="24"/>
+        </w:rPr>
+      </w:pPr>
+      <w:r>
+        <w:rPr>
+          <w:sz w:val="24"/>
+        </w:rPr>
+        <w:t>The model</w:t>
+      </w:r>
+      <w:r>
+        <w:rPr>
+          <w:sz w:val="24"/>
+        </w:rPr>
+        <w:t xml:space="preserve"> suggested</w:t>
+      </w:r>
+      <w:r>
+        <w:rPr>
+          <w:sz w:val="24"/>
+        </w:rPr>
+        <w:t xml:space="preserve"> that </w:t>
+      </w:r>
+      <w:r>
+        <w:rPr>
+          <w:sz w:val="24"/>
+        </w:rPr>
+        <w:t>with age-targeted screening programmes incidence</w:t>
+      </w:r>
+      <w:r>
+        <w:rPr>
+          <w:sz w:val="24"/>
+        </w:rPr>
+        <w:t xml:space="preserve"> elimination</w:t>
+      </w:r>
+      <w:r>
+        <w:rPr>
+          <w:sz w:val="24"/>
+        </w:rPr>
+        <w:t xml:space="preserve"> could be brought forward by several years</w:t>
+      </w:r>
+      <w:r>
+        <w:rPr>
+          <w:sz w:val="24"/>
+        </w:rPr>
+        <w:t xml:space="preserve">. However, WHO </w:t>
+      </w:r>
+      <w:r>
+        <w:rPr>
+          <w:sz w:val="24"/>
+        </w:rPr>
+        <w:t xml:space="preserve">elimination </w:t>
+      </w:r>
+      <w:r>
+        <w:rPr>
+          <w:sz w:val="24"/>
+        </w:rPr>
+        <w:t>goals</w:t>
+      </w:r>
+      <w:r>
+        <w:rPr>
+          <w:sz w:val="24"/>
+        </w:rPr>
+        <w:t xml:space="preserve"> may not be met by 2030</w:t>
+      </w:r>
+      <w:r>
+        <w:rPr>
+          <w:sz w:val="24"/>
+        </w:rPr>
+        <w:t>.</w:t>
+      </w:r>
+    </w:p>
+    <w:p>
+      <w:pPr>
+        <w:rPr>
+          <w:smallCaps/>
+          <w:sz w:val="24"/>
+        </w:rPr>
+      </w:pPr>
+      <w:r>
+        <w:rPr>
+          <w:smallCaps/>
+          <w:sz w:val="24"/>
+        </w:rPr>
+        <w:br w:type="page"/>
+      </w:r>
+    </w:p>
+    <w:p>
+      <w:pPr>
+        <w:jc w:val="both"/>
+        <w:rPr>
+          <w:b/>
+          <w:smallCaps/>
+          <w:sz w:val="28"/>
+        </w:rPr>
+      </w:pPr>
+      <w:r>
+        <w:rPr>
+          <w:b/>
+          <w:smallCaps/>
+          <w:sz w:val="28"/>
+        </w:rPr>
+        <w:lastRenderedPageBreak/>
+        <w:t>Introduction</w:t>
+      </w:r>
+    </w:p>
+    <w:p>
+      <w:pPr>
+        <w:jc w:val="both"/>
+      </w:pPr>
+      <w:r>
+        <w:t>H</w:t>
+      </w:r>
+      <w:r>
+        <w:t xml:space="preserve">epatitis </w:t>
+      </w:r>
+      <w:r>
+        <w:t>C</w:t>
+      </w:r>
+      <w:r>
+        <w:t xml:space="preserve"> </w:t>
+      </w:r>
+      <w:r>
+        <w:t>V</w:t>
+      </w:r>
+      <w:r>
+        <w:t>irus</w:t>
+      </w:r>
+      <w:r>
+        <w:t xml:space="preserve"> (HCV</w:t>
+      </w:r>
+      <w:r>
+        <w:t>)</w:t>
+      </w:r>
+      <w:r>
+        <w:t xml:space="preserve"> is a large </w:t>
+      </w:r>
+      <w:r>
+        <w:t xml:space="preserve">health </w:t>
+      </w:r>
+      <w:r>
+        <w:t xml:space="preserve">burden in Thailand and </w:t>
+      </w:r>
+      <w:r>
+        <w:t>transmission relates to population age</w:t>
+      </w:r>
+      <w:r>
+        <w:t xml:space="preserve">, which is changing along with other population dynamics in the country. Screening </w:t>
+      </w:r>
+      <w:r>
+        <w:t xml:space="preserve">can be used </w:t>
+      </w:r>
+      <w:r>
+        <w:t xml:space="preserve">to catch asymptomatic cases and prevent transmission, but screening coverage is low and generally only </w:t>
+      </w:r>
+      <w:r>
+        <w:t>sought out</w:t>
+      </w:r>
+      <w:r>
+        <w:t xml:space="preserve"> once symptoms are present, many years – sometimes decades – after infection. Modelling population dynamics can provide a more detailed look at </w:t>
+      </w:r>
+      <w:r>
+        <w:t>how HCV transmission relates to age</w:t>
+      </w:r>
+      <w:r>
+        <w:t xml:space="preserve"> and allow for more informed decisions to be made with respect to screening and treatment policies in order to achieve national elimination goals.</w:t>
+      </w:r>
+    </w:p>
+    <w:p>
+      <w:pPr>
+        <w:jc w:val="both"/>
+        <w:rPr>
+          <w:b/>
+          <w:smallCaps/>
+          <w:sz w:val="28"/>
+        </w:rPr>
+      </w:pPr>
+      <w:r>
+        <w:rPr>
+          <w:b/>
+          <w:smallCaps/>
+          <w:sz w:val="28"/>
+        </w:rPr>
         <w:t>Background</w:t>
       </w:r>
     </w:p>
     <w:p>
       <w:pPr>
         <w:jc w:val="both"/>
-        <w:rPr>
-          <w:color w:val="FF3399"/>
-        </w:rPr>
       </w:pPr>
       <w:r>
         <w:t>HCV</w:t>
@@ -191,17 +533,15 @@
           <w:rPr>
             <w:color w:val="000000"/>
           </w:rPr>
-          <w:tag w:val="MENDELEY_CITATION_v3_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"/>
-          <w:id w:val="459234199"/>
+          <w:tag w:val="MENDELEY_CITATION_v3_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"/>
+          <w:id w:val="-687517819"/>
           <w:placeholder>
             <w:docPart w:val="DefaultPlaceholder_-1854013440"/>
           </w:placeholder>
         </w:sdtPr>
-        <w:sdtEndPr/>
         <w:sdtContent>
           <w:r>
             <w:rPr>
-              <w:rFonts w:eastAsia="Times New Roman"/>
               <w:color w:val="000000"/>
             </w:rPr>
             <w:t>(Graham and Swan, 2015)</w:t>
@@ -209,7 +549,28 @@
         </w:sdtContent>
       </w:sdt>
       <w:r>
-        <w:t>. Serious disease such as liver fibrosis, liver cirrhosis and hepatocellular carcinoma (primary liver cancer) can follow as a direct result of HCV infection</w:t>
+        <w:t>.</w:t>
+      </w:r>
+      <w:r>
+        <w:t xml:space="preserve"> Transmission</w:t>
+      </w:r>
+      <w:r>
+        <w:t xml:space="preserve"> is caused by blood contact and c</w:t>
+      </w:r>
+      <w:r>
+        <w:t>ertain</w:t>
+      </w:r>
+      <w:r>
+        <w:t xml:space="preserve"> groups</w:t>
+      </w:r>
+      <w:r>
+        <w:t xml:space="preserve"> are at higher risk of transmitting HCV. These include individuals with HIV, men who have sex with men (MSM), injecting drug users (IDU)</w:t>
+      </w:r>
+      <w:r>
+        <w:t xml:space="preserve"> and</w:t>
+      </w:r>
+      <w:r>
+        <w:t xml:space="preserve"> prisoners</w:t>
       </w:r>
       <w:r>
         <w:t xml:space="preserve"> </w:t>
@@ -219,326 +580,265 @@
           <w:rPr>
             <w:color w:val="000000"/>
           </w:rPr>
-          <w:tag w:val="MENDELEY_CITATION_v3_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"/>
-          <w:id w:val="1917822046"/>
+          <w:tag w:val="MENDELEY_CITATION_v3_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"/>
+          <w:id w:val="303359383"/>
           <w:placeholder>
             <w:docPart w:val="DefaultPlaceholder_-1854013440"/>
           </w:placeholder>
         </w:sdtPr>
-        <w:sdtEndPr/>
         <w:sdtContent>
           <w:r>
             <w:rPr>
-              <w:rFonts w:eastAsia="Times New Roman"/>
               <w:color w:val="000000"/>
             </w:rPr>
-            <w:t>(Wasitthankasem et al., 2016)</w:t>
+            <w:t>(Wasitthankasem et al., 2018)</w:t>
           </w:r>
         </w:sdtContent>
       </w:sdt>
       <w:r>
-        <w:t xml:space="preserve">. These stages of liver failure can take many years to cause symptoms, and in fact only occur later in life, with the </w:t>
-      </w:r>
-      <w:r>
-        <w:t xml:space="preserve">respective </w:t>
-      </w:r>
-      <w:r>
-        <w:t>average age</w:t>
-      </w:r>
-      <w:r>
-        <w:t>s</w:t>
-      </w:r>
-      <w:r>
-        <w:t xml:space="preserve"> of </w:t>
-      </w:r>
-      <w:r>
-        <w:t xml:space="preserve">HCV patients with fibrosis and cirrhosis caused by HCV being 36 </w:t>
+        <w:rPr>
+          <w:color w:val="000000"/>
+        </w:rPr>
+        <w:t>. I</w:t>
+      </w:r>
+      <w:r>
+        <w:t>n recent years</w:t>
+      </w:r>
+      <w:r>
+        <w:t>, transmission</w:t>
+      </w:r>
+      <w:r>
+        <w:t xml:space="preserve"> has been relatively low and prevalence in south east Asia is declining, however the burden in Thailand is still </w:t>
+      </w:r>
+      <w:r>
+        <w:t>significant</w:t>
+      </w:r>
+      <w:r>
+        <w:t xml:space="preserve">, with approximately 790,000 cases in Thailand </w:t>
+      </w:r>
+      <w:r>
+        <w:t xml:space="preserve">in 2019 </w:t>
       </w:r>
       <w:sdt>
         <w:sdtPr>
           <w:rPr>
             <w:color w:val="000000"/>
           </w:rPr>
-          <w:tag w:val="MENDELEY_CITATION_v3_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"/>
-          <w:id w:val="293880982"/>
+          <w:tag w:val="MENDELEY_CITATION_v3_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"/>
+          <w:id w:val="1406336485"/>
           <w:placeholder>
             <w:docPart w:val="DefaultPlaceholder_-1854013440"/>
           </w:placeholder>
         </w:sdtPr>
-        <w:sdtEndPr/>
         <w:sdtContent>
           <w:r>
             <w:rPr>
+              <w:rFonts w:eastAsia="Times New Roman"/>
               <w:color w:val="000000"/>
             </w:rPr>
-            <w:t>(Ryder and Group, 2004)</w:t>
+            <w:t>(</w:t>
+          </w:r>
+          <w:proofErr w:type="spellStart"/>
+          <w:r>
+            <w:rPr>
+              <w:rFonts w:eastAsia="Times New Roman"/>
+              <w:color w:val="000000"/>
+            </w:rPr>
+            <w:t>Posuwan</w:t>
+          </w:r>
+          <w:proofErr w:type="spellEnd"/>
+          <w:r>
+            <w:rPr>
+              <w:rFonts w:eastAsia="Times New Roman"/>
+              <w:color w:val="000000"/>
+            </w:rPr>
+            <w:t xml:space="preserve"> et al., 2019)</w:t>
           </w:r>
         </w:sdtContent>
       </w:sdt>
       <w:r>
-        <w:t xml:space="preserve"> and 52 </w:t>
+        <w:t xml:space="preserve">. </w:t>
+      </w:r>
+    </w:p>
+    <w:p>
+      <w:pPr>
+        <w:jc w:val="both"/>
+      </w:pPr>
+      <w:r>
+        <w:t>Serious disease such as liver fibrosis, liver cirrhosis and hepatocellular carcinoma (primary liver cancer) can follow as a direct result of HCV infection</w:t>
+      </w:r>
+      <w:r>
+        <w:t xml:space="preserve"> </w:t>
       </w:r>
       <w:sdt>
         <w:sdtPr>
           <w:rPr>
             <w:color w:val="000000"/>
           </w:rPr>
-          <w:tag w:val="MENDELEY_CITATION_v3_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"/>
-          <w:id w:val="1075405847"/>
+          <w:tag w:val="MENDELEY_CITATION_v3_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"/>
+          <w:id w:val="-179276919"/>
           <w:placeholder>
             <w:docPart w:val="DefaultPlaceholder_-1854013440"/>
           </w:placeholder>
         </w:sdtPr>
-        <w:sdtEndPr/>
         <w:sdtContent>
           <w:r>
             <w:rPr>
+              <w:rFonts w:eastAsia="Times New Roman"/>
               <w:color w:val="000000"/>
             </w:rPr>
-            <w:t>(</w:t>
-          </w:r>
-          <w:proofErr w:type="spellStart"/>
-          <w:r>
-            <w:rPr>
-              <w:color w:val="000000"/>
-            </w:rPr>
-            <w:t>Sajja</w:t>
-          </w:r>
-          <w:proofErr w:type="spellEnd"/>
-          <w:r>
-            <w:rPr>
-              <w:color w:val="000000"/>
-            </w:rPr>
-            <w:t xml:space="preserve">, Mohan and </w:t>
-          </w:r>
-          <w:proofErr w:type="spellStart"/>
-          <w:r>
-            <w:rPr>
-              <w:color w:val="000000"/>
-            </w:rPr>
-            <w:t>Rockey</w:t>
-          </w:r>
-          <w:proofErr w:type="spellEnd"/>
-          <w:r>
-            <w:rPr>
-              <w:color w:val="000000"/>
-            </w:rPr>
-            <w:t>, 2014).</w:t>
+            <w:t>(Wasitthankasem et al., 2016)</w:t>
           </w:r>
         </w:sdtContent>
       </w:sdt>
       <w:r>
-        <w:t xml:space="preserve"> Asymptomatic carriers may hence spend many years transmitting the disease while unaware of their status. For this reason, screening can be an effective tool for intercepting these asymptomatic cases and supplying treatment much earlier on, halting the transmission chain and reducing health and economic burden by preventing further cases. </w:t>
-      </w:r>
-      <w:r>
-        <w:t>Prior to 2019, the first-line treatments for HCV were</w:t>
-      </w:r>
-      <w:r>
-        <w:t xml:space="preserve"> Pegylated </w:t>
-      </w:r>
-      <w:r>
-        <w:t>I</w:t>
-      </w:r>
-      <w:r>
-        <w:t>nterferon</w:t>
-      </w:r>
-      <w:r>
-        <w:t xml:space="preserve"> therapies (PEGs). </w:t>
-      </w:r>
-      <w:r>
-        <w:t xml:space="preserve">The current first line treatment in Thailand for HCV is oral administration of Direct-Acting Antivirals (DAAs), which are effective but generally only given to symptomatic patients, and there is no targeted screening programme in </w:t>
-      </w:r>
-      <w:r>
-        <w:t xml:space="preserve">currently </w:t>
-      </w:r>
-      <w:r>
-        <w:t>place</w:t>
-      </w:r>
-      <w:r>
-        <w:t>, despite suggestions that screening is necessary to reach elimination goals</w:t>
-      </w:r>
-      <w:r>
-        <w:t xml:space="preserve"> </w:t>
-      </w:r>
-      <w:sdt>
-        <w:sdtPr>
-          <w:tag w:val="MENDELEY_CITATION_v3_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"/>
-          <w:id w:val="-433750338"/>
-          <w:placeholder>
-            <w:docPart w:val="DefaultPlaceholder_-1854013440"/>
-          </w:placeholder>
-        </w:sdtPr>
-        <w:sdtEndPr/>
-        <w:sdtContent>
-          <w:r>
-            <w:rPr>
-              <w:rFonts w:eastAsia="Times New Roman"/>
-            </w:rPr>
-            <w:t>(</w:t>
-          </w:r>
-          <w:proofErr w:type="spellStart"/>
-          <w:r>
-            <w:rPr>
-              <w:rFonts w:eastAsia="Times New Roman"/>
-            </w:rPr>
-            <w:t>Posuwan</w:t>
-          </w:r>
-          <w:proofErr w:type="spellEnd"/>
-          <w:r>
-            <w:rPr>
-              <w:rFonts w:eastAsia="Times New Roman"/>
-            </w:rPr>
-            <w:t xml:space="preserve"> </w:t>
-          </w:r>
-          <w:r>
-            <w:rPr>
-              <w:rFonts w:eastAsia="Times New Roman"/>
-              <w:i/>
-              <w:iCs/>
-            </w:rPr>
-            <w:t>et al.</w:t>
-          </w:r>
-          <w:r>
-            <w:rPr>
-              <w:rFonts w:eastAsia="Times New Roman"/>
-            </w:rPr>
-            <w:t>, 2020)</w:t>
-          </w:r>
-        </w:sdtContent>
-      </w:sdt>
-      <w:r>
-        <w:t>.</w:t>
-      </w:r>
-      <w:r>
-        <w:rPr>
-          <w:color w:val="00B050"/>
-        </w:rPr>
-        <w:t xml:space="preserve"> </w:t>
-      </w:r>
-      <w:r>
-        <w:rPr>
-          <w:color w:val="FF3399"/>
-        </w:rPr>
-        <w:t>Rearrange this section for flow?</w:t>
-      </w:r>
-    </w:p>
-    <w:p>
-      <w:pPr>
-        <w:jc w:val="both"/>
-      </w:pPr>
-      <w:r>
-        <w:t>Transmission in recent years has been relatively low and prevalence in south east Asia is declining</w:t>
-      </w:r>
-      <w:r>
-        <w:t xml:space="preserve">, </w:t>
-      </w:r>
-      <w:r>
-        <w:t>however the burden in Thailand is still relatively high,</w:t>
-      </w:r>
-      <w:r>
-        <w:t xml:space="preserve"> with approximately 790,000 cases in Thailand </w:t>
-      </w:r>
-      <w:r>
-        <w:t xml:space="preserve">in 2019 </w:t>
+        <w:t xml:space="preserve">. These stages of liver failure can take many years to cause symptoms, and in fact only occur later in life, with the </w:t>
+      </w:r>
+      <w:r>
+        <w:t xml:space="preserve">respective </w:t>
+      </w:r>
+      <w:r>
+        <w:t>average age</w:t>
+      </w:r>
+      <w:r>
+        <w:t>s</w:t>
+      </w:r>
+      <w:r>
+        <w:t xml:space="preserve"> of </w:t>
+      </w:r>
+      <w:r>
+        <w:t xml:space="preserve">HCV patients with fibrosis and cirrhosis caused by HCV being 36 </w:t>
       </w:r>
       <w:sdt>
         <w:sdtPr>
           <w:rPr>
             <w:color w:val="000000"/>
           </w:rPr>
-          <w:tag w:val="MENDELEY_CITATION_v3_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"/>
-          <w:id w:val="1175390897"/>
+          <w:tag w:val="MENDELEY_CITATION_v3_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"/>
+          <w:id w:val="490613489"/>
           <w:placeholder>
             <w:docPart w:val="DefaultPlaceholder_-1854013440"/>
           </w:placeholder>
         </w:sdtPr>
-        <w:sdtEndPr/>
         <w:sdtContent>
           <w:r>
             <w:rPr>
-              <w:rFonts w:eastAsia="Times New Roman"/>
-            </w:rPr>
-            <w:t>(</w:t>
-          </w:r>
-          <w:proofErr w:type="spellStart"/>
-          <w:r>
-            <w:rPr>
-              <w:rFonts w:eastAsia="Times New Roman"/>
-            </w:rPr>
-            <w:t>Posuwan</w:t>
-          </w:r>
-          <w:proofErr w:type="spellEnd"/>
-          <w:r>
-            <w:rPr>
-              <w:rFonts w:eastAsia="Times New Roman"/>
-            </w:rPr>
-            <w:t xml:space="preserve"> </w:t>
-          </w:r>
-          <w:r>
-            <w:rPr>
-              <w:rFonts w:eastAsia="Times New Roman"/>
-              <w:i/>
-              <w:iCs/>
-            </w:rPr>
-            <w:t>et al.</w:t>
-          </w:r>
-          <w:r>
-            <w:rPr>
-              <w:rFonts w:eastAsia="Times New Roman"/>
-            </w:rPr>
-            <w:t>, 2019)</w:t>
+              <w:color w:val="000000"/>
+            </w:rPr>
+            <w:t>(Ryder and Group, 2004)</w:t>
           </w:r>
         </w:sdtContent>
       </w:sdt>
       <w:r>
-        <w:t>.</w:t>
-      </w:r>
-      <w:r>
-        <w:t xml:space="preserve"> More affordable treatment for HCV is leading researchers to believe that elimination is an attainable goal</w:t>
-      </w:r>
-      <w:r>
-        <w:t xml:space="preserve"> </w:t>
+        <w:t xml:space="preserve"> and 52 </w:t>
       </w:r>
       <w:sdt>
         <w:sdtPr>
           <w:rPr>
             <w:color w:val="000000"/>
           </w:rPr>
-          <w:tag w:val="MENDELEY_CITATION_v3_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"/>
-          <w:id w:val="1031141772"/>
+          <w:tag w:val="MENDELEY_CITATION_v3_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"/>
+          <w:id w:val="-1367514781"/>
           <w:placeholder>
             <w:docPart w:val="DefaultPlaceholder_-1854013440"/>
           </w:placeholder>
         </w:sdtPr>
-        <w:sdtEndPr/>
         <w:sdtContent>
           <w:r>
             <w:rPr>
-              <w:rFonts w:eastAsia="Times New Roman"/>
-            </w:rPr>
-            <w:t xml:space="preserve">(Thaineua </w:t>
-          </w:r>
-          <w:r>
-            <w:rPr>
-              <w:rFonts w:eastAsia="Times New Roman"/>
-              <w:i/>
-              <w:iCs/>
-            </w:rPr>
-            <w:t>et al.</w:t>
-          </w:r>
-          <w:r>
-            <w:rPr>
-              <w:rFonts w:eastAsia="Times New Roman"/>
-            </w:rPr>
-            <w:t>, 2021)</w:t>
+              <w:color w:val="000000"/>
+            </w:rPr>
+            <w:t>(</w:t>
+          </w:r>
+          <w:proofErr w:type="spellStart"/>
+          <w:r>
+            <w:rPr>
+              <w:color w:val="000000"/>
+            </w:rPr>
+            <w:t>Sajja</w:t>
+          </w:r>
+          <w:proofErr w:type="spellEnd"/>
+          <w:r>
+            <w:rPr>
+              <w:color w:val="000000"/>
+            </w:rPr>
+            <w:t xml:space="preserve"> et al., 2014)</w:t>
           </w:r>
         </w:sdtContent>
       </w:sdt>
       <w:r>
-        <w:t>, a</w:t>
-      </w:r>
-      <w:r>
-        <w:t>nd the Ministry of Public Health Thailand have called for a push for elimination by 2030</w:t>
+        <w:t xml:space="preserve"> Asymptomatic carriers may spend many years transmitting the disease while unaware of their status. For this reason, screening can be an effective tool for intercepting these asymptomatic cases and supplying treatment much earlier on, halting the transmission chain and reducing </w:t>
+      </w:r>
+      <w:r>
+        <w:t xml:space="preserve">the </w:t>
+      </w:r>
+      <w:r>
+        <w:t>health and economic burden</w:t>
+      </w:r>
+      <w:r>
+        <w:t>s</w:t>
+      </w:r>
+      <w:r>
+        <w:t xml:space="preserve"> by preventing further cases.</w:t>
+      </w:r>
+    </w:p>
+    <w:p>
+      <w:pPr>
+        <w:jc w:val="both"/>
+        <w:rPr>
+          <w:color w:val="FF3399"/>
+        </w:rPr>
+      </w:pPr>
+      <w:r>
+        <w:t>Prior to 2019, the first-line treatments for HCV were</w:t>
+      </w:r>
+      <w:r>
+        <w:t xml:space="preserve"> Pegylated </w:t>
+      </w:r>
+      <w:r>
+        <w:t>I</w:t>
+      </w:r>
+      <w:r>
+        <w:t>nterferon</w:t>
+      </w:r>
+      <w:r>
+        <w:t xml:space="preserve"> therapies (PEGs). </w:t>
+      </w:r>
+      <w:r>
+        <w:t xml:space="preserve">The current first line treatment in Thailand for HCV is oral administration of Direct-Acting Antivirals (DAAs), which </w:t>
+      </w:r>
+      <w:r>
+        <w:t>have much higher efficacy</w:t>
+      </w:r>
+      <w:r>
+        <w:t xml:space="preserve"> but </w:t>
+      </w:r>
+      <w:r>
+        <w:t xml:space="preserve">are </w:t>
+      </w:r>
+      <w:r>
+        <w:t xml:space="preserve">generally only given to symptomatic patients, and there is no targeted screening programme </w:t>
+      </w:r>
+      <w:r>
+        <w:t>currently in</w:t>
+      </w:r>
+      <w:r>
+        <w:t xml:space="preserve"> </w:t>
+      </w:r>
+      <w:r>
+        <w:t>place</w:t>
+      </w:r>
+      <w:r>
+        <w:t xml:space="preserve">, despite suggestions that </w:t>
+      </w:r>
+      <w:r>
+        <w:t>this</w:t>
+      </w:r>
+      <w:r>
+        <w:t xml:space="preserve"> may be necessary</w:t>
+      </w:r>
+      <w:r>
+        <w:t xml:space="preserve"> to reach elimination</w:t>
       </w:r>
       <w:r>
         <w:t xml:space="preserve"> </w:t>
@@ -548,34 +848,51 @@
           <w:rPr>
             <w:color w:val="000000"/>
           </w:rPr>
-          <w:tag w:val="MENDELEY_CITATION_v3_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"/>
-          <w:id w:val="1790082655"/>
+          <w:tag w:val="MENDELEY_CITATION_v3_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"/>
+          <w:id w:val="-1671253119"/>
           <w:placeholder>
             <w:docPart w:val="DefaultPlaceholder_-1854013440"/>
           </w:placeholder>
         </w:sdtPr>
-        <w:sdtEndPr/>
         <w:sdtContent>
           <w:r>
             <w:rPr>
               <w:rFonts w:eastAsia="Times New Roman"/>
               <w:color w:val="000000"/>
             </w:rPr>
-            <w:t>(Drugs for Neglected Diseases Initiative, 2022)</w:t>
+            <w:t>(</w:t>
+          </w:r>
+          <w:proofErr w:type="spellStart"/>
+          <w:r>
+            <w:rPr>
+              <w:rFonts w:eastAsia="Times New Roman"/>
+              <w:color w:val="000000"/>
+            </w:rPr>
+            <w:t>Posuwan</w:t>
+          </w:r>
+          <w:proofErr w:type="spellEnd"/>
+          <w:r>
+            <w:rPr>
+              <w:rFonts w:eastAsia="Times New Roman"/>
+              <w:color w:val="000000"/>
+            </w:rPr>
+            <w:t xml:space="preserve"> et al., 2020)</w:t>
           </w:r>
         </w:sdtContent>
       </w:sdt>
       <w:r>
-        <w:t xml:space="preserve">, </w:t>
-      </w:r>
-      <w:r>
-        <w:t xml:space="preserve">with elimination defined </w:t>
-      </w:r>
-      <w:r>
-        <w:t xml:space="preserve">in the most recent Global Hepatitis Report </w:t>
-      </w:r>
-      <w:r>
-        <w:t>as a 90% reduction in yearly incidence and a 65% reduction in yearly mortality as compared to the 2015 values</w:t>
+        <w:t>.</w:t>
+      </w:r>
+    </w:p>
+    <w:p>
+      <w:pPr>
+        <w:jc w:val="both"/>
+      </w:pPr>
+      <w:r>
+        <w:t>Increasing affordability for these HCV treatments</w:t>
+      </w:r>
+      <w:r>
+        <w:t xml:space="preserve"> is leading researchers to believe that elimination is an attainable goal</w:t>
       </w:r>
       <w:r>
         <w:t xml:space="preserve"> </w:t>
@@ -585,13 +902,101 @@
           <w:rPr>
             <w:color w:val="000000"/>
           </w:rPr>
-          <w:tag w:val="MENDELEY_CITATION_v3_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"/>
-          <w:id w:val="719868132"/>
+          <w:tag w:val="MENDELEY_CITATION_v3_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"/>
+          <w:id w:val="-1480833257"/>
           <w:placeholder>
             <w:docPart w:val="DefaultPlaceholder_-1854013440"/>
           </w:placeholder>
         </w:sdtPr>
-        <w:sdtEndPr/>
+        <w:sdtContent>
+          <w:r>
+            <w:rPr>
+              <w:rFonts w:eastAsia="Times New Roman"/>
+              <w:color w:val="000000"/>
+            </w:rPr>
+            <w:t>(Thaineua et al., 2021)</w:t>
+          </w:r>
+        </w:sdtContent>
+      </w:sdt>
+      <w:r>
+        <w:t>, a</w:t>
+      </w:r>
+      <w:r>
+        <w:t>nd the Ministry of Public Health Thailand ha</w:t>
+      </w:r>
+      <w:r>
+        <w:t>s</w:t>
+      </w:r>
+      <w:r>
+        <w:t xml:space="preserve"> called for</w:t>
+      </w:r>
+      <w:r>
+        <w:t xml:space="preserve"> </w:t>
+      </w:r>
+      <w:r>
+        <w:t>elimination by 2030</w:t>
+      </w:r>
+      <w:r>
+        <w:t xml:space="preserve"> </w:t>
+      </w:r>
+      <w:sdt>
+        <w:sdtPr>
+          <w:rPr>
+            <w:color w:val="000000"/>
+          </w:rPr>
+          <w:tag w:val="MENDELEY_CITATION_v3_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"/>
+          <w:id w:val="1231117790"/>
+          <w:placeholder>
+            <w:docPart w:val="DefaultPlaceholder_-1854013440"/>
+          </w:placeholder>
+        </w:sdtPr>
+        <w:sdtContent>
+          <w:r>
+            <w:rPr>
+              <w:color w:val="000000"/>
+            </w:rPr>
+            <w:t>(Drugs for Neglected Diseases Initiative, 2022)</w:t>
+          </w:r>
+        </w:sdtContent>
+      </w:sdt>
+      <w:r>
+        <w:t>.</w:t>
+      </w:r>
+      <w:r>
+        <w:t xml:space="preserve"> </w:t>
+      </w:r>
+      <w:r>
+        <w:t>E</w:t>
+      </w:r>
+      <w:r>
+        <w:t>limination</w:t>
+      </w:r>
+      <w:r>
+        <w:t xml:space="preserve"> is</w:t>
+      </w:r>
+      <w:r>
+        <w:t xml:space="preserve"> defined </w:t>
+      </w:r>
+      <w:r>
+        <w:t xml:space="preserve">in the most recent Global Hepatitis Report </w:t>
+      </w:r>
+      <w:r>
+        <w:t>as a 90% reduction in yearly incidence and a 65% reduction in yearly mortality as compared to the 2015 values</w:t>
+      </w:r>
+      <w:r>
+        <w:t xml:space="preserve"> </w:t>
+      </w:r>
+      <w:sdt>
+        <w:sdtPr>
+          <w:rPr>
+            <w:color w:val="000000"/>
+          </w:rPr>
+          <w:tag w:val="MENDELEY_CITATION_v3_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"/>
+          <w:id w:val="1125588248"/>
+          <w:placeholder>
+            <w:docPart w:val="DefaultPlaceholder_-1854013440"/>
+          </w:placeholder>
+        </w:sdtPr>
         <w:sdtContent>
           <w:r>
             <w:rPr>
@@ -632,7 +1037,6 @@
             <w:docPart w:val="DefaultPlaceholder_-1854013440"/>
           </w:placeholder>
         </w:sdtPr>
-        <w:sdtEndPr/>
         <w:sdtContent>
           <w:r>
             <w:rPr>
@@ -666,58 +1070,56 @@
         <w:rPr>
           <w:color w:val="000000"/>
         </w:rPr>
-        <w:t xml:space="preserve"> while younger groups decrease in</w:t>
+        <w:t xml:space="preserve"> while younger groups</w:t>
       </w:r>
       <w:r>
         <w:rPr>
           <w:color w:val="000000"/>
         </w:rPr>
-        <w:t xml:space="preserve"> proportion</w:t>
+        <w:t xml:space="preserve"> </w:t>
       </w:r>
       <w:r>
         <w:rPr>
           <w:color w:val="000000"/>
         </w:rPr>
+        <w:t>diminish</w:t>
+      </w:r>
+      <w:r>
+        <w:rPr>
+          <w:color w:val="000000"/>
+        </w:rPr>
         <w:t>.</w:t>
       </w:r>
       <w:r>
         <w:rPr>
           <w:color w:val="000000"/>
         </w:rPr>
-        <w:t xml:space="preserve"> HCV disproportionately affects older age groups </w:t>
+        <w:t xml:space="preserve"> HCV disproportionately affects older age groups</w:t>
+      </w:r>
+      <w:r>
+        <w:rPr>
+          <w:color w:val="000000"/>
+        </w:rPr>
+        <w:t xml:space="preserve"> </w:t>
       </w:r>
       <w:sdt>
         <w:sdtPr>
           <w:rPr>
             <w:color w:val="000000"/>
           </w:rPr>
-          <w:tag w:val="MENDELEY_CITATION_v3_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"/>
-          <w:id w:val="940341560"/>
+          <w:tag w:val="MENDELEY_CITATION_v3_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"/>
+          <w:id w:val="104860574"/>
           <w:placeholder>
             <w:docPart w:val="DefaultPlaceholder_-1854013440"/>
           </w:placeholder>
         </w:sdtPr>
-        <w:sdtEndPr/>
         <w:sdtContent>
           <w:r>
             <w:rPr>
               <w:rFonts w:eastAsia="Times New Roman"/>
-            </w:rPr>
-            <w:t xml:space="preserve">(Wasitthankasem </w:t>
-          </w:r>
-          <w:r>
-            <w:rPr>
-              <w:rFonts w:eastAsia="Times New Roman"/>
-              <w:i/>
-              <w:iCs/>
-            </w:rPr>
-            <w:t>et al.</w:t>
-          </w:r>
-          <w:r>
-            <w:rPr>
-              <w:rFonts w:eastAsia="Times New Roman"/>
-            </w:rPr>
-            <w:t>, 2020)</w:t>
+              <w:color w:val="000000"/>
+            </w:rPr>
+            <w:t>(Wasitthankasem et al., 2020)</w:t>
           </w:r>
         </w:sdtContent>
       </w:sdt>
@@ -725,20 +1127,16 @@
         <w:rPr>
           <w:color w:val="000000"/>
         </w:rPr>
-        <w:t xml:space="preserve"> </w:t>
+        <w:t>,</w:t>
       </w:r>
       <w:r>
         <w:rPr>
           <w:color w:val="000000"/>
         </w:rPr>
-        <w:t xml:space="preserve">and hence it may be </w:t>
-      </w:r>
-      <w:r>
-        <w:t xml:space="preserve">useful to consider these </w:t>
-      </w:r>
-      <w:r>
-        <w:lastRenderedPageBreak/>
-        <w:t>heterogeneities within a population when considering the disease’s impact and possible intervention and treatment options.</w:t>
+        <w:t xml:space="preserve"> hence it may be </w:t>
+      </w:r>
+      <w:r>
+        <w:t>useful to consider these heterogeneities within a population when considering the disease’s impact and possible intervention and treatment options.</w:t>
       </w:r>
     </w:p>
     <w:p>
@@ -761,7 +1159,25 @@
         <w:t xml:space="preserve">age or </w:t>
       </w:r>
       <w:r>
-        <w:t>population dynamics, rather modelling the population as a whole, with all individuals equally susceptible to infection and different disease stages</w:t>
+        <w:t xml:space="preserve">population dynamics, rather modelling the population </w:t>
+      </w:r>
+      <w:r>
+        <w:t>homogeneously</w:t>
+      </w:r>
+      <w:r>
+        <w:t xml:space="preserve">, </w:t>
+      </w:r>
+      <w:r>
+        <w:t>assuming</w:t>
+      </w:r>
+      <w:r>
+        <w:t xml:space="preserve"> all individuals </w:t>
+      </w:r>
+      <w:r>
+        <w:t xml:space="preserve">are </w:t>
+      </w:r>
+      <w:r>
+        <w:t>equally susceptible to infection and different disease stages</w:t>
       </w:r>
       <w:r>
         <w:t xml:space="preserve"> </w:t>
@@ -771,13 +1187,12 @@
           <w:rPr>
             <w:color w:val="000000"/>
           </w:rPr>
-          <w:tag w:val="MENDELEY_CITATION_v3_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"/>
-          <w:id w:val="2063132281"/>
+          <w:tag w:val="MENDELEY_CITATION_v3_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"/>
+          <w:id w:val="-1751571695"/>
           <w:placeholder>
             <w:docPart w:val="DefaultPlaceholder_-1854013440"/>
           </w:placeholder>
         </w:sdtPr>
-        <w:sdtEndPr/>
         <w:sdtContent>
           <w:r>
             <w:rPr>
@@ -808,169 +1223,281 @@
         <w:t xml:space="preserve">. </w:t>
       </w:r>
       <w:r>
-        <w:t xml:space="preserve">The model </w:t>
-      </w:r>
-      <w:r>
-        <w:t>in this report incorporates changing population structure, birth and death rates in to an HCV transmission model to inform potential screening policy decisions</w:t>
-      </w:r>
-      <w:r>
-        <w:t>.</w:t>
-      </w:r>
-      <w:r>
-        <w:t xml:space="preserve"> Aspects of this model c</w:t>
-      </w:r>
-      <w:r>
-        <w:t>ould</w:t>
-      </w:r>
-      <w:r>
-        <w:t xml:space="preserve"> be used in other transmission models in Thailand, and with data from other countries c</w:t>
-      </w:r>
-      <w:r>
-        <w:t>ould</w:t>
-      </w:r>
-      <w:r>
-        <w:t xml:space="preserve"> be used globally</w:t>
-      </w:r>
-      <w:r>
-        <w:t xml:space="preserve"> for other countries with different population projections</w:t>
-      </w:r>
-      <w:r>
-        <w:t>. Furthermore, with data on other population dynamics on specific groups relevant to disease transmission, this approach could be used to model targeting risk groups as well as age groups.</w:t>
-      </w:r>
-    </w:p>
-    <w:p>
-      <w:pPr>
-        <w:jc w:val="both"/>
-        <w:rPr>
-          <w:color w:val="FF0000"/>
-        </w:rPr>
-      </w:pPr>
-      <w:r>
-        <w:t xml:space="preserve">This report </w:t>
-      </w:r>
-      <w:r>
-        <w:t>employs</w:t>
-      </w:r>
-      <w:r>
-        <w:t xml:space="preserve"> a novel, age-structured HCV transmission model to </w:t>
-      </w:r>
-      <w:r>
-        <w:t xml:space="preserve">investigate the effect of changing population structure on the effectiveness of </w:t>
-      </w:r>
-      <w:r>
-        <w:t xml:space="preserve">baseline and </w:t>
-      </w:r>
-      <w:r>
-        <w:t>targeted screening</w:t>
-      </w:r>
-      <w:r>
-        <w:t xml:space="preserve"> programmes</w:t>
-      </w:r>
-      <w:r>
-        <w:t>, and</w:t>
-      </w:r>
-      <w:r>
-        <w:t xml:space="preserve"> explore</w:t>
-      </w:r>
-      <w:r>
-        <w:t xml:space="preserve"> whether elimination goals outlined by the World Health Organisation are feasible</w:t>
-      </w:r>
-      <w:r>
-        <w:t xml:space="preserve"> in the timescale suggested</w:t>
-      </w:r>
-      <w:r>
-        <w:t>.</w:t>
-      </w:r>
-    </w:p>
-    <w:p>
-      <w:pPr>
-        <w:jc w:val="both"/>
-      </w:pPr>
-    </w:p>
-    <w:p>
-      <w:pPr>
-        <w:jc w:val="both"/>
-        <w:rPr>
-          <w:smallCaps/>
-          <w:sz w:val="24"/>
-        </w:rPr>
-      </w:pPr>
-      <w:r>
-        <w:rPr>
-          <w:smallCaps/>
-          <w:sz w:val="24"/>
-        </w:rPr>
-        <w:t>Methods</w:t>
-      </w:r>
-    </w:p>
-    <w:p>
-      <w:pPr>
-        <w:jc w:val="both"/>
-        <w:rPr>
-          <w:smallCaps/>
-        </w:rPr>
-      </w:pPr>
-      <w:r>
-        <w:t xml:space="preserve">All data used (in raw and modified formats) can be found in Supplementary File </w:t>
-      </w:r>
-      <w:r>
-        <w:t>A</w:t>
-      </w:r>
-      <w:r>
-        <w:t xml:space="preserve"> and is publicly available via the links in the file</w:t>
-      </w:r>
-      <w:r>
-        <w:t>.</w:t>
-      </w:r>
-      <w:r>
-        <w:t xml:space="preserve"> Further descriptions of all methods can be found in Supplementary File </w:t>
-      </w:r>
-      <w:r>
-        <w:t>E</w:t>
-      </w:r>
-      <w:r>
-        <w:t>.</w:t>
-      </w:r>
-    </w:p>
-    <w:p>
-      <w:pPr>
-        <w:jc w:val="both"/>
-        <w:rPr>
-          <w:i/>
-        </w:rPr>
-      </w:pPr>
-      <w:r>
-        <w:rPr>
-          <w:i/>
-        </w:rPr>
-        <w:t xml:space="preserve">Population </w:t>
-      </w:r>
-      <w:r>
-        <w:rPr>
-          <w:i/>
-        </w:rPr>
-        <w:t>Data</w:t>
-      </w:r>
-    </w:p>
-    <w:p>
-      <w:pPr>
-        <w:jc w:val="both"/>
-      </w:pPr>
-      <w:r>
-        <w:t>United Nations demographic data was used for the years 2004 to 2021 to visualise the population dynamics of Thailand and to calibrate the model. Population structure, birth and death rates (per person per year) were recorded and UN projections were considered</w:t>
+        <w:t>The previous model also assumed population plateau</w:t>
+      </w:r>
+      <w:r>
+        <w:t xml:space="preserve"> in Thailand</w:t>
+      </w:r>
+      <w:r>
+        <w:t>, contradicting recent population projections</w:t>
+      </w:r>
+      <w:r>
+        <w:t xml:space="preserve"> </w:t>
       </w:r>
       <w:sdt>
         <w:sdtPr>
           <w:rPr>
             <w:color w:val="000000"/>
           </w:rPr>
-          <w:tag w:val="MENDELEY_CITATION_v3_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"/>
+          <w:tag w:val="MENDELEY_CITATION_v3_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"/>
+          <w:id w:val="1226803777"/>
+          <w:placeholder>
+            <w:docPart w:val="DefaultPlaceholder_-1854013440"/>
+          </w:placeholder>
+        </w:sdtPr>
+        <w:sdtContent>
+          <w:r>
+            <w:rPr>
+              <w:color w:val="000000"/>
+            </w:rPr>
+            <w:t>(United Nations, 2019)</w:t>
+          </w:r>
+        </w:sdtContent>
+      </w:sdt>
+      <w:r>
+        <w:t xml:space="preserve">. </w:t>
+      </w:r>
+      <w:r>
+        <w:t xml:space="preserve">The model </w:t>
+      </w:r>
+      <w:r>
+        <w:t xml:space="preserve">in </w:t>
+      </w:r>
+      <w:r>
+        <w:lastRenderedPageBreak/>
+        <w:t>this report incorporates changing population structure</w:t>
+      </w:r>
+      <w:r>
+        <w:t xml:space="preserve"> and</w:t>
+      </w:r>
+      <w:r>
+        <w:t xml:space="preserve"> dynamic</w:t>
+      </w:r>
+      <w:r>
+        <w:t xml:space="preserve"> birth and death rates into an HCV transmission model to </w:t>
+      </w:r>
+      <w:r>
+        <w:t>explore</w:t>
+      </w:r>
+      <w:r>
+        <w:t xml:space="preserve"> potential screening policy decisions</w:t>
+      </w:r>
+      <w:r>
+        <w:t>.</w:t>
+      </w:r>
+      <w:r>
+        <w:t xml:space="preserve"> Aspects of this model c</w:t>
+      </w:r>
+      <w:r>
+        <w:t>ould</w:t>
+      </w:r>
+      <w:r>
+        <w:t xml:space="preserve"> be used in other transmission models in Thailand, and with </w:t>
+      </w:r>
+      <w:r>
+        <w:t xml:space="preserve">sufficient </w:t>
+      </w:r>
+      <w:r>
+        <w:t>data c</w:t>
+      </w:r>
+      <w:r>
+        <w:t>ould</w:t>
+      </w:r>
+      <w:r>
+        <w:t xml:space="preserve"> be</w:t>
+      </w:r>
+      <w:r>
+        <w:t xml:space="preserve"> applied</w:t>
+      </w:r>
+      <w:r>
+        <w:t xml:space="preserve"> </w:t>
+      </w:r>
+      <w:r>
+        <w:t>more broadly to</w:t>
+      </w:r>
+      <w:r>
+        <w:t xml:space="preserve"> different population projections</w:t>
+      </w:r>
+      <w:r>
+        <w:t xml:space="preserve">. Furthermore, with data on other population dynamics on specific groups relevant to disease transmission, this approach could be used to model </w:t>
+      </w:r>
+      <w:r>
+        <w:t xml:space="preserve">the </w:t>
+      </w:r>
+      <w:r>
+        <w:t>targeting</w:t>
+      </w:r>
+      <w:r>
+        <w:t xml:space="preserve"> of</w:t>
+      </w:r>
+      <w:r>
+        <w:t xml:space="preserve"> risk groups as well as age groups.</w:t>
+      </w:r>
+    </w:p>
+    <w:p>
+      <w:pPr>
+        <w:jc w:val="both"/>
+        <w:rPr>
+          <w:color w:val="FF0000"/>
+        </w:rPr>
+      </w:pPr>
+      <w:r>
+        <w:t xml:space="preserve">This report </w:t>
+      </w:r>
+      <w:r>
+        <w:t>employs</w:t>
+      </w:r>
+      <w:r>
+        <w:t xml:space="preserve"> a novel, age-structured HCV transmission model to </w:t>
+      </w:r>
+      <w:r>
+        <w:t xml:space="preserve">investigate the effect of changing population structure on the effectiveness of </w:t>
+      </w:r>
+      <w:r>
+        <w:t xml:space="preserve">baseline and </w:t>
+      </w:r>
+      <w:r>
+        <w:t>targeted screening</w:t>
+      </w:r>
+      <w:r>
+        <w:t xml:space="preserve"> programmes</w:t>
+      </w:r>
+      <w:r>
+        <w:t>, and</w:t>
+      </w:r>
+      <w:r>
+        <w:t xml:space="preserve"> explore</w:t>
+      </w:r>
+      <w:r>
+        <w:t xml:space="preserve"> whether elimination goals outlined by the World Health Organisation are feasible</w:t>
+      </w:r>
+      <w:r>
+        <w:t xml:space="preserve"> in the timescale suggested</w:t>
+      </w:r>
+      <w:r>
+        <w:t>.</w:t>
+      </w:r>
+    </w:p>
+    <w:p>
+      <w:pPr>
+        <w:jc w:val="both"/>
+      </w:pPr>
+    </w:p>
+    <w:p>
+      <w:pPr>
+        <w:jc w:val="both"/>
+        <w:rPr>
+          <w:b/>
+          <w:smallCaps/>
+          <w:sz w:val="28"/>
+        </w:rPr>
+      </w:pPr>
+      <w:r>
+        <w:rPr>
+          <w:b/>
+          <w:smallCaps/>
+          <w:sz w:val="28"/>
+        </w:rPr>
+        <w:t>Methods</w:t>
+      </w:r>
+    </w:p>
+    <w:p>
+      <w:pPr>
+        <w:jc w:val="both"/>
+        <w:rPr>
+          <w:smallCaps/>
+        </w:rPr>
+      </w:pPr>
+      <w:r>
+        <w:t xml:space="preserve">All data used (in raw and modified formats) can be found in Supplementary File </w:t>
+      </w:r>
+      <w:r>
+        <w:t>A</w:t>
+      </w:r>
+      <w:r>
+        <w:t xml:space="preserve"> and </w:t>
+      </w:r>
+      <w:r>
+        <w:t>are</w:t>
+      </w:r>
+      <w:r>
+        <w:t xml:space="preserve"> publicly available via the links </w:t>
+      </w:r>
+      <w:r>
+        <w:t>provided</w:t>
+      </w:r>
+      <w:r>
+        <w:t>.</w:t>
+      </w:r>
+      <w:r>
+        <w:t xml:space="preserve"> Further descriptions of all methods can be found in Supplementary File </w:t>
+      </w:r>
+      <w:r>
+        <w:t>E</w:t>
+      </w:r>
+      <w:r>
+        <w:t>.</w:t>
+      </w:r>
+    </w:p>
+    <w:p>
+      <w:pPr>
+        <w:jc w:val="both"/>
+        <w:rPr>
+          <w:i/>
+        </w:rPr>
+      </w:pPr>
+      <w:r>
+        <w:rPr>
+          <w:i/>
+        </w:rPr>
+        <w:t>Population</w:t>
+      </w:r>
+      <w:r>
+        <w:rPr>
+          <w:i/>
+        </w:rPr>
+        <w:t xml:space="preserve"> Demographic</w:t>
+      </w:r>
+      <w:r>
+        <w:rPr>
+          <w:i/>
+        </w:rPr>
+        <w:t xml:space="preserve"> </w:t>
+      </w:r>
+      <w:r>
+        <w:rPr>
+          <w:i/>
+        </w:rPr>
+        <w:t>Data</w:t>
+      </w:r>
+    </w:p>
+    <w:p>
+      <w:pPr>
+        <w:jc w:val="both"/>
+      </w:pPr>
+      <w:r>
+        <w:t>United Nations demographic data w</w:t>
+      </w:r>
+      <w:r>
+        <w:t>ere</w:t>
+      </w:r>
+      <w:r>
+        <w:t xml:space="preserve"> used for the years 2004 to 2021 to visualise the population dynamics of Thailand and to calibrate the model. Population structure, birth and death rates (per person per year) were recorded and UN projections were considered</w:t>
+      </w:r>
+      <w:r>
+        <w:t xml:space="preserve"> </w:t>
+      </w:r>
+      <w:sdt>
+        <w:sdtPr>
+          <w:rPr>
+            <w:color w:val="000000"/>
+          </w:rPr>
+          <w:tag w:val="MENDELEY_CITATION_v3_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"/>
           <w:id w:val="1138683703"/>
           <w:placeholder>
             <w:docPart w:val="DefaultPlaceholder_-1854013440"/>
           </w:placeholder>
         </w:sdtPr>
-        <w:sdtEndPr/>
         <w:sdtContent>
           <w:r>
             <w:rPr>
@@ -984,13 +1511,13 @@
         <w:t>. Figure 1 shows the proportion of each age group in Thailand.</w:t>
       </w:r>
       <w:r>
-        <w:t xml:space="preserve"> Total population and birth rate data and projections can be found in Supplementary Figure </w:t>
-      </w:r>
-      <w:r>
-        <w:t>S</w:t>
-      </w:r>
-      <w:r>
-        <w:t xml:space="preserve">1 </w:t>
+        <w:t xml:space="preserve"> </w:t>
+      </w:r>
+      <w:r>
+        <w:t>Supplementary Figure S1 shows t</w:t>
+      </w:r>
+      <w:r>
+        <w:t xml:space="preserve">otal population and birth rate data and projections </w:t>
       </w:r>
       <w:sdt>
         <w:sdtPr>
@@ -1003,7 +1530,6 @@
             <w:docPart w:val="DefaultPlaceholder_-1854013440"/>
           </w:placeholder>
         </w:sdtPr>
-        <w:sdtEndPr/>
         <w:sdtContent>
           <w:r>
             <w:rPr>
@@ -1018,9 +1544,14 @@
       </w:r>
     </w:p>
     <w:p>
-      <w:r>
-        <w:br w:type="page"/>
-      </w:r>
+      <w:pPr>
+        <w:jc w:val="both"/>
+      </w:pPr>
+    </w:p>
+    <w:p>
+      <w:pPr>
+        <w:jc w:val="both"/>
+      </w:pPr>
     </w:p>
     <w:p>
       <w:pPr>
@@ -1034,7 +1565,6 @@
           <w:noProof/>
           <w:color w:val="FF3399"/>
         </w:rPr>
-        <w:lastRenderedPageBreak/>
         <w:drawing>
           <wp:inline distT="0" distB="0" distL="0" distR="0" wp14:anchorId="22EDF2E2" wp14:editId="097099D8">
             <wp:extent cx="5731510" cy="2910840"/>
@@ -1086,18 +1616,14 @@
         <w:t>Figure 1: Population structure of Thailand by age group from 2004 to 2021</w:t>
       </w:r>
       <w:r>
-        <w:t>. Note the clear aging of the population: age groups below 44 are shrinking while those above 50 are growing.</w:t>
-      </w:r>
-    </w:p>
-    <w:p>
-      <w:pPr>
-        <w:jc w:val="both"/>
-      </w:pPr>
-    </w:p>
-    <w:p>
-      <w:pPr>
-        <w:jc w:val="both"/>
-      </w:pPr>
+        <w:t xml:space="preserve">. Note the clear aging of the population: age groups below 44 are </w:t>
+      </w:r>
+      <w:r>
+        <w:t>declining</w:t>
+      </w:r>
+      <w:r>
+        <w:t xml:space="preserve"> while those above 50 are growing.</w:t>
+      </w:r>
     </w:p>
     <w:p>
       <w:pPr>
@@ -1110,30 +1636,25 @@
         <w:rPr>
           <w:i/>
         </w:rPr>
-        <w:t>Prev</w:t>
+        <w:lastRenderedPageBreak/>
+        <w:t>Epidemiological</w:t>
       </w:r>
       <w:r>
         <w:rPr>
           <w:i/>
         </w:rPr>
-        <w:t>alence</w:t>
+        <w:t xml:space="preserve"> </w:t>
       </w:r>
       <w:r>
         <w:rPr>
           <w:i/>
         </w:rPr>
-        <w:t xml:space="preserve"> </w:t>
+        <w:t>D</w:t>
       </w:r>
       <w:r>
         <w:rPr>
           <w:i/>
         </w:rPr>
-        <w:t>D</w:t>
-      </w:r>
-      <w:r>
-        <w:rPr>
-          <w:i/>
-        </w:rPr>
         <w:t>ata</w:t>
       </w:r>
     </w:p>
@@ -1142,10 +1663,10 @@
         <w:jc w:val="both"/>
       </w:pPr>
       <w:r>
-        <w:t>D</w:t>
-      </w:r>
-      <w:r>
-        <w:t>ata on HCV prevalence</w:t>
+        <w:t>Epidemiological d</w:t>
+      </w:r>
+      <w:r>
+        <w:t>ata on HCV</w:t>
       </w:r>
       <w:r>
         <w:t xml:space="preserve"> in Thailand</w:t>
@@ -1160,40 +1681,35 @@
         <w:t xml:space="preserve">Other sources report </w:t>
       </w:r>
       <w:r>
-        <w:t xml:space="preserve">both the presence of anti-HCV and </w:t>
+        <w:t>both the</w:t>
+      </w:r>
+      <w:r>
+        <w:t xml:space="preserve"> prevalence</w:t>
+      </w:r>
+      <w:r>
+        <w:t xml:space="preserve"> of anti-HCV and </w:t>
       </w:r>
       <w:r>
         <w:t xml:space="preserve">HCV in the Thai population </w:t>
       </w:r>
       <w:sdt>
         <w:sdtPr>
-          <w:tag w:val="MENDELEY_CITATION_v3_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"/>
+          <w:rPr>
+            <w:color w:val="000000"/>
+          </w:rPr>
+          <w:tag w:val="MENDELEY_CITATION_v3_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"/>
           <w:id w:val="1450895715"/>
           <w:placeholder>
             <w:docPart w:val="DefaultPlaceholder_-1854013440"/>
           </w:placeholder>
         </w:sdtPr>
-        <w:sdtEndPr/>
         <w:sdtContent>
           <w:r>
             <w:rPr>
               <w:rFonts w:eastAsia="Times New Roman"/>
-            </w:rPr>
-            <w:t xml:space="preserve">(Wasitthankasem </w:t>
-          </w:r>
-          <w:r>
-            <w:rPr>
-              <w:rFonts w:eastAsia="Times New Roman"/>
-              <w:i/>
-              <w:iCs/>
-            </w:rPr>
-            <w:t>et al.</w:t>
-          </w:r>
-          <w:r>
-            <w:rPr>
-              <w:rFonts w:eastAsia="Times New Roman"/>
-            </w:rPr>
-            <w:t>, 2018)</w:t>
+              <w:color w:val="000000"/>
+            </w:rPr>
+            <w:t>(Wasitthankasem et al., 2018)</w:t>
           </w:r>
         </w:sdtContent>
       </w:sdt>
@@ -1201,7 +1717,13 @@
         <w:t>.</w:t>
       </w:r>
       <w:r>
-        <w:t xml:space="preserve"> Throughout this investigation, data on anti-HCV carriers was used for prevalence </w:t>
+        <w:t xml:space="preserve"> Throughout this investigation, data on anti-HCV carriers w</w:t>
+      </w:r>
+      <w:r>
+        <w:t>ere</w:t>
+      </w:r>
+      <w:r>
+        <w:t xml:space="preserve"> used for prevalence </w:t>
       </w:r>
       <w:r>
         <w:t>calculations</w:t>
@@ -1217,13 +1739,12 @@
           <w:rPr>
             <w:color w:val="000000"/>
           </w:rPr>
-          <w:tag w:val="MENDELEY_CITATION_v3_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"/>
+          <w:tag w:val="MENDELEY_CITATION_v3_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"/>
           <w:id w:val="-959333872"/>
           <w:placeholder>
             <w:docPart w:val="DefaultPlaceholder_-1854013440"/>
           </w:placeholder>
         </w:sdtPr>
-        <w:sdtEndPr/>
         <w:sdtContent>
           <w:r>
             <w:rPr>
@@ -1261,13 +1782,12 @@
           <w:rPr>
             <w:color w:val="000000"/>
           </w:rPr>
-          <w:tag w:val="MENDELEY_CITATION_v3_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"/>
+          <w:tag w:val="MENDELEY_CITATION_v3_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"/>
           <w:id w:val="1202751113"/>
           <w:placeholder>
             <w:docPart w:val="5057AD9F8F38423383C56AC2E6AE9493"/>
           </w:placeholder>
         </w:sdtPr>
-        <w:sdtEndPr/>
         <w:sdtContent>
           <w:r>
             <w:rPr>
@@ -1291,13 +1811,28 @@
         <w:t>groups</w:t>
       </w:r>
       <w:r>
+        <w:t xml:space="preserve"> for 2004 and 2014</w:t>
+      </w:r>
+      <w:r>
         <w:t>.</w:t>
       </w:r>
       <w:r>
         <w:t xml:space="preserve"> </w:t>
       </w:r>
       <w:r>
-        <w:t>The 2004 values were used to inform the initial conditions of the model and the 2014 values for model calibration.</w:t>
+        <w:t xml:space="preserve">The 2004 values were used to </w:t>
+      </w:r>
+      <w:r>
+        <w:t>initialize the model</w:t>
+      </w:r>
+      <w:r>
+        <w:t xml:space="preserve"> and the 2014 values</w:t>
+      </w:r>
+      <w:r>
+        <w:t xml:space="preserve"> were used</w:t>
+      </w:r>
+      <w:r>
+        <w:t xml:space="preserve"> for model calibration.</w:t>
       </w:r>
       <w:r>
         <w:t xml:space="preserve"> These data and calculations can be found in Supplementary File </w:t>
@@ -1381,17 +1916,20 @@
       <w:bookmarkStart w:id="0" w:name="_Hlk110507471"/>
       <w:sdt>
         <w:sdtPr>
-          <w:tag w:val="MENDELEY_CITATION_v3_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"/>
+          <w:rPr>
+            <w:color w:val="000000"/>
+          </w:rPr>
+          <w:tag w:val="MENDELEY_CITATION_v3_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"/>
           <w:id w:val="178329318"/>
           <w:placeholder>
             <w:docPart w:val="DefaultPlaceholder_-1854013440"/>
           </w:placeholder>
         </w:sdtPr>
-        <w:sdtEndPr/>
         <w:sdtContent>
           <w:r>
             <w:rPr>
               <w:rFonts w:eastAsia="Times New Roman"/>
+              <w:color w:val="000000"/>
             </w:rPr>
             <w:t>(</w:t>
           </w:r>
@@ -1399,6 +1937,7 @@
           <w:r>
             <w:rPr>
               <w:rFonts w:eastAsia="Times New Roman"/>
+              <w:color w:val="000000"/>
             </w:rPr>
             <w:t>Chanthavilay</w:t>
           </w:r>
@@ -1406,22 +1945,9 @@
           <w:r>
             <w:rPr>
               <w:rFonts w:eastAsia="Times New Roman"/>
-            </w:rPr>
-            <w:t xml:space="preserve"> </w:t>
-          </w:r>
-          <w:r>
-            <w:rPr>
-              <w:rFonts w:eastAsia="Times New Roman"/>
-              <w:i/>
-              <w:iCs/>
-            </w:rPr>
-            <w:t>et al.</w:t>
-          </w:r>
-          <w:r>
-            <w:rPr>
-              <w:rFonts w:eastAsia="Times New Roman"/>
-            </w:rPr>
-            <w:t>, 2016)</w:t>
+              <w:color w:val="000000"/>
+            </w:rPr>
+            <w:t xml:space="preserve"> et al., 2016)</w:t>
           </w:r>
         </w:sdtContent>
       </w:sdt>
@@ -1449,19 +1975,18 @@
           <w:rPr>
             <w:color w:val="000000"/>
           </w:rPr>
-          <w:tag w:val="MENDELEY_CITATION_v3_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"/>
+          <w:tag w:val="MENDELEY_CITATION_v3_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"/>
           <w:id w:val="-2056151511"/>
           <w:placeholder>
             <w:docPart w:val="DefaultPlaceholder_-1854013440"/>
           </w:placeholder>
         </w:sdtPr>
-        <w:sdtEndPr/>
         <w:sdtContent>
           <w:r>
             <w:rPr>
               <w:color w:val="000000"/>
             </w:rPr>
-            <w:t>(Prem, Cook and Jit, 2017)</w:t>
+            <w:t>(Prem et al., 2017)</w:t>
           </w:r>
         </w:sdtContent>
       </w:sdt>
@@ -1469,19 +1994,19 @@
         <w:t>,</w:t>
       </w:r>
       <w:r>
-        <w:t xml:space="preserve"> very limited data is available on the particular type of contact that transmits HCV</w:t>
+        <w:t xml:space="preserve"> very limited data </w:t>
+      </w:r>
+      <w:r>
+        <w:t>are</w:t>
+      </w:r>
+      <w:r>
+        <w:t xml:space="preserve"> available on the particular type of contact that transmits HCV</w:t>
       </w:r>
       <w:r>
         <w:t>;</w:t>
       </w:r>
       <w:r>
-        <w:t xml:space="preserve"> namely sexual and blood</w:t>
-      </w:r>
-      <w:r>
-        <w:t>-</w:t>
-      </w:r>
-      <w:r>
-        <w:t>borne contact. Although not specific to HCV and Thailand, the contact matrix for a sexually transmitted disease in a South East Asia</w:t>
+        <w:t xml:space="preserve"> namely sexual and blood contact. Although not specific to HCV and Thailand, the contact matrix for a sexually transmitted disease in a South East Asia</w:t>
       </w:r>
       <w:r>
         <w:t>n</w:t>
@@ -1490,7 +2015,16 @@
         <w:t xml:space="preserve"> setting was deemed the most appropriate for the purposes of this model.</w:t>
       </w:r>
       <w:r>
-        <w:t xml:space="preserve"> A heat map of the transmission matrix </w:t>
+        <w:t xml:space="preserve"> Supplementary Figure S2 shows</w:t>
+      </w:r>
+      <w:r>
+        <w:t xml:space="preserve"> </w:t>
+      </w:r>
+      <w:r>
+        <w:t>a</w:t>
+      </w:r>
+      <w:r>
+        <w:t xml:space="preserve"> heat map of the transmission matrix </w:t>
       </w:r>
       <w:r>
         <w:rPr>
@@ -1499,13 +2033,7 @@
         <w:t>beta</w:t>
       </w:r>
       <w:r>
-        <w:t xml:space="preserve"> can be found in Supplementary Figure </w:t>
-      </w:r>
-      <w:r>
-        <w:t>S</w:t>
-      </w:r>
-      <w:r>
-        <w:t>2.</w:t>
+        <w:t>.</w:t>
       </w:r>
     </w:p>
     <w:p>
@@ -1558,6 +2086,9 @@
       </w:r>
       <w:r>
         <w:t>The HCV transmission portion was adapted from</w:t>
+      </w:r>
+      <w:r>
+        <w:t xml:space="preserve"> the work of</w:t>
       </w:r>
       <w:r>
         <w:t xml:space="preserve"> </w:t>
@@ -1567,36 +2098,28 @@
           <w:rPr>
             <w:color w:val="000000"/>
           </w:rPr>
-          <w:tag w:val="MENDELEY_CITATION_v3_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"/>
+          <w:tag w:val="MENDELEY_CITATION_v3_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"/>
           <w:id w:val="-1456637328"/>
           <w:placeholder>
             <w:docPart w:val="DefaultPlaceholder_-1854013440"/>
           </w:placeholder>
         </w:sdtPr>
-        <w:sdtEndPr/>
         <w:sdtContent>
+          <w:proofErr w:type="spellStart"/>
           <w:r>
             <w:rPr>
               <w:rFonts w:eastAsia="Times New Roman"/>
               <w:color w:val="000000"/>
             </w:rPr>
-            <w:t>(</w:t>
-          </w:r>
-          <w:proofErr w:type="spellStart"/>
+            <w:t>Poovorawan</w:t>
+          </w:r>
+          <w:proofErr w:type="spellEnd"/>
           <w:r>
             <w:rPr>
               <w:rFonts w:eastAsia="Times New Roman"/>
               <w:color w:val="000000"/>
             </w:rPr>
-            <w:t>Poovorawan</w:t>
-          </w:r>
-          <w:proofErr w:type="spellEnd"/>
-          <w:r>
-            <w:rPr>
-              <w:rFonts w:eastAsia="Times New Roman"/>
-              <w:color w:val="000000"/>
-            </w:rPr>
-            <w:t xml:space="preserve"> et al., 2016)</w:t>
+            <w:t xml:space="preserve"> et al., 2016</w:t>
           </w:r>
         </w:sdtContent>
       </w:sdt>
@@ -1614,17 +2137,20 @@
       </w:r>
       <w:sdt>
         <w:sdtPr>
-          <w:tag w:val="MENDELEY_CITATION_v3_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"/>
+          <w:rPr>
+            <w:color w:val="000000"/>
+          </w:rPr>
+          <w:tag w:val="MENDELEY_CITATION_v3_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"/>
           <w:id w:val="449988763"/>
           <w:placeholder>
             <w:docPart w:val="DefaultPlaceholder_-1854013440"/>
           </w:placeholder>
         </w:sdtPr>
-        <w:sdtEndPr/>
         <w:sdtContent>
           <w:r>
             <w:rPr>
               <w:rFonts w:eastAsia="Times New Roman"/>
+              <w:color w:val="000000"/>
             </w:rPr>
             <w:t>(Pan-</w:t>
           </w:r>
@@ -1632,6 +2158,7 @@
           <w:r>
             <w:rPr>
               <w:rFonts w:eastAsia="Times New Roman"/>
+              <w:color w:val="000000"/>
             </w:rPr>
             <w:t>Ngum</w:t>
           </w:r>
@@ -1639,29 +2166,9 @@
           <w:r>
             <w:rPr>
               <w:rFonts w:eastAsia="Times New Roman"/>
-            </w:rPr>
-            <w:t xml:space="preserve"> </w:t>
-          </w:r>
-          <w:r>
-            <w:rPr>
-              <w:rFonts w:eastAsia="Times New Roman"/>
-              <w:i/>
-              <w:iCs/>
-            </w:rPr>
-            <w:t>et al.</w:t>
-          </w:r>
-          <w:r>
-            <w:rPr>
-              <w:rFonts w:eastAsia="Times New Roman"/>
-            </w:rPr>
-            <w:t xml:space="preserve">, </w:t>
-          </w:r>
-          <w:r>
-            <w:rPr>
-              <w:rFonts w:eastAsia="Times New Roman"/>
-            </w:rPr>
-            <w:lastRenderedPageBreak/>
-            <w:t>2017)</w:t>
+              <w:color w:val="000000"/>
+            </w:rPr>
+            <w:t xml:space="preserve"> et al., 2017)</w:t>
           </w:r>
         </w:sdtContent>
       </w:sdt>
@@ -1785,9 +2292,9 @@
       </w:r>
     </w:p>
     <w:p>
-      <w:pPr>
-        <w:jc w:val="both"/>
-      </w:pPr>
+      <w:r>
+        <w:br w:type="page"/>
+      </w:r>
     </w:p>
     <w:p>
       <w:pPr>
@@ -1797,11 +2304,12 @@
         <w:rPr>
           <w:noProof/>
         </w:rPr>
+        <w:lastRenderedPageBreak/>
         <w:drawing>
-          <wp:inline distT="0" distB="0" distL="0" distR="0" wp14:anchorId="47CB4A39" wp14:editId="7D8F98BD">
-            <wp:extent cx="5731510" cy="1979295"/>
-            <wp:effectExtent l="0" t="0" r="2540" b="1905"/>
-            <wp:docPr id="13" name="Picture 13"/>
+          <wp:inline distT="0" distB="0" distL="0" distR="0" wp14:anchorId="4582C9D6" wp14:editId="3A686100">
+            <wp:extent cx="5731510" cy="2278380"/>
+            <wp:effectExtent l="0" t="0" r="2540" b="7620"/>
+            <wp:docPr id="1" name="Picture 1"/>
             <wp:cNvGraphicFramePr>
               <a:graphicFrameLocks xmlns:a="http://schemas.openxmlformats.org/drawingml/2006/main" noChangeAspect="1"/>
             </wp:cNvGraphicFramePr>
@@ -1809,7 +2317,7 @@
               <a:graphicData uri="http://schemas.openxmlformats.org/drawingml/2006/picture">
                 <pic:pic xmlns:pic="http://schemas.openxmlformats.org/drawingml/2006/picture">
                   <pic:nvPicPr>
-                    <pic:cNvPr id="13" name="compartment_diagram.png"/>
+                    <pic:cNvPr id="1" name="Figure 2.png"/>
                     <pic:cNvPicPr/>
                   </pic:nvPicPr>
                   <pic:blipFill>
@@ -1827,7 +2335,7 @@
                   <pic:spPr>
                     <a:xfrm>
                       <a:off x="0" y="0"/>
-                      <a:ext cx="5731510" cy="1979295"/>
+                      <a:ext cx="5731510" cy="2278380"/>
                     </a:xfrm>
                     <a:prstGeom prst="rect">
                       <a:avLst/>
@@ -1856,53 +2364,57 @@
       <w:r>
         <w:t xml:space="preserve"> Individuals travel through both simultaneously.</w:t>
       </w:r>
-    </w:p>
-    <w:p>
-      <w:pPr>
-        <w:jc w:val="both"/>
-      </w:pPr>
-    </w:p>
-    <w:p>
-      <w:pPr>
-        <w:jc w:val="both"/>
-      </w:pPr>
-    </w:p>
-    <w:p>
-      <w:pPr>
-        <w:jc w:val="both"/>
-      </w:pPr>
-      <w:r>
-        <w:t>The target population for the</w:t>
-      </w:r>
-      <w:r>
-        <w:t xml:space="preserve"> treatment </w:t>
-      </w:r>
-      <w:r>
-        <w:t>intervention was any individual in the liver fibrosis</w:t>
-      </w:r>
-      <w:r>
-        <w:t xml:space="preserve"> (F0-F3)</w:t>
-      </w:r>
-      <w:r>
-        <w:t xml:space="preserve"> and</w:t>
-      </w:r>
-      <w:r>
-        <w:t xml:space="preserve"> cirrhosis </w:t>
-      </w:r>
-      <w:r>
-        <w:t xml:space="preserve">(C1-C4) </w:t>
-      </w:r>
-      <w:r>
-        <w:t>compartments i.e. anyone with active HCV infection</w:t>
-      </w:r>
-      <w:r>
-        <w:t xml:space="preserve"> that had not yet progressed to HCC</w:t>
-      </w:r>
-      <w:r>
-        <w:t>. The current first-</w:t>
-      </w:r>
-      <w:r>
-        <w:t xml:space="preserve">line treatment of DAAs was modelled to begin in 2019, with the previous standard treatment being PEGs. </w:t>
+      <w:r>
+        <w:t xml:space="preserve"> </w:t>
+      </w:r>
+      <w:r>
+        <w:t>21 5-year age groups were modelled, from 0 – 4 to 100+.</w:t>
+      </w:r>
+    </w:p>
+    <w:p>
+      <w:pPr>
+        <w:jc w:val="both"/>
+      </w:pPr>
+    </w:p>
+    <w:p>
+      <w:pPr>
+        <w:jc w:val="both"/>
+      </w:pPr>
+      <w:r>
+        <w:t>The current first-</w:t>
+      </w:r>
+      <w:r>
+        <w:t xml:space="preserve">line treatment </w:t>
+      </w:r>
+      <w:r>
+        <w:t xml:space="preserve">– </w:t>
+      </w:r>
+      <w:r>
+        <w:t>Direct-Acting Antivirals</w:t>
+      </w:r>
+      <w:r>
+        <w:t xml:space="preserve"> –</w:t>
+      </w:r>
+      <w:r>
+        <w:t xml:space="preserve"> was modelled to begin in 2019, with the previous standard treatment being </w:t>
+      </w:r>
+      <w:r>
+        <w:t xml:space="preserve">Pegylated </w:t>
+      </w:r>
+      <w:r>
+        <w:t>I</w:t>
+      </w:r>
+      <w:r>
+        <w:t>nterferon</w:t>
+      </w:r>
+      <w:r>
+        <w:t xml:space="preserve"> therapies</w:t>
+      </w:r>
+      <w:r>
+        <w:t xml:space="preserve">. </w:t>
+      </w:r>
+      <w:r>
+        <w:t xml:space="preserve">The target population for the treatment intervention was any individual in the liver fibrosis (F0-F3) and cirrhosis (C1 for PEGs, C1-C4 for DAAs) compartments i.e. anyone with active HCV infection that had not yet progressed to HCC, in line with the original HCV model. </w:t>
       </w:r>
       <w:r>
         <w:t>All parameters relating to HCV transmission and treatment were taken from</w:t>
@@ -1918,13 +2430,12 @@
           <w:rPr>
             <w:color w:val="000000"/>
           </w:rPr>
-          <w:tag w:val="MENDELEY_CITATION_v3_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"/>
+          <w:tag w:val="MENDELEY_CITATION_v3_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"/>
           <w:id w:val="1819613900"/>
           <w:placeholder>
             <w:docPart w:val="DefaultPlaceholder_-1854013440"/>
           </w:placeholder>
         </w:sdtPr>
-        <w:sdtEndPr/>
         <w:sdtContent>
           <w:proofErr w:type="spellStart"/>
           <w:r>
@@ -2021,7 +2532,6 @@
             <w:docPart w:val="DefaultPlaceholder_-1854013440"/>
           </w:placeholder>
         </w:sdtPr>
-        <w:sdtEndPr/>
         <w:sdtContent>
           <w:r>
             <w:rPr>
@@ -2044,19 +2554,46 @@
         <w:t xml:space="preserve"> 90% reduction in new cases and a 65% reduction in HCV related death</w:t>
       </w:r>
       <w:r>
+        <w:t xml:space="preserve"> compared to 2015 baseline</w:t>
+      </w:r>
+      <w:r>
         <w:t xml:space="preserve"> </w:t>
       </w:r>
       <w:r>
         <w:t>– refer</w:t>
       </w:r>
       <w:r>
-        <w:t xml:space="preserve"> only to global values, and no Thailand specific values were given for 2015 baseline values. The 2015 values of the model were hence used to calculated values for 2030 target incidenc</w:t>
+        <w:t xml:space="preserve"> only to global values, and no Thailand specific values were given for </w:t>
+      </w:r>
+      <w:r>
+        <w:t xml:space="preserve">the </w:t>
+      </w:r>
+      <w:r>
+        <w:t>2015 baseline. The 2015 values of the model were used to calculat</w:t>
       </w:r>
       <w:r>
         <w:t>e</w:t>
       </w:r>
       <w:r>
-        <w:t xml:space="preserve"> and deaths</w:t>
+        <w:t xml:space="preserve"> 2030 incidenc</w:t>
+      </w:r>
+      <w:r>
+        <w:t>e</w:t>
+      </w:r>
+      <w:r>
+        <w:t xml:space="preserve"> and </w:t>
+      </w:r>
+      <w:r>
+        <w:t xml:space="preserve">mortality </w:t>
+      </w:r>
+      <w:r>
+        <w:t xml:space="preserve">elimination </w:t>
+      </w:r>
+      <w:r>
+        <w:t>target</w:t>
+      </w:r>
+      <w:r>
+        <w:t>s</w:t>
       </w:r>
       <w:r>
         <w:t xml:space="preserve"> due to lack of data</w:t>
@@ -2076,26 +2613,67 @@
         <w:t>population</w:t>
       </w:r>
       <w:r>
-        <w:t xml:space="preserve"> scenarios were compared to explore potential patterns of population growth in order to investigate the effect of population structure on HCV transmission and elimination</w:t>
-      </w:r>
-      <w:r>
-        <w:t>, in order to assess the impact of population structure on screening strategy success</w:t>
-      </w:r>
-      <w:r>
-        <w:t xml:space="preserve">. The baseline mortality scenario was that the natural death rates (deaths per person per year) would continue to decrease at 2.5% per year compared to the average across the rates from 2012 to 2021, fitting the overall projected trend in the Thai population </w:t>
+        <w:t xml:space="preserve"> scenarios were compared to explore potential patterns of population growth in order to investigate the effect of population structure on HCV transmission</w:t>
+      </w:r>
+      <w:r>
+        <w:t>,</w:t>
+      </w:r>
+      <w:r>
+        <w:t xml:space="preserve"> elimination</w:t>
+      </w:r>
+      <w:r>
+        <w:t xml:space="preserve"> </w:t>
+      </w:r>
+      <w:r>
+        <w:t>and</w:t>
+      </w:r>
+      <w:r>
+        <w:t xml:space="preserve"> screening strategy success</w:t>
+      </w:r>
+      <w:r>
+        <w:t>.</w:t>
+      </w:r>
+      <w:r>
+        <w:t xml:space="preserve"> </w:t>
+      </w:r>
+      <w:r>
+        <w:t>The mean historic</w:t>
+      </w:r>
+      <w:r>
+        <w:t xml:space="preserve"> </w:t>
+      </w:r>
+      <w:r>
+        <w:t xml:space="preserve">natural death </w:t>
+      </w:r>
+      <w:r>
+        <w:t xml:space="preserve">rates </w:t>
+      </w:r>
+      <w:r>
+        <w:t xml:space="preserve">(deaths per person per year) </w:t>
+      </w:r>
+      <w:r>
+        <w:t>from 2004 – 2021 were further decreased by 2.5% per year from 2022 onwards in order to fit</w:t>
+      </w:r>
+      <w:r>
+        <w:t xml:space="preserve"> </w:t>
+      </w:r>
+      <w:r>
+        <w:t xml:space="preserve">the </w:t>
+      </w:r>
+      <w:r>
+        <w:t xml:space="preserve">overall projected trend in the Thai population </w:t>
       </w:r>
       <w:sdt>
         <w:sdtPr>
           <w:rPr>
             <w:color w:val="000000"/>
           </w:rPr>
-          <w:tag w:val="MENDELEY_CITATION_v3_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"/>
-          <w:id w:val="1619875254"/>
+          <w:tag w:val="MENDELEY_CITATION_v3_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"/>
+          <w:id w:val="982273519"/>
           <w:placeholder>
-            <w:docPart w:val="DefaultPlaceholder_-1854013440"/>
+            <w:docPart w:val="687FA1AEA9E54D1A9477A593B5E98D34"/>
           </w:placeholder>
         </w:sdtPr>
-        <w:sdtEndPr/>
         <w:sdtContent>
           <w:r>
             <w:rPr>
@@ -2106,10 +2684,18 @@
         </w:sdtContent>
       </w:sdt>
       <w:r>
-        <w:t xml:space="preserve">. </w:t>
-      </w:r>
-      <w:r>
-        <w:t>T</w:t>
+        <w:t>.</w:t>
+      </w:r>
+      <w:r>
+        <w:t xml:space="preserve"> This was taken as baseline.</w:t>
+      </w:r>
+    </w:p>
+    <w:p>
+      <w:pPr>
+        <w:jc w:val="both"/>
+      </w:pPr>
+      <w:r>
+        <w:t>In order to address the uncertainty in this projection, t</w:t>
       </w:r>
       <w:r>
         <w:t>hree further scenarios of population decline, plateau and</w:t>
@@ -2142,129 +2728,138 @@
         <w:t>4</w:t>
       </w:r>
       <w:r>
-        <w:t xml:space="preserve">% per year for 50-100 compared to the baseline. </w:t>
+        <w:t>% per year for 50-100</w:t>
+      </w:r>
+      <w:r>
+        <w:t>+</w:t>
+      </w:r>
+      <w:r>
+        <w:t xml:space="preserve"> compared to the baseline. These scenarios and their effects on total population are visualised in </w:t>
+      </w:r>
+      <w:r>
+        <w:t>F</w:t>
+      </w:r>
+      <w:r>
+        <w:t>igure</w:t>
+      </w:r>
+      <w:r>
+        <w:t xml:space="preserve"> </w:t>
+      </w:r>
+      <w:r>
+        <w:t>3</w:t>
+      </w:r>
+      <w:r>
+        <w:t>.</w:t>
+      </w:r>
+      <w:r>
+        <w:t xml:space="preserve"> </w:t>
+      </w:r>
+      <w:r>
+        <w:t xml:space="preserve">Supplementary Figure </w:t>
       </w:r>
       <w:r>
         <w:lastRenderedPageBreak/>
-        <w:t xml:space="preserve">These scenarios and their effects on total population are visualised in </w:t>
-      </w:r>
-      <w:r>
-        <w:t>F</w:t>
-      </w:r>
-      <w:r>
-        <w:t>igure</w:t>
+        <w:t>S3 shows t</w:t>
+      </w:r>
+      <w:r>
+        <w:t>he</w:t>
+      </w:r>
+      <w:r>
+        <w:t xml:space="preserve"> mortality rates for each </w:t>
+      </w:r>
+      <w:r>
+        <w:t xml:space="preserve">age group over time for each </w:t>
+      </w:r>
+      <w:r>
+        <w:t xml:space="preserve">population </w:t>
+      </w:r>
+      <w:r>
+        <w:t>scenario</w:t>
+      </w:r>
+      <w:r>
+        <w:t xml:space="preserve">, and </w:t>
+      </w:r>
+      <w:r>
+        <w:t xml:space="preserve">the details of </w:t>
+      </w:r>
+      <w:r>
+        <w:t xml:space="preserve">all scenarios can be found in Supplementary File </w:t>
+      </w:r>
+      <w:r>
+        <w:t>A</w:t>
+      </w:r>
+      <w:r>
+        <w:t>:</w:t>
       </w:r>
       <w:r>
         <w:t xml:space="preserve"> </w:t>
       </w:r>
       <w:r>
-        <w:t>3</w:t>
+        <w:rPr>
+          <w:i/>
+        </w:rPr>
+        <w:t>mortality_scenarios</w:t>
       </w:r>
       <w:r>
         <w:t>.</w:t>
       </w:r>
-      <w:r>
-        <w:rPr>
-          <w:color w:val="FF0000"/>
-        </w:rPr>
+    </w:p>
+    <w:p>
+      <w:pPr>
+        <w:jc w:val="both"/>
+      </w:pPr>
+      <w:r>
+        <w:t>Within these four population scenarios, s</w:t>
+      </w:r>
+      <w:r>
+        <w:t>even</w:t>
+      </w:r>
+      <w:r>
+        <w:t xml:space="preserve"> screening strategies including the current baseline were compared to investigate whether the national elimination goals appeared to be achievable in the desired time frame. The baseline was </w:t>
+      </w:r>
+      <w:r>
+        <w:t xml:space="preserve">chosen as </w:t>
+      </w:r>
+      <w:r>
+        <w:t xml:space="preserve">whole-population voluntary screening at a coverage </w:t>
+      </w:r>
+      <w:r>
+        <w:t xml:space="preserve">estimated </w:t>
+      </w:r>
+      <w:r>
+        <w:t xml:space="preserve">to </w:t>
+      </w:r>
+      <w:r>
+        <w:t>fit</w:t>
+      </w:r>
+      <w:r>
+        <w:t xml:space="preserve"> the</w:t>
+      </w:r>
+      <w:r>
+        <w:t xml:space="preserve"> 2004 and 2014 data, as the true baseline coverage is not recorded. T</w:t>
+      </w:r>
+      <w:r>
+        <w:t xml:space="preserve">he </w:t>
+      </w:r>
+      <w:r>
+        <w:t>six</w:t>
+      </w:r>
+      <w:r>
+        <w:t xml:space="preserve"> other screening strategies targeting </w:t>
+      </w:r>
+      <w:r>
+        <w:t xml:space="preserve">three different </w:t>
+      </w:r>
+      <w:r>
+        <w:t xml:space="preserve">age groups at </w:t>
+      </w:r>
+      <w:r>
+        <w:t>medium (50%) and high (90%) coverage</w:t>
+      </w:r>
+      <w:r>
         <w:t xml:space="preserve"> </w:t>
       </w:r>
       <w:r>
-        <w:t>The</w:t>
-      </w:r>
-      <w:r>
-        <w:t xml:space="preserve"> mortality rates for each </w:t>
-      </w:r>
-      <w:r>
-        <w:t xml:space="preserve">age group over time for each </w:t>
-      </w:r>
-      <w:r>
-        <w:t xml:space="preserve">population </w:t>
-      </w:r>
-      <w:r>
-        <w:t>scenario can be seen in</w:t>
-      </w:r>
-      <w:r>
-        <w:t xml:space="preserve"> Supplementary Figure </w:t>
-      </w:r>
-      <w:r>
-        <w:t>S</w:t>
-      </w:r>
-      <w:r>
-        <w:t>3</w:t>
-      </w:r>
-      <w:r>
-        <w:t xml:space="preserve">, and all scenarios can be found in Supplementary File </w:t>
-      </w:r>
-      <w:r>
-        <w:t>A</w:t>
-      </w:r>
-      <w:r>
-        <w:t>:</w:t>
-      </w:r>
-      <w:r>
-        <w:t xml:space="preserve"> </w:t>
-      </w:r>
-      <w:r>
-        <w:rPr>
-          <w:i/>
-        </w:rPr>
-        <w:t>mortality_scenarios</w:t>
-      </w:r>
-      <w:r>
-        <w:t>.</w:t>
-      </w:r>
-    </w:p>
-    <w:p>
-      <w:pPr>
-        <w:jc w:val="both"/>
-      </w:pPr>
-      <w:r>
-        <w:t xml:space="preserve">Within these four population scenarios, six screening strategies including the current baseline were compared to investigate whether the national elimination goals appeared to be achievable in the desired time frame. The baseline was </w:t>
-      </w:r>
-      <w:r>
-        <w:t xml:space="preserve">chosen as </w:t>
-      </w:r>
-      <w:r>
-        <w:t xml:space="preserve">whole-population voluntary screening at a coverage </w:t>
-      </w:r>
-      <w:r>
-        <w:t xml:space="preserve">estimated to be normally distributed with a mean of </w:t>
-      </w:r>
-      <w:r>
-        <w:t>6</w:t>
-      </w:r>
-      <w:r>
-        <w:t xml:space="preserve">% and standard deviation of </w:t>
-      </w:r>
-      <w:r>
-        <w:t>7</w:t>
-      </w:r>
-      <w:r>
-        <w:t>% to fit 2004 and 2014 data, as the true baseline coverage is not recorded. T</w:t>
-      </w:r>
-      <w:r>
-        <w:t xml:space="preserve">he </w:t>
-      </w:r>
-      <w:r>
-        <w:t>six</w:t>
-      </w:r>
-      <w:r>
-        <w:t xml:space="preserve"> other screening strategies targeting </w:t>
-      </w:r>
-      <w:r>
-        <w:t xml:space="preserve">three different </w:t>
-      </w:r>
-      <w:r>
-        <w:t xml:space="preserve">age groups at </w:t>
-      </w:r>
-      <w:r>
-        <w:t>medium (50%) and high (90%) coverage</w:t>
-      </w:r>
-      <w:r>
-        <w:t xml:space="preserve"> </w:t>
-      </w:r>
-      <w:r>
         <w:t xml:space="preserve">starting in 2023 </w:t>
       </w:r>
       <w:r>
@@ -2277,10 +2872,16 @@
         <w:t>seven</w:t>
       </w:r>
       <w:r>
-        <w:t xml:space="preserve"> years, due to the 2030 elimination </w:t>
-      </w:r>
-      <w:r>
-        <w:t>target year</w:t>
+        <w:t xml:space="preserve"> years, to</w:t>
+      </w:r>
+      <w:r>
+        <w:t xml:space="preserve"> reflect</w:t>
+      </w:r>
+      <w:r>
+        <w:t xml:space="preserve"> the 2030 elimination </w:t>
+      </w:r>
+      <w:r>
+        <w:t>target</w:t>
       </w:r>
       <w:r>
         <w:t xml:space="preserve">. A summary of the strategies can be found </w:t>
@@ -2836,6 +3437,15 @@
       <w:r>
         <w:t>Table 1: A summary of the screening strategies explored in this investigation</w:t>
       </w:r>
+      <w:r>
+        <w:t xml:space="preserve">. The baseline screening </w:t>
+      </w:r>
+      <w:r>
+        <w:t>coverage</w:t>
+      </w:r>
+      <w:r>
+        <w:t xml:space="preserve"> was employed for the duration of the simulation since there is no specific screening programme currently active in Thailand.</w:t>
+      </w:r>
     </w:p>
     <w:p>
       <w:pPr>
@@ -2864,7 +3474,31 @@
         <w:rPr>
           <w:i/>
         </w:rPr>
-        <w:t>Model calibration</w:t>
+        <w:t xml:space="preserve">Model </w:t>
+      </w:r>
+      <w:r>
+        <w:rPr>
+          <w:i/>
+        </w:rPr>
+        <w:t>C</w:t>
+      </w:r>
+      <w:r>
+        <w:rPr>
+          <w:i/>
+        </w:rPr>
+        <w:t>alibration</w:t>
+      </w:r>
+      <w:r>
+        <w:rPr>
+          <w:i/>
+        </w:rPr>
+        <w:t>: Population</w:t>
+      </w:r>
+      <w:r>
+        <w:rPr>
+          <w:i/>
+        </w:rPr>
+        <w:t xml:space="preserve"> Demographics</w:t>
       </w:r>
     </w:p>
     <w:p>
@@ -2894,13 +3528,12 @@
           <w:rPr>
             <w:color w:val="000000"/>
           </w:rPr>
-          <w:tag w:val="MENDELEY_CITATION_v3_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"/>
+          <w:tag w:val="MENDELEY_CITATION_v3_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"/>
           <w:id w:val="-73046876"/>
           <w:placeholder>
             <w:docPart w:val="DefaultPlaceholder_-1854013440"/>
           </w:placeholder>
         </w:sdtPr>
-        <w:sdtEndPr/>
         <w:sdtContent>
           <w:r>
             <w:rPr>
@@ -2920,7 +3553,13 @@
         <w:t xml:space="preserve">. </w:t>
       </w:r>
       <w:r>
-        <w:t xml:space="preserve">A single multiplier was applied to the UN birth rate data </w:t>
+        <w:t>A single multiplier was applied to the</w:t>
+      </w:r>
+      <w:r>
+        <w:t xml:space="preserve"> </w:t>
+      </w:r>
+      <w:r>
+        <w:t xml:space="preserve">birth rate data </w:t>
       </w:r>
       <w:sdt>
         <w:sdtPr>
@@ -2933,7 +3572,6 @@
             <w:docPart w:val="DefaultPlaceholder_-1854013440"/>
           </w:placeholder>
         </w:sdtPr>
-        <w:sdtEndPr/>
         <w:sdtContent>
           <w:r>
             <w:rPr>
@@ -3072,16 +3710,19 @@
       </w:r>
     </w:p>
     <w:p>
-      <w:pPr>
-        <w:jc w:val="both"/>
-      </w:pPr>
-      <w:r>
-        <w:br/>
-      </w:r>
+      <w:r>
+        <w:br w:type="page"/>
+      </w:r>
+    </w:p>
+    <w:p>
+      <w:pPr>
+        <w:jc w:val="both"/>
+      </w:pPr>
       <w:r>
         <w:rPr>
           <w:noProof/>
         </w:rPr>
+        <w:lastRenderedPageBreak/>
         <w:drawing>
           <wp:inline distT="0" distB="0" distL="0" distR="0" wp14:anchorId="134CD73A" wp14:editId="50F0ECD1">
             <wp:extent cx="5731510" cy="2797810"/>
@@ -3130,140 +3771,212 @@
         <w:jc w:val="both"/>
       </w:pPr>
       <w:r>
+        <w:t xml:space="preserve">Figure </w:t>
+      </w:r>
+      <w:r>
+        <w:t>4</w:t>
+      </w:r>
+      <w:r>
+        <w:t>: The model output of population by age group overlaid with U</w:t>
+      </w:r>
+      <w:r>
+        <w:t xml:space="preserve">nited </w:t>
+      </w:r>
+      <w:r>
+        <w:t>N</w:t>
+      </w:r>
+      <w:r>
+        <w:t>ations</w:t>
+      </w:r>
+      <w:r>
+        <w:t xml:space="preserve"> data and projections</w:t>
+      </w:r>
+    </w:p>
+    <w:p>
+      <w:pPr>
+        <w:jc w:val="both"/>
+        <w:rPr>
+          <w:color w:val="FF0000"/>
+        </w:rPr>
+      </w:pPr>
+    </w:p>
+    <w:p>
+      <w:pPr>
+        <w:jc w:val="both"/>
+        <w:rPr>
+          <w:i/>
+        </w:rPr>
+      </w:pPr>
+      <w:r>
+        <w:rPr>
+          <w:i/>
+        </w:rPr>
+        <w:t xml:space="preserve">Model Calibration: </w:t>
+      </w:r>
+      <w:r>
+        <w:rPr>
+          <w:i/>
+        </w:rPr>
+        <w:t>Epidemiological Data</w:t>
+      </w:r>
+    </w:p>
+    <w:p>
+      <w:pPr>
+        <w:jc w:val="both"/>
+      </w:pPr>
+      <w:r>
+        <w:t xml:space="preserve">Thai HCV prevalence data </w:t>
+      </w:r>
+      <w:r>
+        <w:t xml:space="preserve">from 2004 and 2014 </w:t>
+      </w:r>
+      <w:r>
+        <w:t>w</w:t>
+      </w:r>
+      <w:r>
+        <w:t>ere</w:t>
+      </w:r>
+      <w:r>
+        <w:t xml:space="preserve"> used to </w:t>
+      </w:r>
+      <w:r>
+        <w:t xml:space="preserve">calculate initial conditions and to </w:t>
+      </w:r>
+      <w:r>
+        <w:t xml:space="preserve">check the fit of the </w:t>
+      </w:r>
+      <w:r>
+        <w:t>HCV</w:t>
+      </w:r>
+      <w:r>
+        <w:t xml:space="preserve"> </w:t>
+      </w:r>
+      <w:r>
+        <w:t>transmission</w:t>
+      </w:r>
+      <w:r>
+        <w:t xml:space="preserve"> aspect</w:t>
+      </w:r>
+      <w:r>
+        <w:t xml:space="preserve"> of the model</w:t>
+      </w:r>
+      <w:r>
+        <w:t>. P</w:t>
+      </w:r>
+      <w:r>
+        <w:t>revalence</w:t>
+      </w:r>
+      <w:r>
+        <w:t xml:space="preserve"> data</w:t>
+      </w:r>
+      <w:r>
+        <w:t xml:space="preserve"> in Thailand </w:t>
+      </w:r>
+      <w:r>
+        <w:t>are</w:t>
+      </w:r>
+      <w:r>
+        <w:t xml:space="preserve"> </w:t>
+      </w:r>
+      <w:r>
+        <w:t xml:space="preserve">very </w:t>
+      </w:r>
+      <w:r>
+        <w:t>limited</w:t>
+      </w:r>
+      <w:r>
+        <w:t xml:space="preserve">, </w:t>
+      </w:r>
+      <w:r>
+        <w:t>especially prevalence by age,</w:t>
+      </w:r>
+      <w:r>
+        <w:t xml:space="preserve"> so the baseline coverage between 2004 and the start of proposed screening programmes was estimated in order to fit the data available.</w:t>
+      </w:r>
+      <w:r>
+        <w:t xml:space="preserve"> </w:t>
+      </w:r>
+      <w:r>
+        <w:t xml:space="preserve">The baseline screening coverage was assumed to be uniform across age groups, and </w:t>
+      </w:r>
+      <w:r>
+        <w:t xml:space="preserve">the </w:t>
+      </w:r>
+      <w:r>
+        <w:t xml:space="preserve">best fit was a </w:t>
+      </w:r>
+      <w:r>
+        <w:t>normal distribu</w:t>
+      </w:r>
+      <w:r>
+        <w:t>tion with</w:t>
+      </w:r>
+      <w:r>
+        <w:t xml:space="preserve"> </w:t>
+      </w:r>
+      <w:r>
+        <w:t xml:space="preserve">mean </w:t>
+      </w:r>
+      <w:r>
+        <w:t>7%</w:t>
+      </w:r>
+      <w:r>
+        <w:t xml:space="preserve"> and standard deviation </w:t>
+      </w:r>
+      <w:r>
+        <w:t>3%</w:t>
+      </w:r>
+      <w:r>
+        <w:t>.</w:t>
+      </w:r>
+      <w:r>
+        <w:t xml:space="preserve"> </w:t>
+      </w:r>
+      <w:r>
+        <w:t>Although coverage is not</w:t>
+      </w:r>
+      <w:r>
+        <w:t xml:space="preserve"> expected to be</w:t>
+      </w:r>
+      <w:r>
+        <w:t xml:space="preserve"> uniform, insufficient data </w:t>
+      </w:r>
+      <w:r>
+        <w:t>are</w:t>
+      </w:r>
+      <w:r>
+        <w:t xml:space="preserve"> available to assume otherwise. The</w:t>
+      </w:r>
+      <w:r>
+        <w:t xml:space="preserve"> upper and lower 95% levels were calculated at population and screening baseline to give an upper and </w:t>
+      </w:r>
+      <w:r>
+        <w:t>lower estimate of the deaths, prevalence and incidence. The model showed a sufficient representation of the data available, as shown in Figure 5. More details about model calibration</w:t>
+      </w:r>
+      <w:r>
+        <w:t xml:space="preserve"> methods</w:t>
+      </w:r>
+      <w:r>
+        <w:t xml:space="preserve"> can be found in Supplementary File </w:t>
+      </w:r>
+      <w:r>
+        <w:t>E</w:t>
+      </w:r>
+      <w:r>
+        <w:t>.</w:t>
+      </w:r>
+    </w:p>
+    <w:p>
+      <w:pPr>
+        <w:jc w:val="both"/>
+      </w:pPr>
+    </w:p>
+    <w:p>
+      <w:pPr>
+        <w:jc w:val="both"/>
+      </w:pPr>
+      <w:r>
         <w:lastRenderedPageBreak/>
-        <w:t xml:space="preserve">Figure </w:t>
-      </w:r>
-      <w:r>
-        <w:t>4</w:t>
-      </w:r>
-      <w:r>
-        <w:t>: The model output of population by age group overlaid with U</w:t>
-      </w:r>
-      <w:r>
-        <w:t xml:space="preserve">nited </w:t>
-      </w:r>
-      <w:r>
-        <w:t>N</w:t>
-      </w:r>
-      <w:r>
-        <w:t>ations</w:t>
-      </w:r>
-      <w:r>
-        <w:t xml:space="preserve"> data and projections</w:t>
-      </w:r>
-    </w:p>
-    <w:p>
-      <w:pPr>
-        <w:jc w:val="both"/>
-        <w:rPr>
-          <w:color w:val="FF0000"/>
-        </w:rPr>
-      </w:pPr>
-    </w:p>
-    <w:p>
-      <w:pPr>
-        <w:jc w:val="both"/>
-        <w:rPr>
-          <w:color w:val="FF0000"/>
-        </w:rPr>
-      </w:pPr>
-    </w:p>
-    <w:p>
-      <w:pPr>
-        <w:jc w:val="both"/>
-      </w:pPr>
-      <w:r>
-        <w:t xml:space="preserve">Thai HCV prevalence data </w:t>
-      </w:r>
-      <w:r>
-        <w:t xml:space="preserve">from 2004 and 2014 </w:t>
-      </w:r>
-      <w:r>
-        <w:t xml:space="preserve">was used to </w:t>
-      </w:r>
-      <w:r>
-        <w:t xml:space="preserve">calculate initial conditions and to </w:t>
-      </w:r>
-      <w:r>
-        <w:t xml:space="preserve">check the fit of the </w:t>
-      </w:r>
-      <w:r>
-        <w:t>HCV</w:t>
-      </w:r>
-      <w:r>
-        <w:t xml:space="preserve"> </w:t>
-      </w:r>
-      <w:r>
-        <w:t>transmission</w:t>
-      </w:r>
-      <w:r>
-        <w:t xml:space="preserve"> aspect</w:t>
-      </w:r>
-      <w:r>
-        <w:t xml:space="preserve"> of the model</w:t>
-      </w:r>
-      <w:r>
-        <w:t xml:space="preserve">. Data on prevalence in Thailand is </w:t>
-      </w:r>
-      <w:r>
-        <w:t xml:space="preserve">very </w:t>
-      </w:r>
-      <w:r>
-        <w:t xml:space="preserve">limited </w:t>
-      </w:r>
-      <w:r>
-        <w:rPr>
-          <w:color w:val="FF0000"/>
-        </w:rPr>
-        <w:t>(give reason?)</w:t>
-      </w:r>
-      <w:r>
-        <w:t>, especially prevalence by age,</w:t>
-      </w:r>
-      <w:r>
-        <w:t xml:space="preserve"> so the baseline coverage between 2004 and the start of proposed screening programmes was estimated in order to fit the data available.</w:t>
-      </w:r>
-      <w:r>
-        <w:t xml:space="preserve"> </w:t>
-      </w:r>
-      <w:r>
-        <w:t xml:space="preserve">The baseline screening coverage was assumed to be uniform across age groups, and normally distributed with </w:t>
-      </w:r>
-      <w:r>
-        <w:t xml:space="preserve">mean </w:t>
-      </w:r>
-      <w:r>
-        <w:t>7%</w:t>
-      </w:r>
-      <w:r>
-        <w:t xml:space="preserve"> and standard deviation </w:t>
-      </w:r>
-      <w:r>
-        <w:t>3%</w:t>
-      </w:r>
-      <w:r>
-        <w:t xml:space="preserve">. Thus, the upper and lower 95% levels were calculated at population and screening baseline to give an upper and </w:t>
-      </w:r>
-      <w:r>
-        <w:t xml:space="preserve">lower estimate of the deaths, prevalence and incidence. The model showed a sufficient representation of the data available, as shown in Figure 5. More details about model calibration can be found in Supplementary File </w:t>
-      </w:r>
-      <w:r>
-        <w:t>E</w:t>
-      </w:r>
-      <w:r>
-        <w:t>.</w:t>
-      </w:r>
-    </w:p>
-    <w:p>
-      <w:pPr>
-        <w:jc w:val="both"/>
-      </w:pPr>
-    </w:p>
-    <w:p>
-      <w:pPr>
-        <w:jc w:val="both"/>
-      </w:pPr>
-      <w:r>
         <w:br/>
       </w:r>
       <w:r>
@@ -3327,6 +4040,9 @@
         <w:t>: Model output compared with data on 2004 and 2014 prevalence by age group.</w:t>
       </w:r>
       <w:r>
+        <w:t xml:space="preserve"> Data error bars were calculated using sample and population size from the 2004 data.</w:t>
+      </w:r>
+      <w:r>
         <w:t xml:space="preserve"> Note the total prevalence in 2004 is slightly higher due to differences in total population value between the data source used </w:t>
       </w:r>
       <w:r>
@@ -3335,6 +4051,15 @@
       <w:r>
         <w:t xml:space="preserve"> prevalence and population.</w:t>
       </w:r>
+      <w:r>
+        <w:t xml:space="preserve"> Also note the difference in fit across age groups </w:t>
+      </w:r>
+      <w:r>
+        <w:t xml:space="preserve">in 2014 </w:t>
+      </w:r>
+      <w:r>
+        <w:t>due to the assumption that baseline screening is uniform.</w:t>
+      </w:r>
     </w:p>
     <w:p>
       <w:pPr>
@@ -3360,398 +4085,524 @@
         <w:jc w:val="both"/>
       </w:pPr>
       <w:r>
-        <w:t>Inherent in the use of a compartmental transmission model is the assumption that all individuals in a single compartment are identical. By stratifying the previous model into age groups this assumption has been mitigated somewhat, but there are still limitations to the conclusions that can be drawn from such a model.</w:t>
-      </w:r>
-    </w:p>
-    <w:p>
-      <w:pPr>
-        <w:jc w:val="both"/>
-      </w:pPr>
-      <w:r>
-        <w:t xml:space="preserve">The limited data available was used to initialise the model in the year 2004, and assumptions were made about younger age groups being constrained to the earlier stages of disease (see Supplementary File </w:t>
+        <w:t xml:space="preserve">Inherent in the use of a compartmental transmission model is the assumption that all individuals in a single compartment are identical. </w:t>
+      </w:r>
+      <w:r>
+        <w:t>Stratification of</w:t>
+      </w:r>
+      <w:r>
+        <w:t xml:space="preserve"> the previous model into age groups has mitigated </w:t>
+      </w:r>
+      <w:r>
+        <w:t xml:space="preserve">this assumption </w:t>
+      </w:r>
+      <w:r>
+        <w:t>somewhat, but there are still limitations to the conclusions that can be drawn from such a model.</w:t>
+      </w:r>
+      <w:r>
+        <w:t xml:space="preserve"> The model assumes spatial homogeneity across Thailand, whereas in reality prevalence is concentrated </w:t>
+      </w:r>
+      <w:r>
+        <w:t>in</w:t>
+      </w:r>
+      <w:r>
+        <w:t xml:space="preserve"> certain </w:t>
+      </w:r>
+      <w:r>
+        <w:t xml:space="preserve">endemic </w:t>
+      </w:r>
+      <w:r>
+        <w:t>regions</w:t>
+      </w:r>
+      <w:r>
+        <w:t xml:space="preserve"> </w:t>
+      </w:r>
+      <w:sdt>
+        <w:sdtPr>
+          <w:rPr>
+            <w:color w:val="000000"/>
+          </w:rPr>
+          <w:tag w:val="MENDELEY_CITATION_v3_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"/>
+          <w:id w:val="-1180734020"/>
+          <w:placeholder>
+            <w:docPart w:val="DefaultPlaceholder_-1854013440"/>
+          </w:placeholder>
+        </w:sdtPr>
+        <w:sdtContent>
+          <w:r>
+            <w:rPr>
+              <w:rFonts w:eastAsia="Times New Roman"/>
+              <w:color w:val="000000"/>
+            </w:rPr>
+            <w:t>(Wasitthankasem et al., 2020)</w:t>
+          </w:r>
+        </w:sdtContent>
+      </w:sdt>
+      <w:r>
+        <w:t>.</w:t>
+      </w:r>
+      <w:r>
+        <w:t xml:space="preserve"> </w:t>
+      </w:r>
+    </w:p>
+    <w:p>
+      <w:pPr>
+        <w:jc w:val="both"/>
+      </w:pPr>
+      <w:r>
+        <w:t>The limited data available w</w:t>
+      </w:r>
+      <w:r>
+        <w:t>ere</w:t>
+      </w:r>
+      <w:r>
+        <w:t xml:space="preserve"> used to initialise the model in the year 2004, and assumptions were made about younger age groups being constrained to the earlier stages of disease (see Supplementary File </w:t>
       </w:r>
       <w:r>
         <w:t>E</w:t>
       </w:r>
       <w:r>
-        <w:t xml:space="preserve">). Little to no reliable data could be found on distribution of age groups throughout the stages of fibrosis, cirrhosis and HCC, so an early initialisation (2004) compared to present day (2022), along with </w:t>
-      </w:r>
-      <w:r>
+        <w:t xml:space="preserve">). Little to no reliable data </w:t>
+      </w:r>
+      <w:r>
+        <w:t>was available</w:t>
+      </w:r>
+      <w:r>
+        <w:t xml:space="preserve"> on distribution of age groups</w:t>
+      </w:r>
+      <w:r>
+        <w:t xml:space="preserve"> across</w:t>
+      </w:r>
+      <w:r>
+        <w:t xml:space="preserve"> the stages of fibrosis, cirrhosis and HCC, so an early initialisation (2004) compared to present day (2022), along with calibration to 2014 data was imposed to mitigate this assumption: transition rates between liver stages over a period of 18 years was assumed to stabilise results enough to make the necessary conclusions</w:t>
+      </w:r>
+      <w:r>
+        <w:t xml:space="preserve"> about 2023 onwards</w:t>
+      </w:r>
+      <w:r>
+        <w:t xml:space="preserve">, however further data on this distribution could improve the </w:t>
+      </w:r>
+      <w:r>
+        <w:t>accuracy of the model</w:t>
+      </w:r>
+      <w:r>
+        <w:t>.</w:t>
+      </w:r>
+    </w:p>
+    <w:p>
+      <w:pPr>
+        <w:jc w:val="both"/>
+      </w:pPr>
+      <w:r>
+        <w:t>The model assumed that a</w:t>
+      </w:r>
+      <w:r>
+        <w:t>n individual in a disease compartment will be treated if they are targeted by the screening programme</w:t>
+      </w:r>
+      <w:r>
+        <w:t xml:space="preserve"> coverage</w:t>
+      </w:r>
+      <w:r>
+        <w:t>, and that a</w:t>
+      </w:r>
+      <w:r>
+        <w:t>ll individuals requiring treatment will receive it.</w:t>
+      </w:r>
+      <w:r>
+        <w:t xml:space="preserve"> Due to Thailand’s universal healthcare system this assumption is reasonabl</w:t>
+      </w:r>
+      <w:r>
+        <w:t>e</w:t>
+      </w:r>
+      <w:r>
+        <w:t>, however it is noted that</w:t>
+      </w:r>
+      <w:r>
+        <w:t>, in reality,</w:t>
+      </w:r>
+      <w:r>
+        <w:t xml:space="preserve"> not all those who need treatment receive it.</w:t>
+      </w:r>
+    </w:p>
+    <w:p>
+      <w:r>
+        <w:br w:type="page"/>
+      </w:r>
+    </w:p>
+    <w:p>
+      <w:pPr>
+        <w:jc w:val="both"/>
+        <w:rPr>
+          <w:i/>
+        </w:rPr>
+      </w:pPr>
+      <w:r>
+        <w:rPr>
+          <w:i/>
+        </w:rPr>
         <w:lastRenderedPageBreak/>
-        <w:t>calibration to 2014 data was imposed to mitigate this assumption: transition rates between liver stages over a period of 18 years was assumed to stabilise results enough to make the necessary conclusions</w:t>
-      </w:r>
-      <w:r>
-        <w:t xml:space="preserve"> about 2023 onwards</w:t>
+        <w:t>Technology</w:t>
+      </w:r>
+    </w:p>
+    <w:p>
+      <w:pPr>
+        <w:jc w:val="both"/>
+      </w:pPr>
+      <w:bookmarkStart w:id="1" w:name="_Hlk110688434"/>
+      <w:r>
+        <w:t>R Studio</w:t>
+      </w:r>
+      <w:r>
+        <w:t>®</w:t>
+      </w:r>
+      <w:r>
+        <w:t xml:space="preserve"> </w:t>
+      </w:r>
+      <w:r>
+        <w:t xml:space="preserve">version </w:t>
+      </w:r>
+      <w:r>
+        <w:t>2021.09.0</w:t>
+      </w:r>
+      <w:r>
+        <w:t xml:space="preserve"> Build </w:t>
+      </w:r>
+      <w:r>
+        <w:t>351</w:t>
+      </w:r>
+      <w:r>
+        <w:t xml:space="preserve"> was used to run the model.</w:t>
+      </w:r>
+      <w:r>
+        <w:t xml:space="preserve"> </w:t>
+      </w:r>
+      <w:r>
+        <w:t xml:space="preserve">R packages used were: </w:t>
+      </w:r>
+      <w:proofErr w:type="spellStart"/>
+      <w:r>
+        <w:t>pacman</w:t>
+      </w:r>
+      <w:proofErr w:type="spellEnd"/>
+      <w:r>
+        <w:t xml:space="preserve">, </w:t>
+      </w:r>
+      <w:proofErr w:type="spellStart"/>
+      <w:r>
+        <w:t>tictoc</w:t>
+      </w:r>
+      <w:proofErr w:type="spellEnd"/>
+      <w:r>
+        <w:t xml:space="preserve">, </w:t>
+      </w:r>
+      <w:proofErr w:type="spellStart"/>
+      <w:r>
+        <w:t>Hmisc</w:t>
+      </w:r>
+      <w:proofErr w:type="spellEnd"/>
+      <w:r>
+        <w:t xml:space="preserve">, </w:t>
+      </w:r>
+      <w:proofErr w:type="spellStart"/>
+      <w:r>
+        <w:t>viridis</w:t>
+      </w:r>
+      <w:proofErr w:type="spellEnd"/>
+      <w:r>
+        <w:t xml:space="preserve">, </w:t>
+      </w:r>
+      <w:proofErr w:type="spellStart"/>
+      <w:r>
+        <w:t>deSolve</w:t>
+      </w:r>
+      <w:proofErr w:type="spellEnd"/>
+      <w:r>
+        <w:t xml:space="preserve">, </w:t>
+      </w:r>
+      <w:proofErr w:type="spellStart"/>
+      <w:r>
+        <w:t>tidyverse</w:t>
+      </w:r>
+      <w:proofErr w:type="spellEnd"/>
+      <w:r>
+        <w:t xml:space="preserve">, </w:t>
+      </w:r>
+      <w:proofErr w:type="spellStart"/>
+      <w:r>
+        <w:t>doParallel</w:t>
+      </w:r>
+      <w:proofErr w:type="spellEnd"/>
+      <w:r>
+        <w:t xml:space="preserve">, manipulate, </w:t>
+      </w:r>
+      <w:proofErr w:type="spellStart"/>
+      <w:r>
+        <w:t>readxl</w:t>
+      </w:r>
+      <w:proofErr w:type="spellEnd"/>
+      <w:r>
+        <w:t xml:space="preserve">, </w:t>
+      </w:r>
+      <w:proofErr w:type="spellStart"/>
+      <w:r>
+        <w:t>gridExtra</w:t>
+      </w:r>
+      <w:proofErr w:type="spellEnd"/>
+      <w:r>
+        <w:t xml:space="preserve">, grid, scales. </w:t>
+      </w:r>
+      <w:r>
+        <w:t>Microsoft® Excel® 2019 MSO (16.0.10387.20023) 64-bit was used to store and manipulate data, initial conditions, results and scenarios.</w:t>
+      </w:r>
+    </w:p>
+    <w:bookmarkEnd w:id="1"/>
+    <w:p>
+      <w:pPr>
+        <w:jc w:val="both"/>
+        <w:rPr>
+          <w:b/>
+          <w:smallCaps/>
+          <w:sz w:val="28"/>
+        </w:rPr>
+      </w:pPr>
+      <w:r>
+        <w:rPr>
+          <w:b/>
+          <w:smallCaps/>
+          <w:sz w:val="28"/>
+        </w:rPr>
+        <w:t>Results</w:t>
+      </w:r>
+    </w:p>
+    <w:p>
+      <w:pPr>
+        <w:jc w:val="both"/>
+      </w:pPr>
+      <w:r>
+        <w:t>The</w:t>
+      </w:r>
+      <w:r>
+        <w:t xml:space="preserve"> success</w:t>
+      </w:r>
+      <w:r>
+        <w:t xml:space="preserve"> of each screening strategy </w:t>
+      </w:r>
+      <w:r>
+        <w:t>with respect to elimination target</w:t>
+      </w:r>
+      <w:r>
+        <w:t xml:space="preserve"> year</w:t>
+      </w:r>
+      <w:r>
+        <w:t xml:space="preserve">s </w:t>
+      </w:r>
+      <w:r>
+        <w:t xml:space="preserve">did not vary </w:t>
+      </w:r>
+      <w:r>
+        <w:t>significantly</w:t>
+      </w:r>
+      <w:r>
+        <w:t xml:space="preserve"> between population growth scenarios, in both HCV incidence and HCV related death. In all four population scenarios, the current baseline screening strategy of </w:t>
+      </w:r>
+      <w:r>
+        <w:t>7</w:t>
+      </w:r>
+      <w:r>
+        <w:t xml:space="preserve">% coverage per year across all age groups did not reach </w:t>
+      </w:r>
+      <w:r>
+        <w:t xml:space="preserve">incidence </w:t>
+      </w:r>
+      <w:r>
+        <w:t xml:space="preserve">elimination until </w:t>
+      </w:r>
+      <w:r>
+        <w:t xml:space="preserve">2039. </w:t>
+      </w:r>
+      <w:r>
+        <w:t>The mortality elimination goal was not reached</w:t>
+      </w:r>
+      <w:r>
+        <w:t xml:space="preserve"> until after the end of the simulation (2040)</w:t>
+      </w:r>
+      <w:r>
+        <w:t xml:space="preserve"> </w:t>
+      </w:r>
+      <w:r>
+        <w:t>for all</w:t>
+      </w:r>
+      <w:r>
+        <w:t xml:space="preserve"> of the screening strategies </w:t>
+      </w:r>
+      <w:r>
+        <w:t>and</w:t>
+      </w:r>
+      <w:r>
+        <w:t xml:space="preserve"> the </w:t>
+      </w:r>
+      <w:r>
+        <w:t>population scenarios</w:t>
       </w:r>
       <w:r>
         <w:t>.</w:t>
       </w:r>
-    </w:p>
-    <w:p>
-      <w:pPr>
-        <w:jc w:val="both"/>
-      </w:pPr>
-      <w:r>
-        <w:t>The model assumed that a</w:t>
-      </w:r>
-      <w:r>
-        <w:t>n individual in a disease compartment will be treated if they are targeted by the screening programme</w:t>
-      </w:r>
-      <w:r>
-        <w:t>, and that a</w:t>
-      </w:r>
-      <w:r>
-        <w:t>ll individuals requiring treatment will receive it.</w:t>
-      </w:r>
-      <w:r>
-        <w:t xml:space="preserve"> Due to Thailand’s universal healthcare system this assumption is mostly reasonably, however it is noted that</w:t>
-      </w:r>
-      <w:r>
-        <w:t>, in reality,</w:t>
-      </w:r>
-      <w:r>
-        <w:t xml:space="preserve"> not all those who need treatment receive it.</w:t>
-      </w:r>
-    </w:p>
-    <w:p>
-      <w:pPr>
-        <w:jc w:val="both"/>
+      <w:r>
+        <w:t xml:space="preserve"> </w:t>
+      </w:r>
+      <w:r>
+        <w:t xml:space="preserve">At the baseline screening strategy, the total number of deaths increased in the plateau and growth population scenarios, with 536 and 203 </w:t>
+      </w:r>
+      <w:r>
+        <w:t>more deaths</w:t>
+      </w:r>
+      <w:r>
+        <w:t xml:space="preserve"> than baseline population.</w:t>
+      </w:r>
+      <w:r>
+        <w:t xml:space="preserve"> With all other screening strategies, the deaths </w:t>
+      </w:r>
+      <w:r>
+        <w:t>decreased</w:t>
+      </w:r>
+      <w:r>
+        <w:t xml:space="preserve"> with population decline, and </w:t>
+      </w:r>
+      <w:r>
+        <w:t>in</w:t>
+      </w:r>
+      <w:r>
+        <w:t>creased with population growth and plateau</w:t>
+      </w:r>
+      <w:r>
+        <w:t xml:space="preserve"> compared to baseline population</w:t>
+      </w:r>
+      <w:r>
+        <w:t>.</w:t>
+      </w:r>
+    </w:p>
+    <w:p>
+      <w:pPr>
+        <w:jc w:val="both"/>
+      </w:pPr>
+      <w:r>
+        <w:t>Increasing coverage from 50% to 90% for 30-39-year olds brought the year of incidence elimination forward by 1, from 2036 to 2035, while with 40 – 49-year olds incidence elimination was reached in 2037 at both coverages. The difference in incidence elimination years between baseline and the most radical screening strategy (30 – 59 at 90%) was 6 years (2039 to 2033).</w:t>
+      </w:r>
+      <w:r>
+        <w:t xml:space="preserve"> The 10-year age group with the earliest incidence elimination year at 50% coverage was 30 – 39 at 2036, with 50 – 59 being the latest at 2038.</w:t>
+      </w:r>
+    </w:p>
+    <w:p>
+      <w:pPr>
+        <w:jc w:val="both"/>
+      </w:pPr>
+      <w:r>
+        <w:t xml:space="preserve">The </w:t>
+      </w:r>
+      <w:r>
+        <w:t xml:space="preserve">strategy with the most cases </w:t>
+      </w:r>
+      <w:r>
+        <w:t xml:space="preserve">and deaths </w:t>
+      </w:r>
+      <w:r>
+        <w:t>averted was screening 30 – 59-year olds at 90% coverage per year for 7 years</w:t>
+      </w:r>
+      <w:r>
+        <w:t xml:space="preserve"> in all four population scenarios, with </w:t>
+      </w:r>
+      <w:r>
+        <w:t xml:space="preserve">8,924 </w:t>
+      </w:r>
+      <w:r>
+        <w:t>cases and 5</w:t>
+      </w:r>
+      <w:r>
+        <w:t>,</w:t>
+      </w:r>
+      <w:r>
+        <w:t xml:space="preserve">148 deaths averted at baseline population. </w:t>
+      </w:r>
+      <w:r>
+        <w:t>This</w:t>
+      </w:r>
+      <w:r>
+        <w:t xml:space="preserve"> involved</w:t>
+      </w:r>
+      <w:r>
+        <w:t xml:space="preserve"> the highest</w:t>
+      </w:r>
+      <w:r>
+        <w:t xml:space="preserve"> level</w:t>
+      </w:r>
+      <w:r>
+        <w:t xml:space="preserve"> of excess</w:t>
+      </w:r>
+      <w:r>
+        <w:t xml:space="preserve"> screening</w:t>
+      </w:r>
+      <w:r>
+        <w:t xml:space="preserve">, </w:t>
+      </w:r>
+      <w:r>
+        <w:t xml:space="preserve">at 193,814 </w:t>
+      </w:r>
+      <w:r>
+        <w:t xml:space="preserve">individuals </w:t>
+      </w:r>
+      <w:r>
+        <w:t xml:space="preserve">over the 7-year period. </w:t>
+      </w:r>
+      <w:r>
+        <w:t>This strategy also reached incidence elimination the earliest, in 2033.</w:t>
+      </w:r>
+    </w:p>
+    <w:p>
+      <w:pPr>
+        <w:jc w:val="both"/>
+      </w:pPr>
+      <w:r>
+        <w:t xml:space="preserve">Yearly incidence (total new cases per year) and mortality (HCV related deaths per year) </w:t>
+      </w:r>
+      <w:r>
+        <w:t>for</w:t>
+      </w:r>
+      <w:r>
+        <w:t xml:space="preserve"> each population scenario and screening strategy are shown in</w:t>
+      </w:r>
+      <w:r>
+        <w:t xml:space="preserve"> Figure 6. </w:t>
+      </w:r>
+      <w:r>
+        <w:t xml:space="preserve">Results of the baseline population scenario only are shown in Table 2. Full results of all scenarios can be found in Supplementary File </w:t>
+      </w:r>
+      <w:r>
+        <w:t>A</w:t>
+      </w:r>
+      <w:r>
+        <w:t xml:space="preserve">: </w:t>
+      </w:r>
+      <w:r>
         <w:rPr>
           <w:i/>
         </w:rPr>
-      </w:pPr>
-      <w:r>
-        <w:rPr>
-          <w:i/>
-        </w:rPr>
-        <w:t>Technology</w:t>
-      </w:r>
-    </w:p>
-    <w:p>
-      <w:pPr>
-        <w:jc w:val="both"/>
-      </w:pPr>
-      <w:bookmarkStart w:id="1" w:name="_Hlk110688434"/>
-      <w:r>
-        <w:t>R Studio</w:t>
-      </w:r>
-      <w:r>
-        <w:t>®</w:t>
-      </w:r>
-      <w:r>
-        <w:t xml:space="preserve"> </w:t>
-      </w:r>
-      <w:r>
-        <w:t xml:space="preserve">version </w:t>
-      </w:r>
-      <w:r>
-        <w:t>2021.09.0</w:t>
-      </w:r>
-      <w:r>
-        <w:t xml:space="preserve"> Build </w:t>
-      </w:r>
-      <w:r>
-        <w:t>351</w:t>
-      </w:r>
-      <w:r>
-        <w:t xml:space="preserve"> was used to run the model. Microsoft® Excel® 2019 MSO (16.0.10387.20023) 64-bit was used to store and manipulate data, initial conditions, results and scenarios.</w:t>
-      </w:r>
-      <w:r>
-        <w:t xml:space="preserve"> R packages used were</w:t>
-      </w:r>
-      <w:r>
-        <w:t xml:space="preserve">: </w:t>
-      </w:r>
-      <w:proofErr w:type="spellStart"/>
-      <w:r>
-        <w:t>pacman</w:t>
-      </w:r>
-      <w:proofErr w:type="spellEnd"/>
-      <w:r>
-        <w:t xml:space="preserve">, </w:t>
-      </w:r>
-      <w:proofErr w:type="spellStart"/>
-      <w:r>
-        <w:t>tictoc</w:t>
-      </w:r>
-      <w:proofErr w:type="spellEnd"/>
-      <w:r>
-        <w:t>,</w:t>
-      </w:r>
-      <w:r>
-        <w:t xml:space="preserve"> </w:t>
-      </w:r>
-      <w:proofErr w:type="spellStart"/>
-      <w:r>
-        <w:t>Hmisc</w:t>
-      </w:r>
-      <w:proofErr w:type="spellEnd"/>
-      <w:r>
-        <w:t xml:space="preserve">, </w:t>
-      </w:r>
-      <w:proofErr w:type="spellStart"/>
-      <w:r>
-        <w:t>viridis</w:t>
-      </w:r>
-      <w:proofErr w:type="spellEnd"/>
-      <w:r>
-        <w:t xml:space="preserve">, </w:t>
-      </w:r>
-      <w:proofErr w:type="spellStart"/>
-      <w:r>
-        <w:t>deSolve</w:t>
-      </w:r>
-      <w:proofErr w:type="spellEnd"/>
-      <w:r>
-        <w:t xml:space="preserve">, </w:t>
-      </w:r>
-      <w:proofErr w:type="spellStart"/>
-      <w:r>
-        <w:t>tidyverse</w:t>
-      </w:r>
-      <w:proofErr w:type="spellEnd"/>
-      <w:r>
-        <w:t xml:space="preserve">, </w:t>
-      </w:r>
-      <w:proofErr w:type="spellStart"/>
-      <w:r>
-        <w:t>doParallel</w:t>
-      </w:r>
-      <w:proofErr w:type="spellEnd"/>
-      <w:r>
-        <w:t xml:space="preserve">, manipulate, </w:t>
-      </w:r>
-      <w:proofErr w:type="spellStart"/>
-      <w:r>
-        <w:t>readxl</w:t>
-      </w:r>
-      <w:proofErr w:type="spellEnd"/>
-      <w:r>
-        <w:t xml:space="preserve">, </w:t>
-      </w:r>
-      <w:proofErr w:type="spellStart"/>
-      <w:r>
-        <w:t>gridExtra</w:t>
-      </w:r>
-      <w:proofErr w:type="spellEnd"/>
-      <w:r>
-        <w:t>, grid, scales.</w:t>
-      </w:r>
-    </w:p>
-    <w:bookmarkEnd w:id="1"/>
-    <w:p>
-      <w:pPr>
-        <w:jc w:val="both"/>
-        <w:rPr>
-          <w:smallCaps/>
-        </w:rPr>
-      </w:pPr>
-    </w:p>
-    <w:p>
-      <w:pPr>
-        <w:jc w:val="both"/>
-        <w:rPr>
-          <w:smallCaps/>
-          <w:sz w:val="24"/>
-        </w:rPr>
-      </w:pPr>
-      <w:r>
-        <w:rPr>
-          <w:smallCaps/>
-          <w:sz w:val="24"/>
-        </w:rPr>
         <w:t>Results</w:t>
       </w:r>
-    </w:p>
-    <w:p>
-      <w:pPr>
-        <w:jc w:val="both"/>
-      </w:pPr>
-      <w:r>
-        <w:t>The</w:t>
-      </w:r>
-      <w:r>
-        <w:t xml:space="preserve"> success</w:t>
-      </w:r>
-      <w:r>
-        <w:t xml:space="preserve"> of each screening strategy </w:t>
-      </w:r>
-      <w:r>
-        <w:t>with respect to elimination target</w:t>
-      </w:r>
-      <w:r>
-        <w:t xml:space="preserve"> year</w:t>
-      </w:r>
-      <w:r>
-        <w:t xml:space="preserve">s </w:t>
-      </w:r>
-      <w:r>
-        <w:t xml:space="preserve">did not vary </w:t>
-      </w:r>
-      <w:r>
-        <w:t>significantly</w:t>
-      </w:r>
-      <w:r>
-        <w:t xml:space="preserve"> between population growth scenarios, in both HCV incidence and HCV related death. In all four population scenarios, the current baseline screening strategy of </w:t>
-      </w:r>
-      <w:r>
-        <w:t>7</w:t>
-      </w:r>
-      <w:r>
-        <w:t xml:space="preserve">% coverage per year across all age groups did not reach </w:t>
-      </w:r>
-      <w:r>
-        <w:t xml:space="preserve">incidence </w:t>
-      </w:r>
-      <w:r>
-        <w:t xml:space="preserve">elimination until </w:t>
-      </w:r>
-      <w:r>
-        <w:t xml:space="preserve">2039. </w:t>
-      </w:r>
-      <w:r>
-        <w:t>The mortality elimination goal was not reached</w:t>
-      </w:r>
-      <w:r>
-        <w:t xml:space="preserve"> until after the end of the simulation (2040)</w:t>
-      </w:r>
-      <w:r>
-        <w:t xml:space="preserve"> with any of the screening strategies or the </w:t>
-      </w:r>
-      <w:r>
-        <w:t>population scenarios</w:t>
-      </w:r>
       <w:r>
         <w:t>.</w:t>
       </w:r>
-      <w:r>
-        <w:t xml:space="preserve"> </w:t>
-      </w:r>
-      <w:r>
-        <w:t>At the baseline screening strategy, the total number of deaths increased in the plateau and growth population scenarios compared, with 536 and 203 fewer deaths averted than baseline population.</w:t>
-      </w:r>
-      <w:r>
-        <w:t xml:space="preserve"> With all other screening strategies, the deaths averted increased with population decline, and decreased with population growth and plateau.</w:t>
-      </w:r>
-    </w:p>
-    <w:p>
-      <w:pPr>
-        <w:jc w:val="both"/>
-      </w:pPr>
-      <w:r>
-        <w:t>Increasing coverage from 50% to 90% for 30-39-year olds only brought the year of incidence elimination forward by 1, from 2036 to 2035, while with 40 – 49-year olds incidence elimination was reached in 2037 at both coverages. The difference in incidence elimination years between baseline and the most radical screening strategy (30 – 59 at 90%) was 6 years (2039 to 2033).</w:t>
-      </w:r>
-      <w:r>
-        <w:t xml:space="preserve"> The 10-year age group with the earliest incidence elimination year at 50% coverage was 30 – 39 at 2036, with 50 – 59 being the latest at 2038.</w:t>
-      </w:r>
-    </w:p>
-    <w:p>
-      <w:pPr>
-        <w:jc w:val="both"/>
-      </w:pPr>
-      <w:r>
-        <w:t xml:space="preserve">The </w:t>
-      </w:r>
-      <w:r>
-        <w:t xml:space="preserve">strategy with the most cases </w:t>
-      </w:r>
-      <w:r>
-        <w:t xml:space="preserve">and deaths </w:t>
-      </w:r>
-      <w:r>
-        <w:t>averted was screening 30 – 59-year olds at 90% coverage per year for 7 years</w:t>
-      </w:r>
-      <w:r>
-        <w:t xml:space="preserve"> in all four population scenarios, with </w:t>
-      </w:r>
-      <w:r>
-        <w:t xml:space="preserve">8,924 </w:t>
-      </w:r>
-      <w:r>
-        <w:t>cases and 5</w:t>
-      </w:r>
-      <w:r>
-        <w:t>,</w:t>
-      </w:r>
-      <w:r>
-        <w:t>148 deaths averted at baseline population. H</w:t>
-      </w:r>
-      <w:r>
-        <w:t>owever</w:t>
-      </w:r>
-      <w:r>
-        <w:t>,</w:t>
-      </w:r>
-      <w:r>
-        <w:t xml:space="preserve"> this naturally involved</w:t>
-      </w:r>
-      <w:r>
-        <w:t xml:space="preserve"> the highest</w:t>
-      </w:r>
-      <w:r>
-        <w:t xml:space="preserve"> level</w:t>
-      </w:r>
-      <w:r>
-        <w:t xml:space="preserve"> of excess</w:t>
-      </w:r>
-      <w:r>
-        <w:t xml:space="preserve"> screening</w:t>
-      </w:r>
-      <w:r>
-        <w:t xml:space="preserve">, </w:t>
-      </w:r>
-      <w:r>
-        <w:t xml:space="preserve">at 193,814 </w:t>
-      </w:r>
-      <w:r>
-        <w:t xml:space="preserve">individuals </w:t>
-      </w:r>
-      <w:r>
-        <w:t xml:space="preserve">over the 7-year period. </w:t>
-      </w:r>
-      <w:r>
-        <w:t>This strategy also reached incidence elimination the earliest, in 2033.</w:t>
-      </w:r>
-    </w:p>
-    <w:p>
-      <w:pPr>
-        <w:jc w:val="both"/>
-      </w:pPr>
-      <w:r>
-        <w:t xml:space="preserve">Yearly incidence (total new cases per year) and mortality (HCV related deaths per year) </w:t>
-      </w:r>
-      <w:r>
-        <w:t>for</w:t>
-      </w:r>
-      <w:r>
-        <w:t xml:space="preserve"> each population scenario and screening strategy are shown in</w:t>
-      </w:r>
-      <w:r>
-        <w:t xml:space="preserve"> Figure 6. </w:t>
-      </w:r>
-      <w:r>
-        <w:t xml:space="preserve">Results of the baseline population scenario only are shown in Table 2. Full results of all scenarios can be found in Supplementary File </w:t>
-      </w:r>
-      <w:r>
-        <w:t>A</w:t>
-      </w:r>
-      <w:r>
-        <w:t xml:space="preserve">: </w:t>
-      </w:r>
-      <w:r>
-        <w:rPr>
-          <w:i/>
-        </w:rPr>
-        <w:t>Results</w:t>
-      </w:r>
-      <w:r>
-        <w:t>.</w:t>
-      </w:r>
-    </w:p>
-    <w:p>
-      <w:pPr>
-        <w:jc w:val="both"/>
-      </w:pPr>
+    </w:p>
+    <w:p>
+      <w:pPr>
+        <w:jc w:val="both"/>
+      </w:pPr>
+    </w:p>
+    <w:p>
+      <w:pPr>
+        <w:jc w:val="both"/>
+      </w:pPr>
+      <w:bookmarkStart w:id="2" w:name="_GoBack"/>
+      <w:bookmarkEnd w:id="2"/>
     </w:p>
     <w:p>
       <w:pPr>
@@ -3858,7 +4709,6 @@
             <w:docPart w:val="DefaultPlaceholder_-1854013440"/>
           </w:placeholder>
         </w:sdtPr>
-        <w:sdtEndPr/>
         <w:sdtContent>
           <w:r>
             <w:rPr>
@@ -6502,13 +7352,14 @@
         <w:jc w:val="both"/>
         <w:rPr>
           <w:smallCaps/>
-          <w:sz w:val="24"/>
-        </w:rPr>
-      </w:pPr>
-      <w:r>
-        <w:rPr>
+          <w:sz w:val="28"/>
+        </w:rPr>
+      </w:pPr>
+      <w:r>
+        <w:rPr>
+          <w:b/>
           <w:smallCaps/>
-          <w:sz w:val="24"/>
+          <w:sz w:val="28"/>
         </w:rPr>
         <w:t>Discussion</w:t>
       </w:r>
@@ -6518,7 +7369,13 @@
         <w:jc w:val="both"/>
       </w:pPr>
       <w:r>
-        <w:t>The results showed that the four population structure projections modelled do not significantly affect the</w:t>
+        <w:t xml:space="preserve">The results showed that the four population structure projections modelled do not </w:t>
+      </w:r>
+      <w:r>
+        <w:t xml:space="preserve">appear to </w:t>
+      </w:r>
+      <w:r>
+        <w:t>significantly affect the</w:t>
       </w:r>
       <w:r>
         <w:t xml:space="preserve"> elimination year </w:t>
@@ -6542,7 +7399,13 @@
         <w:t xml:space="preserve"> </w:t>
       </w:r>
       <w:r>
-        <w:t>If the population projection of Thailand changes due to fertility campaigns or further decreasing mortality, or indeed in other counties where population structure is volatile and changing rapidly,</w:t>
+        <w:t>If the population projection of Thailand changes due to fertility campaigns or further decreasing mortality, or indeed in other count</w:t>
+      </w:r>
+      <w:r>
+        <w:t>r</w:t>
+      </w:r>
+      <w:r>
+        <w:t>ies where population structure is volatile and changing rapidly,</w:t>
       </w:r>
       <w:r>
         <w:t xml:space="preserve"> </w:t>
@@ -6586,6 +7449,12 @@
       <w:r>
         <w:t xml:space="preserve">. </w:t>
       </w:r>
+      <w:r>
+        <w:t>Note that the model underestimated the prevalence of HCV in the 40 – 49-year age group due to the assumption that baseline coverage was uniformly distributed across all ages, so in reality the most effective age group to target may in fact be older.</w:t>
+      </w:r>
+      <w:r>
+        <w:t xml:space="preserve"> Additional age-stratified epidemiological data could substantiate this.</w:t>
+      </w:r>
     </w:p>
     <w:p>
       <w:pPr>
@@ -6616,21 +7485,62 @@
         <w:t xml:space="preserve"> </w:t>
       </w:r>
       <w:r>
-        <w:t>Further in-depth economic would be required to investigate the economic impact of such screening strategies compared to the current baseline.</w:t>
-      </w:r>
-    </w:p>
-    <w:p>
-      <w:pPr>
-        <w:jc w:val="both"/>
-      </w:pPr>
-      <w:r>
-        <w:t>There is a significant lack of data surrounding age stratification of HCV cases and deaths in Thailand, leading to a large amount of uncertainty in the results, and this limitation is recognised.</w:t>
+        <w:t xml:space="preserve">Further in-depth economic </w:t>
+      </w:r>
+      <w:r>
+        <w:t xml:space="preserve">evaluation </w:t>
+      </w:r>
+      <w:r>
+        <w:t>would be required to investigate the impact of such screening strategies compared to the current baseline.</w:t>
+      </w:r>
+    </w:p>
+    <w:p>
+      <w:pPr>
+        <w:jc w:val="both"/>
+      </w:pPr>
+      <w:r>
+        <w:t xml:space="preserve">The work in this report could </w:t>
+      </w:r>
+      <w:r>
+        <w:t xml:space="preserve">also </w:t>
+      </w:r>
+      <w:r>
+        <w:t>be built upon by applying the age stratified transmission structure and changing population demographics to other populations. Better fitting of the model could be performed if more data become available. The model could be modified to focus on risk groups that are disproportionately affected by HCV as well as older age groups, such as MSM (Men who have Sex with Men), prisoners and IDU (Injecting Drug Users).</w:t>
+      </w:r>
+    </w:p>
+    <w:p>
+      <w:pPr>
+        <w:jc w:val="both"/>
+      </w:pPr>
+      <w:r>
+        <w:t xml:space="preserve">Data </w:t>
+      </w:r>
+      <w:r>
+        <w:t>surrounding age stratification of HCV cases and deaths in Thailand</w:t>
+      </w:r>
+      <w:r>
+        <w:t xml:space="preserve"> are significantly lacking</w:t>
+      </w:r>
+      <w:r>
+        <w:t>, leading to a large amount of uncertainty in the results, and this limitation is recognised.</w:t>
       </w:r>
       <w:r>
         <w:t xml:space="preserve"> </w:t>
       </w:r>
       <w:r>
-        <w:t>Mortality decreases around 2020 both in data and in the model, likely due to the new treatment programme implemented in 2019. However, t</w:t>
+        <w:t>Mortality decreases around 2020 both in data and in the model</w:t>
+      </w:r>
+      <w:r>
+        <w:t xml:space="preserve"> (see Figure 6)</w:t>
+      </w:r>
+      <w:r>
+        <w:t>,</w:t>
+      </w:r>
+      <w:r>
+        <w:t xml:space="preserve"> as expected</w:t>
+      </w:r>
+      <w:r>
+        <w:t xml:space="preserve"> due to the new treatment programme implemented in 2019. However, t</w:t>
       </w:r>
       <w:r>
         <w:t xml:space="preserve">he model underestimated the number of deaths caused by HCV compared to </w:t>
@@ -6648,6 +7558,33 @@
         <w:t xml:space="preserve"> </w:t>
       </w:r>
       <w:r>
+        <w:t xml:space="preserve">This underestimation is </w:t>
+      </w:r>
+      <w:r>
+        <w:t xml:space="preserve">likely </w:t>
+      </w:r>
+      <w:r>
+        <w:t xml:space="preserve">due to </w:t>
+      </w:r>
+      <w:r>
+        <w:t>the assumption that all individuals requiring treatment receive it, when in reality many do not receive treatment until</w:t>
+      </w:r>
+      <w:r>
+        <w:t xml:space="preserve"> the</w:t>
+      </w:r>
+      <w:r>
+        <w:t xml:space="preserve"> </w:t>
+      </w:r>
+      <w:r>
+        <w:t xml:space="preserve">fatal </w:t>
+      </w:r>
+      <w:r>
+        <w:t>stages of liver failure by which point treatment is ineffective</w:t>
+      </w:r>
+      <w:r>
+        <w:t xml:space="preserve">. </w:t>
+      </w:r>
+      <w:r>
         <w:t>F</w:t>
       </w:r>
       <w:r>
@@ -6663,7 +7600,13 @@
         <w:t xml:space="preserve"> based on the results of this report</w:t>
       </w:r>
       <w:r>
-        <w:t>, however it appears that the WHO mortality goal will not be reached by 2030</w:t>
+        <w:t xml:space="preserve">, however it appears that the WHO mortality goal </w:t>
+      </w:r>
+      <w:r>
+        <w:t>may</w:t>
+      </w:r>
+      <w:r>
+        <w:t xml:space="preserve"> not be reached by 2030</w:t>
       </w:r>
       <w:r>
         <w:t xml:space="preserve"> in Thailand</w:t>
@@ -6677,473 +7620,99 @@
         <w:jc w:val="both"/>
       </w:pPr>
       <w:r>
-        <w:t>The work in this report could be built upon by</w:t>
-      </w:r>
-      <w:r>
-        <w:t xml:space="preserve"> applying the age stratified transmission structure and changing population demographics </w:t>
-      </w:r>
-      <w:r>
-        <w:t xml:space="preserve">to other populations. </w:t>
-      </w:r>
-      <w:r>
-        <w:t>B</w:t>
-      </w:r>
-      <w:r>
-        <w:t>etter fitting</w:t>
-      </w:r>
-      <w:r>
-        <w:t xml:space="preserve"> of the model could be performed</w:t>
-      </w:r>
-      <w:r>
-        <w:t xml:space="preserve"> if more data becomes available</w:t>
-      </w:r>
-      <w:r>
-        <w:t>. The model could be modified to focus on risk groups that are disproportionately affected by HCV as well as older age groups, such as MSM (Men who have Sex with Men), prisoners and IDU (Injecting Drug Users)</w:t>
+        <w:t>This model suggested</w:t>
+      </w:r>
+      <w:r>
+        <w:t xml:space="preserve"> </w:t>
+      </w:r>
+      <w:r>
+        <w:t>that</w:t>
+      </w:r>
+      <w:r>
+        <w:t xml:space="preserve"> the</w:t>
+      </w:r>
+      <w:r>
+        <w:t xml:space="preserve"> </w:t>
+      </w:r>
+      <w:r>
+        <w:t>elimination</w:t>
+      </w:r>
+      <w:r>
+        <w:t xml:space="preserve"> of HCV</w:t>
+      </w:r>
+      <w:r>
+        <w:t xml:space="preserve"> (</w:t>
+      </w:r>
+      <w:r>
+        <w:t xml:space="preserve">defined by </w:t>
+      </w:r>
+      <w:r>
+        <w:t xml:space="preserve">WHO </w:t>
+      </w:r>
+      <w:r>
+        <w:t xml:space="preserve">as a </w:t>
+      </w:r>
+      <w:r>
+        <w:t>90% reduction in new cases and 65% reduction in HCV related death from 2015 baseline)</w:t>
+      </w:r>
+      <w:r>
+        <w:t xml:space="preserve"> can be achieved</w:t>
+      </w:r>
+      <w:r>
+        <w:t xml:space="preserve"> in Thailand</w:t>
+      </w:r>
+      <w:r>
+        <w:t xml:space="preserve">, and </w:t>
+      </w:r>
+      <w:r>
+        <w:t>with the introduction of screening programmes</w:t>
+      </w:r>
+      <w:r>
+        <w:t xml:space="preserve"> </w:t>
+      </w:r>
+      <w:r>
+        <w:t>could be brought forward by several years. However</w:t>
+      </w:r>
+      <w:r>
+        <w:t>,</w:t>
+      </w:r>
+      <w:r>
+        <w:t xml:space="preserve"> none of the scenarios considered resulted in an elimination year of 2030</w:t>
+      </w:r>
+      <w:r>
+        <w:t xml:space="preserve"> or earlier</w:t>
       </w:r>
       <w:r>
         <w:t>.</w:t>
       </w:r>
-    </w:p>
-    <w:p>
-      <w:pPr>
-        <w:jc w:val="both"/>
+      <w:r>
+        <w:t xml:space="preserve"> </w:t>
+      </w:r>
+      <w:r>
+        <w:t xml:space="preserve">This result held for a variety of realistic population projections, and as such the consideration of variations in population structure may not be high-priority when making screening policy decisions. </w:t>
+      </w:r>
+      <w:r>
         <w:rPr>
           <w:smallCaps/>
-          <w:sz w:val="24"/>
-        </w:rPr>
-      </w:pPr>
+          <w:sz w:val="28"/>
+        </w:rPr>
+        <w:br w:type="page"/>
+      </w:r>
     </w:p>
     <w:p>
       <w:pPr>
         <w:jc w:val="both"/>
         <w:rPr>
           <w:smallCaps/>
-          <w:sz w:val="24"/>
-        </w:rPr>
-      </w:pPr>
-    </w:p>
-    <w:p>
-      <w:pPr>
-        <w:jc w:val="both"/>
+          <w:sz w:val="28"/>
+        </w:rPr>
+      </w:pPr>
+      <w:r>
         <w:rPr>
           <w:smallCaps/>
-          <w:sz w:val="24"/>
-        </w:rPr>
-      </w:pPr>
-    </w:p>
-    <w:p>
-      <w:pPr>
-        <w:jc w:val="both"/>
-        <w:rPr>
-          <w:smallCaps/>
-          <w:sz w:val="24"/>
-        </w:rPr>
-      </w:pPr>
-    </w:p>
-    <w:p>
-      <w:pPr>
-        <w:jc w:val="both"/>
-        <w:rPr>
-          <w:smallCaps/>
-          <w:sz w:val="24"/>
-        </w:rPr>
-      </w:pPr>
-    </w:p>
-    <w:p>
-      <w:pPr>
-        <w:jc w:val="both"/>
-        <w:rPr>
-          <w:smallCaps/>
-          <w:sz w:val="24"/>
-        </w:rPr>
-      </w:pPr>
-    </w:p>
-    <w:p>
-      <w:pPr>
-        <w:jc w:val="both"/>
-        <w:rPr>
-          <w:smallCaps/>
-          <w:sz w:val="24"/>
-        </w:rPr>
-      </w:pPr>
-      <w:r>
-        <w:rPr>
-          <w:smallCaps/>
-          <w:sz w:val="24"/>
-        </w:rPr>
-        <w:t>Conclusion</w:t>
-      </w:r>
-    </w:p>
-    <w:p>
-      <w:pPr>
-        <w:jc w:val="both"/>
-      </w:pPr>
-      <w:r>
-        <w:t>This model implied</w:t>
-      </w:r>
-      <w:r>
-        <w:t xml:space="preserve"> that with the current HCV screening programme in Thailand, the elimination targets set out by WHO (90% reduction in new cases and 65% reduction in HCV related death from 2015 baseline) may not be achieved by 2030 even with </w:t>
-      </w:r>
-      <w:r>
-        <w:t xml:space="preserve">the introduction of </w:t>
-      </w:r>
-      <w:r>
-        <w:t>intensive targeted screening programmes.</w:t>
-      </w:r>
-      <w:r>
-        <w:t xml:space="preserve"> Screening coverage appears to have less effect on incidence than the age group targeted, and significant changes in the structure of a population do not appear to affect the success or failure of an age-targeted screening strategy. </w:t>
-      </w:r>
-      <w:r>
-        <w:t xml:space="preserve">Without intervention, incidence elimination might be achieved by 2039, and with a very high coverage targeted screening programme could be reached as early as 2033, however mortality targets may not be reached until at least 2040 even with the implementation of such programmes. </w:t>
-      </w:r>
-    </w:p>
-    <w:p>
-      <w:pPr>
-        <w:jc w:val="both"/>
-      </w:pPr>
-    </w:p>
-    <w:p>
-      <w:pPr>
-        <w:jc w:val="both"/>
-      </w:pPr>
-      <w:r>
-        <w:rPr>
-          <w:smallCaps/>
-          <w:color w:val="FF0000"/>
-          <w:sz w:val="24"/>
+          <w:sz w:val="28"/>
         </w:rPr>
         <w:lastRenderedPageBreak/>
-        <w:t>make sure this aligns with title and research question and title.</w:t>
-      </w:r>
-      <w:r>
-        <w:rPr>
-          <w:smallCaps/>
-          <w:color w:val="FF0000"/>
-          <w:sz w:val="24"/>
-        </w:rPr>
-        <w:t xml:space="preserve"> Does the whole thing tell a nice story, and answer the question it set out to</w:t>
-      </w:r>
-      <w:r>
-        <w:rPr>
-          <w:smallCaps/>
-          <w:color w:val="FF0000"/>
-          <w:sz w:val="24"/>
-        </w:rPr>
-        <w:t>?</w:t>
-      </w:r>
-    </w:p>
-    <w:p>
-      <w:pPr>
-        <w:jc w:val="both"/>
-      </w:pPr>
-    </w:p>
-    <w:p>
-      <w:pPr>
-        <w:jc w:val="both"/>
-        <w:rPr>
-          <w:smallCaps/>
-        </w:rPr>
-      </w:pPr>
-    </w:p>
-    <w:p>
-      <w:pPr>
-        <w:jc w:val="both"/>
-        <w:rPr>
-          <w:smallCaps/>
-        </w:rPr>
-      </w:pPr>
-    </w:p>
-    <w:p>
-      <w:pPr>
-        <w:rPr>
-          <w:smallCaps/>
-          <w:sz w:val="24"/>
-        </w:rPr>
-      </w:pPr>
-      <w:r>
-        <w:rPr>
-          <w:smallCaps/>
-        </w:rPr>
-        <w:br w:type="page"/>
-      </w:r>
-      <w:r>
-        <w:rPr>
-          <w:smallCaps/>
-          <w:sz w:val="24"/>
-        </w:rPr>
-        <w:lastRenderedPageBreak/>
-        <w:t>Data Availability Statement</w:t>
-      </w:r>
-    </w:p>
-    <w:p>
-      <w:r>
-        <w:t>All data used was publicly available and can be found using the following links (also provided in Supplementary File A:</w:t>
-      </w:r>
-    </w:p>
-    <w:p>
-      <w:r>
-        <w:t>Birth rate data:</w:t>
-      </w:r>
-    </w:p>
-    <w:p>
-      <w:pPr>
-        <w:rPr>
-          <w:i/>
-          <w:color w:val="0070C0"/>
-        </w:rPr>
-      </w:pPr>
-      <w:r>
-        <w:rPr>
-          <w:i/>
-          <w:color w:val="0070C0"/>
-        </w:rPr>
-        <w:t>https://www.macrotrends.net/countries/THA/thailand/birth-rate</w:t>
-      </w:r>
-    </w:p>
-    <w:p>
-      <w:r>
-        <w:t>Mortality rate data:</w:t>
-      </w:r>
-    </w:p>
-    <w:p>
-      <w:pPr>
-        <w:rPr>
-          <w:i/>
-          <w:color w:val="0070C0"/>
-        </w:rPr>
-      </w:pPr>
-      <w:r>
-        <w:rPr>
-          <w:i/>
-          <w:color w:val="0070C0"/>
-        </w:rPr>
-        <w:t>https://population.un.org/wpp/Download/Standard/Mortality/</w:t>
-      </w:r>
-    </w:p>
-    <w:p>
-      <w:r>
-        <w:t>Population structure data (UN):</w:t>
-      </w:r>
-    </w:p>
-    <w:p>
-      <w:pPr>
-        <w:rPr>
-          <w:i/>
-        </w:rPr>
-      </w:pPr>
-      <w:r>
-        <w:rPr>
-          <w:i/>
-          <w:color w:val="0070C0"/>
-        </w:rPr>
-        <w:t>https://www.populationpyramid.net/thailand/2004/</w:t>
-      </w:r>
-    </w:p>
-    <w:p>
-      <w:r>
-        <w:t>Sexual contact data (HPV in Laos):</w:t>
-      </w:r>
-    </w:p>
-    <w:p>
-      <w:pPr>
-        <w:rPr>
-          <w:i/>
-          <w:color w:val="0070C0"/>
-        </w:rPr>
-      </w:pPr>
-      <w:r>
-        <w:rPr>
-          <w:i/>
-          <w:color w:val="0070C0"/>
-        </w:rPr>
-        <w:t>https://bmchealthservres.biomedcentral.com/articles/10.1186/s12913-016-1662-5#Sec15</w:t>
-      </w:r>
-    </w:p>
-    <w:p>
-      <w:r>
-        <w:t>Prevalence data (National HCV Prevalence Survey):</w:t>
-      </w:r>
-    </w:p>
-    <w:p>
-      <w:pPr>
-        <w:rPr>
-          <w:i/>
-          <w:color w:val="0070C0"/>
-        </w:rPr>
-      </w:pPr>
-      <w:r>
-        <w:rPr>
-          <w:i/>
-          <w:color w:val="0070C0"/>
-        </w:rPr>
-        <w:t>https://bmcinfectdis.biomedcentral.com/articles/10.1186/s12879-022-07074-2</w:t>
-      </w:r>
-    </w:p>
-    <w:p>
-      <w:pPr>
-        <w:rPr>
-          <w:i/>
-          <w:color w:val="0070C0"/>
-        </w:rPr>
-      </w:pPr>
-      <w:r>
-        <w:rPr>
-          <w:i/>
-          <w:color w:val="0070C0"/>
-        </w:rPr>
-        <w:t>https://journals.plos.org/plosone/article?id=10.1371/journal.pone.0149362</w:t>
-      </w:r>
-    </w:p>
-    <w:p>
-      <w:r>
-        <w:t>HCV deaths data (WHO data):</w:t>
-      </w:r>
-    </w:p>
-    <w:p>
-      <w:pPr>
-        <w:rPr>
-          <w:i/>
-          <w:color w:val="0070C0"/>
-        </w:rPr>
-      </w:pPr>
-      <w:r>
-        <w:rPr>
-          <w:i/>
-          <w:color w:val="0070C0"/>
-        </w:rPr>
-        <w:t>https://www.globalhep.org/country-progress/thailand</w:t>
-      </w:r>
-    </w:p>
-    <w:p>
-      <w:r>
-        <w:t>All code and data can be found at:</w:t>
-      </w:r>
-    </w:p>
-    <w:p>
-      <w:pPr>
-        <w:rPr>
-          <w:i/>
-          <w:color w:val="0070C0"/>
-        </w:rPr>
-      </w:pPr>
-      <w:r>
-        <w:rPr>
-          <w:i/>
-          <w:color w:val="0070C0"/>
-        </w:rPr>
-        <w:t>https://github.com/HCVinThailand/elimination_targets</w:t>
-      </w:r>
-    </w:p>
-    <w:p>
-      <w:pPr>
-        <w:rPr>
-          <w:i/>
-        </w:rPr>
-      </w:pPr>
-    </w:p>
-    <w:p>
-      <w:pPr>
-        <w:rPr>
-          <w:smallCaps/>
-        </w:rPr>
-      </w:pPr>
-      <w:r>
-        <w:rPr>
-          <w:smallCaps/>
-        </w:rPr>
-        <w:t xml:space="preserve">Code </w:t>
-      </w:r>
-      <w:r>
-        <w:rPr>
-          <w:smallCaps/>
-          <w:sz w:val="24"/>
-        </w:rPr>
-        <w:t>Availability</w:t>
-      </w:r>
-      <w:r>
-        <w:rPr>
-          <w:smallCaps/>
-        </w:rPr>
-        <w:t xml:space="preserve"> Statement</w:t>
-      </w:r>
-    </w:p>
-    <w:p>
-      <w:r>
-        <w:t xml:space="preserve">All code for data cleaning and analysis associated with the current submission is available at </w:t>
-      </w:r>
-      <w:r>
-        <w:rPr>
-          <w:i/>
-          <w:color w:val="0070C0"/>
-        </w:rPr>
-        <w:t>https://github.com/HCVinThailand/elimination_targets</w:t>
-      </w:r>
-      <w:r>
-        <w:t xml:space="preserve">. Any updates will also be published on </w:t>
-      </w:r>
-      <w:r>
-        <w:t>Github.</w:t>
-      </w:r>
-    </w:p>
-    <w:p>
-      <w:pPr>
-        <w:rPr>
-          <w:smallCaps/>
-        </w:rPr>
-      </w:pPr>
-    </w:p>
-    <w:p>
-      <w:pPr>
-        <w:rPr>
-          <w:smallCaps/>
-        </w:rPr>
-      </w:pPr>
-      <w:r>
-        <w:rPr>
-          <w:smallCaps/>
-        </w:rPr>
-        <w:t>Declarations of interest: None</w:t>
-      </w:r>
-    </w:p>
-    <w:p>
-      <w:pPr>
-        <w:rPr>
-          <w:smallCaps/>
-        </w:rPr>
-      </w:pPr>
-    </w:p>
-    <w:p>
-      <w:bookmarkStart w:id="2" w:name="_GoBack"/>
-      <w:bookmarkEnd w:id="2"/>
-    </w:p>
-    <w:p/>
-    <w:p>
-      <w:r>
-        <w:rPr>
-          <w:smallCaps/>
-        </w:rPr>
-        <w:br w:type="page"/>
-      </w:r>
-    </w:p>
-    <w:p>
-      <w:pPr>
-        <w:jc w:val="both"/>
-        <w:rPr>
-          <w:smallCaps/>
-        </w:rPr>
-      </w:pPr>
-    </w:p>
-    <w:p>
-      <w:pPr>
-        <w:jc w:val="both"/>
-        <w:rPr>
-          <w:smallCaps/>
-        </w:rPr>
-      </w:pPr>
-      <w:r>
-        <w:rPr>
-          <w:smallCaps/>
-        </w:rPr>
         <w:t>References</w:t>
       </w:r>
     </w:p>
@@ -7153,16 +7722,18 @@
           <w:smallCaps/>
         </w:rPr>
         <w:tag w:val="MENDELEY_BIBLIOGRAPHY"/>
-        <w:id w:val="561843004"/>
+        <w:id w:val="1208691541"/>
         <w:placeholder>
           <w:docPart w:val="DefaultPlaceholder_-1854013440"/>
         </w:placeholder>
       </w:sdtPr>
-      <w:sdtEndPr/>
       <w:sdtContent>
         <w:p>
           <w:pPr>
-            <w:divId w:val="347561402"/>
+            <w:autoSpaceDE w:val="0"/>
+            <w:autoSpaceDN w:val="0"/>
+            <w:ind w:hanging="480"/>
+            <w:divId w:val="824509463"/>
             <w:rPr>
               <w:rFonts w:eastAsia="Times New Roman"/>
               <w:sz w:val="24"/>
@@ -7181,40 +7752,57 @@
             <w:rPr>
               <w:rFonts w:eastAsia="Times New Roman"/>
             </w:rPr>
-            <w:t xml:space="preserve">, P. </w:t>
-          </w:r>
-          <w:r>
-            <w:rPr>
-              <w:rFonts w:eastAsia="Times New Roman"/>
-              <w:i/>
-              <w:iCs/>
-            </w:rPr>
-            <w:t>et al.</w:t>
-          </w:r>
-          <w:r>
-            <w:rPr>
-              <w:rFonts w:eastAsia="Times New Roman"/>
-            </w:rPr>
-            <w:t xml:space="preserve"> (2016) “The economic evaluation of human papillomavirus vaccination strategies against cervical cancer in women in Lao PDR: A mathematical modelling approach,” </w:t>
-          </w:r>
-          <w:r>
-            <w:rPr>
-              <w:rFonts w:eastAsia="Times New Roman"/>
-              <w:i/>
-              <w:iCs/>
-            </w:rPr>
-            <w:t>BMC Health Services Research</w:t>
-          </w:r>
-          <w:r>
-            <w:rPr>
-              <w:rFonts w:eastAsia="Times New Roman"/>
-            </w:rPr>
-            <w:t>, 16(1), pp. 1–10. Available at: https://doi.org/10.1186/S12913-016-1662-5/TABLES/4.</w:t>
+            <w:t xml:space="preserve">, P., </w:t>
+          </w:r>
+          <w:proofErr w:type="spellStart"/>
+          <w:r>
+            <w:rPr>
+              <w:rFonts w:eastAsia="Times New Roman"/>
+            </w:rPr>
+            <w:t>Reinharz</w:t>
+          </w:r>
+          <w:proofErr w:type="spellEnd"/>
+          <w:r>
+            <w:rPr>
+              <w:rFonts w:eastAsia="Times New Roman"/>
+            </w:rPr>
+            <w:t xml:space="preserve">, D., </w:t>
+          </w:r>
+          <w:proofErr w:type="spellStart"/>
+          <w:r>
+            <w:rPr>
+              <w:rFonts w:eastAsia="Times New Roman"/>
+            </w:rPr>
+            <w:t>Mayxay</w:t>
+          </w:r>
+          <w:proofErr w:type="spellEnd"/>
+          <w:r>
+            <w:rPr>
+              <w:rFonts w:eastAsia="Times New Roman"/>
+            </w:rPr>
+            <w:t xml:space="preserve">, M., </w:t>
+          </w:r>
+          <w:proofErr w:type="spellStart"/>
+          <w:r>
+            <w:rPr>
+              <w:rFonts w:eastAsia="Times New Roman"/>
+            </w:rPr>
+            <w:t>Phongsavan</w:t>
+          </w:r>
+          <w:proofErr w:type="spellEnd"/>
+          <w:r>
+            <w:rPr>
+              <w:rFonts w:eastAsia="Times New Roman"/>
+            </w:rPr>
+            <w:t>, K., Marsden, D.E., Moore, L., White, L.J., 2016. The economic evaluation of human papillomavirus vaccination strategies against cervical cancer in women in Lao PDR: A mathematical modelling approach. BMC Health Services Research 16, 1–10. https://doi.org/10.1186/S12913-016-1662-5/TABLES/4</w:t>
           </w:r>
         </w:p>
         <w:p>
           <w:pPr>
-            <w:divId w:val="1406686008"/>
+            <w:autoSpaceDE w:val="0"/>
+            <w:autoSpaceDN w:val="0"/>
+            <w:ind w:hanging="480"/>
+            <w:divId w:val="1605263680"/>
             <w:rPr>
               <w:rFonts w:eastAsia="Times New Roman"/>
             </w:rPr>
@@ -7223,40 +7811,15 @@
             <w:rPr>
               <w:rFonts w:eastAsia="Times New Roman"/>
             </w:rPr>
-            <w:t xml:space="preserve">Coalition for Global Hepatitis Elimination and World Health Organisation (2019) </w:t>
-          </w:r>
-          <w:r>
-            <w:rPr>
-              <w:rFonts w:eastAsia="Times New Roman"/>
-              <w:i/>
-              <w:iCs/>
-            </w:rPr>
-            <w:t>HCV-related deaths</w:t>
-          </w:r>
-          <w:r>
-            <w:rPr>
-              <w:rFonts w:eastAsia="Times New Roman"/>
-            </w:rPr>
-            <w:t xml:space="preserve">, </w:t>
-          </w:r>
-          <w:r>
-            <w:rPr>
-              <w:rFonts w:eastAsia="Times New Roman"/>
-              <w:i/>
-              <w:iCs/>
-            </w:rPr>
-            <w:t>Hepatitis C in Thailand Dashboard</w:t>
-          </w:r>
-          <w:r>
-            <w:rPr>
-              <w:rFonts w:eastAsia="Times New Roman"/>
-            </w:rPr>
-            <w:t>. Available at: https://www.globalhep.org/country-progress/thailand (Accessed: August 6, 2022).</w:t>
+            <w:t>Coalition for Global Hepatitis Elimination, World Health Organisation, 2019. HCV-related deaths [WWW Document]. Hepatitis C in Thailand Dashboard. URL https://www.globalhep.org/country-progress/thailand (accessed 8.6.22).</w:t>
           </w:r>
         </w:p>
         <w:p>
           <w:pPr>
-            <w:divId w:val="980886652"/>
+            <w:autoSpaceDE w:val="0"/>
+            <w:autoSpaceDN w:val="0"/>
+            <w:ind w:hanging="480"/>
+            <w:divId w:val="168638145"/>
             <w:rPr>
               <w:rFonts w:eastAsia="Times New Roman"/>
             </w:rPr>
@@ -7265,22 +7828,12 @@
             <w:rPr>
               <w:rFonts w:eastAsia="Times New Roman"/>
             </w:rPr>
-            <w:t xml:space="preserve">Drugs for Neglected Diseases Initiative (2022) </w:t>
-          </w:r>
-          <w:r>
-            <w:rPr>
-              <w:rFonts w:eastAsia="Times New Roman"/>
-              <w:i/>
-              <w:iCs/>
-            </w:rPr>
-            <w:t xml:space="preserve">Thai partners unite with </w:t>
+            <w:t xml:space="preserve">Drugs for Neglected Diseases Initiative, 2022. Thai partners unite with </w:t>
           </w:r>
           <w:proofErr w:type="spellStart"/>
           <w:r>
             <w:rPr>
               <w:rFonts w:eastAsia="Times New Roman"/>
-              <w:i/>
-              <w:iCs/>
             </w:rPr>
             <w:t>DNDi</w:t>
           </w:r>
@@ -7288,8 +7841,6 @@
           <w:r>
             <w:rPr>
               <w:rFonts w:eastAsia="Times New Roman"/>
-              <w:i/>
-              <w:iCs/>
             </w:rPr>
             <w:t xml:space="preserve"> to improve access to treatments and diagnostics for people with hepatitis C in Thailand | </w:t>
           </w:r>
@@ -7297,8 +7848,6 @@
           <w:r>
             <w:rPr>
               <w:rFonts w:eastAsia="Times New Roman"/>
-              <w:i/>
-              <w:iCs/>
             </w:rPr>
             <w:t>DNDi</w:t>
           </w:r>
@@ -7307,12 +7856,15 @@
             <w:rPr>
               <w:rFonts w:eastAsia="Times New Roman"/>
             </w:rPr>
-            <w:t>. Available at: https://dndi.org/press-releases/2022/thai-partners-unite-with-dndi-improve-access-treatments-diagnostics-for-people-with-hepatitisc-in-thailand/ (Accessed: August 3, 2022).</w:t>
+            <w:t xml:space="preserve"> [WWW Document]. URL https://dndi.org/press-releases/2022/thai-partners-unite-with-dndi-improve-access-treatments-diagnostics-for-people-with-hepatitisc-in-thailand/ (accessed 8.3.22).</w:t>
           </w:r>
         </w:p>
         <w:p>
           <w:pPr>
-            <w:divId w:val="1084641671"/>
+            <w:autoSpaceDE w:val="0"/>
+            <w:autoSpaceDN w:val="0"/>
+            <w:ind w:hanging="480"/>
+            <w:divId w:val="258564533"/>
             <w:rPr>
               <w:rFonts w:eastAsia="Times New Roman"/>
             </w:rPr>
@@ -7321,26 +7873,15 @@
             <w:rPr>
               <w:rFonts w:eastAsia="Times New Roman"/>
             </w:rPr>
-            <w:t xml:space="preserve">Graham, C.S. and Swan, T. (2015) “A path to eradication of hepatitis C in low- and middle-income countries,” </w:t>
-          </w:r>
-          <w:r>
-            <w:rPr>
-              <w:rFonts w:eastAsia="Times New Roman"/>
-              <w:i/>
-              <w:iCs/>
-            </w:rPr>
-            <w:t>Antiviral research</w:t>
-          </w:r>
-          <w:r>
-            <w:rPr>
-              <w:rFonts w:eastAsia="Times New Roman"/>
-            </w:rPr>
-            <w:t>, 119, pp. 89–96. Available at: https://doi.org/10.1016/J.ANTIVIRAL.2015.01.004.</w:t>
+            <w:t>Graham, C.S., Swan, T., 2015. A path to eradication of hepatitis C in low- and middle-income countries. Antiviral Res 119, 89–96. https://doi.org/10.1016/J.ANTIVIRAL.2015.01.004</w:t>
           </w:r>
         </w:p>
         <w:p>
           <w:pPr>
-            <w:divId w:val="1395355083"/>
+            <w:autoSpaceDE w:val="0"/>
+            <w:autoSpaceDN w:val="0"/>
+            <w:ind w:hanging="480"/>
+            <w:divId w:val="2089038468"/>
             <w:rPr>
               <w:rFonts w:eastAsia="Times New Roman"/>
             </w:rPr>
@@ -7363,40 +7904,71 @@
             <w:rPr>
               <w:rFonts w:eastAsia="Times New Roman"/>
             </w:rPr>
-            <w:t xml:space="preserve">, W. </w:t>
-          </w:r>
-          <w:r>
-            <w:rPr>
-              <w:rFonts w:eastAsia="Times New Roman"/>
-              <w:i/>
-              <w:iCs/>
-            </w:rPr>
-            <w:t>et al.</w:t>
-          </w:r>
-          <w:r>
-            <w:rPr>
-              <w:rFonts w:eastAsia="Times New Roman"/>
-            </w:rPr>
-            <w:t xml:space="preserve"> (2017) “Predicting the relative impacts of maternal and neonatal respiratory syncytial virus (RSV) vaccine target product profiles: A consensus modelling approach,” </w:t>
-          </w:r>
-          <w:r>
-            <w:rPr>
-              <w:rFonts w:eastAsia="Times New Roman"/>
-              <w:i/>
-              <w:iCs/>
-            </w:rPr>
-            <w:t>Vaccine</w:t>
-          </w:r>
-          <w:r>
-            <w:rPr>
-              <w:rFonts w:eastAsia="Times New Roman"/>
-            </w:rPr>
-            <w:t>, 35(2), pp. 403–409. Available at: https://doi.org/10.1016/J.VACCINE.2016.10.073.</w:t>
+            <w:t xml:space="preserve">, W., </w:t>
+          </w:r>
+          <w:proofErr w:type="spellStart"/>
+          <w:r>
+            <w:rPr>
+              <w:rFonts w:eastAsia="Times New Roman"/>
+            </w:rPr>
+            <w:t>Kinyanjui</w:t>
+          </w:r>
+          <w:proofErr w:type="spellEnd"/>
+          <w:r>
+            <w:rPr>
+              <w:rFonts w:eastAsia="Times New Roman"/>
+            </w:rPr>
+            <w:t xml:space="preserve">, T., </w:t>
+          </w:r>
+          <w:proofErr w:type="spellStart"/>
+          <w:r>
+            <w:rPr>
+              <w:rFonts w:eastAsia="Times New Roman"/>
+            </w:rPr>
+            <w:t>Kiti</w:t>
+          </w:r>
+          <w:proofErr w:type="spellEnd"/>
+          <w:r>
+            <w:rPr>
+              <w:rFonts w:eastAsia="Times New Roman"/>
+            </w:rPr>
+            <w:t xml:space="preserve">, M., Taylor, S., Toussaint, J.F., Saralamba, S., van </w:t>
+          </w:r>
+          <w:proofErr w:type="spellStart"/>
+          <w:r>
+            <w:rPr>
+              <w:rFonts w:eastAsia="Times New Roman"/>
+            </w:rPr>
+            <w:t>Effelterre</w:t>
+          </w:r>
+          <w:proofErr w:type="spellEnd"/>
+          <w:r>
+            <w:rPr>
+              <w:rFonts w:eastAsia="Times New Roman"/>
+            </w:rPr>
+            <w:t xml:space="preserve">, T., </w:t>
+          </w:r>
+          <w:proofErr w:type="spellStart"/>
+          <w:r>
+            <w:rPr>
+              <w:rFonts w:eastAsia="Times New Roman"/>
+            </w:rPr>
+            <w:t>Nokes</w:t>
+          </w:r>
+          <w:proofErr w:type="spellEnd"/>
+          <w:r>
+            <w:rPr>
+              <w:rFonts w:eastAsia="Times New Roman"/>
+            </w:rPr>
+            <w:t>, D.J., White, L.J., 2017. Predicting the relative impacts of maternal and neonatal respiratory syncytial virus (RSV) vaccine target product profiles: A consensus modelling approach. Vaccine 35, 403–409. https://doi.org/10.1016/J.VACCINE.2016.10.073</w:t>
           </w:r>
         </w:p>
         <w:p>
           <w:pPr>
-            <w:divId w:val="550963821"/>
+            <w:autoSpaceDE w:val="0"/>
+            <w:autoSpaceDN w:val="0"/>
+            <w:ind w:hanging="480"/>
+            <w:divId w:val="395204105"/>
             <w:rPr>
               <w:rFonts w:eastAsia="Times New Roman"/>
             </w:rPr>
@@ -7413,50 +7985,85 @@
             <w:rPr>
               <w:rFonts w:eastAsia="Times New Roman"/>
             </w:rPr>
-            <w:t xml:space="preserve">, K. </w:t>
-          </w:r>
-          <w:r>
-            <w:rPr>
-              <w:rFonts w:eastAsia="Times New Roman"/>
-              <w:i/>
-              <w:iCs/>
-            </w:rPr>
-            <w:t>et al.</w:t>
-          </w:r>
-          <w:r>
-            <w:rPr>
-              <w:rFonts w:eastAsia="Times New Roman"/>
-            </w:rPr>
-            <w:t xml:space="preserve"> (2016) “Estimating the Impact of Expanding Treatment Coverage and Allocation Strategies for Chronic Hepatitis C in a Direct Antiviral Agent Era,” </w:t>
+            <w:t>, K., Pan-</w:t>
           </w:r>
           <w:proofErr w:type="spellStart"/>
           <w:r>
             <w:rPr>
               <w:rFonts w:eastAsia="Times New Roman"/>
-              <w:i/>
-              <w:iCs/>
-            </w:rPr>
-            <w:t>PloS</w:t>
+            </w:rPr>
+            <w:t>Ngum</w:t>
           </w:r>
           <w:proofErr w:type="spellEnd"/>
           <w:r>
             <w:rPr>
               <w:rFonts w:eastAsia="Times New Roman"/>
-              <w:i/>
-              <w:iCs/>
-            </w:rPr>
-            <w:t xml:space="preserve"> one</w:t>
-          </w:r>
-          <w:r>
-            <w:rPr>
-              <w:rFonts w:eastAsia="Times New Roman"/>
-            </w:rPr>
-            <w:t>, 11(9). Available at: https://doi.org/10.1371/JOURNAL.PONE.0163095.</w:t>
+            </w:rPr>
+            <w:t xml:space="preserve">, W., White, L.J., </w:t>
+          </w:r>
+          <w:proofErr w:type="spellStart"/>
+          <w:r>
+            <w:rPr>
+              <w:rFonts w:eastAsia="Times New Roman"/>
+            </w:rPr>
+            <w:t>Soonthornworasiri</w:t>
+          </w:r>
+          <w:proofErr w:type="spellEnd"/>
+          <w:r>
+            <w:rPr>
+              <w:rFonts w:eastAsia="Times New Roman"/>
+            </w:rPr>
+            <w:t xml:space="preserve">, N., </w:t>
+          </w:r>
+          <w:proofErr w:type="spellStart"/>
+          <w:r>
+            <w:rPr>
+              <w:rFonts w:eastAsia="Times New Roman"/>
+            </w:rPr>
+            <w:t>Wilairatana</w:t>
+          </w:r>
+          <w:proofErr w:type="spellEnd"/>
+          <w:r>
+            <w:rPr>
+              <w:rFonts w:eastAsia="Times New Roman"/>
+            </w:rPr>
+            <w:t xml:space="preserve">, P., Wasitthankasem, R., </w:t>
+          </w:r>
+          <w:proofErr w:type="spellStart"/>
+          <w:r>
+            <w:rPr>
+              <w:rFonts w:eastAsia="Times New Roman"/>
+            </w:rPr>
+            <w:t>Tangkijvanich</w:t>
+          </w:r>
+          <w:proofErr w:type="spellEnd"/>
+          <w:r>
+            <w:rPr>
+              <w:rFonts w:eastAsia="Times New Roman"/>
+            </w:rPr>
+            <w:t xml:space="preserve">, P., </w:t>
+          </w:r>
+          <w:proofErr w:type="spellStart"/>
+          <w:r>
+            <w:rPr>
+              <w:rFonts w:eastAsia="Times New Roman"/>
+            </w:rPr>
+            <w:t>Poovorawan</w:t>
+          </w:r>
+          <w:proofErr w:type="spellEnd"/>
+          <w:r>
+            <w:rPr>
+              <w:rFonts w:eastAsia="Times New Roman"/>
+            </w:rPr>
+            <w:t>, Y., 2016a. Estimating the Impact of Expanding Treatment Coverage and Allocation Strategies for Chronic Hepatitis C in a Direct Antiviral Agent Era. PLOS ONE 11, e0163095. https://doi.org/10.1371/JOURNAL.PONE.0163095</w:t>
           </w:r>
         </w:p>
         <w:p>
           <w:pPr>
-            <w:divId w:val="220599543"/>
+            <w:autoSpaceDE w:val="0"/>
+            <w:autoSpaceDN w:val="0"/>
+            <w:ind w:hanging="480"/>
+            <w:divId w:val="1231497149"/>
             <w:rPr>
               <w:rFonts w:eastAsia="Times New Roman"/>
             </w:rPr>
@@ -7466,77 +8073,106 @@
             <w:rPr>
               <w:rFonts w:eastAsia="Times New Roman"/>
             </w:rPr>
-            <w:t>Posuwan</w:t>
+            <w:t>Poovorawan</w:t>
           </w:r>
           <w:proofErr w:type="spellEnd"/>
           <w:r>
             <w:rPr>
               <w:rFonts w:eastAsia="Times New Roman"/>
             </w:rPr>
-            <w:t xml:space="preserve">, N. </w:t>
-          </w:r>
-          <w:r>
-            <w:rPr>
-              <w:rFonts w:eastAsia="Times New Roman"/>
-              <w:i/>
-              <w:iCs/>
-            </w:rPr>
-            <w:t>et al.</w:t>
-          </w:r>
-          <w:r>
-            <w:rPr>
-              <w:rFonts w:eastAsia="Times New Roman"/>
-            </w:rPr>
-            <w:t xml:space="preserve"> (2019) “Serological evidence of hepatitis A, B, and C virus infection in older adults in </w:t>
+            <w:t>, K., Pan-</w:t>
           </w:r>
           <w:proofErr w:type="spellStart"/>
           <w:r>
             <w:rPr>
               <w:rFonts w:eastAsia="Times New Roman"/>
             </w:rPr>
-            <w:t>Khon</w:t>
+            <w:t>Ngum</w:t>
           </w:r>
           <w:proofErr w:type="spellEnd"/>
           <w:r>
             <w:rPr>
               <w:rFonts w:eastAsia="Times New Roman"/>
             </w:rPr>
-            <w:t xml:space="preserve"> </w:t>
+            <w:t xml:space="preserve">, W., White, L.J., </w:t>
           </w:r>
           <w:proofErr w:type="spellStart"/>
           <w:r>
             <w:rPr>
               <w:rFonts w:eastAsia="Times New Roman"/>
             </w:rPr>
-            <w:t>Kaen</w:t>
+            <w:t>Soonthornworasiri</w:t>
           </w:r>
           <w:proofErr w:type="spellEnd"/>
           <w:r>
             <w:rPr>
               <w:rFonts w:eastAsia="Times New Roman"/>
             </w:rPr>
-            <w:t xml:space="preserve">, Thailand and the estimated rates of chronic hepatitis B and C virus infection in Thais, 2017,” </w:t>
+            <w:t xml:space="preserve">, N., </w:t>
           </w:r>
           <w:proofErr w:type="spellStart"/>
           <w:r>
             <w:rPr>
               <w:rFonts w:eastAsia="Times New Roman"/>
-              <w:i/>
-              <w:iCs/>
-            </w:rPr>
-            <w:t>PeerJ</w:t>
+            </w:rPr>
+            <w:t>Wilairatana</w:t>
           </w:r>
           <w:proofErr w:type="spellEnd"/>
           <w:r>
             <w:rPr>
               <w:rFonts w:eastAsia="Times New Roman"/>
             </w:rPr>
-            <w:t>, 7(8). Available at: https://doi.org/10.7717/PEERJ.7492.</w:t>
+            <w:t xml:space="preserve">, P., Wasitthankasem, R., </w:t>
+          </w:r>
+          <w:proofErr w:type="spellStart"/>
+          <w:r>
+            <w:rPr>
+              <w:rFonts w:eastAsia="Times New Roman"/>
+            </w:rPr>
+            <w:t>Tangkijvanich</w:t>
+          </w:r>
+          <w:proofErr w:type="spellEnd"/>
+          <w:r>
+            <w:rPr>
+              <w:rFonts w:eastAsia="Times New Roman"/>
+            </w:rPr>
+            <w:t xml:space="preserve">, P., </w:t>
+          </w:r>
+          <w:proofErr w:type="spellStart"/>
+          <w:r>
+            <w:rPr>
+              <w:rFonts w:eastAsia="Times New Roman"/>
+            </w:rPr>
+            <w:t>Poovorawan</w:t>
+          </w:r>
+          <w:proofErr w:type="spellEnd"/>
+          <w:r>
+            <w:rPr>
+              <w:rFonts w:eastAsia="Times New Roman"/>
+            </w:rPr>
+            <w:t xml:space="preserve">, Y., 2016b. Estimating the Impact of Expanding Treatment Coverage and Allocation Strategies for Chronic Hepatitis C in a Direct Antiviral Agent Era. </w:t>
+          </w:r>
+          <w:proofErr w:type="spellStart"/>
+          <w:r>
+            <w:rPr>
+              <w:rFonts w:eastAsia="Times New Roman"/>
+            </w:rPr>
+            <w:t>PLoS</w:t>
+          </w:r>
+          <w:proofErr w:type="spellEnd"/>
+          <w:r>
+            <w:rPr>
+              <w:rFonts w:eastAsia="Times New Roman"/>
+            </w:rPr>
+            <w:t xml:space="preserve"> One 11. https://doi.org/10.1371/JOURNAL.PONE.0163095</w:t>
           </w:r>
         </w:p>
         <w:p>
           <w:pPr>
-            <w:divId w:val="1659924325"/>
+            <w:autoSpaceDE w:val="0"/>
+            <w:autoSpaceDN w:val="0"/>
+            <w:ind w:hanging="480"/>
+            <w:divId w:val="5715685"/>
             <w:rPr>
               <w:rFonts w:eastAsia="Times New Roman"/>
             </w:rPr>
@@ -7553,68 +8189,208 @@
             <w:rPr>
               <w:rFonts w:eastAsia="Times New Roman"/>
             </w:rPr>
-            <w:t xml:space="preserve">, N. </w:t>
-          </w:r>
-          <w:r>
-            <w:rPr>
-              <w:rFonts w:eastAsia="Times New Roman"/>
-              <w:i/>
-              <w:iCs/>
-            </w:rPr>
-            <w:t>et al.</w:t>
-          </w:r>
-          <w:r>
-            <w:rPr>
-              <w:rFonts w:eastAsia="Times New Roman"/>
-            </w:rPr>
-            <w:t xml:space="preserve"> (2020) “Towards the elimination of viral hepatitis in Thailand by the year 2030,” </w:t>
-          </w:r>
-          <w:r>
-            <w:rPr>
-              <w:rFonts w:eastAsia="Times New Roman"/>
-              <w:i/>
-              <w:iCs/>
-            </w:rPr>
-            <w:t>Journal of Virus Eradication</w:t>
-          </w:r>
-          <w:r>
-            <w:rPr>
-              <w:rFonts w:eastAsia="Times New Roman"/>
-            </w:rPr>
-            <w:t>, 6(3), p. 100003. Available at: https://doi.org/10.1016/J.JVE.2020.100003.</w:t>
+            <w:t xml:space="preserve">, N., </w:t>
+          </w:r>
+          <w:proofErr w:type="spellStart"/>
+          <w:r>
+            <w:rPr>
+              <w:rFonts w:eastAsia="Times New Roman"/>
+            </w:rPr>
+            <w:t>Vuthitanachot</w:t>
+          </w:r>
+          <w:proofErr w:type="spellEnd"/>
+          <w:r>
+            <w:rPr>
+              <w:rFonts w:eastAsia="Times New Roman"/>
+            </w:rPr>
+            <w:t xml:space="preserve">, V., </w:t>
+          </w:r>
+          <w:proofErr w:type="spellStart"/>
+          <w:r>
+            <w:rPr>
+              <w:rFonts w:eastAsia="Times New Roman"/>
+            </w:rPr>
+            <w:t>Chinchai</w:t>
+          </w:r>
+          <w:proofErr w:type="spellEnd"/>
+          <w:r>
+            <w:rPr>
+              <w:rFonts w:eastAsia="Times New Roman"/>
+            </w:rPr>
+            <w:t xml:space="preserve">, T., Wasitthankasem, R., </w:t>
+          </w:r>
+          <w:proofErr w:type="spellStart"/>
+          <w:r>
+            <w:rPr>
+              <w:rFonts w:eastAsia="Times New Roman"/>
+            </w:rPr>
+            <w:t>Wanlapakorn</w:t>
+          </w:r>
+          <w:proofErr w:type="spellEnd"/>
+          <w:r>
+            <w:rPr>
+              <w:rFonts w:eastAsia="Times New Roman"/>
+            </w:rPr>
+            <w:t xml:space="preserve">, N., </w:t>
+          </w:r>
+          <w:proofErr w:type="spellStart"/>
+          <w:r>
+            <w:rPr>
+              <w:rFonts w:eastAsia="Times New Roman"/>
+            </w:rPr>
+            <w:t>Poovorawan</w:t>
+          </w:r>
+          <w:proofErr w:type="spellEnd"/>
+          <w:r>
+            <w:rPr>
+              <w:rFonts w:eastAsia="Times New Roman"/>
+            </w:rPr>
+            <w:t xml:space="preserve">, Y., 2019. Serological evidence of hepatitis A, B, and C virus infection in older adults in </w:t>
+          </w:r>
+          <w:proofErr w:type="spellStart"/>
+          <w:r>
+            <w:rPr>
+              <w:rFonts w:eastAsia="Times New Roman"/>
+            </w:rPr>
+            <w:t>Khon</w:t>
+          </w:r>
+          <w:proofErr w:type="spellEnd"/>
+          <w:r>
+            <w:rPr>
+              <w:rFonts w:eastAsia="Times New Roman"/>
+            </w:rPr>
+            <w:t xml:space="preserve"> </w:t>
+          </w:r>
+          <w:proofErr w:type="spellStart"/>
+          <w:r>
+            <w:rPr>
+              <w:rFonts w:eastAsia="Times New Roman"/>
+            </w:rPr>
+            <w:t>Kaen</w:t>
+          </w:r>
+          <w:proofErr w:type="spellEnd"/>
+          <w:r>
+            <w:rPr>
+              <w:rFonts w:eastAsia="Times New Roman"/>
+            </w:rPr>
+            <w:t xml:space="preserve">, Thailand and the estimated rates of chronic hepatitis B and C virus infection in Thais, 2017. </w:t>
+          </w:r>
+          <w:proofErr w:type="spellStart"/>
+          <w:r>
+            <w:rPr>
+              <w:rFonts w:eastAsia="Times New Roman"/>
+            </w:rPr>
+            <w:t>PeerJ</w:t>
+          </w:r>
+          <w:proofErr w:type="spellEnd"/>
+          <w:r>
+            <w:rPr>
+              <w:rFonts w:eastAsia="Times New Roman"/>
+            </w:rPr>
+            <w:t xml:space="preserve"> 7. https://doi.org/10.7717/PEERJ.7492</w:t>
           </w:r>
         </w:p>
         <w:p>
           <w:pPr>
-            <w:divId w:val="756486186"/>
+            <w:autoSpaceDE w:val="0"/>
+            <w:autoSpaceDN w:val="0"/>
+            <w:ind w:hanging="480"/>
+            <w:divId w:val="28381090"/>
             <w:rPr>
               <w:rFonts w:eastAsia="Times New Roman"/>
             </w:rPr>
           </w:pPr>
-          <w:r>
-            <w:rPr>
-              <w:rFonts w:eastAsia="Times New Roman"/>
-            </w:rPr>
-            <w:t xml:space="preserve">Prem, K., Cook, A.R. and Jit, M. (2017) “Projecting social contact matrices in 152 countries using contact surveys and demographic data,” </w:t>
-          </w:r>
-          <w:r>
-            <w:rPr>
-              <w:rFonts w:eastAsia="Times New Roman"/>
-              <w:i/>
-              <w:iCs/>
-            </w:rPr>
-            <w:t>PLOS Computational Biology</w:t>
-          </w:r>
-          <w:r>
-            <w:rPr>
-              <w:rFonts w:eastAsia="Times New Roman"/>
-            </w:rPr>
-            <w:t>, 13(9), p. e1005697. Available at: https://doi.org/10.1371/JOURNAL.PCBI.1005697.</w:t>
+          <w:proofErr w:type="spellStart"/>
+          <w:r>
+            <w:rPr>
+              <w:rFonts w:eastAsia="Times New Roman"/>
+            </w:rPr>
+            <w:t>Posuwan</w:t>
+          </w:r>
+          <w:proofErr w:type="spellEnd"/>
+          <w:r>
+            <w:rPr>
+              <w:rFonts w:eastAsia="Times New Roman"/>
+            </w:rPr>
+            <w:t xml:space="preserve">, N., </w:t>
+          </w:r>
+          <w:proofErr w:type="spellStart"/>
+          <w:r>
+            <w:rPr>
+              <w:rFonts w:eastAsia="Times New Roman"/>
+            </w:rPr>
+            <w:t>Wanlapakorn</w:t>
+          </w:r>
+          <w:proofErr w:type="spellEnd"/>
+          <w:r>
+            <w:rPr>
+              <w:rFonts w:eastAsia="Times New Roman"/>
+            </w:rPr>
+            <w:t xml:space="preserve">, N., </w:t>
+          </w:r>
+          <w:proofErr w:type="spellStart"/>
+          <w:r>
+            <w:rPr>
+              <w:rFonts w:eastAsia="Times New Roman"/>
+            </w:rPr>
+            <w:t>Sintusek</w:t>
+          </w:r>
+          <w:proofErr w:type="spellEnd"/>
+          <w:r>
+            <w:rPr>
+              <w:rFonts w:eastAsia="Times New Roman"/>
+            </w:rPr>
+            <w:t xml:space="preserve">, P., Wasitthankasem, R., </w:t>
+          </w:r>
+          <w:proofErr w:type="spellStart"/>
+          <w:r>
+            <w:rPr>
+              <w:rFonts w:eastAsia="Times New Roman"/>
+            </w:rPr>
+            <w:t>Poovorawan</w:t>
+          </w:r>
+          <w:proofErr w:type="spellEnd"/>
+          <w:r>
+            <w:rPr>
+              <w:rFonts w:eastAsia="Times New Roman"/>
+            </w:rPr>
+            <w:t xml:space="preserve">, K., </w:t>
+          </w:r>
+          <w:proofErr w:type="spellStart"/>
+          <w:r>
+            <w:rPr>
+              <w:rFonts w:eastAsia="Times New Roman"/>
+            </w:rPr>
+            <w:t>Vongpunsawad</w:t>
+          </w:r>
+          <w:proofErr w:type="spellEnd"/>
+          <w:r>
+            <w:rPr>
+              <w:rFonts w:eastAsia="Times New Roman"/>
+            </w:rPr>
+            <w:t xml:space="preserve">, S., </w:t>
+          </w:r>
+          <w:proofErr w:type="spellStart"/>
+          <w:r>
+            <w:rPr>
+              <w:rFonts w:eastAsia="Times New Roman"/>
+            </w:rPr>
+            <w:t>Poovorawan</w:t>
+          </w:r>
+          <w:proofErr w:type="spellEnd"/>
+          <w:r>
+            <w:rPr>
+              <w:rFonts w:eastAsia="Times New Roman"/>
+            </w:rPr>
+            <w:t>, Y., 2020. Towards the elimination of viral hepatitis in Thailand by the year 2030. Journal of Virus Eradication 6, 100003. https://doi.org/10.1016/J.JVE.2020.100003</w:t>
           </w:r>
         </w:p>
         <w:p>
           <w:pPr>
-            <w:divId w:val="950473064"/>
+            <w:autoSpaceDE w:val="0"/>
+            <w:autoSpaceDN w:val="0"/>
+            <w:ind w:hanging="480"/>
+            <w:divId w:val="1003122348"/>
             <w:rPr>
               <w:rFonts w:eastAsia="Times New Roman"/>
             </w:rPr>
@@ -7623,94 +8399,32 @@
             <w:rPr>
               <w:rFonts w:eastAsia="Times New Roman"/>
             </w:rPr>
-            <w:t xml:space="preserve">Ryder, S.D. and Group, on behalf of the T.H.C.S. (2004) “Progression of hepatic fibrosis in patients with hepatitis C: a prospective repeat liver biopsy study,” </w:t>
-          </w:r>
-          <w:r>
-            <w:rPr>
-              <w:rFonts w:eastAsia="Times New Roman"/>
-              <w:i/>
-              <w:iCs/>
-            </w:rPr>
-            <w:t>Gut</w:t>
-          </w:r>
-          <w:r>
-            <w:rPr>
-              <w:rFonts w:eastAsia="Times New Roman"/>
-            </w:rPr>
-            <w:t>, 53(3), p. 451. Available at: https://doi.org/10.1136/GUT.2003.021691.</w:t>
+            <w:t>Prem, K., Cook, A.R., Jit, M., 2017. Projecting social contact matrices in 152 countries using contact surveys and demographic data. PLOS Computational Biology 13, e1005697. https://doi.org/10.1371/JOURNAL.PCBI.1005697</w:t>
           </w:r>
         </w:p>
         <w:p>
           <w:pPr>
-            <w:divId w:val="1300719729"/>
+            <w:autoSpaceDE w:val="0"/>
+            <w:autoSpaceDN w:val="0"/>
+            <w:ind w:hanging="480"/>
+            <w:divId w:val="1932591156"/>
             <w:rPr>
               <w:rFonts w:eastAsia="Times New Roman"/>
             </w:rPr>
           </w:pPr>
-          <w:proofErr w:type="spellStart"/>
-          <w:r>
-            <w:rPr>
-              <w:rFonts w:eastAsia="Times New Roman"/>
-            </w:rPr>
-            <w:t>Sajja</w:t>
-          </w:r>
-          <w:proofErr w:type="spellEnd"/>
-          <w:r>
-            <w:rPr>
-              <w:rFonts w:eastAsia="Times New Roman"/>
-            </w:rPr>
-            <w:t xml:space="preserve">, K.C., Mohan, D.P. and </w:t>
-          </w:r>
-          <w:proofErr w:type="spellStart"/>
-          <w:r>
-            <w:rPr>
-              <w:rFonts w:eastAsia="Times New Roman"/>
-            </w:rPr>
-            <w:t>Rockey</w:t>
-          </w:r>
-          <w:proofErr w:type="spellEnd"/>
-          <w:r>
-            <w:rPr>
-              <w:rFonts w:eastAsia="Times New Roman"/>
-            </w:rPr>
-            <w:t xml:space="preserve">, D.C. (2014) “Age and Ethnicity in Cirrhosis,” </w:t>
-          </w:r>
-          <w:r>
-            <w:rPr>
-              <w:rFonts w:eastAsia="Times New Roman"/>
-              <w:i/>
-              <w:iCs/>
-            </w:rPr>
-            <w:t xml:space="preserve">Journal of investigative </w:t>
-          </w:r>
-          <w:proofErr w:type="gramStart"/>
-          <w:r>
-            <w:rPr>
-              <w:rFonts w:eastAsia="Times New Roman"/>
-              <w:i/>
-              <w:iCs/>
-            </w:rPr>
-            <w:t>medicine :</w:t>
-          </w:r>
-          <w:proofErr w:type="gramEnd"/>
-          <w:r>
-            <w:rPr>
-              <w:rFonts w:eastAsia="Times New Roman"/>
-              <w:i/>
-              <w:iCs/>
-            </w:rPr>
-            <w:t xml:space="preserve"> the official publication of the American Federation for Clinical Research</w:t>
-          </w:r>
-          <w:r>
-            <w:rPr>
-              <w:rFonts w:eastAsia="Times New Roman"/>
-            </w:rPr>
-            <w:t>, 62(7), p. 920. Available at: https://doi.org/10.1097/JIM.0000000000000106.</w:t>
+          <w:r>
+            <w:rPr>
+              <w:rFonts w:eastAsia="Times New Roman"/>
+            </w:rPr>
+            <w:t>Ryder, S.D., Group, on behalf of the T.H.C.S., 2004. Progression of hepatic fibrosis in patients with hepatitis C: a prospective repeat liver biopsy study. Gut 53, 451. https://doi.org/10.1136/GUT.2003.021691</w:t>
           </w:r>
         </w:p>
         <w:p>
           <w:pPr>
-            <w:divId w:val="1475173226"/>
+            <w:autoSpaceDE w:val="0"/>
+            <w:autoSpaceDN w:val="0"/>
+            <w:ind w:hanging="480"/>
+            <w:divId w:val="1244291755"/>
             <w:rPr>
               <w:rFonts w:eastAsia="Times New Roman"/>
             </w:rPr>
@@ -7720,120 +8434,90 @@
             <w:rPr>
               <w:rFonts w:eastAsia="Times New Roman"/>
             </w:rPr>
-            <w:t>Sudharsanan</w:t>
+            <w:t>Sajja</w:t>
           </w:r>
           <w:proofErr w:type="spellEnd"/>
           <w:r>
             <w:rPr>
               <w:rFonts w:eastAsia="Times New Roman"/>
             </w:rPr>
-            <w:t xml:space="preserve">, N. and Bloom, D.E. (2018) </w:t>
-          </w:r>
-          <w:r>
-            <w:rPr>
-              <w:rFonts w:eastAsia="Times New Roman"/>
-              <w:i/>
-              <w:iCs/>
-            </w:rPr>
-            <w:t>The Demography of Aging in Low- and Middle-Income Countries: Chronological versus Functional Perspectives</w:t>
-          </w:r>
-          <w:proofErr w:type="gramStart"/>
-          <w:r>
-            <w:rPr>
-              <w:rFonts w:eastAsia="Times New Roman"/>
-              <w:i/>
-              <w:iCs/>
-            </w:rPr>
-            <w:t xml:space="preserve">. </w:t>
-          </w:r>
-          <w:r>
-            <w:rPr>
-              <w:rFonts w:eastAsia="Times New Roman"/>
-            </w:rPr>
-            <w:t>,</w:t>
-          </w:r>
-          <w:proofErr w:type="gramEnd"/>
-          <w:r>
-            <w:rPr>
-              <w:rFonts w:eastAsia="Times New Roman"/>
-            </w:rPr>
-            <w:t xml:space="preserve"> </w:t>
-          </w:r>
-          <w:r>
-            <w:rPr>
-              <w:rFonts w:eastAsia="Times New Roman"/>
-              <w:i/>
-              <w:iCs/>
-            </w:rPr>
-            <w:t>Future Directions for the Demography of Aging: Proceedings of a Workshop. Washington (DC): National Academies Press (US)</w:t>
-          </w:r>
-          <w:r>
-            <w:rPr>
-              <w:rFonts w:eastAsia="Times New Roman"/>
-            </w:rPr>
-            <w:t xml:space="preserve">. Edited by </w:t>
+            <w:t xml:space="preserve">, K.C., Mohan, D.P., </w:t>
           </w:r>
           <w:proofErr w:type="spellStart"/>
           <w:r>
             <w:rPr>
               <w:rFonts w:eastAsia="Times New Roman"/>
             </w:rPr>
-            <w:lastRenderedPageBreak/>
-            <w:t>Majmundar</w:t>
+            <w:t>Rockey</w:t>
           </w:r>
           <w:proofErr w:type="spellEnd"/>
           <w:r>
             <w:rPr>
               <w:rFonts w:eastAsia="Times New Roman"/>
             </w:rPr>
-            <w:t xml:space="preserve"> MK and Hayward MD. Available at: https://www.ncbi.nlm.nih.gov/books/NBK513069/ (Accessed: August 4, 2022).</w:t>
+            <w:t xml:space="preserve">, D.C., 2014. Age and Ethnicity in Cirrhosis. J </w:t>
+          </w:r>
+          <w:proofErr w:type="spellStart"/>
+          <w:r>
+            <w:rPr>
+              <w:rFonts w:eastAsia="Times New Roman"/>
+            </w:rPr>
+            <w:t>Investig</w:t>
+          </w:r>
+          <w:proofErr w:type="spellEnd"/>
+          <w:r>
+            <w:rPr>
+              <w:rFonts w:eastAsia="Times New Roman"/>
+            </w:rPr>
+            <w:t xml:space="preserve"> Med 62, 920. https://doi.org/10.1097/JIM.0000000000000106</w:t>
           </w:r>
         </w:p>
         <w:p>
           <w:pPr>
-            <w:divId w:val="70546268"/>
+            <w:autoSpaceDE w:val="0"/>
+            <w:autoSpaceDN w:val="0"/>
+            <w:ind w:hanging="480"/>
+            <w:divId w:val="1737581867"/>
             <w:rPr>
               <w:rFonts w:eastAsia="Times New Roman"/>
             </w:rPr>
           </w:pPr>
-          <w:r>
-            <w:rPr>
-              <w:rFonts w:eastAsia="Times New Roman"/>
-            </w:rPr>
-            <w:t xml:space="preserve">Thaineua, V. </w:t>
-          </w:r>
-          <w:r>
-            <w:rPr>
-              <w:rFonts w:eastAsia="Times New Roman"/>
-              <w:i/>
-              <w:iCs/>
-            </w:rPr>
-            <w:t>et al.</w:t>
-          </w:r>
-          <w:r>
-            <w:rPr>
-              <w:rFonts w:eastAsia="Times New Roman"/>
-            </w:rPr>
-            <w:t xml:space="preserve"> (2021) “A Proactive Policy to Eliminate Viral Hepatitis Infection: Five-Year Results for the Subdistrict Model in Thailand,” </w:t>
-          </w:r>
-          <w:r>
-            <w:rPr>
-              <w:rFonts w:eastAsia="Times New Roman"/>
-              <w:i/>
-              <w:iCs/>
-            </w:rPr>
-            <w:t>Journal of community health</w:t>
-          </w:r>
-          <w:r>
-            <w:rPr>
-              <w:rFonts w:eastAsia="Times New Roman"/>
-            </w:rPr>
-            <w:t>, 46(5), pp. 927–931. Available at: https://doi.org/10.1007/S10900-021-00977-2.</w:t>
+          <w:proofErr w:type="spellStart"/>
+          <w:r>
+            <w:rPr>
+              <w:rFonts w:eastAsia="Times New Roman"/>
+            </w:rPr>
+            <w:lastRenderedPageBreak/>
+            <w:t>Sudharsanan</w:t>
+          </w:r>
+          <w:proofErr w:type="spellEnd"/>
+          <w:r>
+            <w:rPr>
+              <w:rFonts w:eastAsia="Times New Roman"/>
+            </w:rPr>
+            <w:t>, N., Bloom, D.E., 2018. The Demography of Aging in Low- and Middle-Income Countries: Chronological versus Functional Perspectives</w:t>
+          </w:r>
+          <w:proofErr w:type="gramStart"/>
+          <w:r>
+            <w:rPr>
+              <w:rFonts w:eastAsia="Times New Roman"/>
+            </w:rPr>
+            <w:t>. ,</w:t>
+          </w:r>
+          <w:proofErr w:type="gramEnd"/>
+          <w:r>
+            <w:rPr>
+              <w:rFonts w:eastAsia="Times New Roman"/>
+            </w:rPr>
+            <w:t xml:space="preserve"> Future Directions for the Demography of Aging: Proceedings of a Workshop. Washington (DC): National Academies Press (US).</w:t>
           </w:r>
         </w:p>
         <w:p>
           <w:pPr>
-            <w:divId w:val="889076425"/>
+            <w:autoSpaceDE w:val="0"/>
+            <w:autoSpaceDN w:val="0"/>
+            <w:ind w:hanging="480"/>
+            <w:divId w:val="1363744530"/>
             <w:rPr>
               <w:rFonts w:eastAsia="Times New Roman"/>
             </w:rPr>
@@ -7842,26 +8526,99 @@
             <w:rPr>
               <w:rFonts w:eastAsia="Times New Roman"/>
             </w:rPr>
-            <w:t xml:space="preserve">United Nations (2019) </w:t>
-          </w:r>
-          <w:r>
-            <w:rPr>
-              <w:rFonts w:eastAsia="Times New Roman"/>
-              <w:i/>
-              <w:iCs/>
-            </w:rPr>
-            <w:t>Population Pyramid of Thailand from 1950 to 2100</w:t>
-          </w:r>
-          <w:r>
-            <w:rPr>
-              <w:rFonts w:eastAsia="Times New Roman"/>
-            </w:rPr>
-            <w:t>. Available at: https://www.populationpyramid.net/thailand/ (Accessed: August 4, 2022).</w:t>
+            <w:t xml:space="preserve">Thaineua, V., </w:t>
+          </w:r>
+          <w:proofErr w:type="spellStart"/>
+          <w:r>
+            <w:rPr>
+              <w:rFonts w:eastAsia="Times New Roman"/>
+            </w:rPr>
+            <w:t>Karnkavinpong</w:t>
+          </w:r>
+          <w:proofErr w:type="spellEnd"/>
+          <w:r>
+            <w:rPr>
+              <w:rFonts w:eastAsia="Times New Roman"/>
+            </w:rPr>
+            <w:t xml:space="preserve">, O., </w:t>
+          </w:r>
+          <w:proofErr w:type="spellStart"/>
+          <w:r>
+            <w:rPr>
+              <w:rFonts w:eastAsia="Times New Roman"/>
+            </w:rPr>
+            <w:t>Traisathit</w:t>
+          </w:r>
+          <w:proofErr w:type="spellEnd"/>
+          <w:r>
+            <w:rPr>
+              <w:rFonts w:eastAsia="Times New Roman"/>
+            </w:rPr>
+            <w:t xml:space="preserve">, P., </w:t>
+          </w:r>
+          <w:proofErr w:type="spellStart"/>
+          <w:r>
+            <w:rPr>
+              <w:rFonts w:eastAsia="Times New Roman"/>
+            </w:rPr>
+            <w:t>Lertkietidamrong</w:t>
+          </w:r>
+          <w:proofErr w:type="spellEnd"/>
+          <w:r>
+            <w:rPr>
+              <w:rFonts w:eastAsia="Times New Roman"/>
+            </w:rPr>
+            <w:t xml:space="preserve">, S., </w:t>
+          </w:r>
+          <w:proofErr w:type="spellStart"/>
+          <w:r>
+            <w:rPr>
+              <w:rFonts w:eastAsia="Times New Roman"/>
+            </w:rPr>
+            <w:t>Maiton</w:t>
+          </w:r>
+          <w:proofErr w:type="spellEnd"/>
+          <w:r>
+            <w:rPr>
+              <w:rFonts w:eastAsia="Times New Roman"/>
+            </w:rPr>
+            <w:t xml:space="preserve">, S., </w:t>
+          </w:r>
+          <w:proofErr w:type="spellStart"/>
+          <w:r>
+            <w:rPr>
+              <w:rFonts w:eastAsia="Times New Roman"/>
+            </w:rPr>
+            <w:t>Nanthaprut</w:t>
+          </w:r>
+          <w:proofErr w:type="spellEnd"/>
+          <w:r>
+            <w:rPr>
+              <w:rFonts w:eastAsia="Times New Roman"/>
+            </w:rPr>
+            <w:t xml:space="preserve">, P., </w:t>
+          </w:r>
+          <w:proofErr w:type="spellStart"/>
+          <w:r>
+            <w:rPr>
+              <w:rFonts w:eastAsia="Times New Roman"/>
+            </w:rPr>
+            <w:t>Chitapanarux</w:t>
+          </w:r>
+          <w:proofErr w:type="spellEnd"/>
+          <w:r>
+            <w:rPr>
+              <w:rFonts w:eastAsia="Times New Roman"/>
+            </w:rPr>
+            <w:t>, T., 2021. A Proactive Policy to Eliminate Viral Hepatitis Infection: Five-Year Results for the Subdistrict Model in Thailand. J Community Health 46, 927–931. https://doi.org/10.1007/S10900-021-00977-2</w:t>
           </w:r>
         </w:p>
         <w:p>
           <w:pPr>
-            <w:divId w:val="1297174465"/>
+            <w:autoSpaceDE w:val="0"/>
+            <w:autoSpaceDN w:val="0"/>
+            <w:ind w:hanging="480"/>
+            <w:divId w:val="692652271"/>
             <w:rPr>
               <w:rFonts w:eastAsia="Times New Roman"/>
             </w:rPr>
@@ -7870,26 +8627,15 @@
             <w:rPr>
               <w:rFonts w:eastAsia="Times New Roman"/>
             </w:rPr>
-            <w:t xml:space="preserve">United Nations (2022) </w:t>
-          </w:r>
-          <w:r>
-            <w:rPr>
-              <w:rFonts w:eastAsia="Times New Roman"/>
-              <w:i/>
-              <w:iCs/>
-            </w:rPr>
-            <w:t>Thailand Birth Rate 1950 to 2100</w:t>
-          </w:r>
-          <w:r>
-            <w:rPr>
-              <w:rFonts w:eastAsia="Times New Roman"/>
-            </w:rPr>
-            <w:t>. Available at: https://www.macrotrends.net/countries/THA/thailand/birth-rate (Accessed: August 4, 2022).</w:t>
+            <w:t>United Nations, 2022. Thailand Birth Rate 1950 to 2100 [WWW Document]. URL https://www.macrotrends.net/countries/THA/thailand/birth-rate (accessed 8.4.22).</w:t>
           </w:r>
         </w:p>
         <w:p>
           <w:pPr>
-            <w:divId w:val="1009985236"/>
+            <w:autoSpaceDE w:val="0"/>
+            <w:autoSpaceDN w:val="0"/>
+            <w:ind w:hanging="480"/>
+            <w:divId w:val="1432623718"/>
             <w:rPr>
               <w:rFonts w:eastAsia="Times New Roman"/>
             </w:rPr>
@@ -7898,52 +8644,15 @@
             <w:rPr>
               <w:rFonts w:eastAsia="Times New Roman"/>
             </w:rPr>
-            <w:t xml:space="preserve">Wasitthankasem, R. </w:t>
-          </w:r>
-          <w:r>
-            <w:rPr>
-              <w:rFonts w:eastAsia="Times New Roman"/>
-              <w:i/>
-              <w:iCs/>
-            </w:rPr>
-            <w:t>et al.</w:t>
-          </w:r>
-          <w:r>
-            <w:rPr>
-              <w:rFonts w:eastAsia="Times New Roman"/>
-            </w:rPr>
-            <w:t xml:space="preserve"> (201</w:t>
-          </w:r>
-          <w:r>
-            <w:rPr>
-              <w:rFonts w:eastAsia="Times New Roman"/>
-            </w:rPr>
-            <w:t>6</w:t>
-          </w:r>
-          <w:r>
-            <w:rPr>
-              <w:rFonts w:eastAsia="Times New Roman"/>
-            </w:rPr>
-            <w:t xml:space="preserve">) “Decreasing Hepatitis C Virus Infection in Thailand in the Past Decade: Evidence from the 2014 National Survey,” </w:t>
-          </w:r>
-          <w:r>
-            <w:rPr>
-              <w:rFonts w:eastAsia="Times New Roman"/>
-              <w:i/>
-              <w:iCs/>
-            </w:rPr>
-            <w:t>PLOS ONE</w:t>
-          </w:r>
-          <w:r>
-            <w:rPr>
-              <w:rFonts w:eastAsia="Times New Roman"/>
-            </w:rPr>
-            <w:t>, 11(2), p. e0149362. Available at: https://doi.org/10.1371/JOURNAL.PONE.0149362.</w:t>
+            <w:t>United Nations, 2019a. Population Pyramid of Thailand from 1950 to 2100 [WWW Document]. URL https://www.populationpyramid.net/thailand/ (accessed 8.4.22).</w:t>
           </w:r>
         </w:p>
         <w:p>
           <w:pPr>
-            <w:divId w:val="1484932497"/>
+            <w:autoSpaceDE w:val="0"/>
+            <w:autoSpaceDN w:val="0"/>
+            <w:ind w:hanging="480"/>
+            <w:divId w:val="1377702631"/>
             <w:rPr>
               <w:rFonts w:eastAsia="Times New Roman"/>
             </w:rPr>
@@ -7952,50 +8661,15 @@
             <w:rPr>
               <w:rFonts w:eastAsia="Times New Roman"/>
             </w:rPr>
-            <w:t xml:space="preserve">Wasitthankasem, R. </w:t>
-          </w:r>
-          <w:r>
-            <w:rPr>
-              <w:rFonts w:eastAsia="Times New Roman"/>
-              <w:i/>
-              <w:iCs/>
-            </w:rPr>
-            <w:t>et al.</w:t>
-          </w:r>
-          <w:r>
-            <w:rPr>
-              <w:rFonts w:eastAsia="Times New Roman"/>
-            </w:rPr>
-            <w:t xml:space="preserve"> (2018) “Birth-cohort HCV screening target in Thailand to expand and optimize the national HCV screening for public health policy,” </w:t>
-          </w:r>
-          <w:proofErr w:type="spellStart"/>
-          <w:r>
-            <w:rPr>
-              <w:rFonts w:eastAsia="Times New Roman"/>
-              <w:i/>
-              <w:iCs/>
-            </w:rPr>
-            <w:t>PloS</w:t>
-          </w:r>
-          <w:proofErr w:type="spellEnd"/>
-          <w:r>
-            <w:rPr>
-              <w:rFonts w:eastAsia="Times New Roman"/>
-              <w:i/>
-              <w:iCs/>
-            </w:rPr>
-            <w:t xml:space="preserve"> one</w:t>
-          </w:r>
-          <w:r>
-            <w:rPr>
-              <w:rFonts w:eastAsia="Times New Roman"/>
-            </w:rPr>
-            <w:t>, 13(8). Available at: https://doi.org/10.1371/JOURNAL.PONE.0202991.</w:t>
+            <w:t>United Nations, 2019b. Population Pyramid of Thailand from 1950 to 2100 [WWW Document]. URL https://www.populationpyramid.net/thailand/ (accessed 8.4.22).</w:t>
           </w:r>
         </w:p>
         <w:p>
           <w:pPr>
-            <w:divId w:val="2048409460"/>
+            <w:autoSpaceDE w:val="0"/>
+            <w:autoSpaceDN w:val="0"/>
+            <w:ind w:hanging="480"/>
+            <w:divId w:val="1118140118"/>
             <w:rPr>
               <w:rFonts w:eastAsia="Times New Roman"/>
             </w:rPr>
@@ -8004,40 +8678,141 @@
             <w:rPr>
               <w:rFonts w:eastAsia="Times New Roman"/>
             </w:rPr>
-            <w:t xml:space="preserve">Wasitthankasem, R. </w:t>
-          </w:r>
-          <w:r>
-            <w:rPr>
-              <w:rFonts w:eastAsia="Times New Roman"/>
-              <w:i/>
-              <w:iCs/>
-            </w:rPr>
-            <w:t>et al.</w:t>
-          </w:r>
-          <w:r>
-            <w:rPr>
-              <w:rFonts w:eastAsia="Times New Roman"/>
-            </w:rPr>
-            <w:t xml:space="preserve"> (2020) “Prevalence of Hepatitis C Virus in an Endemic Area of Thailand: Burden Assessment toward HCV Elimination,” </w:t>
-          </w:r>
-          <w:r>
-            <w:rPr>
-              <w:rFonts w:eastAsia="Times New Roman"/>
-              <w:i/>
-              <w:iCs/>
-            </w:rPr>
-            <w:t>The American Journal of Tropical Medicine and Hygiene</w:t>
-          </w:r>
-          <w:r>
-            <w:rPr>
-              <w:rFonts w:eastAsia="Times New Roman"/>
-            </w:rPr>
-            <w:t>, 103(1), pp. 175–182. Available at: https://doi.org/10.4269/AJTMH.19-0817.</w:t>
+            <w:t xml:space="preserve">Wasitthankasem, R., </w:t>
+          </w:r>
+          <w:proofErr w:type="spellStart"/>
+          <w:r>
+            <w:rPr>
+              <w:rFonts w:eastAsia="Times New Roman"/>
+            </w:rPr>
+            <w:t>Pimsingh</w:t>
+          </w:r>
+          <w:proofErr w:type="spellEnd"/>
+          <w:r>
+            <w:rPr>
+              <w:rFonts w:eastAsia="Times New Roman"/>
+            </w:rPr>
+            <w:t xml:space="preserve">, N., </w:t>
+          </w:r>
+          <w:proofErr w:type="spellStart"/>
+          <w:r>
+            <w:rPr>
+              <w:rFonts w:eastAsia="Times New Roman"/>
+            </w:rPr>
+            <w:t>Treesun</w:t>
+          </w:r>
+          <w:proofErr w:type="spellEnd"/>
+          <w:r>
+            <w:rPr>
+              <w:rFonts w:eastAsia="Times New Roman"/>
+            </w:rPr>
+            <w:t xml:space="preserve">, K., </w:t>
+          </w:r>
+          <w:proofErr w:type="spellStart"/>
+          <w:r>
+            <w:rPr>
+              <w:rFonts w:eastAsia="Times New Roman"/>
+            </w:rPr>
+            <w:t>Posuwan</w:t>
+          </w:r>
+          <w:proofErr w:type="spellEnd"/>
+          <w:r>
+            <w:rPr>
+              <w:rFonts w:eastAsia="Times New Roman"/>
+            </w:rPr>
+            <w:t xml:space="preserve">, N., </w:t>
+          </w:r>
+          <w:proofErr w:type="spellStart"/>
+          <w:r>
+            <w:rPr>
+              <w:rFonts w:eastAsia="Times New Roman"/>
+            </w:rPr>
+            <w:t>Vichaiwattana</w:t>
+          </w:r>
+          <w:proofErr w:type="spellEnd"/>
+          <w:r>
+            <w:rPr>
+              <w:rFonts w:eastAsia="Times New Roman"/>
+            </w:rPr>
+            <w:t xml:space="preserve">, P., </w:t>
+          </w:r>
+          <w:proofErr w:type="spellStart"/>
+          <w:r>
+            <w:rPr>
+              <w:rFonts w:eastAsia="Times New Roman"/>
+            </w:rPr>
+            <w:t>Auphimai</w:t>
+          </w:r>
+          <w:proofErr w:type="spellEnd"/>
+          <w:r>
+            <w:rPr>
+              <w:rFonts w:eastAsia="Times New Roman"/>
+            </w:rPr>
+            <w:t xml:space="preserve">, C., </w:t>
+          </w:r>
+          <w:proofErr w:type="spellStart"/>
+          <w:r>
+            <w:rPr>
+              <w:rFonts w:eastAsia="Times New Roman"/>
+            </w:rPr>
+            <w:t>Thongpan</w:t>
+          </w:r>
+          <w:proofErr w:type="spellEnd"/>
+          <w:r>
+            <w:rPr>
+              <w:rFonts w:eastAsia="Times New Roman"/>
+            </w:rPr>
+            <w:t xml:space="preserve">, I., </w:t>
+          </w:r>
+          <w:proofErr w:type="spellStart"/>
+          <w:r>
+            <w:rPr>
+              <w:rFonts w:eastAsia="Times New Roman"/>
+            </w:rPr>
+            <w:t>Tongsima</w:t>
+          </w:r>
+          <w:proofErr w:type="spellEnd"/>
+          <w:r>
+            <w:rPr>
+              <w:rFonts w:eastAsia="Times New Roman"/>
+            </w:rPr>
+            <w:t xml:space="preserve">, S., </w:t>
+          </w:r>
+          <w:proofErr w:type="spellStart"/>
+          <w:r>
+            <w:rPr>
+              <w:rFonts w:eastAsia="Times New Roman"/>
+            </w:rPr>
+            <w:t>Vongpunsawad</w:t>
+          </w:r>
+          <w:proofErr w:type="spellEnd"/>
+          <w:r>
+            <w:rPr>
+              <w:rFonts w:eastAsia="Times New Roman"/>
+            </w:rPr>
+            <w:t xml:space="preserve">, S., </w:t>
+          </w:r>
+          <w:proofErr w:type="spellStart"/>
+          <w:r>
+            <w:rPr>
+              <w:rFonts w:eastAsia="Times New Roman"/>
+            </w:rPr>
+            <w:t>Poovorawan</w:t>
+          </w:r>
+          <w:proofErr w:type="spellEnd"/>
+          <w:r>
+            <w:rPr>
+              <w:rFonts w:eastAsia="Times New Roman"/>
+            </w:rPr>
+            <w:t>, Y., 2020. Prevalence of Hepatitis C Virus in an Endemic Area of Thailand: Burden Assessment toward HCV Elimination. The American Journal of Tropical Medicine and Hygiene 103, 175–182. https://doi.org/10.4269/AJTMH.19-0817</w:t>
           </w:r>
         </w:p>
         <w:p>
           <w:pPr>
-            <w:divId w:val="1393649751"/>
+            <w:autoSpaceDE w:val="0"/>
+            <w:autoSpaceDN w:val="0"/>
+            <w:ind w:hanging="480"/>
+            <w:divId w:val="231164630"/>
             <w:rPr>
               <w:rFonts w:eastAsia="Times New Roman"/>
             </w:rPr>
@@ -8046,7 +8821,803 @@
             <w:rPr>
               <w:rFonts w:eastAsia="Times New Roman"/>
             </w:rPr>
-            <w:t>World Health Organization (2017) “Global Hepatitis Report.” Available at: https://scholar.google.co.uk/scholar_url?url=https://apps.who.int/iris/bitstream/handle/10665/255016/9789%3Fsequence%3D1&amp;hl=en&amp;sa=X&amp;ei=AzvqYomUAYeymgHbw4vIDg&amp;scisig=AAGBfm0Yaji3BVzBq3Xi2WK_RIcSkbGHiA&amp;oi=scholarr (Accessed: August 3, 2022).</w:t>
+            <w:t xml:space="preserve">Wasitthankasem, R., </w:t>
+          </w:r>
+          <w:proofErr w:type="spellStart"/>
+          <w:r>
+            <w:rPr>
+              <w:rFonts w:eastAsia="Times New Roman"/>
+            </w:rPr>
+            <w:t>Posuwan</w:t>
+          </w:r>
+          <w:proofErr w:type="spellEnd"/>
+          <w:r>
+            <w:rPr>
+              <w:rFonts w:eastAsia="Times New Roman"/>
+            </w:rPr>
+            <w:t xml:space="preserve">, N., </w:t>
+          </w:r>
+          <w:proofErr w:type="spellStart"/>
+          <w:r>
+            <w:rPr>
+              <w:rFonts w:eastAsia="Times New Roman"/>
+            </w:rPr>
+            <w:t>Vichaiwattana</w:t>
+          </w:r>
+          <w:proofErr w:type="spellEnd"/>
+          <w:r>
+            <w:rPr>
+              <w:rFonts w:eastAsia="Times New Roman"/>
+            </w:rPr>
+            <w:t xml:space="preserve">, P., </w:t>
+          </w:r>
+          <w:proofErr w:type="spellStart"/>
+          <w:r>
+            <w:rPr>
+              <w:rFonts w:eastAsia="Times New Roman"/>
+            </w:rPr>
+            <w:t>Theamboonlers</w:t>
+          </w:r>
+          <w:proofErr w:type="spellEnd"/>
+          <w:r>
+            <w:rPr>
+              <w:rFonts w:eastAsia="Times New Roman"/>
+            </w:rPr>
+            <w:t xml:space="preserve">, A., </w:t>
+          </w:r>
+          <w:proofErr w:type="spellStart"/>
+          <w:r>
+            <w:rPr>
+              <w:rFonts w:eastAsia="Times New Roman"/>
+            </w:rPr>
+            <w:t>Klinfueng</w:t>
+          </w:r>
+          <w:proofErr w:type="spellEnd"/>
+          <w:r>
+            <w:rPr>
+              <w:rFonts w:eastAsia="Times New Roman"/>
+            </w:rPr>
+            <w:t xml:space="preserve">, S., </w:t>
+          </w:r>
+          <w:proofErr w:type="spellStart"/>
+          <w:r>
+            <w:rPr>
+              <w:rFonts w:eastAsia="Times New Roman"/>
+            </w:rPr>
+            <w:t>Vuthitanachot</w:t>
+          </w:r>
+          <w:proofErr w:type="spellEnd"/>
+          <w:r>
+            <w:rPr>
+              <w:rFonts w:eastAsia="Times New Roman"/>
+            </w:rPr>
+            <w:t xml:space="preserve">, V., </w:t>
+          </w:r>
+          <w:proofErr w:type="spellStart"/>
+          <w:r>
+            <w:rPr>
+              <w:rFonts w:eastAsia="Times New Roman"/>
+            </w:rPr>
+            <w:t>Thanetkongtong</w:t>
+          </w:r>
+          <w:proofErr w:type="spellEnd"/>
+          <w:r>
+            <w:rPr>
+              <w:rFonts w:eastAsia="Times New Roman"/>
+            </w:rPr>
+            <w:t xml:space="preserve">, N., </w:t>
+          </w:r>
+          <w:proofErr w:type="spellStart"/>
+          <w:r>
+            <w:rPr>
+              <w:rFonts w:eastAsia="Times New Roman"/>
+            </w:rPr>
+            <w:t>Saelao</w:t>
+          </w:r>
+          <w:proofErr w:type="spellEnd"/>
+          <w:r>
+            <w:rPr>
+              <w:rFonts w:eastAsia="Times New Roman"/>
+            </w:rPr>
+            <w:t xml:space="preserve">, S., </w:t>
+          </w:r>
+          <w:proofErr w:type="spellStart"/>
+          <w:r>
+            <w:rPr>
+              <w:rFonts w:eastAsia="Times New Roman"/>
+            </w:rPr>
+            <w:t>Foonoi</w:t>
+          </w:r>
+          <w:proofErr w:type="spellEnd"/>
+          <w:r>
+            <w:rPr>
+              <w:rFonts w:eastAsia="Times New Roman"/>
+            </w:rPr>
+            <w:t xml:space="preserve">, M., </w:t>
+          </w:r>
+          <w:proofErr w:type="spellStart"/>
+          <w:r>
+            <w:rPr>
+              <w:rFonts w:eastAsia="Times New Roman"/>
+            </w:rPr>
+            <w:t>Fakthongyoo</w:t>
+          </w:r>
+          <w:proofErr w:type="spellEnd"/>
+          <w:r>
+            <w:rPr>
+              <w:rFonts w:eastAsia="Times New Roman"/>
+            </w:rPr>
+            <w:t xml:space="preserve">, A., </w:t>
+          </w:r>
+          <w:proofErr w:type="spellStart"/>
+          <w:r>
+            <w:rPr>
+              <w:rFonts w:eastAsia="Times New Roman"/>
+            </w:rPr>
+            <w:t>Makaroon</w:t>
+          </w:r>
+          <w:proofErr w:type="spellEnd"/>
+          <w:r>
+            <w:rPr>
+              <w:rFonts w:eastAsia="Times New Roman"/>
+            </w:rPr>
+            <w:t xml:space="preserve">, J., </w:t>
+          </w:r>
+          <w:proofErr w:type="spellStart"/>
+          <w:r>
+            <w:rPr>
+              <w:rFonts w:eastAsia="Times New Roman"/>
+            </w:rPr>
+            <w:t>Srisingh</w:t>
+          </w:r>
+          <w:proofErr w:type="spellEnd"/>
+          <w:r>
+            <w:rPr>
+              <w:rFonts w:eastAsia="Times New Roman"/>
+            </w:rPr>
+            <w:t xml:space="preserve">, K., </w:t>
+          </w:r>
+          <w:proofErr w:type="spellStart"/>
+          <w:r>
+            <w:rPr>
+              <w:rFonts w:eastAsia="Times New Roman"/>
+            </w:rPr>
+            <w:t>Asawarachun</w:t>
+          </w:r>
+          <w:proofErr w:type="spellEnd"/>
+          <w:r>
+            <w:rPr>
+              <w:rFonts w:eastAsia="Times New Roman"/>
+            </w:rPr>
+            <w:t xml:space="preserve">, D., </w:t>
+          </w:r>
+          <w:proofErr w:type="spellStart"/>
+          <w:r>
+            <w:rPr>
+              <w:rFonts w:eastAsia="Times New Roman"/>
+            </w:rPr>
+            <w:t>Owatanapanich</w:t>
+          </w:r>
+          <w:proofErr w:type="spellEnd"/>
+          <w:r>
+            <w:rPr>
+              <w:rFonts w:eastAsia="Times New Roman"/>
+            </w:rPr>
+            <w:t xml:space="preserve">, S., </w:t>
+          </w:r>
+          <w:proofErr w:type="spellStart"/>
+          <w:r>
+            <w:rPr>
+              <w:rFonts w:eastAsia="Times New Roman"/>
+            </w:rPr>
+            <w:t>Wutthiratkowit</w:t>
+          </w:r>
+          <w:proofErr w:type="spellEnd"/>
+          <w:r>
+            <w:rPr>
+              <w:rFonts w:eastAsia="Times New Roman"/>
+            </w:rPr>
+            <w:t xml:space="preserve">, N., </w:t>
+          </w:r>
+          <w:proofErr w:type="spellStart"/>
+          <w:r>
+            <w:rPr>
+              <w:rFonts w:eastAsia="Times New Roman"/>
+            </w:rPr>
+            <w:t>Tohtubtiang</w:t>
+          </w:r>
+          <w:proofErr w:type="spellEnd"/>
+          <w:r>
+            <w:rPr>
+              <w:rFonts w:eastAsia="Times New Roman"/>
+            </w:rPr>
+            <w:t xml:space="preserve">, K., </w:t>
+          </w:r>
+          <w:proofErr w:type="spellStart"/>
+          <w:r>
+            <w:rPr>
+              <w:rFonts w:eastAsia="Times New Roman"/>
+            </w:rPr>
+            <w:t>Yoocharoen</w:t>
+          </w:r>
+          <w:proofErr w:type="spellEnd"/>
+          <w:r>
+            <w:rPr>
+              <w:rFonts w:eastAsia="Times New Roman"/>
+            </w:rPr>
+            <w:t xml:space="preserve">, P., </w:t>
+          </w:r>
+          <w:proofErr w:type="spellStart"/>
+          <w:r>
+            <w:rPr>
+              <w:rFonts w:eastAsia="Times New Roman"/>
+            </w:rPr>
+            <w:t>Vongpunsawad</w:t>
+          </w:r>
+          <w:proofErr w:type="spellEnd"/>
+          <w:r>
+            <w:rPr>
+              <w:rFonts w:eastAsia="Times New Roman"/>
+            </w:rPr>
+            <w:t xml:space="preserve">, S., </w:t>
+          </w:r>
+          <w:proofErr w:type="spellStart"/>
+          <w:r>
+            <w:rPr>
+              <w:rFonts w:eastAsia="Times New Roman"/>
+            </w:rPr>
+            <w:t>Poovorawan</w:t>
+          </w:r>
+          <w:proofErr w:type="spellEnd"/>
+          <w:r>
+            <w:rPr>
+              <w:rFonts w:eastAsia="Times New Roman"/>
+            </w:rPr>
+            <w:t>, Y., 2016a. Decreasing Hepatitis C Virus Infection in Thailand in the Past Decade: Evidence from the 2014 National Survey. PLOS ONE 11, e0149362. https://doi.org/10.1371/JOURNAL.PONE.0149362</w:t>
+          </w:r>
+        </w:p>
+        <w:p>
+          <w:pPr>
+            <w:autoSpaceDE w:val="0"/>
+            <w:autoSpaceDN w:val="0"/>
+            <w:ind w:hanging="480"/>
+            <w:divId w:val="287395221"/>
+            <w:rPr>
+              <w:rFonts w:eastAsia="Times New Roman"/>
+            </w:rPr>
+          </w:pPr>
+          <w:r>
+            <w:rPr>
+              <w:rFonts w:eastAsia="Times New Roman"/>
+            </w:rPr>
+            <w:t xml:space="preserve">Wasitthankasem, R., </w:t>
+          </w:r>
+          <w:proofErr w:type="spellStart"/>
+          <w:r>
+            <w:rPr>
+              <w:rFonts w:eastAsia="Times New Roman"/>
+            </w:rPr>
+            <w:t>Posuwan</w:t>
+          </w:r>
+          <w:proofErr w:type="spellEnd"/>
+          <w:r>
+            <w:rPr>
+              <w:rFonts w:eastAsia="Times New Roman"/>
+            </w:rPr>
+            <w:t xml:space="preserve">, N., </w:t>
+          </w:r>
+          <w:proofErr w:type="spellStart"/>
+          <w:r>
+            <w:rPr>
+              <w:rFonts w:eastAsia="Times New Roman"/>
+            </w:rPr>
+            <w:t>Vichaiwattana</w:t>
+          </w:r>
+          <w:proofErr w:type="spellEnd"/>
+          <w:r>
+            <w:rPr>
+              <w:rFonts w:eastAsia="Times New Roman"/>
+            </w:rPr>
+            <w:t xml:space="preserve">, P., </w:t>
+          </w:r>
+          <w:proofErr w:type="spellStart"/>
+          <w:r>
+            <w:rPr>
+              <w:rFonts w:eastAsia="Times New Roman"/>
+            </w:rPr>
+            <w:t>Theamboonlers</w:t>
+          </w:r>
+          <w:proofErr w:type="spellEnd"/>
+          <w:r>
+            <w:rPr>
+              <w:rFonts w:eastAsia="Times New Roman"/>
+            </w:rPr>
+            <w:t xml:space="preserve">, A., </w:t>
+          </w:r>
+          <w:proofErr w:type="spellStart"/>
+          <w:r>
+            <w:rPr>
+              <w:rFonts w:eastAsia="Times New Roman"/>
+            </w:rPr>
+            <w:t>Klinfueng</w:t>
+          </w:r>
+          <w:proofErr w:type="spellEnd"/>
+          <w:r>
+            <w:rPr>
+              <w:rFonts w:eastAsia="Times New Roman"/>
+            </w:rPr>
+            <w:t xml:space="preserve">, S., </w:t>
+          </w:r>
+          <w:proofErr w:type="spellStart"/>
+          <w:r>
+            <w:rPr>
+              <w:rFonts w:eastAsia="Times New Roman"/>
+            </w:rPr>
+            <w:t>Vuthitanachot</w:t>
+          </w:r>
+          <w:proofErr w:type="spellEnd"/>
+          <w:r>
+            <w:rPr>
+              <w:rFonts w:eastAsia="Times New Roman"/>
+            </w:rPr>
+            <w:t xml:space="preserve">, V., </w:t>
+          </w:r>
+          <w:proofErr w:type="spellStart"/>
+          <w:r>
+            <w:rPr>
+              <w:rFonts w:eastAsia="Times New Roman"/>
+            </w:rPr>
+            <w:t>Thanetkongtong</w:t>
+          </w:r>
+          <w:proofErr w:type="spellEnd"/>
+          <w:r>
+            <w:rPr>
+              <w:rFonts w:eastAsia="Times New Roman"/>
+            </w:rPr>
+            <w:t xml:space="preserve">, N., </w:t>
+          </w:r>
+          <w:proofErr w:type="spellStart"/>
+          <w:r>
+            <w:rPr>
+              <w:rFonts w:eastAsia="Times New Roman"/>
+            </w:rPr>
+            <w:t>Saelao</w:t>
+          </w:r>
+          <w:proofErr w:type="spellEnd"/>
+          <w:r>
+            <w:rPr>
+              <w:rFonts w:eastAsia="Times New Roman"/>
+            </w:rPr>
+            <w:t xml:space="preserve">, S., </w:t>
+          </w:r>
+          <w:proofErr w:type="spellStart"/>
+          <w:r>
+            <w:rPr>
+              <w:rFonts w:eastAsia="Times New Roman"/>
+            </w:rPr>
+            <w:t>Foonoi</w:t>
+          </w:r>
+          <w:proofErr w:type="spellEnd"/>
+          <w:r>
+            <w:rPr>
+              <w:rFonts w:eastAsia="Times New Roman"/>
+            </w:rPr>
+            <w:t xml:space="preserve">, M., </w:t>
+          </w:r>
+          <w:proofErr w:type="spellStart"/>
+          <w:r>
+            <w:rPr>
+              <w:rFonts w:eastAsia="Times New Roman"/>
+            </w:rPr>
+            <w:t>Fakthongyoo</w:t>
+          </w:r>
+          <w:proofErr w:type="spellEnd"/>
+          <w:r>
+            <w:rPr>
+              <w:rFonts w:eastAsia="Times New Roman"/>
+            </w:rPr>
+            <w:t xml:space="preserve">, A., </w:t>
+          </w:r>
+          <w:proofErr w:type="spellStart"/>
+          <w:r>
+            <w:rPr>
+              <w:rFonts w:eastAsia="Times New Roman"/>
+            </w:rPr>
+            <w:t>Makaroon</w:t>
+          </w:r>
+          <w:proofErr w:type="spellEnd"/>
+          <w:r>
+            <w:rPr>
+              <w:rFonts w:eastAsia="Times New Roman"/>
+            </w:rPr>
+            <w:t xml:space="preserve">, J., </w:t>
+          </w:r>
+          <w:proofErr w:type="spellStart"/>
+          <w:r>
+            <w:rPr>
+              <w:rFonts w:eastAsia="Times New Roman"/>
+            </w:rPr>
+            <w:t>Srisingh</w:t>
+          </w:r>
+          <w:proofErr w:type="spellEnd"/>
+          <w:r>
+            <w:rPr>
+              <w:rFonts w:eastAsia="Times New Roman"/>
+            </w:rPr>
+            <w:t xml:space="preserve">, K., </w:t>
+          </w:r>
+          <w:proofErr w:type="spellStart"/>
+          <w:r>
+            <w:rPr>
+              <w:rFonts w:eastAsia="Times New Roman"/>
+            </w:rPr>
+            <w:t>Asawarachun</w:t>
+          </w:r>
+          <w:proofErr w:type="spellEnd"/>
+          <w:r>
+            <w:rPr>
+              <w:rFonts w:eastAsia="Times New Roman"/>
+            </w:rPr>
+            <w:t xml:space="preserve">, D., </w:t>
+          </w:r>
+          <w:proofErr w:type="spellStart"/>
+          <w:r>
+            <w:rPr>
+              <w:rFonts w:eastAsia="Times New Roman"/>
+            </w:rPr>
+            <w:t>Owatanapanich</w:t>
+          </w:r>
+          <w:proofErr w:type="spellEnd"/>
+          <w:r>
+            <w:rPr>
+              <w:rFonts w:eastAsia="Times New Roman"/>
+            </w:rPr>
+            <w:t xml:space="preserve">, S., </w:t>
+          </w:r>
+          <w:proofErr w:type="spellStart"/>
+          <w:r>
+            <w:rPr>
+              <w:rFonts w:eastAsia="Times New Roman"/>
+            </w:rPr>
+            <w:t>Wutthiratkowit</w:t>
+          </w:r>
+          <w:proofErr w:type="spellEnd"/>
+          <w:r>
+            <w:rPr>
+              <w:rFonts w:eastAsia="Times New Roman"/>
+            </w:rPr>
+            <w:t xml:space="preserve">, N., </w:t>
+          </w:r>
+          <w:proofErr w:type="spellStart"/>
+          <w:r>
+            <w:rPr>
+              <w:rFonts w:eastAsia="Times New Roman"/>
+            </w:rPr>
+            <w:t>Tohtubtiang</w:t>
+          </w:r>
+          <w:proofErr w:type="spellEnd"/>
+          <w:r>
+            <w:rPr>
+              <w:rFonts w:eastAsia="Times New Roman"/>
+            </w:rPr>
+            <w:t xml:space="preserve">, K., </w:t>
+          </w:r>
+          <w:proofErr w:type="spellStart"/>
+          <w:r>
+            <w:rPr>
+              <w:rFonts w:eastAsia="Times New Roman"/>
+            </w:rPr>
+            <w:t>Yoocharoen</w:t>
+          </w:r>
+          <w:proofErr w:type="spellEnd"/>
+          <w:r>
+            <w:rPr>
+              <w:rFonts w:eastAsia="Times New Roman"/>
+            </w:rPr>
+            <w:t xml:space="preserve">, P., </w:t>
+          </w:r>
+          <w:proofErr w:type="spellStart"/>
+          <w:r>
+            <w:rPr>
+              <w:rFonts w:eastAsia="Times New Roman"/>
+            </w:rPr>
+            <w:t>Vongpunsawad</w:t>
+          </w:r>
+          <w:proofErr w:type="spellEnd"/>
+          <w:r>
+            <w:rPr>
+              <w:rFonts w:eastAsia="Times New Roman"/>
+            </w:rPr>
+            <w:t xml:space="preserve">, S., </w:t>
+          </w:r>
+          <w:proofErr w:type="spellStart"/>
+          <w:r>
+            <w:rPr>
+              <w:rFonts w:eastAsia="Times New Roman"/>
+            </w:rPr>
+            <w:t>Poovorawan</w:t>
+          </w:r>
+          <w:proofErr w:type="spellEnd"/>
+          <w:r>
+            <w:rPr>
+              <w:rFonts w:eastAsia="Times New Roman"/>
+            </w:rPr>
+            <w:t xml:space="preserve">, Y., 2016b. Decreasing Hepatitis C Virus Infection in Thailand in the Past Decade: Evidence from the 2014 National Survey. </w:t>
+          </w:r>
+          <w:proofErr w:type="spellStart"/>
+          <w:r>
+            <w:rPr>
+              <w:rFonts w:eastAsia="Times New Roman"/>
+            </w:rPr>
+            <w:t>PLoS</w:t>
+          </w:r>
+          <w:proofErr w:type="spellEnd"/>
+          <w:r>
+            <w:rPr>
+              <w:rFonts w:eastAsia="Times New Roman"/>
+            </w:rPr>
+            <w:t xml:space="preserve"> One 11. https://doi.org/10.1371/JOURNAL.PONE.0149362</w:t>
+          </w:r>
+        </w:p>
+        <w:p>
+          <w:pPr>
+            <w:autoSpaceDE w:val="0"/>
+            <w:autoSpaceDN w:val="0"/>
+            <w:ind w:hanging="480"/>
+            <w:divId w:val="2045983221"/>
+            <w:rPr>
+              <w:rFonts w:eastAsia="Times New Roman"/>
+            </w:rPr>
+          </w:pPr>
+          <w:r>
+            <w:rPr>
+              <w:rFonts w:eastAsia="Times New Roman"/>
+            </w:rPr>
+            <w:t xml:space="preserve">Wasitthankasem, R., </w:t>
+          </w:r>
+          <w:proofErr w:type="spellStart"/>
+          <w:r>
+            <w:rPr>
+              <w:rFonts w:eastAsia="Times New Roman"/>
+            </w:rPr>
+            <w:t>Vichaiwattana</w:t>
+          </w:r>
+          <w:proofErr w:type="spellEnd"/>
+          <w:r>
+            <w:rPr>
+              <w:rFonts w:eastAsia="Times New Roman"/>
+            </w:rPr>
+            <w:t xml:space="preserve">, P., </w:t>
+          </w:r>
+          <w:proofErr w:type="spellStart"/>
+          <w:r>
+            <w:rPr>
+              <w:rFonts w:eastAsia="Times New Roman"/>
+            </w:rPr>
+            <w:t>Siripon</w:t>
+          </w:r>
+          <w:proofErr w:type="spellEnd"/>
+          <w:r>
+            <w:rPr>
+              <w:rFonts w:eastAsia="Times New Roman"/>
+            </w:rPr>
+            <w:t xml:space="preserve">, N., </w:t>
+          </w:r>
+          <w:proofErr w:type="spellStart"/>
+          <w:r>
+            <w:rPr>
+              <w:rFonts w:eastAsia="Times New Roman"/>
+            </w:rPr>
+            <w:t>Posuwan</w:t>
+          </w:r>
+          <w:proofErr w:type="spellEnd"/>
+          <w:r>
+            <w:rPr>
+              <w:rFonts w:eastAsia="Times New Roman"/>
+            </w:rPr>
+            <w:t xml:space="preserve">, N., </w:t>
+          </w:r>
+          <w:proofErr w:type="spellStart"/>
+          <w:r>
+            <w:rPr>
+              <w:rFonts w:eastAsia="Times New Roman"/>
+            </w:rPr>
+            <w:t>Auphimai</w:t>
+          </w:r>
+          <w:proofErr w:type="spellEnd"/>
+          <w:r>
+            <w:rPr>
+              <w:rFonts w:eastAsia="Times New Roman"/>
+            </w:rPr>
+            <w:t xml:space="preserve">, C., </w:t>
+          </w:r>
+          <w:proofErr w:type="spellStart"/>
+          <w:r>
+            <w:rPr>
+              <w:rFonts w:eastAsia="Times New Roman"/>
+            </w:rPr>
+            <w:t>Klinfueng</w:t>
+          </w:r>
+          <w:proofErr w:type="spellEnd"/>
+          <w:r>
+            <w:rPr>
+              <w:rFonts w:eastAsia="Times New Roman"/>
+            </w:rPr>
+            <w:t xml:space="preserve">, S., </w:t>
+          </w:r>
+          <w:proofErr w:type="spellStart"/>
+          <w:r>
+            <w:rPr>
+              <w:rFonts w:eastAsia="Times New Roman"/>
+            </w:rPr>
+            <w:t>Thanetkongtong</w:t>
+          </w:r>
+          <w:proofErr w:type="spellEnd"/>
+          <w:r>
+            <w:rPr>
+              <w:rFonts w:eastAsia="Times New Roman"/>
+            </w:rPr>
+            <w:t xml:space="preserve">, N., </w:t>
+          </w:r>
+          <w:proofErr w:type="spellStart"/>
+          <w:r>
+            <w:rPr>
+              <w:rFonts w:eastAsia="Times New Roman"/>
+            </w:rPr>
+            <w:t>Vuthitanachot</w:t>
+          </w:r>
+          <w:proofErr w:type="spellEnd"/>
+          <w:r>
+            <w:rPr>
+              <w:rFonts w:eastAsia="Times New Roman"/>
+            </w:rPr>
+            <w:t xml:space="preserve">, V., </w:t>
+          </w:r>
+          <w:proofErr w:type="spellStart"/>
+          <w:r>
+            <w:rPr>
+              <w:rFonts w:eastAsia="Times New Roman"/>
+            </w:rPr>
+            <w:t>Saiyatha</w:t>
+          </w:r>
+          <w:proofErr w:type="spellEnd"/>
+          <w:r>
+            <w:rPr>
+              <w:rFonts w:eastAsia="Times New Roman"/>
+            </w:rPr>
+            <w:t xml:space="preserve">, S., </w:t>
+          </w:r>
+          <w:proofErr w:type="spellStart"/>
+          <w:r>
+            <w:rPr>
+              <w:rFonts w:eastAsia="Times New Roman"/>
+            </w:rPr>
+            <w:t>Thongmai</w:t>
+          </w:r>
+          <w:proofErr w:type="spellEnd"/>
+          <w:r>
+            <w:rPr>
+              <w:rFonts w:eastAsia="Times New Roman"/>
+            </w:rPr>
+            <w:t xml:space="preserve">, C., </w:t>
+          </w:r>
+          <w:proofErr w:type="spellStart"/>
+          <w:r>
+            <w:rPr>
+              <w:rFonts w:eastAsia="Times New Roman"/>
+            </w:rPr>
+            <w:t>Sochoo</w:t>
+          </w:r>
+          <w:proofErr w:type="spellEnd"/>
+          <w:r>
+            <w:rPr>
+              <w:rFonts w:eastAsia="Times New Roman"/>
+            </w:rPr>
+            <w:t xml:space="preserve">, S., </w:t>
+          </w:r>
+          <w:proofErr w:type="spellStart"/>
+          <w:r>
+            <w:rPr>
+              <w:rFonts w:eastAsia="Times New Roman"/>
+            </w:rPr>
+            <w:t>Sukthong</w:t>
+          </w:r>
+          <w:proofErr w:type="spellEnd"/>
+          <w:r>
+            <w:rPr>
+              <w:rFonts w:eastAsia="Times New Roman"/>
+            </w:rPr>
+            <w:t xml:space="preserve">, P., </w:t>
+          </w:r>
+          <w:proofErr w:type="spellStart"/>
+          <w:r>
+            <w:rPr>
+              <w:rFonts w:eastAsia="Times New Roman"/>
+            </w:rPr>
+            <w:t>Poovorawan</w:t>
+          </w:r>
+          <w:proofErr w:type="spellEnd"/>
+          <w:r>
+            <w:rPr>
+              <w:rFonts w:eastAsia="Times New Roman"/>
+            </w:rPr>
+            <w:t xml:space="preserve">, K., </w:t>
+          </w:r>
+          <w:proofErr w:type="spellStart"/>
+          <w:r>
+            <w:rPr>
+              <w:rFonts w:eastAsia="Times New Roman"/>
+            </w:rPr>
+            <w:t>Tangkijvanich</w:t>
+          </w:r>
+          <w:proofErr w:type="spellEnd"/>
+          <w:r>
+            <w:rPr>
+              <w:rFonts w:eastAsia="Times New Roman"/>
+            </w:rPr>
+            <w:t xml:space="preserve">, P., </w:t>
+          </w:r>
+          <w:proofErr w:type="spellStart"/>
+          <w:r>
+            <w:rPr>
+              <w:rFonts w:eastAsia="Times New Roman"/>
+            </w:rPr>
+            <w:t>Poovorawan</w:t>
+          </w:r>
+          <w:proofErr w:type="spellEnd"/>
+          <w:r>
+            <w:rPr>
+              <w:rFonts w:eastAsia="Times New Roman"/>
+            </w:rPr>
+            <w:t xml:space="preserve">, Y., 2018. Birth-cohort HCV screening target in Thailand to expand and optimize the national HCV screening for public health policy. </w:t>
+          </w:r>
+          <w:proofErr w:type="spellStart"/>
+          <w:r>
+            <w:rPr>
+              <w:rFonts w:eastAsia="Times New Roman"/>
+            </w:rPr>
+            <w:t>PLoS</w:t>
+          </w:r>
+          <w:proofErr w:type="spellEnd"/>
+          <w:r>
+            <w:rPr>
+              <w:rFonts w:eastAsia="Times New Roman"/>
+            </w:rPr>
+            <w:t xml:space="preserve"> One 13. https://doi.org/10.1371/JOURNAL.PONE.0202991</w:t>
+          </w:r>
+        </w:p>
+        <w:p>
+          <w:pPr>
+            <w:autoSpaceDE w:val="0"/>
+            <w:autoSpaceDN w:val="0"/>
+            <w:ind w:hanging="480"/>
+            <w:divId w:val="4065619"/>
+            <w:rPr>
+              <w:rFonts w:eastAsia="Times New Roman"/>
+            </w:rPr>
+          </w:pPr>
+          <w:r>
+            <w:rPr>
+              <w:rFonts w:eastAsia="Times New Roman"/>
+            </w:rPr>
+            <w:t>World Health Organization, 2017a. Global Hepatitis Report.</w:t>
+          </w:r>
+        </w:p>
+        <w:p>
+          <w:pPr>
+            <w:autoSpaceDE w:val="0"/>
+            <w:autoSpaceDN w:val="0"/>
+            <w:ind w:hanging="480"/>
+            <w:divId w:val="953175510"/>
+            <w:rPr>
+              <w:rFonts w:eastAsia="Times New Roman"/>
+            </w:rPr>
+          </w:pPr>
+          <w:r>
+            <w:rPr>
+              <w:rFonts w:eastAsia="Times New Roman"/>
+            </w:rPr>
+            <w:t>World Health Organization, 2017b. Global Hepatitis Report.</w:t>
           </w:r>
         </w:p>
         <w:p>
@@ -8067,279 +9638,582 @@
     </w:sdt>
     <w:p>
       <w:pPr>
-        <w:jc w:val="both"/>
         <w:rPr>
           <w:smallCaps/>
         </w:rPr>
       </w:pPr>
-    </w:p>
-    <w:p>
-      <w:pPr>
-        <w:jc w:val="both"/>
+      <w:r>
         <w:rPr>
           <w:smallCaps/>
         </w:rPr>
-      </w:pPr>
-      <w:r>
+        <w:br w:type="page"/>
+      </w:r>
+    </w:p>
+    <w:p>
+      <w:pPr>
+        <w:jc w:val="both"/>
         <w:rPr>
           <w:smallCaps/>
-        </w:rPr>
-        <w:br w:type="page"/>
-      </w:r>
-      <w:r>
+          <w:sz w:val="28"/>
+        </w:rPr>
+      </w:pPr>
+      <w:r>
+        <w:rPr>
+          <w:smallCaps/>
+          <w:sz w:val="28"/>
+        </w:rPr>
+        <w:lastRenderedPageBreak/>
+        <w:t>Supplementary Materials</w:t>
+      </w:r>
+    </w:p>
+    <w:p>
+      <w:pPr>
+        <w:jc w:val="both"/>
+        <w:rPr>
+          <w:i/>
+        </w:rPr>
+      </w:pPr>
+      <w:r>
+        <w:rPr>
+          <w:i/>
+        </w:rPr>
+        <w:t>Graphics</w:t>
+      </w:r>
+    </w:p>
+    <w:p>
+      <w:pPr>
+        <w:jc w:val="both"/>
+      </w:pPr>
+      <w:r>
+        <w:t>S1 [Supplementary Figure S1.png]</w:t>
+      </w:r>
+      <w:r>
+        <w:t xml:space="preserve"> – </w:t>
+      </w:r>
+      <w:r>
+        <w:t>Birth Rate and Population</w:t>
+      </w:r>
+    </w:p>
+    <w:p>
+      <w:pPr>
+        <w:jc w:val="both"/>
+      </w:pPr>
+      <w:r>
+        <w:t>Figure showing birth rate and population data and projection from United Nations data</w:t>
+      </w:r>
+    </w:p>
+    <w:p>
+      <w:pPr>
+        <w:jc w:val="both"/>
+      </w:pPr>
+    </w:p>
+    <w:p>
+      <w:pPr>
+        <w:jc w:val="both"/>
+      </w:pPr>
+      <w:r>
+        <w:t>S2 [Supplementary Figure S2.png]</w:t>
+      </w:r>
+      <w:r>
+        <w:t xml:space="preserve"> – </w:t>
+      </w:r>
+      <w:r>
+        <w:t>Beta Matrix: Derived from Sexual Contact and HPV in Laos</w:t>
+      </w:r>
+    </w:p>
+    <w:p>
+      <w:pPr>
+        <w:jc w:val="both"/>
+      </w:pPr>
+      <w:r>
+        <w:t>Heat map of the beta transmission matrix derived from sexual contact data from a study on HPV in Laos</w:t>
+      </w:r>
+    </w:p>
+    <w:p>
+      <w:pPr>
+        <w:jc w:val="both"/>
+      </w:pPr>
+    </w:p>
+    <w:p>
+      <w:pPr>
+        <w:jc w:val="both"/>
+      </w:pPr>
+      <w:r>
+        <w:t>S2 [Supplementary Figure S2.png]</w:t>
+      </w:r>
+      <w:r>
+        <w:t xml:space="preserve"> – </w:t>
+      </w:r>
+      <w:r>
+        <w:t>Population Scenarios by Age Group</w:t>
+      </w:r>
+    </w:p>
+    <w:p>
+      <w:pPr>
+        <w:jc w:val="both"/>
+      </w:pPr>
+      <w:r>
+        <w:t>Population structure by age group for each of the four population scenarios modelled</w:t>
+      </w:r>
+    </w:p>
+    <w:p>
+      <w:pPr>
+        <w:jc w:val="both"/>
+      </w:pPr>
+    </w:p>
+    <w:p>
+      <w:pPr>
+        <w:jc w:val="both"/>
+      </w:pPr>
+      <w:r>
+        <w:rPr>
+          <w:i/>
+        </w:rPr>
+        <w:t>Files</w:t>
+      </w:r>
+    </w:p>
+    <w:p>
+      <w:pPr>
+        <w:jc w:val="both"/>
+      </w:pPr>
+      <w:r>
+        <w:t>SA [Supplementary File A.xlsx]</w:t>
+      </w:r>
+      <w:r>
+        <w:t xml:space="preserve"> – </w:t>
+      </w:r>
+      <w:r>
+        <w:t>HCV Screening Model Data</w:t>
+      </w:r>
+    </w:p>
+    <w:p>
+      <w:pPr>
+        <w:jc w:val="both"/>
+      </w:pPr>
+      <w:r>
+        <w:t>Excel file containing all data (raw and manipulated), scenarios and results.</w:t>
+      </w:r>
+    </w:p>
+    <w:p>
+      <w:pPr>
+        <w:jc w:val="both"/>
+      </w:pPr>
+    </w:p>
+    <w:p>
+      <w:pPr>
+        <w:jc w:val="both"/>
+      </w:pPr>
+      <w:r>
+        <w:t>SB [Supplementary File B.docx]</w:t>
+      </w:r>
+      <w:r>
+        <w:t xml:space="preserve"> – </w:t>
+      </w:r>
+      <w:r>
+        <w:t>Model Equations</w:t>
+      </w:r>
+    </w:p>
+    <w:p>
+      <w:pPr>
+        <w:jc w:val="both"/>
+      </w:pPr>
+      <w:r>
+        <w:t>Complete list of all Ordinary Differential Equations specifying the transmission model.</w:t>
+      </w:r>
+    </w:p>
+    <w:p>
+      <w:pPr>
+        <w:jc w:val="both"/>
+      </w:pPr>
+    </w:p>
+    <w:p>
+      <w:pPr>
+        <w:jc w:val="both"/>
+      </w:pPr>
+      <w:r>
+        <w:t>SC [Supplementary File C.docx]</w:t>
+      </w:r>
+      <w:r>
+        <w:t xml:space="preserve"> – </w:t>
+      </w:r>
+      <w:r>
+        <w:t xml:space="preserve">Table S1: Transmission </w:t>
+      </w:r>
+      <w:r>
+        <w:t>C</w:t>
+      </w:r>
+      <w:r>
+        <w:t>ompartments</w:t>
+      </w:r>
+    </w:p>
+    <w:p>
+      <w:pPr>
+        <w:jc w:val="both"/>
+      </w:pPr>
+      <w:r>
+        <w:t>Complete list of all compartments in transmission model.</w:t>
+      </w:r>
+    </w:p>
+    <w:p>
+      <w:pPr>
+        <w:jc w:val="both"/>
+      </w:pPr>
+    </w:p>
+    <w:p>
+      <w:pPr>
+        <w:jc w:val="both"/>
+      </w:pPr>
+      <w:r>
+        <w:t>SD [Supplementary File D.docx]</w:t>
+      </w:r>
+      <w:r>
+        <w:t xml:space="preserve"> – </w:t>
+      </w:r>
+      <w:r>
+        <w:t xml:space="preserve">Table S2: Parameter </w:t>
+      </w:r>
+      <w:r>
+        <w:t>L</w:t>
+      </w:r>
+      <w:r>
+        <w:t>ist</w:t>
+      </w:r>
+    </w:p>
+    <w:p>
+      <w:pPr>
+        <w:jc w:val="both"/>
+      </w:pPr>
+      <w:r>
+        <w:t>Complete list of all parameters in model with description, parameter name (in model code), value and source.</w:t>
+      </w:r>
+    </w:p>
+    <w:p>
+      <w:pPr>
+        <w:jc w:val="both"/>
+      </w:pPr>
+    </w:p>
+    <w:p>
+      <w:pPr>
+        <w:jc w:val="both"/>
+      </w:pPr>
+      <w:r>
+        <w:t>SE [ Supplementary File E.docx]</w:t>
+      </w:r>
+      <w:r>
+        <w:t xml:space="preserve"> – </w:t>
+      </w:r>
+      <w:r>
+        <w:t xml:space="preserve">Supplementary </w:t>
+      </w:r>
+      <w:r>
+        <w:t>M</w:t>
+      </w:r>
+      <w:r>
+        <w:t>ethods</w:t>
+      </w:r>
+    </w:p>
+    <w:p>
+      <w:pPr>
+        <w:jc w:val="both"/>
+      </w:pPr>
+      <w:r>
+        <w:t>Further detail on methods used in all aspects of the work done to produce this report.</w:t>
+      </w:r>
+    </w:p>
+    <w:p>
+      <w:pPr>
+        <w:jc w:val="both"/>
+      </w:pPr>
+    </w:p>
+    <w:p>
+      <w:pPr>
+        <w:jc w:val="both"/>
+      </w:pPr>
+    </w:p>
+    <w:p>
+      <w:pPr>
+        <w:jc w:val="both"/>
+      </w:pPr>
+    </w:p>
+    <w:p>
+      <w:pPr>
+        <w:jc w:val="both"/>
+        <w:rPr>
+          <w:i/>
+        </w:rPr>
+      </w:pPr>
+      <w:r>
+        <w:rPr>
+          <w:i/>
+        </w:rPr>
+        <w:lastRenderedPageBreak/>
+        <w:t>Data</w:t>
+      </w:r>
+    </w:p>
+    <w:p>
+      <w:pPr>
+        <w:rPr>
+          <w:smallCaps/>
+        </w:rPr>
+      </w:pPr>
+      <w:r>
+        <w:rPr>
+          <w:smallCaps/>
+        </w:rPr>
+        <w:t>Data Availability Statement</w:t>
+      </w:r>
+    </w:p>
+    <w:p>
+      <w:r>
+        <w:t>All data used were publicly available and can be found using the following links (also provided in Supplementary File A):</w:t>
+      </w:r>
+    </w:p>
+    <w:p>
+      <w:r>
+        <w:t>Birth rate data:</w:t>
+      </w:r>
+    </w:p>
+    <w:p>
+      <w:pPr>
+        <w:rPr>
+          <w:i/>
+          <w:color w:val="0070C0"/>
+        </w:rPr>
+      </w:pPr>
+      <w:r>
+        <w:rPr>
+          <w:i/>
+          <w:color w:val="0070C0"/>
+        </w:rPr>
+        <w:t>https://www.macrotrends.net/countries/THA/thailand/birth-rate</w:t>
+      </w:r>
+    </w:p>
+    <w:p>
+      <w:r>
+        <w:t>Mortality rate data:</w:t>
+      </w:r>
+    </w:p>
+    <w:p>
+      <w:pPr>
+        <w:rPr>
+          <w:i/>
+          <w:color w:val="0070C0"/>
+        </w:rPr>
+      </w:pPr>
+      <w:r>
+        <w:rPr>
+          <w:i/>
+          <w:color w:val="0070C0"/>
+        </w:rPr>
+        <w:t>https://population.un.org/wpp/Download/Standard/Mortality/</w:t>
+      </w:r>
+    </w:p>
+    <w:p>
+      <w:r>
+        <w:t>Population structure data (UN):</w:t>
+      </w:r>
+    </w:p>
+    <w:p>
+      <w:pPr>
+        <w:rPr>
+          <w:i/>
+        </w:rPr>
+      </w:pPr>
+      <w:r>
+        <w:rPr>
+          <w:i/>
+          <w:color w:val="0070C0"/>
+        </w:rPr>
+        <w:t>https://www.populationpyramid.net/thailand/2004/</w:t>
+      </w:r>
+    </w:p>
+    <w:p>
+      <w:r>
+        <w:t>Sexual contact data (HPV in Laos):</w:t>
+      </w:r>
+    </w:p>
+    <w:p>
+      <w:pPr>
+        <w:rPr>
+          <w:i/>
+          <w:color w:val="0070C0"/>
+        </w:rPr>
+      </w:pPr>
+      <w:r>
+        <w:rPr>
+          <w:i/>
+          <w:color w:val="0070C0"/>
+        </w:rPr>
+        <w:t>https://bmchealthservres.biomedcentral.com/articles/10.1186/s12913-016-1662-5#Sec15</w:t>
+      </w:r>
+    </w:p>
+    <w:p>
+      <w:r>
+        <w:t>Prevalence data (National HCV Prevalence Survey):</w:t>
+      </w:r>
+    </w:p>
+    <w:p>
+      <w:pPr>
+        <w:rPr>
+          <w:i/>
+          <w:color w:val="0070C0"/>
+        </w:rPr>
+      </w:pPr>
+      <w:r>
+        <w:rPr>
+          <w:i/>
+          <w:color w:val="0070C0"/>
+        </w:rPr>
+        <w:t>https://bmcinfectdis.biomedcentral.com/articles/10.1186/s12879-022-07074-2</w:t>
+      </w:r>
+    </w:p>
+    <w:p>
+      <w:pPr>
+        <w:rPr>
+          <w:i/>
+          <w:color w:val="0070C0"/>
+        </w:rPr>
+      </w:pPr>
+      <w:r>
+        <w:rPr>
+          <w:i/>
+          <w:color w:val="0070C0"/>
+        </w:rPr>
+        <w:t>https://journals.plos.org/plosone/article?id=10.1371/journal.pone.0149362</w:t>
+      </w:r>
+    </w:p>
+    <w:p>
+      <w:r>
+        <w:t>HCV deaths data (WHO data):</w:t>
+      </w:r>
+    </w:p>
+    <w:p>
+      <w:pPr>
+        <w:rPr>
+          <w:i/>
+          <w:color w:val="0070C0"/>
+        </w:rPr>
+      </w:pPr>
+      <w:r>
+        <w:rPr>
+          <w:i/>
+          <w:color w:val="0070C0"/>
+        </w:rPr>
+        <w:t>https://www.globalhep.org/country-progress/thailand</w:t>
+      </w:r>
+    </w:p>
+    <w:p>
+      <w:r>
+        <w:t>All code and data can be found at:</w:t>
+      </w:r>
+    </w:p>
+    <w:p>
+      <w:pPr>
+        <w:rPr>
+          <w:i/>
+          <w:color w:val="0070C0"/>
+        </w:rPr>
+      </w:pPr>
+      <w:r>
+        <w:rPr>
+          <w:i/>
+          <w:color w:val="0070C0"/>
+        </w:rPr>
+        <w:t>https://github.com/HCVinThailand/elimination_targets</w:t>
+      </w:r>
+    </w:p>
+    <w:p>
+      <w:pPr>
         <w:rPr>
           <w:smallCaps/>
           <w:sz w:val="24"/>
         </w:rPr>
-        <w:lastRenderedPageBreak/>
-        <w:t>Supplementary Figures</w:t>
-      </w:r>
-    </w:p>
-    <w:p>
-      <w:pPr>
-        <w:jc w:val="both"/>
+      </w:pPr>
+      <w:r>
         <w:rPr>
           <w:smallCaps/>
-        </w:rPr>
-      </w:pPr>
-    </w:p>
-    <w:p>
-      <w:pPr>
-        <w:jc w:val="both"/>
-      </w:pPr>
-      <w:r>
-        <w:rPr>
-          <w:noProof/>
-        </w:rPr>
-        <w:drawing>
-          <wp:inline distT="0" distB="0" distL="0" distR="0" wp14:anchorId="13C1269C" wp14:editId="45FAD207">
-            <wp:extent cx="5731510" cy="4206875"/>
-            <wp:effectExtent l="0" t="0" r="2540" b="3175"/>
-            <wp:docPr id="24" name="Picture 24"/>
-            <wp:cNvGraphicFramePr>
-              <a:graphicFrameLocks xmlns:a="http://schemas.openxmlformats.org/drawingml/2006/main" noChangeAspect="1"/>
-            </wp:cNvGraphicFramePr>
-            <a:graphic xmlns:a="http://schemas.openxmlformats.org/drawingml/2006/main">
-              <a:graphicData uri="http://schemas.openxmlformats.org/drawingml/2006/picture">
-                <pic:pic xmlns:pic="http://schemas.openxmlformats.org/drawingml/2006/picture">
-                  <pic:nvPicPr>
-                    <pic:cNvPr id="24" name="birth_rate_and_population.png"/>
-                    <pic:cNvPicPr/>
-                  </pic:nvPicPr>
-                  <pic:blipFill>
-                    <a:blip r:embed="rId14">
-                      <a:extLst>
-                        <a:ext uri="{28A0092B-C50C-407E-A947-70E740481C1C}">
-                          <a14:useLocalDpi xmlns:a14="http://schemas.microsoft.com/office/drawing/2010/main" val="0"/>
-                        </a:ext>
-                      </a:extLst>
-                    </a:blip>
-                    <a:stretch>
-                      <a:fillRect/>
-                    </a:stretch>
-                  </pic:blipFill>
-                  <pic:spPr>
-                    <a:xfrm>
-                      <a:off x="0" y="0"/>
-                      <a:ext cx="5731510" cy="4206875"/>
-                    </a:xfrm>
-                    <a:prstGeom prst="rect">
-                      <a:avLst/>
-                    </a:prstGeom>
-                  </pic:spPr>
-                </pic:pic>
-              </a:graphicData>
-            </a:graphic>
-          </wp:inline>
-        </w:drawing>
-      </w:r>
-    </w:p>
-    <w:p>
-      <w:pPr>
-        <w:jc w:val="both"/>
-      </w:pPr>
-      <w:r>
-        <w:t xml:space="preserve">Supplementary Figure </w:t>
-      </w:r>
-      <w:r>
-        <w:t>S</w:t>
-      </w:r>
-      <w:r>
-        <w:t xml:space="preserve">1: </w:t>
-      </w:r>
-      <w:r>
-        <w:t>B</w:t>
-      </w:r>
-      <w:r>
-        <w:t>irth rate and population data and projection</w:t>
-      </w:r>
-      <w:r>
-        <w:t xml:space="preserve"> from UN data</w:t>
-      </w:r>
-    </w:p>
-    <w:p>
-      <w:r>
-        <w:br w:type="page"/>
-      </w:r>
-    </w:p>
-    <w:p>
-      <w:pPr>
-        <w:jc w:val="both"/>
-      </w:pPr>
-      <w:r>
-        <w:rPr>
-          <w:noProof/>
-        </w:rPr>
-        <w:lastRenderedPageBreak/>
-        <w:drawing>
-          <wp:inline distT="0" distB="0" distL="0" distR="0" wp14:anchorId="109C067C" wp14:editId="504871B6">
-            <wp:extent cx="5731510" cy="2897505"/>
-            <wp:effectExtent l="0" t="0" r="2540" b="0"/>
-            <wp:docPr id="23" name="Picture 23"/>
-            <wp:cNvGraphicFramePr>
-              <a:graphicFrameLocks xmlns:a="http://schemas.openxmlformats.org/drawingml/2006/main" noChangeAspect="1"/>
-            </wp:cNvGraphicFramePr>
-            <a:graphic xmlns:a="http://schemas.openxmlformats.org/drawingml/2006/main">
-              <a:graphicData uri="http://schemas.openxmlformats.org/drawingml/2006/picture">
-                <pic:pic xmlns:pic="http://schemas.openxmlformats.org/drawingml/2006/picture">
-                  <pic:nvPicPr>
-                    <pic:cNvPr id="23" name="beta_heatmap.png"/>
-                    <pic:cNvPicPr/>
-                  </pic:nvPicPr>
-                  <pic:blipFill>
-                    <a:blip r:embed="rId15">
-                      <a:extLst>
-                        <a:ext uri="{28A0092B-C50C-407E-A947-70E740481C1C}">
-                          <a14:useLocalDpi xmlns:a14="http://schemas.microsoft.com/office/drawing/2010/main" val="0"/>
-                        </a:ext>
-                      </a:extLst>
-                    </a:blip>
-                    <a:stretch>
-                      <a:fillRect/>
-                    </a:stretch>
-                  </pic:blipFill>
-                  <pic:spPr>
-                    <a:xfrm>
-                      <a:off x="0" y="0"/>
-                      <a:ext cx="5731510" cy="2897505"/>
-                    </a:xfrm>
-                    <a:prstGeom prst="rect">
-                      <a:avLst/>
-                    </a:prstGeom>
-                  </pic:spPr>
-                </pic:pic>
-              </a:graphicData>
-            </a:graphic>
-          </wp:inline>
-        </w:drawing>
-      </w:r>
-    </w:p>
-    <w:p>
-      <w:pPr>
-        <w:jc w:val="both"/>
-      </w:pPr>
-      <w:r>
-        <w:t xml:space="preserve">Supplementary Figure </w:t>
-      </w:r>
-      <w:r>
-        <w:t>S</w:t>
-      </w:r>
-      <w:r>
-        <w:t>2: Beta transmission parameter matrix</w:t>
-      </w:r>
-    </w:p>
-    <w:p>
-      <w:pPr>
-        <w:jc w:val="both"/>
-      </w:pPr>
-    </w:p>
-    <w:p>
-      <w:pPr>
-        <w:jc w:val="both"/>
-      </w:pPr>
-    </w:p>
-    <w:p>
-      <w:pPr>
-        <w:jc w:val="both"/>
-      </w:pPr>
-    </w:p>
-    <w:p>
-      <w:pPr>
-        <w:jc w:val="both"/>
-      </w:pPr>
-      <w:r>
-        <w:rPr>
-          <w:noProof/>
-        </w:rPr>
-        <w:drawing>
-          <wp:inline distT="0" distB="0" distL="0" distR="0" wp14:anchorId="602D7110" wp14:editId="03CABA39">
-            <wp:extent cx="5731510" cy="3006090"/>
-            <wp:effectExtent l="0" t="0" r="2540" b="3810"/>
-            <wp:docPr id="25" name="Picture 25"/>
-            <wp:cNvGraphicFramePr>
-              <a:graphicFrameLocks xmlns:a="http://schemas.openxmlformats.org/drawingml/2006/main" noChangeAspect="1"/>
-            </wp:cNvGraphicFramePr>
-            <a:graphic xmlns:a="http://schemas.openxmlformats.org/drawingml/2006/main">
-              <a:graphicData uri="http://schemas.openxmlformats.org/drawingml/2006/picture">
-                <pic:pic xmlns:pic="http://schemas.openxmlformats.org/drawingml/2006/picture">
-                  <pic:nvPicPr>
-                    <pic:cNvPr id="25" name="mortality_scenarios.png"/>
-                    <pic:cNvPicPr/>
-                  </pic:nvPicPr>
-                  <pic:blipFill>
-                    <a:blip r:embed="rId16">
-                      <a:extLst>
-                        <a:ext uri="{28A0092B-C50C-407E-A947-70E740481C1C}">
-                          <a14:useLocalDpi xmlns:a14="http://schemas.microsoft.com/office/drawing/2010/main" val="0"/>
-                        </a:ext>
-                      </a:extLst>
-                    </a:blip>
-                    <a:stretch>
-                      <a:fillRect/>
-                    </a:stretch>
-                  </pic:blipFill>
-                  <pic:spPr>
-                    <a:xfrm>
-                      <a:off x="0" y="0"/>
-                      <a:ext cx="5731510" cy="3006090"/>
-                    </a:xfrm>
-                    <a:prstGeom prst="rect">
-                      <a:avLst/>
-                    </a:prstGeom>
-                  </pic:spPr>
-                </pic:pic>
-              </a:graphicData>
-            </a:graphic>
-          </wp:inline>
-        </w:drawing>
-      </w:r>
-    </w:p>
-    <w:p>
-      <w:pPr>
-        <w:jc w:val="both"/>
-      </w:pPr>
-      <w:r>
-        <w:t xml:space="preserve">Supplementary Figure </w:t>
-      </w:r>
-      <w:r>
-        <w:t>S</w:t>
-      </w:r>
-      <w:r>
-        <w:t xml:space="preserve">3: </w:t>
-      </w:r>
-      <w:r>
-        <w:t>P</w:t>
-      </w:r>
-      <w:r>
-        <w:t>opulation structure scenarios by age group</w:t>
-      </w:r>
-    </w:p>
-    <w:p>
-      <w:pPr>
-        <w:jc w:val="both"/>
+          <w:sz w:val="24"/>
+        </w:rPr>
+        <w:t xml:space="preserve">Code </w:t>
+      </w:r>
+      <w:r>
+        <w:rPr>
+          <w:smallCaps/>
+          <w:sz w:val="28"/>
+        </w:rPr>
+        <w:t>Availability</w:t>
+      </w:r>
+      <w:r>
+        <w:rPr>
+          <w:smallCaps/>
+          <w:sz w:val="24"/>
+        </w:rPr>
+        <w:t xml:space="preserve"> Statement</w:t>
+      </w:r>
+    </w:p>
+    <w:p>
+      <w:pPr>
+        <w:jc w:val="both"/>
+      </w:pPr>
+      <w:r>
+        <w:t>All code for data cleaning</w:t>
+      </w:r>
+      <w:r>
+        <w:t>, model setup</w:t>
+      </w:r>
+      <w:r>
+        <w:t xml:space="preserve"> and analysis associated with the current submission is available</w:t>
+      </w:r>
+      <w:r>
+        <w:t xml:space="preserve"> publicly</w:t>
+      </w:r>
+      <w:r>
+        <w:t xml:space="preserve"> at </w:t>
+      </w:r>
+      <w:r>
+        <w:rPr>
+          <w:i/>
+          <w:color w:val="0070C0"/>
+        </w:rPr>
+        <w:t>https://github.com/HCVinThailand/elimination_targets</w:t>
+      </w:r>
+      <w:r>
+        <w:t xml:space="preserve">. Any updates will also be published on </w:t>
+      </w:r>
+      <w:r>
+        <w:t>Github.</w:t>
+      </w:r>
+    </w:p>
+    <w:p>
+      <w:pPr>
+        <w:rPr>
+          <w:smallCaps/>
+        </w:rPr>
+      </w:pPr>
+    </w:p>
+    <w:p>
+      <w:pPr>
+        <w:rPr>
+          <w:smallCaps/>
+        </w:rPr>
+      </w:pPr>
+      <w:r>
+        <w:rPr>
+          <w:smallCaps/>
+        </w:rPr>
+        <w:t>Declarations of interest: None</w:t>
+      </w:r>
+    </w:p>
+    <w:p>
+      <w:pPr>
+        <w:jc w:val="both"/>
+        <w:rPr>
+          <w:i/>
+        </w:rPr>
       </w:pPr>
     </w:p>
     <w:sectPr>
+      <w:footerReference w:type="default" r:id="rId14"/>
       <w:pgSz w:w="11906" w:h="16838"/>
       <w:pgMar w:top="1440" w:right="1440" w:bottom="1440" w:left="1440" w:header="708" w:footer="708" w:gutter="0"/>
       <w:cols w:space="708"/>
@@ -8372,6 +10246,59 @@
     </w:p>
   </w:endnote>
 </w:endnotes>
+</file>
+
+<file path=word/footer1.xml><?xml version="1.0" encoding="utf-8"?>
+<w:ftr xmlns:wpc="http://schemas.microsoft.com/office/word/2010/wordprocessingCanvas" xmlns:cx="http://schemas.microsoft.com/office/drawing/2014/chartex" xmlns:cx1="http://schemas.microsoft.com/office/drawing/2015/9/8/chartex" xmlns:cx2="http://schemas.microsoft.com/office/drawing/2015/10/21/chartex" xmlns:cx3="http://schemas.microsoft.com/office/drawing/2016/5/9/chartex" xmlns:cx4="http://schemas.microsoft.com/office/drawing/2016/5/10/chartex" xmlns:cx5="http://schemas.microsoft.com/office/drawing/2016/5/11/chartex" xmlns:cx6="http://schemas.microsoft.com/office/drawing/2016/5/12/chartex" xmlns:cx7="http://schemas.microsoft.com/office/drawing/2016/5/13/chartex" xmlns:cx8="http://schemas.microsoft.com/office/drawing/2016/5/14/chartex" xmlns:mc="http://schemas.openxmlformats.org/markup-compatibility/2006" xmlns:aink="http://schemas.microsoft.com/office/drawing/2016/ink" xmlns:am3d="http://schemas.microsoft.com/office/drawing/2017/model3d" xmlns:o="urn:schemas-microsoft-com:office:office" xmlns:r="http://schemas.openxmlformats.org/officeDocument/2006/relationships" xmlns:m="http://schemas.openxmlformats.org/officeDocument/2006/math" xmlns:v="urn:schemas-microsoft-com:vml" xmlns:wp14="http://schemas.microsoft.com/office/word/2010/wordprocessingDrawing" xmlns:wp="http://schemas.openxmlformats.org/drawingml/2006/wordprocessingDrawing" xmlns:w10="urn:schemas-microsoft-com:office:word" xmlns:w="http://schemas.openxmlformats.org/wordprocessingml/2006/main" xmlns:w14="http://schemas.microsoft.com/office/word/2010/wordml" xmlns:w15="http://schemas.microsoft.com/office/word/2012/wordml" xmlns:w16cid="http://schemas.microsoft.com/office/word/2016/wordml/cid" xmlns:w16se="http://schemas.microsoft.com/office/word/2015/wordml/symex" xmlns:wpg="http://schemas.microsoft.com/office/word/2010/wordprocessingGroup" xmlns:wpi="http://schemas.microsoft.com/office/word/2010/wordprocessingInk" xmlns:wne="http://schemas.microsoft.com/office/word/2006/wordml" xmlns:wps="http://schemas.microsoft.com/office/word/2010/wordprocessingShape" mc:Ignorable="w14 w15 w16se w16cid wp14">
+  <w:sdt>
+    <w:sdtPr>
+      <w:id w:val="1710062283"/>
+      <w:docPartObj>
+        <w:docPartGallery w:val="Page Numbers (Bottom of Page)"/>
+        <w:docPartUnique/>
+      </w:docPartObj>
+    </w:sdtPr>
+    <w:sdtEndPr>
+      <w:rPr>
+        <w:noProof/>
+      </w:rPr>
+    </w:sdtEndPr>
+    <w:sdtContent>
+      <w:p>
+        <w:pPr>
+          <w:pStyle w:val="Footer"/>
+          <w:jc w:val="center"/>
+        </w:pPr>
+        <w:r>
+          <w:fldChar w:fldCharType="begin"/>
+        </w:r>
+        <w:r>
+          <w:instrText xml:space="preserve"> PAGE   \* MERGEFORMAT </w:instrText>
+        </w:r>
+        <w:r>
+          <w:fldChar w:fldCharType="separate"/>
+        </w:r>
+        <w:r>
+          <w:rPr>
+            <w:noProof/>
+          </w:rPr>
+          <w:t>2</w:t>
+        </w:r>
+        <w:r>
+          <w:rPr>
+            <w:noProof/>
+          </w:rPr>
+          <w:fldChar w:fldCharType="end"/>
+        </w:r>
+      </w:p>
+    </w:sdtContent>
+  </w:sdt>
+  <w:p>
+    <w:pPr>
+      <w:pStyle w:val="Footer"/>
+    </w:pPr>
+  </w:p>
+</w:ftr>
 </file>
 
 <file path=word/footnotes.xml><?xml version="1.0" encoding="utf-8"?>
@@ -9271,6 +11198,35 @@
         </w:p>
       </w:docPartBody>
     </w:docPart>
+    <w:docPart>
+      <w:docPartPr>
+        <w:name w:val="687FA1AEA9E54D1A9477A593B5E98D34"/>
+        <w:category>
+          <w:name w:val="General"/>
+          <w:gallery w:val="placeholder"/>
+        </w:category>
+        <w:types>
+          <w:type w:val="bbPlcHdr"/>
+        </w:types>
+        <w:behaviors>
+          <w:behavior w:val="content"/>
+        </w:behaviors>
+        <w:guid w:val="{D7B3F37A-E529-42EC-8A00-BA2DFF8229D9}"/>
+      </w:docPartPr>
+      <w:docPartBody>
+        <w:p>
+          <w:pPr>
+            <w:pStyle w:val="687FA1AEA9E54D1A9477A593B5E98D34"/>
+          </w:pPr>
+          <w:r>
+            <w:rPr>
+              <w:rStyle w:val="PlaceholderText"/>
+            </w:rPr>
+            <w:t>Click or tap here to enter text.</w:t>
+          </w:r>
+        </w:p>
+      </w:docPartBody>
+    </w:docPart>
   </w:docParts>
 </w:glossaryDocument>
 </file>
@@ -9347,9 +11303,11 @@
     <w:rsidRoot w:val="00526014"/>
     <w:rsid w:val="00526014"/>
     <w:rsid w:val="00570A50"/>
+    <w:rsid w:val="0090057F"/>
     <w:rsid w:val="00AF6501"/>
     <w:rsid w:val="00C00AA1"/>
     <w:rsid w:val="00C56A87"/>
+    <w:rsid w:val="00D22456"/>
   </w:rsids>
   <m:mathPr>
     <m:mathFont m:val="Cambria Math"/>
@@ -9802,7 +11760,7 @@
     <w:basedOn w:val="DefaultParagraphFont"/>
     <w:uiPriority w:val="99"/>
     <w:semiHidden/>
-    <w:rsid w:val="00526014"/>
+    <w:rsid w:val="0090057F"/>
     <w:rPr>
       <w:color w:val="808080"/>
     </w:rPr>
@@ -9818,6 +11776,14 @@
   <w:style w:type="paragraph" w:customStyle="1" w:styleId="5057AD9F8F38423383C56AC2E6AE9493">
     <w:name w:val="5057AD9F8F38423383C56AC2E6AE9493"/>
     <w:rsid w:val="00526014"/>
+  </w:style>
+  <w:style w:type="paragraph" w:customStyle="1" w:styleId="86CC40A078164AF68C49DFA0AADA7675">
+    <w:name w:val="86CC40A078164AF68C49DFA0AADA7675"/>
+    <w:rsid w:val="0090057F"/>
+  </w:style>
+  <w:style w:type="paragraph" w:customStyle="1" w:styleId="687FA1AEA9E54D1A9477A593B5E98D34">
+    <w:name w:val="687FA1AEA9E54D1A9477A593B5E98D34"/>
+    <w:rsid w:val="0090057F"/>
   </w:style>
 </w:styles>
 </file>
@@ -10126,7 +12092,7 @@
 
 <file path=word/webextensions/taskpanes.xml><?xml version="1.0" encoding="utf-8"?>
 <wetp:taskpanes xmlns:wetp="http://schemas.microsoft.com/office/webextensions/taskpanes/2010/11">
-  <wetp:taskpane dockstate="right" visibility="0" width="1050" row="2">
+  <wetp:taskpane dockstate="right" visibility="0" width="1050" row="8">
     <wetp:webextensionref xmlns:r="http://schemas.openxmlformats.org/officeDocument/2006/relationships" r:id="rId1"/>
   </wetp:taskpane>
 </wetp:taskpanes>
@@ -10139,8 +12105,8 @@
     <we:reference id="WA104382081" version="1.46.0.0" store="en-GB" storeType="OMEX"/>
   </we:alternateReferences>
   <we:properties>
-    <we:property name="MENDELEY_CITATIONS_STYLE" value="{&quot;id&quot;:&quot;https://www.zotero.org/styles/harvard-cite-them-right&quot;,&quot;title&quot;:&quot;Cite Them Right 12th edition - Harvard&quot;,&quot;format&quot;:&quot;author-date&quot;}"/>
-    <we:property name="MENDELEY_CITATIONS" value="[{&quot;citationID&quot;:&quot;MENDELEY_CITATION_b249bf8b-69d3-4d5e-b8f5-441601e4f117&quot;,&quot;properties&quot;:{&quot;noteIndex&quot;:0},&quot;isEdited&quot;:false,&quot;manualOverride&quot;:{&quot;isManuallyOverridden&quot;:false,&quot;citeprocText&quot;:&quot;(Graham and Swan, 2015)&quot;,&quot;manualOverrideText&quot;:&quot;&quot;},&quot;citationTag&quot;:&quot;MENDELEY_CITATION_v3_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&quot;,&quot;citationItems&quot;:[{&quot;id&quot;:&quot;a238e8fb-f354-3d96-ac47-25749977ee34&quot;,&quot;itemData&quot;:{&quot;type&quot;:&quot;article-journal&quot;,&quot;id&quot;:&quot;a238e8fb-f354-3d96-ac47-25749977ee34&quot;,&quot;title&quot;:&quot;A path to eradication of hepatitis C in low- and middle-income countries&quot;,&quot;groupId&quot;:&quot;3ac3edde-7193-3988-8936-3b0b5f584506&quot;,&quot;author&quot;:[{&quot;family&quot;:&quot;Graham&quot;,&quot;given&quot;:&quot;Camilla S.&quot;,&quot;parse-names&quot;:false,&quot;dropping-particle&quot;:&quot;&quot;,&quot;non-dropping-particle&quot;:&quot;&quot;},{&quot;family&quot;:&quot;Swan&quot;,&quot;given&quot;:&quot;Tracy&quot;,&quot;parse-names&quot;:false,&quot;dropping-particle&quot;:&quot;&quot;,&quot;non-dropping-particle&quot;:&quot;&quot;}],&quot;container-title&quot;:&quot;Antiviral research&quot;,&quot;accessed&quot;:{&quot;date-parts&quot;:[[2022,8,3]]},&quot;DOI&quot;:&quot;10.1016/J.ANTIVIRAL.2015.01.004&quot;,&quot;ISSN&quot;:&quot;1872-9096&quot;,&quot;PMID&quot;:&quot;25615583&quot;,&quot;URL&quot;:&quot;https://pubmed.ncbi.nlm.nih.gov/25615583/&quot;,&quot;issued&quot;:{&quot;date-parts&quot;:[[2015,5,19]]},&quot;page&quot;:&quot;89-96&quot;,&quot;abstract&quot;:&quot;We are entering a new era in the treatment of hepatitis C virus (HCV) infection and almost all patient groups in high-income countries have the potential to be cured with all-oral, highly potent combinations of direct-acting antiviral drugs. Soon the main barrier to curing hepatitis C, even in wealthy countries, will be the high price of these all-oral regimens. The gulf between the advances in HCV drug development and access to treatment for individual patients will be even greater in low- and middle-income countries (LMIC) where 80% of the global burden of HCV infection and mortality exists. Ensuring that people in LMIC have access to regimens against HCV will require a similar level of advocacy and public-private partnerships as has transformed the control of other global diseases such as HIV. Numerous challenges will need to be overcome. These include improving low-cost diagnostic tests, especially in sub-Saharan Africa where the false-positive rate is unacceptably high, reducing iatrogenic spread of HCV, addressing transmission among people who inject drugs (PWID), and ensuring affordable access to antiviral treatment for all people living with HCV infection in LMIC. This article forms part of a symposium in Antiviral Research on \&quot;Hepatitis C: next steps toward global eradication.\&quot;&quot;,&quot;publisher&quot;:&quot;Antiviral Res&quot;,&quot;volume&quot;:&quot;119&quot;,&quot;container-title-short&quot;:&quot;Antiviral Res&quot;},&quot;isTemporary&quot;:false}]},{&quot;citationID&quot;:&quot;MENDELEY_CITATION_154f32a1-11d6-4923-953c-5923ea572b94&quot;,&quot;properties&quot;:{&quot;noteIndex&quot;:0},&quot;isEdited&quot;:false,&quot;manualOverride&quot;:{&quot;isManuallyOverridden&quot;:true,&quot;citeprocText&quot;:&quot;(Wasitthankasem &lt;i&gt;et al.&lt;/i&gt;, 2016a)&quot;,&quot;manualOverrideText&quot;:&quot;(Wasitthankasem et al., 2016)&quot;},&quot;citationTag&quot;:&quot;MENDELEY_CITATION_v3_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&quot;,&quot;citationItems&quot;:[{&quot;id&quot;:&quot;9e6f157c-3258-39ad-994d-2d2bed70d7a2&quot;,&quot;itemData&quot;:{&quot;type&quot;:&quot;article-journal&quot;,&quot;id&quot;:&quot;9e6f157c-3258-39ad-994d-2d2bed70d7a2&quot;,&quot;title&quot;:&quot;Decreasing Hepatitis C Virus Infection in Thailand in the Past Decade: Evidence from the 2014 National Survey&quot;,&quot;groupId&quot;:&quot;3ac3edde-7193-3988-8936-3b0b5f584506&quot;,&quot;author&quot;:[{&quot;family&quot;:&quot;Wasitthankasem&quot;,&quot;given&quot;:&quot;Rujipat&quot;,&quot;parse-names&quot;:false,&quot;dropping-particle&quot;:&quot;&quot;,&quot;non-dropping-particle&quot;:&quot;&quot;},{&quot;family&quot;:&quot;Posuwan&quot;,&quot;given&quot;:&quot;Nawarat&quot;,&quot;parse-names&quot;:false,&quot;dropping-particle&quot;:&quot;&quot;,&quot;non-dropping-particle&quot;:&quot;&quot;},{&quot;family&quot;:&quot;Vichaiwattana&quot;,&quot;given&quot;:&quot;Preeyaporn&quot;,&quot;parse-names&quot;:false,&quot;dropping-particle&quot;:&quot;&quot;,&quot;non-dropping-particle&quot;:&quot;&quot;},{&quot;family&quot;:&quot;Theamboonlers&quot;,&quot;given&quot;:&quot;Apiradee&quot;,&quot;parse-names&quot;:false,&quot;dropping-particle&quot;:&quot;&quot;,&quot;non-dropping-particle&quot;:&quot;&quot;},{&quot;family&quot;:&quot;Klinfueng&quot;,&quot;given&quot;:&quot;Sirapa&quot;,&quot;parse-names&quot;:false,&quot;dropping-particle&quot;:&quot;&quot;,&quot;non-dropping-particle&quot;:&quot;&quot;},{&quot;family&quot;:&quot;Vuthitanachot&quot;,&quot;given&quot;:&quot;Viboonsak&quot;,&quot;parse-names&quot;:false,&quot;dropping-particle&quot;:&quot;&quot;,&quot;non-dropping-particle&quot;:&quot;&quot;},{&quot;family&quot;:&quot;Thanetkongtong&quot;,&quot;given&quot;:&quot;Napha&quot;,&quot;parse-names&quot;:false,&quot;dropping-particle&quot;:&quot;&quot;,&quot;non-dropping-particle&quot;:&quot;&quot;},{&quot;family&quot;:&quot;Saelao&quot;,&quot;given&quot;:&quot;Siriporn&quot;,&quot;parse-names&quot;:false,&quot;dropping-particle&quot;:&quot;&quot;,&quot;non-dropping-particle&quot;:&quot;&quot;},{&quot;family&quot;:&quot;Foonoi&quot;,&quot;given&quot;:&quot;Monthana&quot;,&quot;parse-names&quot;:false,&quot;dropping-particle&quot;:&quot;&quot;,&quot;non-dropping-particle&quot;:&quot;&quot;},{&quot;family&quot;:&quot;Fakthongyoo&quot;,&quot;given&quot;:&quot;Apinya&quot;,&quot;parse-names&quot;:false,&quot;dropping-particle&quot;:&quot;&quot;,&quot;non-dropping-particle&quot;:&quot;&quot;},{&quot;family&quot;:&quot;Makaroon&quot;,&quot;given&quot;:&quot;Jamorn&quot;,&quot;parse-names&quot;:false,&quot;dropping-particle&quot;:&quot;&quot;,&quot;non-dropping-particle&quot;:&quot;&quot;},{&quot;family&quot;:&quot;Srisingh&quot;,&quot;given&quot;:&quot;Klaita&quot;,&quot;parse-names&quot;:false,&quot;dropping-particle&quot;:&quot;&quot;,&quot;non-dropping-particle&quot;:&quot;&quot;},{&quot;family&quot;:&quot;Asawarachun&quot;,&quot;given&quot;:&quot;Duangporn&quot;,&quot;parse-names&quot;:false,&quot;dropping-particle&quot;:&quot;&quot;,&quot;non-dropping-particle&quot;:&quot;&quot;},{&quot;family&quot;:&quot;Owatanapanich&quot;,&quot;given&quot;:&quot;Somchai&quot;,&quot;parse-names&quot;:false,&quot;dropping-particle&quot;:&quot;&quot;,&quot;non-dropping-particle&quot;:&quot;&quot;},{&quot;family&quot;:&quot;Wutthiratkowit&quot;,&quot;given&quot;:&quot;Norra&quot;,&quot;parse-names&quot;:false,&quot;dropping-particle&quot;:&quot;&quot;,&quot;non-dropping-particle&quot;:&quot;&quot;},{&quot;family&quot;:&quot;Tohtubtiang&quot;,&quot;given&quot;:&quot;Kraisorn&quot;,&quot;parse-names&quot;:false,&quot;dropping-particle&quot;:&quot;&quot;,&quot;non-dropping-particle&quot;:&quot;&quot;},{&quot;family&quot;:&quot;Yoocharoen&quot;,&quot;given&quot;:&quot;Pornsak&quot;,&quot;parse-names&quot;:false,&quot;dropping-particle&quot;:&quot;&quot;,&quot;non-dropping-particle&quot;:&quot;&quot;},{&quot;family&quot;:&quot;Vongpunsawad&quot;,&quot;given&quot;:&quot;Sompong&quot;,&quot;parse-names&quot;:false,&quot;dropping-particle&quot;:&quot;&quot;,&quot;non-dropping-particle&quot;:&quot;&quot;},{&quot;family&quot;:&quot;Poovorawan&quot;,&quot;given&quot;:&quot;Yong&quot;,&quot;parse-names&quot;:false,&quot;dropping-particle&quot;:&quot;&quot;,&quot;non-dropping-particle&quot;:&quot;&quot;}],&quot;container-title&quot;:&quot;PLOS ONE&quot;,&quot;accessed&quot;:{&quot;date-parts&quot;:[[2022,8,3]]},&quot;DOI&quot;:&quot;10.1371/JOURNAL.PONE.0149362&quot;,&quot;ISSN&quot;:&quot;1932-6203&quot;,&quot;PMID&quot;:&quot;26871561&quot;,&quot;URL&quot;:&quot;https://journals.plos.org/plosone/article?id=10.1371/journal.pone.0149362&quot;,&quot;issued&quot;:{&quot;date-parts&quot;:[[2016,2,1]]},&quot;page&quot;:&quot;e0149362&quot;,&quot;abstract&quot;:&quot;Hepatitis C virus (HCV) infection affects ≥ 180 million individuals worldwide especially those living in developing countries. Recent advances in direct-acting therapeutics promise effective treatments for chronic HCV carriers, but only if the affected individuals are identified. Good treatment coverage therefore requires accurate epidemiological data on HCV infection. In 2014, we determined the current prevalence of HCV in Thailand to assess whether over the past decade the significant number of chronic carriers had changed. In total, 5964 serum samples from Thai residents between 6 months and 71 years of age were obtained from 7 provinces representing all 4 geographical regions of Thailand and screened for the anti-HCV antibody. Positive samples were further analyzed using RT-PCR, sequencing, and phylogenetic analysis to identify the prevailing HCV genotypes. We found that 56 (0.94%) samples tested positive for anti-HCV antibody (mean age = 36.6±17.6 years), while HCV RNA of the core and NS5B subgenomic regions was detected in 23 (41%) and 19 (34%) of the samples, respectively. The seropositive rates appeared to increase with age and peaked in individuals 41–50 years old. These results suggested that approximately 759,000 individuals are currently anti-HCV-positive and that 357,000 individuals have viremic HCV infection. These numbers represent a significant decline in the prevalence of HCV infection. Interestingly, the frequency of genotype 6 variants increased from 8.9% to 34.8%, while the prevalence of genotype 1b declined from 27% to 13%. These most recent comprehensive estimates of HCV burden in Thailand are valuable towards evidence-based treatment coverage for specific population groups, appropriate allocation of resources, and improvement in the national public health policy.&quot;,&quot;publisher&quot;:&quot;Public Library of Science&quot;,&quot;issue&quot;:&quot;2&quot;,&quot;volume&quot;:&quot;11&quot;,&quot;container-title-short&quot;:&quot;&quot;},&quot;isTemporary&quot;:false}]},{&quot;citationID&quot;:&quot;MENDELEY_CITATION_b384a315-de74-424a-af39-67f8f254ac0b&quot;,&quot;properties&quot;:{&quot;noteIndex&quot;:0},&quot;isEdited&quot;:false,&quot;manualOverride&quot;:{&quot;isManuallyOverridden&quot;:false,&quot;citeprocText&quot;:&quot;(Ryder and Group, 2004)&quot;,&quot;manualOverrideText&quot;:&quot;&quot;},&quot;citationTag&quot;:&quot;MENDELEY_CITATION_v3_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&quot;,&quot;citationItems&quot;:[{&quot;id&quot;:&quot;80f2b315-37ed-3c77-93db-3f2d9c23aca9&quot;,&quot;itemData&quot;:{&quot;type&quot;:&quot;article-journal&quot;,&quot;id&quot;:&quot;80f2b315-37ed-3c77-93db-3f2d9c23aca9&quot;,&quot;title&quot;:&quot;Progression of hepatic fibrosis in patients with hepatitis C: a prospective repeat liver biopsy study&quot;,&quot;groupId&quot;:&quot;3ac3edde-7193-3988-8936-3b0b5f584506&quot;,&quot;author&quot;:[{&quot;family&quot;:&quot;Ryder&quot;,&quot;given&quot;:&quot;S D&quot;,&quot;parse-names&quot;:false,&quot;dropping-particle&quot;:&quot;&quot;,&quot;non-dropping-particle&quot;:&quot;&quot;},{&quot;family&quot;:&quot;Group&quot;,&quot;given&quot;:&quot;on behalf of the Trent Hepatitis C Study&quot;,&quot;parse-names&quot;:false,&quot;dropping-particle&quot;:&quot;&quot;,&quot;non-dropping-particle&quot;:&quot;&quot;}],&quot;container-title&quot;:&quot;Gut&quot;,&quot;accessed&quot;:{&quot;date-parts&quot;:[[2022,8,3]]},&quot;DOI&quot;:&quot;10.1136/GUT.2003.021691&quot;,&quot;ISSN&quot;:&quot;00175749&quot;,&quot;PMID&quot;:&quot;14960533&quot;,&quot;URL&quot;:&quot;/pmc/articles/PMC1773967/&quot;,&quot;issued&quot;:{&quot;date-parts&quot;:[[2004,3]]},&quot;page&quot;:&quot;451&quot;,&quot;abstract&quot;:&quot;Background: The natural history of hepatitis C virus (HCV) infection remains uncertain. Previous data concerning rates of progression are from studies using estimated dates of infection and single liver biopsy scores. We prospectively studied the rate of progression of fibrosis in HCV infected patients by repeat liver biopsies without intervening treatment. Patients: We studied 214 HCV infected patients (126 male; median age 36 years (range 5-8)) with predominantly mild liver disease who were prospectively followed without treatment and assessed for risk factors for progression of liver disease. Interbiopsy interval was a median of 2.5 years. Paired biopsies from the same patient were scored by the same pathologist. Results: Seventy of 219 (33%) patients showed progression of at least 1 fibrosis point in the Ishak score; 23 progressed at least 2 points. Independent predictors of progression were age at first biopsy and any fibrosis on first biopsy. Factors not associated with progression were: necroinflammation, duration of infection, alcohol consumption, alanine aminotransferase levels, current or past hepatitis B virus infection, ferritin, HCV genotype, and steatosis or iron deposition in the initial biopsy. Conclusions: One third of patients with predominantly mild hepatitis C showed significant fibrosis progression over a median period of 30 months. Histologically, mild hepatitis C is a progressive disease. The overall rate of fibrosis progression in patients with hepatitis C was low but increased in patients who were older or had fibrosis on their index biopsy. These data suggest that HCV infection will place an increasing burden on health care services in the next 20 years.&quot;,&quot;publisher&quot;:&quot;BMJ Publishing Group&quot;,&quot;issue&quot;:&quot;3&quot;,&quot;volume&quot;:&quot;53&quot;,&quot;container-title-short&quot;:&quot;Gut&quot;},&quot;isTemporary&quot;:false}]},{&quot;citationID&quot;:&quot;MENDELEY_CITATION_183e2872-568a-4da6-a33d-3648b659afa0&quot;,&quot;properties&quot;:{&quot;noteIndex&quot;:0},&quot;isEdited&quot;:false,&quot;manualOverride&quot;:{&quot;isManuallyOverridden&quot;:true,&quot;citeprocText&quot;:&quot;(Sajja, Mohan and Rockey, 2014)&quot;,&quot;manualOverrideText&quot;:&quot;(Sajja, Mohan and Rockey, 2014).&quot;},&quot;citationTag&quot;:&quot;MENDELEY_CITATION_v3_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&quot;,&quot;citationItems&quot;:[{&quot;id&quot;:&quot;d4c13289-2193-305c-ab84-00b37e5bc40c&quot;,&quot;itemData&quot;:{&quot;type&quot;:&quot;article-journal&quot;,&quot;id&quot;:&quot;d4c13289-2193-305c-ab84-00b37e5bc40c&quot;,&quot;title&quot;:&quot;Age and Ethnicity in Cirrhosis&quot;,&quot;groupId&quot;:&quot;3ac3edde-7193-3988-8936-3b0b5f584506&quot;,&quot;author&quot;:[{&quot;family&quot;:&quot;Sajja&quot;,&quot;given&quot;:&quot;Krishna C.&quot;,&quot;parse-names&quot;:false,&quot;dropping-particle&quot;:&quot;&quot;,&quot;non-dropping-particle&quot;:&quot;&quot;},{&quot;family&quot;:&quot;Mohan&quot;,&quot;given&quot;:&quot;Desh P.&quot;,&quot;parse-names&quot;:false,&quot;dropping-particle&quot;:&quot;&quot;,&quot;non-dropping-particle&quot;:&quot;&quot;},{&quot;family&quot;:&quot;Rockey&quot;,&quot;given&quot;:&quot;Don C.&quot;,&quot;parse-names&quot;:false,&quot;dropping-particle&quot;:&quot;&quot;,&quot;non-dropping-particle&quot;:&quot;&quot;}],&quot;container-title&quot;:&quot;Journal of investigative medicine : the official publication of the American Federation for Clinical Research&quot;,&quot;accessed&quot;:{&quot;date-parts&quot;:[[2022,8,3]]},&quot;DOI&quot;:&quot;10.1097/JIM.0000000000000106&quot;,&quot;ISSN&quot;:&quot;17088267&quot;,&quot;PMID&quot;:&quot;25203153&quot;,&quot;URL&quot;:&quot;/pmc/articles/PMC4172494/&quot;,&quot;issued&quot;:{&quot;date-parts&quot;:[[2014]]},&quot;page&quot;:&quot;920&quot;,&quot;abstract&quot;:&quot;Background: Cirrhosis is diagnosed in patients of all ages and is the end result of many different diseases. The aim of this study was to characterize clinical and ethnic features of adult patients who were admitted to the hospital at different (young/old) ages and examine associations between age and ethnicity within these groups. Methods: In this retrospective analysis of a diverse cohort of 2017 patients with a clinical diagnosis of cirrhosis between January 2001 and December 2011, we focused on age, ethnicity, and outcome of patients with cirrhosis. Results: We identified 219 patients younger than the age of 40 years, including 87 (11%) of 802 white, 31 (6%) of 550 African American, and 89 (16%) of 550 Hispanic patients (P &lt; 0.001). Ethnicity and causes of cirrhosis were found to have a significant correlation with age. Overall, Hispanic and white patients together were more than twice as likely to be diagnosed with cirrhosis at an age younger than 40 years compared with African American patients (P &lt; 0.001). Autoimmune hepatitis caused cirrhosis at a younger age regardless of ethnicity (P &lt; 0.001), whereas cryptogenic/nonalcoholic fatty liver disease/nonalcoholic steatohepatitis was more likely identified at an older age (P = 0.008). African American patients with cirrhosis due to either alcohol or hepatitis C virus were older than Hispanic (P &lt; 0.001 and P = 0.003, respectively) and white patients (P G 0.001 and P &lt; 0.001, respectively) at presentation. Finally, younger patients admitted with cirrhosis had a higher in-hospital mortality rate (P &lt; 0.001). Conclusions: The data suggest an association between ethnicity and age of cirrhosis diagnosis, both overall and in patients with certain cirrhosis etiologies. This work raises the possibility of an ethnic and/or genetic basis for cirrhosis.&quot;,&quot;publisher&quot;:&quot;NIH Public Access&quot;,&quot;issue&quot;:&quot;7&quot;,&quot;volume&quot;:&quot;62&quot;,&quot;container-title-short&quot;:&quot;J Investig Med&quot;},&quot;isTemporary&quot;:false}]},{&quot;citationID&quot;:&quot;MENDELEY_CITATION_2d3e3cae-20ea-42d9-9414-cc6a7383bfb5&quot;,&quot;properties&quot;:{&quot;noteIndex&quot;:0},&quot;isEdited&quot;:false,&quot;manualOverride&quot;:{&quot;isManuallyOverridden&quot;:false,&quot;citeprocText&quot;:&quot;(Posuwan &lt;i&gt;et al.&lt;/i&gt;, 2020)&quot;,&quot;manualOverrideText&quot;:&quot;&quot;},&quot;citationTag&quot;:&quot;MENDELEY_CITATION_v3_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&quot;,&quot;citationItems&quot;:[{&quot;id&quot;:&quot;96305d1c-4a4b-3f6b-a225-c9df61c0a757&quot;,&quot;itemData&quot;:{&quot;type&quot;:&quot;article-journal&quot;,&quot;id&quot;:&quot;96305d1c-4a4b-3f6b-a225-c9df61c0a757&quot;,&quot;title&quot;:&quot;Towards the elimination of viral hepatitis in Thailand by the year 2030&quot;,&quot;groupId&quot;:&quot;3ac3edde-7193-3988-8936-3b0b5f584506&quot;,&quot;author&quot;:[{&quot;family&quot;:&quot;Posuwan&quot;,&quot;given&quot;:&quot;Nawarat&quot;,&quot;parse-names&quot;:false,&quot;dropping-particle&quot;:&quot;&quot;,&quot;non-dropping-particle&quot;:&quot;&quot;},{&quot;family&quot;:&quot;Wanlapakorn&quot;,&quot;given&quot;:&quot;Nasamon&quot;,&quot;parse-names&quot;:false,&quot;dropping-particle&quot;:&quot;&quot;,&quot;non-dropping-particle&quot;:&quot;&quot;},{&quot;family&quot;:&quot;Sintusek&quot;,&quot;given&quot;:&quot;Palittiya&quot;,&quot;parse-names&quot;:false,&quot;dropping-particle&quot;:&quot;&quot;,&quot;non-dropping-particle&quot;:&quot;&quot;},{&quot;family&quot;:&quot;Wasitthankasem&quot;,&quot;given&quot;:&quot;Rujipat&quot;,&quot;parse-names&quot;:false,&quot;dropping-particle&quot;:&quot;&quot;,&quot;non-dropping-particle&quot;:&quot;&quot;},{&quot;family&quot;:&quot;Poovorawan&quot;,&quot;given&quot;:&quot;Kittiyod&quot;,&quot;parse-names&quot;:false,&quot;dropping-particle&quot;:&quot;&quot;,&quot;non-dropping-particle&quot;:&quot;&quot;},{&quot;family&quot;:&quot;Vongpunsawad&quot;,&quot;given&quot;:&quot;Sompong&quot;,&quot;parse-names&quot;:false,&quot;dropping-particle&quot;:&quot;&quot;,&quot;non-dropping-particle&quot;:&quot;&quot;},{&quot;family&quot;:&quot;Poovorawan&quot;,&quot;given&quot;:&quot;Yong&quot;,&quot;parse-names&quot;:false,&quot;dropping-particle&quot;:&quot;&quot;,&quot;non-dropping-particle&quot;:&quot;&quot;}],&quot;container-title&quot;:&quot;Journal of Virus Eradication&quot;,&quot;accessed&quot;:{&quot;date-parts&quot;:[[2022,4,26]]},&quot;DOI&quot;:&quot;10.1016/J.JVE.2020.100003&quot;,&quot;ISSN&quot;:&quot;2055-6640&quot;,&quot;issued&quot;:{&quot;date-parts&quot;:[[2020,9,1]]},&quot;page&quot;:&quot;100003&quot;,&quot;abstract&quot;:&quot;Viral hepatitis is a global problem with mortality comparable to HIV, tuberculosis and malaria. The WHO aims to eliminate hepatitis B (HBV) and hepatitis C (HCV) by 2030. Improved socioeconomic status of developing countries such as Thailand has reduced the incidence and morbidity associated with hepatitis A. Since the beginning of hepatitis B vaccination in all Thai newborns in 1992, at least 95% of one-year-old are currently receiving 3–4 hepatitis B doses. The second vaccination of newborns of carrier mothers at 1 month of age has contributed to an effective reduction in mother-to-child transmission. Universal vaccination, blood donation screening, and decreasing needle sharing have reduced hepatitis B infection. Under the test-to-treat model, cost-effective screening at the point-of-care (health center or village hospital) is recommended for adults &gt;30 years-old. Following referral to a tertiary healthcare center for a treatment plan in developing disease management plan, its implementation treatment to a by trained healthcare professionals is preferably administered at the point-of-care. Hepatitis C prevalence is also decreasing as a result of blood-borne pathogen awareness. Current hepatitis C infection is highest for adults &gt;35 years who were born prior to 1983, with screening is recommend once in their lifetime. Treatment strategy recommendation follows that of hepatitis B. The availability of direct antiviral agent with high cure rate is expected to contribute to the reduction in hepatitis C transmission and mortality set forth by the WHO policy. Thus, ensuring the successful planning of hepatitis elimination in Thailand requires pilot regional assessment prior to national implementation.&quot;,&quot;publisher&quot;:&quot;Elsevier&quot;,&quot;issue&quot;:&quot;3&quot;,&quot;volume&quot;:&quot;6&quot;,&quot;container-title-short&quot;:&quot;&quot;},&quot;isTemporary&quot;:false}]},{&quot;citationID&quot;:&quot;MENDELEY_CITATION_c4baa49c-6141-46b1-a38b-fd7ef6507b21&quot;,&quot;properties&quot;:{&quot;noteIndex&quot;:0},&quot;isEdited&quot;:false,&quot;manualOverride&quot;:{&quot;isManuallyOverridden&quot;:false,&quot;citeprocText&quot;:&quot;(Posuwan &lt;i&gt;et al.&lt;/i&gt;, 2019)&quot;,&quot;manualOverrideText&quot;:&quot;&quot;},&quot;citationTag&quot;:&quot;MENDELEY_CITATION_v3_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&quot;,&quot;citationItems&quot;:[{&quot;id&quot;:&quot;30de76ff-bfb9-3723-9f41-1c1b439d9b01&quot;,&quot;itemData&quot;:{&quot;type&quot;:&quot;article-journal&quot;,&quot;id&quot;:&quot;30de76ff-bfb9-3723-9f41-1c1b439d9b01&quot;,&quot;title&quot;:&quot;Serological evidence of hepatitis A, B, and C virus infection in older adults in Khon Kaen, Thailand and the estimated rates of chronic hepatitis B and C virus infection in Thais, 2017&quot;,&quot;groupId&quot;:&quot;3ac3edde-7193-3988-8936-3b0b5f584506&quot;,&quot;author&quot;:[{&quot;family&quot;:&quot;Posuwan&quot;,&quot;given&quot;:&quot;Nawarat&quot;,&quot;parse-names&quot;:false,&quot;dropping-particle&quot;:&quot;&quot;,&quot;non-dropping-particle&quot;:&quot;&quot;},{&quot;family&quot;:&quot;Vuthitanachot&quot;,&quot;given&quot;:&quot;Viboonsak&quot;,&quot;parse-names&quot;:false,&quot;dropping-particle&quot;:&quot;&quot;,&quot;non-dropping-particle&quot;:&quot;&quot;},{&quot;family&quot;:&quot;Chinchai&quot;,&quot;given&quot;:&quot;Teeraporn&quot;,&quot;parse-names&quot;:false,&quot;dropping-particle&quot;:&quot;&quot;,&quot;non-dropping-particle&quot;:&quot;&quot;},{&quot;family&quot;:&quot;Wasitthankasem&quot;,&quot;given&quot;:&quot;Rujipat&quot;,&quot;parse-names&quot;:false,&quot;dropping-particle&quot;:&quot;&quot;,&quot;non-dropping-particle&quot;:&quot;&quot;},{&quot;family&quot;:&quot;Wanlapakorn&quot;,&quot;given&quot;:&quot;Nasamon&quot;,&quot;parse-names&quot;:false,&quot;dropping-particle&quot;:&quot;&quot;,&quot;non-dropping-particle&quot;:&quot;&quot;},{&quot;family&quot;:&quot;Poovorawan&quot;,&quot;given&quot;:&quot;Yong&quot;,&quot;parse-names&quot;:false,&quot;dropping-particle&quot;:&quot;&quot;,&quot;non-dropping-particle&quot;:&quot;&quot;}],&quot;container-title&quot;:&quot;PeerJ&quot;,&quot;accessed&quot;:{&quot;date-parts&quot;:[[2022,8,3]]},&quot;DOI&quot;:&quot;10.7717/PEERJ.7492&quot;,&quot;ISSN&quot;:&quot;2167-8359&quot;,&quot;PMID&quot;:&quot;31489265&quot;,&quot;URL&quot;:&quot;https://pubmed.ncbi.nlm.nih.gov/31489265/&quot;,&quot;issued&quot;:{&quot;date-parts&quot;:[[2019]]},&quot;abstract&quot;:&quot;Hepatitis A (HAV), hepatitis B (HBV), and hepatitis C (HCV) viruses are hepatotropic viruses responsible for acute/chronic hepatitis associated with liver failure, cirrhosis, and hepatocellular carcinoma. Due to the limited data on the prevalence of hepatitis in the older population in Thailand, this study aimed to evaluate the seroprevalence of these viruses in elderly Thais. Using an automated immunoassay, serum samples from individuals older than 60 years of age in Chum Phae district of Khon Kaen province in northeast Thailand were analyzed for anti-HAV (n = 93), HBV markers (n = 460, HBsAg, anti-HBs, and anti-HBc), and anti-HCV (n = 460). Samples were classified into five age groups (61-65, 66-70, 71-75, 76-80, and &gt;80 years). The overall seroprevalence of anti-HAV, HBsAg, anti-HBc, anti-HBs, and anti-HCV was 98.9%, 4.6%, 51.5%, 32.4%, and 1.3%, respectively. When samples were stratified into three groups representing three generations (children/young adults aged 6 months-30 years and middle-aged adults between 31-60 years old from a previous survey, and older adults aged &gt;60 years from the current study), the highest levels of anti-HAV and anti- HBc were found in older adults. Children/young adults had the lowest levels of HBsAg and anti-HCV, and the highest level of anti-HBs. These findings are consistent with the integration of HBV vaccination into the Expanded Program on Immunization (EPI) in 1992 and coincide with increased awareness of blood-borne viral transmission in Thailand. Extrapolating from our data, the estimated numbers of cases of chronic HBV and HCV infection in Thailand in 2017 were 2.2 and 0.79 million, respectively. Thus, effective treatments for viral hepatitis B and C for middle-aged and elderly Thais are needed. This seroprevalence survey could be used to help formulate policies and possible guidelines for treatment and prevention in specific age groups, which is recommended to facilitate the elimination of viral hepatitis by 2030.&quot;,&quot;publisher&quot;:&quot;PeerJ&quot;,&quot;issue&quot;:&quot;8&quot;,&quot;volume&quot;:&quot;7&quot;,&quot;container-title-short&quot;:&quot;PeerJ&quot;},&quot;isTemporary&quot;:false}]},{&quot;citationID&quot;:&quot;MENDELEY_CITATION_0776e287-2354-4f9d-8754-d093f0675927&quot;,&quot;properties&quot;:{&quot;noteIndex&quot;:0},&quot;isEdited&quot;:false,&quot;manualOverride&quot;:{&quot;isManuallyOverridden&quot;:false,&quot;citeprocText&quot;:&quot;(Thaineua &lt;i&gt;et al.&lt;/i&gt;, 2021)&quot;,&quot;manualOverrideText&quot;:&quot;&quot;},&quot;citationTag&quot;:&quot;MENDELEY_CITATION_v3_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&quot;,&quot;citationItems&quot;:[{&quot;id&quot;:&quot;1f326c33-50a3-3845-a382-f54d5f74213e&quot;,&quot;itemData&quot;:{&quot;type&quot;:&quot;article-journal&quot;,&quot;id&quot;:&quot;1f326c33-50a3-3845-a382-f54d5f74213e&quot;,&quot;title&quot;:&quot;A Proactive Policy to Eliminate Viral Hepatitis Infection: Five-Year Results for the Subdistrict Model in Thailand&quot;,&quot;groupId&quot;:&quot;3ac3edde-7193-3988-8936-3b0b5f584506&quot;,&quot;author&quot;:[{&quot;family&quot;:&quot;Thaineua&quot;,&quot;given&quot;:&quot;Vallop&quot;,&quot;parse-names&quot;:false,&quot;dropping-particle&quot;:&quot;&quot;,&quot;non-dropping-particle&quot;:&quot;&quot;},{&quot;family&quot;:&quot;Karnkavinpong&quot;,&quot;given&quot;:&quot;Opart&quot;,&quot;parse-names&quot;:false,&quot;dropping-particle&quot;:&quot;&quot;,&quot;non-dropping-particle&quot;:&quot;&quot;},{&quot;family&quot;:&quot;Traisathit&quot;,&quot;given&quot;:&quot;Patrinee&quot;,&quot;parse-names&quot;:false,&quot;dropping-particle&quot;:&quot;&quot;,&quot;non-dropping-particle&quot;:&quot;&quot;},{&quot;family&quot;:&quot;Lertkietidamrong&quot;,&quot;given&quot;:&quot;Somkid&quot;,&quot;parse-names&quot;:false,&quot;dropping-particle&quot;:&quot;&quot;,&quot;non-dropping-particle&quot;:&quot;&quot;},{&quot;family&quot;:&quot;Maiton&quot;,&quot;given&quot;:&quot;Swong&quot;,&quot;parse-names&quot;:false,&quot;dropping-particle&quot;:&quot;&quot;,&quot;non-dropping-particle&quot;:&quot;&quot;},{&quot;family&quot;:&quot;Nanthaprut&quot;,&quot;given&quot;:&quot;Pimwarat&quot;,&quot;parse-names&quot;:false,&quot;dropping-particle&quot;:&quot;&quot;,&quot;non-dropping-particle&quot;:&quot;&quot;},{&quot;family&quot;:&quot;Chitapanarux&quot;,&quot;given&quot;:&quot;Taned&quot;,&quot;parse-names&quot;:false,&quot;dropping-particle&quot;:&quot;&quot;,&quot;non-dropping-particle&quot;:&quot;&quot;}],&quot;container-title&quot;:&quot;Journal of community health&quot;,&quot;accessed&quot;:{&quot;date-parts&quot;:[[2022,8,3]]},&quot;DOI&quot;:&quot;10.1007/S10900-021-00977-2&quot;,&quot;ISSN&quot;:&quot;1573-3610&quot;,&quot;PMID&quot;:&quot;33738619&quot;,&quot;URL&quot;:&quot;https://pubmed.ncbi.nlm.nih.gov/33738619/&quot;,&quot;issued&quot;:{&quot;date-parts&quot;:[[2021,10,1]]},&quot;page&quot;:&quot;927-931&quot;,&quot;abstract&quot;:&quot;The objective of this study was to ascertain hepatitis B (HBV) and hepatitis C (HCV) infection rates in individuals toward the early initiation of treatment and prevention of developing hepatocellular carcinoma (HCC). This cross-sectional study was performed on 2084 participants from two subdistricts in Chiang Mai and Lampang provinces, northern Thailand. Screening for viral hepatitis in the general population was conducted at subdistrict health-promoting hospitals in Nong Pa Krang, in the suburb of Chiang Mai city, and Thoenburi, a subdistrict in the rural area of Lampang province, northern Thailand. Ninety-one (4.4%) participants tested positive for either HBV or HCV, with 3.3% of all participants infected with HBV and 1.1% infected with HCV. Treatment follow-up was 29.0% of HBV and 54.5% of HCV. A proactive approach to eliminate viral hepatitis can be carried out at the subdistrict level in Thailand. Success could increase participation in other subdistricts in a cascade-like manner by 2030. The identified factors of success are leadership by the local government supported by the Local Health Fund and Village Health Volunteers.&quot;,&quot;publisher&quot;:&quot;J Community Health&quot;,&quot;issue&quot;:&quot;5&quot;,&quot;volume&quot;:&quot;46&quot;,&quot;container-title-short&quot;:&quot;J Community Health&quot;},&quot;isTemporary&quot;:false}]},{&quot;citationID&quot;:&quot;MENDELEY_CITATION_1ec6afbd-6fa3-4970-bf46-e28a54120b02&quot;,&quot;properties&quot;:{&quot;noteIndex&quot;:0},&quot;isEdited&quot;:false,&quot;manualOverride&quot;:{&quot;isManuallyOverridden&quot;:false,&quot;citeprocText&quot;:&quot;(Drugs for Neglected Diseases Initiative, 2022)&quot;,&quot;manualOverrideText&quot;:&quot;&quot;},&quot;citationTag&quot;:&quot;MENDELEY_CITATION_v3_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&quot;,&quot;citationItems&quot;:[{&quot;id&quot;:&quot;ebea1cac-f36a-33ca-a0ae-dc26c48bf0e0&quot;,&quot;itemData&quot;:{&quot;type&quot;:&quot;webpage&quot;,&quot;id&quot;:&quot;ebea1cac-f36a-33ca-a0ae-dc26c48bf0e0&quot;,&quot;title&quot;:&quot;Thai partners unite with DNDi to improve access to treatments and diagnostics for people with hepatitis C in Thailand | DNDi&quot;,&quot;groupId&quot;:&quot;3ac3edde-7193-3988-8936-3b0b5f584506&quot;,&quot;author&quot;:[{&quot;family&quot;:&quot;Drugs for Neglected Diseases Initiative&quot;,&quot;given&quot;:&quot;&quot;,&quot;parse-names&quot;:false,&quot;dropping-particle&quot;:&quot;&quot;,&quot;non-dropping-particle&quot;:&quot;&quot;}],&quot;accessed&quot;:{&quot;date-parts&quot;:[[2022,8,3]]},&quot;URL&quot;:&quot;https://dndi.org/press-releases/2022/thai-partners-unite-with-dndi-improve-access-treatments-diagnostics-for-people-with-hepatitisc-in-thailand/&quot;,&quot;issued&quot;:{&quot;date-parts&quot;:[[2022]]},&quot;container-title-short&quot;:&quot;&quot;},&quot;isTemporary&quot;:false}]},{&quot;citationID&quot;:&quot;MENDELEY_CITATION_c7bdd525-3909-4485-9820-f3e86a911218&quot;,&quot;properties&quot;:{&quot;noteIndex&quot;:0},&quot;isEdited&quot;:false,&quot;manualOverride&quot;:{&quot;isManuallyOverridden&quot;:true,&quot;citeprocText&quot;:&quot;(World Health Organization, 2017a)&quot;,&quot;manualOverrideText&quot;:&quot;(World Health Organization, 2017)&quot;},&quot;citationTag&quot;:&quot;MENDELEY_CITATION_v3_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&quot;,&quot;citationItems&quot;:[{&quot;id&quot;:&quot;ca9cd786-3b90-3bb7-a08d-4fd61bd6bef4&quot;,&quot;itemData&quot;:{&quot;type&quot;:&quot;article-journal&quot;,&quot;id&quot;:&quot;ca9cd786-3b90-3bb7-a08d-4fd61bd6bef4&quot;,&quot;title&quot;:&quot;Global Hepatitis Report&quot;,&quot;groupId&quot;:&quot;3ac3edde-7193-3988-8936-3b0b5f584506&quot;,&quot;author&quot;:[{&quot;family&quot;:&quot;World Health Organization&quot;,&quot;given&quot;:&quot;&quot;,&quot;parse-names&quot;:false,&quot;dropping-particle&quot;:&quot;&quot;,&quot;non-dropping-particle&quot;:&quot;&quot;}],&quot;accessed&quot;:{&quot;date-parts&quot;:[[2022,8,3]]},&quot;URL&quot;:&quot;https://scholar.google.co.uk/scholar_url?url=https://apps.who.int/iris/bitstream/handle/10665/255016/9789%3Fsequence%3D1&amp;hl=en&amp;sa=X&amp;ei=AzvqYomUAYeymgHbw4vIDg&amp;scisig=AAGBfm0Yaji3BVzBq3Xi2WK_RIcSkbGHiA&amp;oi=scholarr&quot;,&quot;issued&quot;:{&quot;date-parts&quot;:[[2017]]},&quot;container-title-short&quot;:&quot;&quot;},&quot;isTemporary&quot;:false}]},{&quot;citationID&quot;:&quot;MENDELEY_CITATION_a0a6174c-2274-41bb-b177-d071da40e9e7&quot;,&quot;properties&quot;:{&quot;noteIndex&quot;:0},&quot;isEdited&quot;:false,&quot;manualOverride&quot;:{&quot;isManuallyOverridden&quot;:false,&quot;citeprocText&quot;:&quot;(Sudharsanan and Bloom, 2018)&quot;,&quot;manualOverrideText&quot;:&quot;&quot;},&quot;citationTag&quot;:&quot;MENDELEY_CITATION_v3_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&quot;,&quot;citationItems&quot;:[{&quot;id&quot;:&quot;52d625a3-d4c8-3aea-8c41-0be9ec56aeda&quot;,&quot;itemData&quot;:{&quot;type&quot;:&quot;book&quot;,&quot;id&quot;:&quot;52d625a3-d4c8-3aea-8c41-0be9ec56aeda&quot;,&quot;title&quot;:&quot;The Demography of Aging in Low- and Middle-Income Countries: Chronological versus Functional Perspectives. &quot;,&quot;groupId&quot;:&quot;3ac3edde-7193-3988-8936-3b0b5f584506&quot;,&quot;author&quot;:[{&quot;family&quot;:&quot;Sudharsanan&quot;,&quot;given&quot;:&quot;Nikkil&quot;,&quot;parse-names&quot;:false,&quot;dropping-particle&quot;:&quot;&quot;,&quot;non-dropping-particle&quot;:&quot;&quot;},{&quot;family&quot;:&quot;Bloom&quot;,&quot;given&quot;:&quot;David E&quot;,&quot;parse-names&quot;:false,&quot;dropping-particle&quot;:&quot;&quot;,&quot;non-dropping-particle&quot;:&quot;&quot;}],&quot;container-title&quot;:&quot;Future Directions for the Demography of Aging: Proceedings of a Workshop. Washington (DC): National Academies Press (US)&quot;,&quot;accessed&quot;:{&quot;date-parts&quot;:[[2022,8,4]]},&quot;editor&quot;:[{&quot;family&quot;:&quot;Majmundar MK&quot;,&quot;given&quot;:&quot;&quot;,&quot;parse-names&quot;:false,&quot;dropping-particle&quot;:&quot;&quot;,&quot;non-dropping-particle&quot;:&quot;&quot;},{&quot;family&quot;:&quot;Hayward MD&quot;,&quot;given&quot;:&quot;&quot;,&quot;parse-names&quot;:false,&quot;dropping-particle&quot;:&quot;&quot;,&quot;non-dropping-particle&quot;:&quot;&quot;}],&quot;URL&quot;:&quot;https://www.ncbi.nlm.nih.gov/books/NBK513069/&quot;,&quot;issued&quot;:{&quot;date-parts&quot;:[[2018]]},&quot;container-title-short&quot;:&quot;&quot;},&quot;isTemporary&quot;:false}]},{&quot;citationID&quot;:&quot;MENDELEY_CITATION_2a00065c-daf2-4a10-a135-5ec03c7c5273&quot;,&quot;properties&quot;:{&quot;noteIndex&quot;:0},&quot;isEdited&quot;:false,&quot;manualOverride&quot;:{&quot;isManuallyOverridden&quot;:false,&quot;citeprocText&quot;:&quot;(Wasitthankasem &lt;i&gt;et al.&lt;/i&gt;, 2020)&quot;,&quot;manualOverrideText&quot;:&quot;&quot;},&quot;citationTag&quot;:&quot;MENDELEY_CITATION_v3_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&quot;,&quot;citationItems&quot;:[{&quot;id&quot;:&quot;c5c9271e-3e72-3ccf-ac7c-0ea5c44ff290&quot;,&quot;itemData&quot;:{&quot;type&quot;:&quot;article-journal&quot;,&quot;id&quot;:&quot;c5c9271e-3e72-3ccf-ac7c-0ea5c44ff290&quot;,&quot;title&quot;:&quot;Prevalence of Hepatitis C Virus in an Endemic Area of Thailand: Burden Assessment toward HCV Elimination&quot;,&quot;groupId&quot;:&quot;3ac3edde-7193-3988-8936-3b0b5f584506&quot;,&quot;author&quot;:[{&quot;family&quot;:&quot;Wasitthankasem&quot;,&quot;given&quot;:&quot;Rujipat&quot;,&quot;parse-names&quot;:false,&quot;dropping-particle&quot;:&quot;&quot;,&quot;non-dropping-particle&quot;:&quot;&quot;},{&quot;family&quot;:&quot;Pimsingh&quot;,&quot;given&quot;:&quot;Napaporn&quot;,&quot;parse-names&quot;:false,&quot;dropping-particle&quot;:&quot;&quot;,&quot;non-dropping-particle&quot;:&quot;&quot;},{&quot;family&quot;:&quot;Treesun&quot;,&quot;given&quot;:&quot;Khuandao&quot;,&quot;parse-names&quot;:false,&quot;dropping-particle&quot;:&quot;&quot;,&quot;non-dropping-particle&quot;:&quot;&quot;},{&quot;family&quot;:&quot;Posuwan&quot;,&quot;given&quot;:&quot;Nawarat&quot;,&quot;parse-names&quot;:false,&quot;dropping-particle&quot;:&quot;&quot;,&quot;non-dropping-particle&quot;:&quot;&quot;},{&quot;family&quot;:&quot;Vichaiwattana&quot;,&quot;given&quot;:&quot;Preeyaporn&quot;,&quot;parse-names&quot;:false,&quot;dropping-particle&quot;:&quot;&quot;,&quot;non-dropping-particle&quot;:&quot;&quot;},{&quot;family&quot;:&quot;Auphimai&quot;,&quot;given&quot;:&quot;Chompoonut&quot;,&quot;parse-names&quot;:false,&quot;dropping-particle&quot;:&quot;&quot;,&quot;non-dropping-particle&quot;:&quot;&quot;},{&quot;family&quot;:&quot;Thongpan&quot;,&quot;given&quot;:&quot;Ilada&quot;,&quot;parse-names&quot;:false,&quot;dropping-particle&quot;:&quot;&quot;,&quot;non-dropping-particle&quot;:&quot;&quot;},{&quot;family&quot;:&quot;Tongsima&quot;,&quot;given&quot;:&quot;Sissades&quot;,&quot;parse-names&quot;:false,&quot;dropping-particle&quot;:&quot;&quot;,&quot;non-dropping-particle&quot;:&quot;&quot;},{&quot;family&quot;:&quot;Vongpunsawad&quot;,&quot;given&quot;:&quot;Sompong&quot;,&quot;parse-names&quot;:false,&quot;dropping-particle&quot;:&quot;&quot;,&quot;non-dropping-particle&quot;:&quot;&quot;},{&quot;family&quot;:&quot;Poovorawan&quot;,&quot;given&quot;:&quot;Yong&quot;,&quot;parse-names&quot;:false,&quot;dropping-particle&quot;:&quot;&quot;,&quot;non-dropping-particle&quot;:&quot;&quot;}],&quot;container-title&quot;:&quot;The American Journal of Tropical Medicine and Hygiene&quot;,&quot;accessed&quot;:{&quot;date-parts&quot;:[[2022,4,26]]},&quot;DOI&quot;:&quot;10.4269/AJTMH.19-0817&quot;,&quot;ISSN&quot;:&quot;0002-9637&quot;,&quot;PMID&quot;:&quot;32394881&quot;,&quot;URL&quot;:&quot;https://www.ajtmh.org/view/journals/tpmd/103/1/article-p175.xml&quot;,&quot;issued&quot;:{&quot;date-parts&quot;:[[2020,5,11]]},&quot;page&quot;:&quot;175-182&quot;,&quot;abstract&quot;:&quot;Chronic hepatitis C virus (HCV) infection can lead to liver cirrhosis and hepatocellular carcinoma. To eliminate HCV infection in an endemic area, an epidemiological baseline of the current HCV infection in the population is required. We therefore aimed to evaluate the HCV burden in the Thai Province of Phetchabun, which has the highest HCV infection rate in the country. Toward this, a province-wide district-based representative sampling of 4,769 individuals ages 35–64 years previously shown to represent high-risk age-groups were tested for anti-HCV antibodies using the automated chemiluminescent microparticle assays. Active HCV infection and subsequent genotyping were determined from serologically reactive samples by amplification of the HCV core gene. We found that 6.9% (327/4,769) were anti-HCV positive, of which 75.8% (248/327) had detectable HCV RNA and 5.8% (19/327) were in the presence of hepatitis B virus coinfection. Nucleotide sequencing and phylogenetic analysis revealed that HCV genotype 6 was the most prevalent (41%, 101/248), followed by genotype 3 (31%, 78/248), and genotype 1 (28%, 69/248). Socioeconomic and demographic factors including male gender, education, and agricultural work were associated with HCV seropositivity. From these results, we defined the regional HCV genotypes and estimated the HCV burden necessary toward the implementation of pan-genotypic direct-acting antivirals, which may be appropriate and effective toward the diversity of genotypes identified in this study. Micro-elimination of HCV in Phetchabun may serve as a model for a more comprehensive coverage of HCV treatment in Thailand.&quot;,&quot;publisher&quot;:&quot;The American Society of Tropical Medicine and Hygiene&quot;,&quot;issue&quot;:&quot;1&quot;,&quot;volume&quot;:&quot;103&quot;,&quot;container-title-short&quot;:&quot;&quot;},&quot;isTemporary&quot;:false}]},{&quot;citationID&quot;:&quot;MENDELEY_CITATION_c37789b9-992f-4c19-bcfd-3def37439b2f&quot;,&quot;properties&quot;:{&quot;noteIndex&quot;:0},&quot;isEdited&quot;:false,&quot;manualOverride&quot;:{&quot;isManuallyOverridden&quot;:true,&quot;citeprocText&quot;:&quot;(Poovorawan &lt;i&gt;et al.&lt;/i&gt;, 2016a)&quot;,&quot;manualOverrideText&quot;:&quot;(Poovorawan et al., 2016)&quot;},&quot;citationTag&quot;:&quot;MENDELEY_CITATION_v3_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&quot;,&quot;citationItems&quot;:[{&quot;id&quot;:&quot;608fa956-3ea4-36e3-b5de-dfce34642d42&quot;,&quot;itemData&quot;:{&quot;type&quot;:&quot;article-journal&quot;,&quot;id&quot;:&quot;608fa956-3ea4-36e3-b5de-dfce34642d42&quot;,&quot;title&quot;:&quot;Estimating the Impact of Expanding Treatment Coverage and Allocation Strategies for Chronic Hepatitis C in a Direct Antiviral Agent Era&quot;,&quot;groupId&quot;:&quot;3ac3edde-7193-3988-8936-3b0b5f584506&quot;,&quot;author&quot;:[{&quot;family&quot;:&quot;Poovorawan&quot;,&quot;given&quot;:&quot;Kittiyod&quot;,&quot;parse-names&quot;:false,&quot;dropping-particle&quot;:&quot;&quot;,&quot;non-dropping-particle&quot;:&quot;&quot;},{&quot;family&quot;:&quot;Pan-Ngum&quot;,&quot;given&quot;:&quot;Wirichada&quot;,&quot;parse-names&quot;:false,&quot;dropping-particle&quot;:&quot;&quot;,&quot;non-dropping-particle&quot;:&quot;&quot;},{&quot;family&quot;:&quot;White&quot;,&quot;given&quot;:&quot;Lisa J.&quot;,&quot;parse-names&quot;:false,&quot;dropping-particle&quot;:&quot;&quot;,&quot;non-dropping-particle&quot;:&quot;&quot;},{&quot;family&quot;:&quot;Soonthornworasiri&quot;,&quot;given&quot;:&quot;Ngamphol&quot;,&quot;parse-names&quot;:false,&quot;dropping-particle&quot;:&quot;&quot;,&quot;non-dropping-particle&quot;:&quot;&quot;},{&quot;family&quot;:&quot;Wilairatana&quot;,&quot;given&quot;:&quot;Polrat&quot;,&quot;parse-names&quot;:false,&quot;dropping-particle&quot;:&quot;&quot;,&quot;non-dropping-particle&quot;:&quot;&quot;},{&quot;family&quot;:&quot;Wasitthankasem&quot;,&quot;given&quot;:&quot;Rujipat&quot;,&quot;parse-names&quot;:false,&quot;dropping-particle&quot;:&quot;&quot;,&quot;non-dropping-particle&quot;:&quot;&quot;},{&quot;family&quot;:&quot;Tangkijvanich&quot;,&quot;given&quot;:&quot;Pisit&quot;,&quot;parse-names&quot;:false,&quot;dropping-particle&quot;:&quot;&quot;,&quot;non-dropping-particle&quot;:&quot;&quot;},{&quot;family&quot;:&quot;Poovorawan&quot;,&quot;given&quot;:&quot;Yong&quot;,&quot;parse-names&quot;:false,&quot;dropping-particle&quot;:&quot;&quot;,&quot;non-dropping-particle&quot;:&quot;&quot;}],&quot;container-title&quot;:&quot;PloS one&quot;,&quot;container-title-short&quot;:&quot;PLoS One&quot;,&quot;accessed&quot;:{&quot;date-parts&quot;:[[2022,8,3]]},&quot;DOI&quot;:&quot;10.1371/JOURNAL.PONE.0163095&quot;,&quot;ISSN&quot;:&quot;1932-6203&quot;,&quot;PMID&quot;:&quot;27631382&quot;,&quot;URL&quot;:&quot;https://pubmed.ncbi.nlm.nih.gov/27631382/&quot;,&quot;issued&quot;:{&quot;date-parts&quot;:[[2016,9,1]]},&quot;abstract&quot;:&quot;Hepatitis C virus (HCV) infection is an important worldwide public health problem, and most of the global HCV burden is in low-to middle-income countries. This study aimed to estimate the future burden of chronic hepatitis C (CHC) and the impact of public health policies using novel antiviral agents in Thailand. A mathematical model of CHC transmission dynamics was constructed to examine the disease burden over the next 20 years using different treatment strategies. We compared and evaluated the current treatment (PEGylated interferon and ribavirin) with new treatments using novel direct-Acting antiviral agents among various treatment policies. Thailand's CHC prevalence was estimated to decrease 1.09%-0.19% in 2015-2035. Expanding treatment coverage (i.e., a five-fold increment in treatment accessibility) was estimated to decrease cumulative deaths (33,007 deaths avoided, 25.5% reduction) from CHC-related decompensated cirrhosis and hepatocellular carcinoma (HCC). The yearly incidence of HCC-Associated HCV was estimated to decrease from 2,305 to 1,877 cases yearly with expanding treatment coverage. A generalized treatment scenario (i.e., an equal proportional distribution of available treatment to individuals at all disease stages according to the number of cases at each stage) was predicted to further reduce death from HCC (9,170 deaths avoided, 11.3% reduction) and the annual incidence of HCC (i.e., a further decrease from 1,877 to 1,168 cases yearly, 37.7% reduction), but cumulative deaths were predicted to increase (by 3,626 deaths, 3.7% increase). Based on the extensive coverage scenario and the generalized treatment scenario, we estimated near-zero death from decompensated cirrhosis in 2031. In conclusion, CHC-related morbidity and mortality in Thailand are estimated to decrease dramatically over the next 20years. Treatment coverage and allocation strategies are important factors that affect the future burden of CHC in resource-limited countries like Thailand.&quot;,&quot;publisher&quot;:&quot;PLoS One&quot;,&quot;issue&quot;:&quot;9&quot;,&quot;volume&quot;:&quot;11&quot;},&quot;isTemporary&quot;:false}]},{&quot;citationID&quot;:&quot;MENDELEY_CITATION_8edf31ef-c2ac-48ca-93b0-088f30a2b0e3&quot;,&quot;properties&quot;:{&quot;noteIndex&quot;:0},&quot;isEdited&quot;:false,&quot;manualOverride&quot;:{&quot;isManuallyOverridden&quot;:false,&quot;citeprocText&quot;:&quot;(United Nations, 2019)&quot;,&quot;manualOverrideText&quot;:&quot;&quot;},&quot;citationTag&quot;:&quot;MENDELEY_CITATION_v3_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&quot;,&quot;citationItems&quot;:[{&quot;id&quot;:&quot;56c018be-a11b-3e47-8141-711bcccf13d8&quot;,&quot;itemData&quot;:{&quot;type&quot;:&quot;webpage&quot;,&quot;id&quot;:&quot;56c018be-a11b-3e47-8141-711bcccf13d8&quot;,&quot;title&quot;:&quot;Population Pyramid of Thailand from 1950 to 2100&quot;,&quot;groupId&quot;:&quot;3ac3edde-7193-3988-8936-3b0b5f584506&quot;,&quot;author&quot;:[{&quot;family&quot;:&quot;United Nations&quot;,&quot;given&quot;:&quot;&quot;,&quot;parse-names&quot;:false,&quot;dropping-particle&quot;:&quot;&quot;,&quot;non-dropping-particle&quot;:&quot;&quot;}],&quot;accessed&quot;:{&quot;date-parts&quot;:[[2022,8,4]]},&quot;URL&quot;:&quot;https://www.populationpyramid.net/thailand/&quot;,&quot;issued&quot;:{&quot;date-parts&quot;:[[2019]]},&quot;container-title-short&quot;:&quot;&quot;},&quot;isTemporary&quot;:false}]},{&quot;citationID&quot;:&quot;MENDELEY_CITATION_85bd865d-2ee4-4eec-a1fd-f3f946c0646b&quot;,&quot;properties&quot;:{&quot;noteIndex&quot;:0},&quot;isEdited&quot;:false,&quot;manualOverride&quot;:{&quot;isManuallyOverridden&quot;:false,&quot;citeprocText&quot;:&quot;(United Nations, 2022)&quot;,&quot;manualOverrideText&quot;:&quot;&quot;},&quot;citationTag&quot;:&quot;MENDELEY_CITATION_v3_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&quot;,&quot;citationItems&quot;:[{&quot;id&quot;:&quot;282a8c07-0469-32a1-ab78-df433dcd2e64&quot;,&quot;itemData&quot;:{&quot;type&quot;:&quot;webpage&quot;,&quot;id&quot;:&quot;282a8c07-0469-32a1-ab78-df433dcd2e64&quot;,&quot;title&quot;:&quot;Thailand Birth Rate 1950 to 2100&quot;,&quot;groupId&quot;:&quot;3ac3edde-7193-3988-8936-3b0b5f584506&quot;,&quot;author&quot;:[{&quot;family&quot;:&quot;United Nations&quot;,&quot;given&quot;:&quot;&quot;,&quot;parse-names&quot;:false,&quot;dropping-particle&quot;:&quot;&quot;,&quot;non-dropping-particle&quot;:&quot;&quot;}],&quot;accessed&quot;:{&quot;date-parts&quot;:[[2022,8,4]]},&quot;URL&quot;:&quot;https://www.macrotrends.net/countries/THA/thailand/birth-rate&quot;,&quot;issued&quot;:{&quot;date-parts&quot;:[[2022]]},&quot;container-title-short&quot;:&quot;&quot;},&quot;isTemporary&quot;:false}]},{&quot;citationID&quot;:&quot;MENDELEY_CITATION_3d2b9a63-e577-4258-a042-641d28a44c4c&quot;,&quot;properties&quot;:{&quot;noteIndex&quot;:0},&quot;isEdited&quot;:false,&quot;manualOverride&quot;:{&quot;isManuallyOverridden&quot;:false,&quot;citeprocText&quot;:&quot;(Wasitthankasem &lt;i&gt;et al.&lt;/i&gt;, 2018)&quot;,&quot;manualOverrideText&quot;:&quot;&quot;},&quot;citationTag&quot;:&quot;MENDELEY_CITATION_v3_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&quot;,&quot;citationItems&quot;:[{&quot;id&quot;:&quot;81a35e04-389a-3672-bcbb-8b4b06509f1e&quot;,&quot;itemData&quot;:{&quot;type&quot;:&quot;article-journal&quot;,&quot;id&quot;:&quot;81a35e04-389a-3672-bcbb-8b4b06509f1e&quot;,&quot;title&quot;:&quot;Birth-cohort HCV screening target in Thailand to expand and optimize the national HCV screening for public health policy&quot;,&quot;groupId&quot;:&quot;3ac3edde-7193-3988-8936-3b0b5f584506&quot;,&quot;author&quot;:[{&quot;family&quot;:&quot;Wasitthankasem&quot;,&quot;given&quot;:&quot;Rujipat&quot;,&quot;parse-names&quot;:false,&quot;dropping-particle&quot;:&quot;&quot;,&quot;non-dropping-particle&quot;:&quot;&quot;},{&quot;family&quot;:&quot;Vichaiwattana&quot;,&quot;given&quot;:&quot;Preeyaporn&quot;,&quot;parse-names&quot;:false,&quot;dropping-particle&quot;:&quot;&quot;,&quot;non-dropping-particle&quot;:&quot;&quot;},{&quot;family&quot;:&quot;Siripon&quot;,&quot;given&quot;:&quot;Nipaporn&quot;,&quot;parse-names&quot;:false,&quot;dropping-particle&quot;:&quot;&quot;,&quot;non-dropping-particle&quot;:&quot;&quot;},{&quot;family&quot;:&quot;Posuwan&quot;,&quot;given&quot;:&quot;Nawarat&quot;,&quot;parse-names&quot;:false,&quot;dropping-particle&quot;:&quot;&quot;,&quot;non-dropping-particle&quot;:&quot;&quot;},{&quot;family&quot;:&quot;Auphimai&quot;,&quot;given&quot;:&quot;Chompoonut&quot;,&quot;parse-names&quot;:false,&quot;dropping-particle&quot;:&quot;&quot;,&quot;non-dropping-particle&quot;:&quot;&quot;},{&quot;family&quot;:&quot;Klinfueng&quot;,&quot;given&quot;:&quot;Sirapa&quot;,&quot;parse-names&quot;:false,&quot;dropping-particle&quot;:&quot;&quot;,&quot;non-dropping-particle&quot;:&quot;&quot;},{&quot;family&quot;:&quot;Thanetkongtong&quot;,&quot;given&quot;:&quot;Napha&quot;,&quot;parse-names&quot;:false,&quot;dropping-particle&quot;:&quot;&quot;,&quot;non-dropping-particle&quot;:&quot;&quot;},{&quot;family&quot;:&quot;Vuthitanachot&quot;,&quot;given&quot;:&quot;Viboonsak&quot;,&quot;parse-names&quot;:false,&quot;dropping-particle&quot;:&quot;&quot;,&quot;non-dropping-particle&quot;:&quot;&quot;},{&quot;family&quot;:&quot;Saiyatha&quot;,&quot;given&quot;:&quot;Supapith&quot;,&quot;parse-names&quot;:false,&quot;dropping-particle&quot;:&quot;&quot;,&quot;non-dropping-particle&quot;:&quot;&quot;},{&quot;family&quot;:&quot;Thongmai&quot;,&quot;given&quot;:&quot;Chaiwat&quot;,&quot;parse-names&quot;:false,&quot;dropping-particle&quot;:&quot;&quot;,&quot;non-dropping-particle&quot;:&quot;&quot;},{&quot;family&quot;:&quot;Sochoo&quot;,&quot;given&quot;:&quot;Saowakon&quot;,&quot;parse-names&quot;:false,&quot;dropping-particle&quot;:&quot;&quot;,&quot;non-dropping-particle&quot;:&quot;&quot;},{&quot;family&quot;:&quot;Sukthong&quot;,&quot;given&quot;:&quot;Panthip&quot;,&quot;parse-names&quot;:false,&quot;dropping-particle&quot;:&quot;&quot;,&quot;non-dropping-particle&quot;:&quot;&quot;},{&quot;family&quot;:&quot;Poovorawan&quot;,&quot;given&quot;:&quot;Kittiyod&quot;,&quot;parse-names&quot;:false,&quot;dropping-particle&quot;:&quot;&quot;,&quot;non-dropping-particle&quot;:&quot;&quot;},{&quot;family&quot;:&quot;Tangkijvanich&quot;,&quot;given&quot;:&quot;Pisit&quot;,&quot;parse-names&quot;:false,&quot;dropping-particle&quot;:&quot;&quot;,&quot;non-dropping-particle&quot;:&quot;&quot;},{&quot;family&quot;:&quot;Poovorawan&quot;,&quot;given&quot;:&quot;Yong&quot;,&quot;parse-names&quot;:false,&quot;dropping-particle&quot;:&quot;&quot;,&quot;non-dropping-particle&quot;:&quot;&quot;}],&quot;container-title&quot;:&quot;PloS one&quot;,&quot;accessed&quot;:{&quot;date-parts&quot;:[[2022,4,26]]},&quot;DOI&quot;:&quot;10.1371/JOURNAL.PONE.0202991&quot;,&quot;ISSN&quot;:&quot;1932-6203&quot;,&quot;PMID&quot;:&quot;30138441&quot;,&quot;URL&quot;:&quot;https://pubmed.ncbi.nlm.nih.gov/30138441/&quot;,&quot;issued&quot;:{&quot;date-parts&quot;:[[2018,8,1]]},&quot;abstract&quot;:&quot;The World Health Organization aims to eliminate HCV infection worldwide by 2030. A targeted HCV screening policy is currently unavailable in Thailand, but a decrease in HCV infection has been observed in the country. However, a previous study showed that there was a higher HCV seroprevalence in adults aged between 30–64 years in the Phetchabun province (15.5%), as compared to the Khon Kaen province (3.6%). It was hypothesized that young adults had a lower rate of HCV seropositivity; this was determined by the age distribution of anti-HCV in Phetchabun and with the identification of high seroprevalence birth cohorts. In order to compare the provincial findings to the national level, anti-HCV birth cohorts were further analyzed in Khon Kaen (averaged-HCV prevalence) as well as the Thai data set that was derived from the previous literature. Thai individuals aged between 18–30 years residing in Phetchabun (n = 1453) were recruited, tested for the presence of anti-HCV antibodies and viral RNA and completed questionnaires that were designed to identify HCV exposure risks. Data was collected and compiled from previously published articles (n = 1667, age 30–64 years). The HCV seropositivity in Phetchabun by age group (18–64, at 5-year intervals) and the birth year were tabulated parallel to the Khon Kaen data set (n = 2233) in conjunction with data from the national survey 2014 (n = 5964) representing the Thai population. Factors such as age, male gender, agricultural work, blood transfusion, intravenous drug use and having a tattoo were associated with anti-HCV positivity in Phetchabun. HCV seroprevalence was less than 4.0% (ranging from 0.0–3.5%) from the age of 18–34 years. A dramatic increase of 15.1% was found in adults aged greater than or equal to 35 years, whereas, the age group in Khon Kaen and the national population with increasing prevalence of HCV were older (40). The HCV seropositivity cohort accumulated for those born between 1951–1982 accounted for 71.4–100.0% of all seropositive individuals. Subsequently, new cases occurred sporadically. This finding provides evidence that there is a disproportionately high HCV seroprevalence among people born before 1983 (or aged 35). This cohort should be targeted for priority screening as part of the national HCV screening policy. Incorporating this birth cohort with other risk factors could improve HCV diagnostic rates, resulting in overall improvements in parallel to those given by novel antiviral treatment.&quot;,&quot;publisher&quot;:&quot;PLoS One&quot;,&quot;issue&quot;:&quot;8&quot;,&quot;volume&quot;:&quot;13&quot;,&quot;container-title-short&quot;:&quot;PLoS One&quot;},&quot;isTemporary&quot;:false}]},{&quot;citationID&quot;:&quot;MENDELEY_CITATION_ab58f9cc-6666-4431-a755-1428411f0415&quot;,&quot;properties&quot;:{&quot;noteIndex&quot;:0},&quot;isEdited&quot;:false,&quot;manualOverride&quot;:{&quot;isManuallyOverridden&quot;:true,&quot;citeprocText&quot;:&quot;(Poovorawan &lt;i&gt;et al.&lt;/i&gt;, 2016a)&quot;,&quot;manualOverrideText&quot;:&quot;(Poovorawan et al., 2016)&quot;},&quot;citationTag&quot;:&quot;MENDELEY_CITATION_v3_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&quot;,&quot;citationItems&quot;:[{&quot;id&quot;:&quot;608fa956-3ea4-36e3-b5de-dfce34642d42&quot;,&quot;itemData&quot;:{&quot;type&quot;:&quot;article-journal&quot;,&quot;id&quot;:&quot;608fa956-3ea4-36e3-b5de-dfce34642d42&quot;,&quot;title&quot;:&quot;Estimating the Impact of Expanding Treatment Coverage and Allocation Strategies for Chronic Hepatitis C in a Direct Antiviral Agent Era&quot;,&quot;groupId&quot;:&quot;3ac3edde-7193-3988-8936-3b0b5f584506&quot;,&quot;author&quot;:[{&quot;family&quot;:&quot;Poovorawan&quot;,&quot;given&quot;:&quot;Kittiyod&quot;,&quot;parse-names&quot;:false,&quot;dropping-particle&quot;:&quot;&quot;,&quot;non-dropping-particle&quot;:&quot;&quot;},{&quot;family&quot;:&quot;Pan-Ngum&quot;,&quot;given&quot;:&quot;Wirichada&quot;,&quot;parse-names&quot;:false,&quot;dropping-particle&quot;:&quot;&quot;,&quot;non-dropping-particle&quot;:&quot;&quot;},{&quot;family&quot;:&quot;White&quot;,&quot;given&quot;:&quot;Lisa J.&quot;,&quot;parse-names&quot;:false,&quot;dropping-particle&quot;:&quot;&quot;,&quot;non-dropping-particle&quot;:&quot;&quot;},{&quot;family&quot;:&quot;Soonthornworasiri&quot;,&quot;given&quot;:&quot;Ngamphol&quot;,&quot;parse-names&quot;:false,&quot;dropping-particle&quot;:&quot;&quot;,&quot;non-dropping-particle&quot;:&quot;&quot;},{&quot;family&quot;:&quot;Wilairatana&quot;,&quot;given&quot;:&quot;Polrat&quot;,&quot;parse-names&quot;:false,&quot;dropping-particle&quot;:&quot;&quot;,&quot;non-dropping-particle&quot;:&quot;&quot;},{&quot;family&quot;:&quot;Wasitthankasem&quot;,&quot;given&quot;:&quot;Rujipat&quot;,&quot;parse-names&quot;:false,&quot;dropping-particle&quot;:&quot;&quot;,&quot;non-dropping-particle&quot;:&quot;&quot;},{&quot;family&quot;:&quot;Tangkijvanich&quot;,&quot;given&quot;:&quot;Pisit&quot;,&quot;parse-names&quot;:false,&quot;dropping-particle&quot;:&quot;&quot;,&quot;non-dropping-particle&quot;:&quot;&quot;},{&quot;family&quot;:&quot;Poovorawan&quot;,&quot;given&quot;:&quot;Yong&quot;,&quot;parse-names&quot;:false,&quot;dropping-particle&quot;:&quot;&quot;,&quot;non-dropping-particle&quot;:&quot;&quot;}],&quot;container-title&quot;:&quot;PloS one&quot;,&quot;container-title-short&quot;:&quot;PLoS One&quot;,&quot;accessed&quot;:{&quot;date-parts&quot;:[[2022,8,3]]},&quot;DOI&quot;:&quot;10.1371/JOURNAL.PONE.0163095&quot;,&quot;ISSN&quot;:&quot;1932-6203&quot;,&quot;PMID&quot;:&quot;27631382&quot;,&quot;URL&quot;:&quot;https://pubmed.ncbi.nlm.nih.gov/27631382/&quot;,&quot;issued&quot;:{&quot;date-parts&quot;:[[2016,9,1]]},&quot;abstract&quot;:&quot;Hepatitis C virus (HCV) infection is an important worldwide public health problem, and most of the global HCV burden is in low-to middle-income countries. This study aimed to estimate the future burden of chronic hepatitis C (CHC) and the impact of public health policies using novel antiviral agents in Thailand. A mathematical model of CHC transmission dynamics was constructed to examine the disease burden over the next 20 years using different treatment strategies. We compared and evaluated the current treatment (PEGylated interferon and ribavirin) with new treatments using novel direct-Acting antiviral agents among various treatment policies. Thailand's CHC prevalence was estimated to decrease 1.09%-0.19% in 2015-2035. Expanding treatment coverage (i.e., a five-fold increment in treatment accessibility) was estimated to decrease cumulative deaths (33,007 deaths avoided, 25.5% reduction) from CHC-related decompensated cirrhosis and hepatocellular carcinoma (HCC). The yearly incidence of HCC-Associated HCV was estimated to decrease from 2,305 to 1,877 cases yearly with expanding treatment coverage. A generalized treatment scenario (i.e., an equal proportional distribution of available treatment to individuals at all disease stages according to the number of cases at each stage) was predicted to further reduce death from HCC (9,170 deaths avoided, 11.3% reduction) and the annual incidence of HCC (i.e., a further decrease from 1,877 to 1,168 cases yearly, 37.7% reduction), but cumulative deaths were predicted to increase (by 3,626 deaths, 3.7% increase). Based on the extensive coverage scenario and the generalized treatment scenario, we estimated near-zero death from decompensated cirrhosis in 2031. In conclusion, CHC-related morbidity and mortality in Thailand are estimated to decrease dramatically over the next 20years. Treatment coverage and allocation strategies are important factors that affect the future burden of CHC in resource-limited countries like Thailand.&quot;,&quot;publisher&quot;:&quot;PLoS One&quot;,&quot;issue&quot;:&quot;9&quot;,&quot;volume&quot;:&quot;11&quot;},&quot;isTemporary&quot;:false}]},{&quot;citationID&quot;:&quot;MENDELEY_CITATION_2717955a-f3c9-4790-ac17-8da6a6fd7a61&quot;,&quot;properties&quot;:{&quot;noteIndex&quot;:0},&quot;isEdited&quot;:false,&quot;manualOverride&quot;:{&quot;isManuallyOverridden&quot;:true,&quot;citeprocText&quot;:&quot;(Wasitthankasem &lt;i&gt;et al.&lt;/i&gt;, 2016b)&quot;,&quot;manualOverrideText&quot;:&quot;Wasitthankasem et al., 2016&quot;},&quot;citationTag&quot;:&quot;MENDELEY_CITATION_v3_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&quot;,&quot;citationItems&quot;:[{&quot;id&quot;:&quot;91e421e9-da72-3218-a462-96d31c6386fa&quot;,&quot;itemData&quot;:{&quot;type&quot;:&quot;article-journal&quot;,&quot;id&quot;:&quot;91e421e9-da72-3218-a462-96d31c6386fa&quot;,&quot;title&quot;:&quot;Decreasing Hepatitis C Virus Infection in Thailand in the Past Decade: Evidence from the 2014 National Survey&quot;,&quot;author&quot;:[{&quot;family&quot;:&quot;Wasitthankasem&quot;,&quot;given&quot;:&quot;Rujipat&quot;,&quot;parse-names&quot;:false,&quot;dropping-particle&quot;:&quot;&quot;,&quot;non-dropping-particle&quot;:&quot;&quot;},{&quot;family&quot;:&quot;Posuwan&quot;,&quot;given&quot;:&quot;Nawarat&quot;,&quot;parse-names&quot;:false,&quot;dropping-particle&quot;:&quot;&quot;,&quot;non-dropping-particle&quot;:&quot;&quot;},{&quot;family&quot;:&quot;Vichaiwattana&quot;,&quot;given&quot;:&quot;Preeyaporn&quot;,&quot;parse-names&quot;:false,&quot;dropping-particle&quot;:&quot;&quot;,&quot;non-dropping-particle&quot;:&quot;&quot;},{&quot;family&quot;:&quot;Theamboonlers&quot;,&quot;given&quot;:&quot;Apiradee&quot;,&quot;parse-names&quot;:false,&quot;dropping-particle&quot;:&quot;&quot;,&quot;non-dropping-particle&quot;:&quot;&quot;},{&quot;family&quot;:&quot;Klinfueng&quot;,&quot;given&quot;:&quot;Sirapa&quot;,&quot;parse-names&quot;:false,&quot;dropping-particle&quot;:&quot;&quot;,&quot;non-dropping-particle&quot;:&quot;&quot;},{&quot;family&quot;:&quot;Vuthitanachot&quot;,&quot;given&quot;:&quot;Viboonsak&quot;,&quot;parse-names&quot;:false,&quot;dropping-particle&quot;:&quot;&quot;,&quot;non-dropping-particle&quot;:&quot;&quot;},{&quot;family&quot;:&quot;Thanetkongtong&quot;,&quot;given&quot;:&quot;Napha&quot;,&quot;parse-names&quot;:false,&quot;dropping-particle&quot;:&quot;&quot;,&quot;non-dropping-particle&quot;:&quot;&quot;},{&quot;family&quot;:&quot;Saelao&quot;,&quot;given&quot;:&quot;Siriporn&quot;,&quot;parse-names&quot;:false,&quot;dropping-particle&quot;:&quot;&quot;,&quot;non-dropping-particle&quot;:&quot;&quot;},{&quot;family&quot;:&quot;Foonoi&quot;,&quot;given&quot;:&quot;Monthana&quot;,&quot;parse-names&quot;:false,&quot;dropping-particle&quot;:&quot;&quot;,&quot;non-dropping-particle&quot;:&quot;&quot;},{&quot;family&quot;:&quot;Fakthongyoo&quot;,&quot;given&quot;:&quot;Apinya&quot;,&quot;parse-names&quot;:false,&quot;dropping-particle&quot;:&quot;&quot;,&quot;non-dropping-particle&quot;:&quot;&quot;},{&quot;family&quot;:&quot;Makaroon&quot;,&quot;given&quot;:&quot;Jamorn&quot;,&quot;parse-names&quot;:false,&quot;dropping-particle&quot;:&quot;&quot;,&quot;non-dropping-particle&quot;:&quot;&quot;},{&quot;family&quot;:&quot;Srisingh&quot;,&quot;given&quot;:&quot;Klaita&quot;,&quot;parse-names&quot;:false,&quot;dropping-particle&quot;:&quot;&quot;,&quot;non-dropping-particle&quot;:&quot;&quot;},{&quot;family&quot;:&quot;Asawarachun&quot;,&quot;given&quot;:&quot;Duangporn&quot;,&quot;parse-names&quot;:false,&quot;dropping-particle&quot;:&quot;&quot;,&quot;non-dropping-particle&quot;:&quot;&quot;},{&quot;family&quot;:&quot;Owatanapanich&quot;,&quot;given&quot;:&quot;Somchai&quot;,&quot;parse-names&quot;:false,&quot;dropping-particle&quot;:&quot;&quot;,&quot;non-dropping-particle&quot;:&quot;&quot;},{&quot;family&quot;:&quot;Wutthiratkowit&quot;,&quot;given&quot;:&quot;Norra&quot;,&quot;parse-names&quot;:false,&quot;dropping-particle&quot;:&quot;&quot;,&quot;non-dropping-particle&quot;:&quot;&quot;},{&quot;family&quot;:&quot;Tohtubtiang&quot;,&quot;given&quot;:&quot;Kraisorn&quot;,&quot;parse-names&quot;:false,&quot;dropping-particle&quot;:&quot;&quot;,&quot;non-dropping-particle&quot;:&quot;&quot;},{&quot;family&quot;:&quot;Yoocharoen&quot;,&quot;given&quot;:&quot;Pornsak&quot;,&quot;parse-names&quot;:false,&quot;dropping-particle&quot;:&quot;&quot;,&quot;non-dropping-particle&quot;:&quot;&quot;},{&quot;family&quot;:&quot;Vongpunsawad&quot;,&quot;given&quot;:&quot;Sompong&quot;,&quot;parse-names&quot;:false,&quot;dropping-particle&quot;:&quot;&quot;,&quot;non-dropping-particle&quot;:&quot;&quot;},{&quot;family&quot;:&quot;Poovorawan&quot;,&quot;given&quot;:&quot;Yong&quot;,&quot;parse-names&quot;:false,&quot;dropping-particle&quot;:&quot;&quot;,&quot;non-dropping-particle&quot;:&quot;&quot;}],&quot;container-title&quot;:&quot;PloS one&quot;,&quot;container-title-short&quot;:&quot;PLoS One&quot;,&quot;accessed&quot;:{&quot;date-parts&quot;:[[2021,12,15]]},&quot;DOI&quot;:&quot;10.1371/JOURNAL.PONE.0149362&quot;,&quot;ISSN&quot;:&quot;1932-6203&quot;,&quot;PMID&quot;:&quot;26871561&quot;,&quot;URL&quot;:&quot;https://pubmed.ncbi.nlm.nih.gov/26871561/&quot;,&quot;issued&quot;:{&quot;date-parts&quot;:[[2016,2,1]]},&quot;abstract&quot;:&quot;Hepatitis C virus (HCV) infection affects ≥ 180 million individuals worldwide especially those living in developing countries. Recent advances in direct-acting therapeutics promise effective treatments for chronic HCV carriers, but only if the affected individuals are identified. Good treatment coverage therefore requires accurate epidemiological data on HCV infection. In 2014, we determined the current prevalence of HCV in Thailand to assess whether over the past decade the significant number of chronic carriers had changed. In total, 5964 serum samples from Thai residents between 6 months and 71 years of age were obtained from 7 provinces representing all 4 geographical regions of Thailand and screened for the anti-HCV antibody. Positive samples were further analyzed using RT-PCR, sequencing, and phylogenetic analysis to identify the prevailing HCV genotypes. We found that 56 (0.94%) samples tested positive for anti-HCV antibody (mean age = 36.6±17.6 years), while HCV RNA of the core and NS5B subgenomic regions was detected in 23 (41%) and 19 (34%) of the samples, respectively. The seropositive rates appeared to increase with age and peaked in individuals 41-50 years old. These results suggested that approximately 759,000 individuals are currently anti-HCV-positive and that 357,000 individuals have viremic HCV infection. These numbers represent a significant decline in the prevalence of HCV infection. Interestingly, the frequency of genotype 6 variants increased from 8.9% to 34.8%, while the prevalence of genotype 1 b declined from 27% to 13%. These most recent comprehensive estimates of HCV burden in Thailand are valuable towards evidence-based treatment coverage for specific population groups, appropriate allocation of resources, and improvement in the national public health policy.&quot;,&quot;publisher&quot;:&quot;PLoS One&quot;,&quot;issue&quot;:&quot;2&quot;,&quot;volume&quot;:&quot;11&quot;},&quot;isTemporary&quot;:false}]},{&quot;citationID&quot;:&quot;MENDELEY_CITATION_1511556c-9338-44ce-a53e-1eb821a500ef&quot;,&quot;properties&quot;:{&quot;noteIndex&quot;:0},&quot;isEdited&quot;:false,&quot;manualOverride&quot;:{&quot;isManuallyOverridden&quot;:false,&quot;citeprocText&quot;:&quot;(Chanthavilay &lt;i&gt;et al.&lt;/i&gt;, 2016)&quot;,&quot;manualOverrideText&quot;:&quot;&quot;},&quot;citationTag&quot;:&quot;MENDELEY_CITATION_v3_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&quot;,&quot;citationItems&quot;:[{&quot;id&quot;:&quot;b83b57c3-16cb-31a8-a66b-f86941199512&quot;,&quot;itemData&quot;:{&quot;type&quot;:&quot;article-journal&quot;,&quot;id&quot;:&quot;b83b57c3-16cb-31a8-a66b-f86941199512&quot;,&quot;title&quot;:&quot;The economic evaluation of human papillomavirus vaccination strategies against cervical cancer in women in Lao PDR: A mathematical modelling approach&quot;,&quot;groupId&quot;:&quot;3ac3edde-7193-3988-8936-3b0b5f584506&quot;,&quot;author&quot;:[{&quot;family&quot;:&quot;Chanthavilay&quot;,&quot;given&quot;:&quot;Phetsavanh&quot;,&quot;parse-names&quot;:false,&quot;dropping-particle&quot;:&quot;&quot;,&quot;non-dropping-particle&quot;:&quot;&quot;},{&quot;family&quot;:&quot;Reinharz&quot;,&quot;given&quot;:&quot;Daniel&quot;,&quot;parse-names&quot;:false,&quot;dropping-particle&quot;:&quot;&quot;,&quot;non-dropping-particle&quot;:&quot;&quot;},{&quot;family&quot;:&quot;Mayxay&quot;,&quot;given&quot;:&quot;Mayfong&quot;,&quot;parse-names&quot;:false,&quot;dropping-particle&quot;:&quot;&quot;,&quot;non-dropping-particle&quot;:&quot;&quot;},{&quot;family&quot;:&quot;Phongsavan&quot;,&quot;given&quot;:&quot;Keokedthong&quot;,&quot;parse-names&quot;:false,&quot;dropping-particle&quot;:&quot;&quot;,&quot;non-dropping-particle&quot;:&quot;&quot;},{&quot;family&quot;:&quot;Marsden&quot;,&quot;given&quot;:&quot;Donald E.&quot;,&quot;parse-names&quot;:false,&quot;dropping-particle&quot;:&quot;&quot;,&quot;non-dropping-particle&quot;:&quot;&quot;},{&quot;family&quot;:&quot;Moore&quot;,&quot;given&quot;:&quot;Lynne&quot;,&quot;parse-names&quot;:false,&quot;dropping-particle&quot;:&quot;&quot;,&quot;non-dropping-particle&quot;:&quot;&quot;},{&quot;family&quot;:&quot;White&quot;,&quot;given&quot;:&quot;Lisa J.&quot;,&quot;parse-names&quot;:false,&quot;dropping-particle&quot;:&quot;&quot;,&quot;non-dropping-particle&quot;:&quot;&quot;}],&quot;container-title&quot;:&quot;BMC Health Services Research&quot;,&quot;accessed&quot;:{&quot;date-parts&quot;:[[2022,8,3]]},&quot;DOI&quot;:&quot;10.1186/S12913-016-1662-5/TABLES/4&quot;,&quot;ISSN&quot;:&quot;14726963&quot;,&quot;PMID&quot;:&quot;27549921&quot;,&quot;URL&quot;:&quot;https://bmchealthservres.biomedcentral.com/articles/10.1186/s12913-016-1662-5&quot;,&quot;issued&quot;:{&quot;date-parts&quot;:[[2016,8,22]]},&quot;page&quot;:&quot;1-10&quot;,&quot;abstract&quot;:&quot;Background: Cervical cancer, a preventable disease, is the third leading cause of cancer morbidity and mortality in the Lao People's Democratic Republic (Lao PDR). Since many cervical cancers are linked to human papilloma virus (HPV) infection, vaccination against this virus may lead to a reduction in these types of cancer. The study described here is the first to compare the cost-effectiveness of different HPV vaccination options in Lao PDR. Methods: A dynamic compartment model was created. The model included routine screening activities already in place, as well as theoretical interventions that included a 10-year old girl-only vaccination programme combined with/without a 10-year old boy vaccination programme and/or a catch-up component. The simulation was run over 100 years. In base case analyses, we assumed 70 % vaccination coverage with lifelong protection and 100 % efficacy against HPV types 16/18. The outcomes of interest were the incremental cost per Disability-Adjusted Life Year (DALY) averted. Results: In base case analyses, according to the WHO definition of cost-effectiveness thresholds, vaccinating 10-year-old girls was very cost-effective. Adding a catch-up vaccination element for females aged 11-25 years was also very cost-effective, costing 1559 international dollars (I$) per DALY averted. Increasing the age limit of the catch-up vaccination component to 75 years old showed that this remained a cost-effective option (I$ 5840 per DALY averted). Adding a vaccination programme for 10-year-old boys was not found to be cost-effective unless a short time simulation (30 years or less) was considered, along with a catch-up vaccination component for both males and females. Conclusions: Adding a catch-up female vaccination component is more attractive than adding a 10-year-old boy vaccination component.&quot;,&quot;publisher&quot;:&quot;BioMed Central Ltd.&quot;,&quot;issue&quot;:&quot;1&quot;,&quot;volume&quot;:&quot;16&quot;,&quot;container-title-short&quot;:&quot;&quot;},&quot;isTemporary&quot;:false}]},{&quot;citationID&quot;:&quot;MENDELEY_CITATION_6873a83a-074d-4340-8564-d7eba77c9907&quot;,&quot;properties&quot;:{&quot;noteIndex&quot;:0},&quot;isEdited&quot;:false,&quot;manualOverride&quot;:{&quot;isManuallyOverridden&quot;:false,&quot;citeprocText&quot;:&quot;(Prem, Cook and Jit, 2017)&quot;,&quot;manualOverrideText&quot;:&quot;&quot;},&quot;citationTag&quot;:&quot;MENDELEY_CITATION_v3_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&quot;,&quot;citationItems&quot;:[{&quot;id&quot;:&quot;862f76c7-9ebb-32a3-9d10-bbf2775a02c3&quot;,&quot;itemData&quot;:{&quot;type&quot;:&quot;article-journal&quot;,&quot;id&quot;:&quot;862f76c7-9ebb-32a3-9d10-bbf2775a02c3&quot;,&quot;title&quot;:&quot;Projecting social contact matrices in 152 countries using contact surveys and demographic data&quot;,&quot;groupId&quot;:&quot;3ac3edde-7193-3988-8936-3b0b5f584506&quot;,&quot;author&quot;:[{&quot;family&quot;:&quot;Prem&quot;,&quot;given&quot;:&quot;Kiesha&quot;,&quot;parse-names&quot;:false,&quot;dropping-particle&quot;:&quot;&quot;,&quot;non-dropping-particle&quot;:&quot;&quot;},{&quot;family&quot;:&quot;Cook&quot;,&quot;given&quot;:&quot;Alex R.&quot;,&quot;parse-names&quot;:false,&quot;dropping-particle&quot;:&quot;&quot;,&quot;non-dropping-particle&quot;:&quot;&quot;},{&quot;family&quot;:&quot;Jit&quot;,&quot;given&quot;:&quot;Mark&quot;,&quot;parse-names&quot;:false,&quot;dropping-particle&quot;:&quot;&quot;,&quot;non-dropping-particle&quot;:&quot;&quot;}],&quot;container-title&quot;:&quot;PLOS Computational Biology&quot;,&quot;accessed&quot;:{&quot;date-parts&quot;:[[2022,8,3]]},&quot;DOI&quot;:&quot;10.1371/JOURNAL.PCBI.1005697&quot;,&quot;ISBN&quot;:&quot;1111111111&quot;,&quot;ISSN&quot;:&quot;1553-7358&quot;,&quot;PMID&quot;:&quot;28898249&quot;,&quot;URL&quot;:&quot;https://journals.plos.org/ploscompbiol/article?id=10.1371/journal.pcbi.1005697&quot;,&quot;issued&quot;:{&quot;date-parts&quot;:[[2017,9,1]]},&quot;page&quot;:&quot;e1005697&quot;,&quot;abstract&quot;:&quot;Heterogeneities in contact networks have a major effect in determining whether a pathogen can become epidemic or persist at endemic levels. Epidemic models that determine which interventions can successfully prevent an outbreak need to account for social structure and mixing patterns. Contact patterns vary across age and locations (e.g. home, work, and school), and including them as predictors in transmission dynamic models of pathogens that spread socially will improve the models’ realism. Data from population-based contact diaries in eight European countries from the POLYMOD study were projected to 144 other countries using a Bayesian hierarchical model that estimated the proclivity of age-and-location-specific contact patterns for the countries, using Markov chain Monte Carlo simulation. Household level data from the Demographic and Health Surveys for nine lower-income countries and socio-demographic factors from several on-line databases for 152 countries were used to quantify similarity of countries to estimate contact patterns in the home, work, school and other locations for countries for which no contact data are available, accounting for demographic structure, household structure where known, and a variety of metrics including workforce participation and school enrolment. Contacts are highly assortative with age across all countries considered, but pronounced regional differences in the age-specific contacts at home were noticeable, with more inter-generational contacts in Asian countries than in other settings. Moreover, there were variations in contact patterns by location, with work-place contacts being least assortative. These variations led to differences in the effect of social distancing measures in an age structured epidemic model. Contacts have an important role in transmission dynamic models that use contact rates to characterize the spread of contact-transmissible diseases. This study provides estimates of mixing patterns for societies for which contact data such as POLYMOD are not yet available.&quot;,&quot;publisher&quot;:&quot;Public Library of Science&quot;,&quot;issue&quot;:&quot;9&quot;,&quot;volume&quot;:&quot;13&quot;,&quot;container-title-short&quot;:&quot;&quot;},&quot;isTemporary&quot;:false}]},{&quot;citationID&quot;:&quot;MENDELEY_CITATION_22409102-ce9f-4cbe-8477-c17cb12704a2&quot;,&quot;properties&quot;:{&quot;noteIndex&quot;:0},&quot;isEdited&quot;:false,&quot;manualOverride&quot;:{&quot;isManuallyOverridden&quot;:true,&quot;citeprocText&quot;:&quot;(Poovorawan &lt;i&gt;et al.&lt;/i&gt;, 2016a)&quot;,&quot;manualOverrideText&quot;:&quot;(Poovorawan et al., 2016)&quot;},&quot;citationTag&quot;:&quot;MENDELEY_CITATION_v3_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&quot;,&quot;citationItems&quot;:[{&quot;id&quot;:&quot;608fa956-3ea4-36e3-b5de-dfce34642d42&quot;,&quot;itemData&quot;:{&quot;type&quot;:&quot;article-journal&quot;,&quot;id&quot;:&quot;608fa956-3ea4-36e3-b5de-dfce34642d42&quot;,&quot;title&quot;:&quot;Estimating the Impact of Expanding Treatment Coverage and Allocation Strategies for Chronic Hepatitis C in a Direct Antiviral Agent Era&quot;,&quot;groupId&quot;:&quot;3ac3edde-7193-3988-8936-3b0b5f584506&quot;,&quot;author&quot;:[{&quot;family&quot;:&quot;Poovorawan&quot;,&quot;given&quot;:&quot;Kittiyod&quot;,&quot;parse-names&quot;:false,&quot;dropping-particle&quot;:&quot;&quot;,&quot;non-dropping-particle&quot;:&quot;&quot;},{&quot;family&quot;:&quot;Pan-Ngum&quot;,&quot;given&quot;:&quot;Wirichada&quot;,&quot;parse-names&quot;:false,&quot;dropping-particle&quot;:&quot;&quot;,&quot;non-dropping-particle&quot;:&quot;&quot;},{&quot;family&quot;:&quot;White&quot;,&quot;given&quot;:&quot;Lisa J.&quot;,&quot;parse-names&quot;:false,&quot;dropping-particle&quot;:&quot;&quot;,&quot;non-dropping-particle&quot;:&quot;&quot;},{&quot;family&quot;:&quot;Soonthornworasiri&quot;,&quot;given&quot;:&quot;Ngamphol&quot;,&quot;parse-names&quot;:false,&quot;dropping-particle&quot;:&quot;&quot;,&quot;non-dropping-particle&quot;:&quot;&quot;},{&quot;family&quot;:&quot;Wilairatana&quot;,&quot;given&quot;:&quot;Polrat&quot;,&quot;parse-names&quot;:false,&quot;dropping-particle&quot;:&quot;&quot;,&quot;non-dropping-particle&quot;:&quot;&quot;},{&quot;family&quot;:&quot;Wasitthankasem&quot;,&quot;given&quot;:&quot;Rujipat&quot;,&quot;parse-names&quot;:false,&quot;dropping-particle&quot;:&quot;&quot;,&quot;non-dropping-particle&quot;:&quot;&quot;},{&quot;family&quot;:&quot;Tangkijvanich&quot;,&quot;given&quot;:&quot;Pisit&quot;,&quot;parse-names&quot;:false,&quot;dropping-particle&quot;:&quot;&quot;,&quot;non-dropping-particle&quot;:&quot;&quot;},{&quot;family&quot;:&quot;Poovorawan&quot;,&quot;given&quot;:&quot;Yong&quot;,&quot;parse-names&quot;:false,&quot;dropping-particle&quot;:&quot;&quot;,&quot;non-dropping-particle&quot;:&quot;&quot;}],&quot;container-title&quot;:&quot;PloS one&quot;,&quot;container-title-short&quot;:&quot;PLoS One&quot;,&quot;accessed&quot;:{&quot;date-parts&quot;:[[2022,8,3]]},&quot;DOI&quot;:&quot;10.1371/JOURNAL.PONE.0163095&quot;,&quot;ISSN&quot;:&quot;1932-6203&quot;,&quot;PMID&quot;:&quot;27631382&quot;,&quot;URL&quot;:&quot;https://pubmed.ncbi.nlm.nih.gov/27631382/&quot;,&quot;issued&quot;:{&quot;date-parts&quot;:[[2016,9,1]]},&quot;abstract&quot;:&quot;Hepatitis C virus (HCV) infection is an important worldwide public health problem, and most of the global HCV burden is in low-to middle-income countries. This study aimed to estimate the future burden of chronic hepatitis C (CHC) and the impact of public health policies using novel antiviral agents in Thailand. A mathematical model of CHC transmission dynamics was constructed to examine the disease burden over the next 20 years using different treatment strategies. We compared and evaluated the current treatment (PEGylated interferon and ribavirin) with new treatments using novel direct-Acting antiviral agents among various treatment policies. Thailand's CHC prevalence was estimated to decrease 1.09%-0.19% in 2015-2035. Expanding treatment coverage (i.e., a five-fold increment in treatment accessibility) was estimated to decrease cumulative deaths (33,007 deaths avoided, 25.5% reduction) from CHC-related decompensated cirrhosis and hepatocellular carcinoma (HCC). The yearly incidence of HCC-Associated HCV was estimated to decrease from 2,305 to 1,877 cases yearly with expanding treatment coverage. A generalized treatment scenario (i.e., an equal proportional distribution of available treatment to individuals at all disease stages according to the number of cases at each stage) was predicted to further reduce death from HCC (9,170 deaths avoided, 11.3% reduction) and the annual incidence of HCC (i.e., a further decrease from 1,877 to 1,168 cases yearly, 37.7% reduction), but cumulative deaths were predicted to increase (by 3,626 deaths, 3.7% increase). Based on the extensive coverage scenario and the generalized treatment scenario, we estimated near-zero death from decompensated cirrhosis in 2031. In conclusion, CHC-related morbidity and mortality in Thailand are estimated to decrease dramatically over the next 20years. Treatment coverage and allocation strategies are important factors that affect the future burden of CHC in resource-limited countries like Thailand.&quot;,&quot;publisher&quot;:&quot;PLoS One&quot;,&quot;issue&quot;:&quot;9&quot;,&quot;volume&quot;:&quot;11&quot;},&quot;isTemporary&quot;:false}]},{&quot;citationID&quot;:&quot;MENDELEY_CITATION_cf8f0509-fa6f-4281-ba70-d9e7168a72f2&quot;,&quot;properties&quot;:{&quot;noteIndex&quot;:0},&quot;isEdited&quot;:false,&quot;manualOverride&quot;:{&quot;isManuallyOverridden&quot;:false,&quot;citeprocText&quot;:&quot;(Pan-Ngum &lt;i&gt;et al.&lt;/i&gt;, 2017)&quot;,&quot;manualOverrideText&quot;:&quot;&quot;},&quot;citationTag&quot;:&quot;MENDELEY_CITATION_v3_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&quot;,&quot;citationItems&quot;:[{&quot;id&quot;:&quot;7f583274-a5cf-3b23-a0e0-9a95b270fb88&quot;,&quot;itemData&quot;:{&quot;type&quot;:&quot;article-journal&quot;,&quot;id&quot;:&quot;7f583274-a5cf-3b23-a0e0-9a95b270fb88&quot;,&quot;title&quot;:&quot;Predicting the relative impacts of maternal and neonatal respiratory syncytial virus (RSV) vaccine target product profiles: A consensus modelling approach&quot;,&quot;groupId&quot;:&quot;3ac3edde-7193-3988-8936-3b0b5f584506&quot;,&quot;author&quot;:[{&quot;family&quot;:&quot;Pan-Ngum&quot;,&quot;given&quot;:&quot;Wirichada&quot;,&quot;parse-names&quot;:false,&quot;dropping-particle&quot;:&quot;&quot;,&quot;non-dropping-particle&quot;:&quot;&quot;},{&quot;family&quot;:&quot;Kinyanjui&quot;,&quot;given&quot;:&quot;Timothy&quot;,&quot;parse-names&quot;:false,&quot;dropping-particle&quot;:&quot;&quot;,&quot;non-dropping-particle&quot;:&quot;&quot;},{&quot;family&quot;:&quot;Kiti&quot;,&quot;given&quot;:&quot;Moses&quot;,&quot;parse-names&quot;:false,&quot;dropping-particle&quot;:&quot;&quot;,&quot;non-dropping-particle&quot;:&quot;&quot;},{&quot;family&quot;:&quot;Taylor&quot;,&quot;given&quot;:&quot;Sylvia&quot;,&quot;parse-names&quot;:false,&quot;dropping-particle&quot;:&quot;&quot;,&quot;non-dropping-particle&quot;:&quot;&quot;},{&quot;family&quot;:&quot;Toussaint&quot;,&quot;given&quot;:&quot;Jean François&quot;,&quot;parse-names&quot;:false,&quot;dropping-particle&quot;:&quot;&quot;,&quot;non-dropping-particle&quot;:&quot;&quot;},{&quot;family&quot;:&quot;Saralamba&quot;,&quot;given&quot;:&quot;Sompob&quot;,&quot;parse-names&quot;:false,&quot;dropping-particle&quot;:&quot;&quot;,&quot;non-dropping-particle&quot;:&quot;&quot;},{&quot;family&quot;:&quot;Effelterre&quot;,&quot;given&quot;:&quot;Thierry&quot;,&quot;parse-names&quot;:false,&quot;dropping-particle&quot;:&quot;&quot;,&quot;non-dropping-particle&quot;:&quot;van&quot;},{&quot;family&quot;:&quot;Nokes&quot;,&quot;given&quot;:&quot;D. James&quot;,&quot;parse-names&quot;:false,&quot;dropping-particle&quot;:&quot;&quot;,&quot;non-dropping-particle&quot;:&quot;&quot;},{&quot;family&quot;:&quot;White&quot;,&quot;given&quot;:&quot;Lisa J.&quot;,&quot;parse-names&quot;:false,&quot;dropping-particle&quot;:&quot;&quot;,&quot;non-dropping-particle&quot;:&quot;&quot;}],&quot;container-title&quot;:&quot;Vaccine&quot;,&quot;accessed&quot;:{&quot;date-parts&quot;:[[2022,8,3]]},&quot;DOI&quot;:&quot;10.1016/J.VACCINE.2016.10.073&quot;,&quot;ISSN&quot;:&quot;1873-2518&quot;,&quot;PMID&quot;:&quot;27914740&quot;,&quot;URL&quot;:&quot;https://pubmed.ncbi.nlm.nih.gov/27914740/&quot;,&quot;issued&quot;:{&quot;date-parts&quot;:[[2017,1,5]]},&quot;page&quot;:&quot;403-409&quot;,&quot;abstract&quot;:&quot;Background Respiratory syncytial virus (RSV) is the major viral cause of infant and childhood lower respiratory tract disease worldwide. Defining the optimal target product profile (TPP) is complicated due to a wide range of possible vaccine properties, modalities and an incomplete understanding of the mechanism of natural immunity. We report consensus population level impact projections based on two mathematical models applied to a low income setting. Method Two structurally distinct age-specific deterministic compartmental models reflecting uncertainty associated with the natural history of infection and the mechanism by which immunity is acquired and lost were constructed. A wide range of vaccine TPPs were explored including dosing regime and uptake, and effects in the vaccinated individual on infectiousness, susceptibility, duration of protection, disease severity and interaction with maternal antibodies and natural induced immunity. These were combined with a range of vaccine implementation strategies, targeting the highest priority age group and calibrated using hospitalization data from Kilifi County Hospital, Kenya. Findings Both models were able to reproduce the data. The impact predicted by the two models was qualitatively similar across the range of TPPs, although one model consistently predicted higher impact than the other. For a proposed realistic range of scenarios of TPP combinations, the models predicted up to 70% reduction in hospitalizations in children under five years old. Vaccine designs which reduced the duration and infectiousness of infection were predicted to have higher impacts. The models were sensitive to the coverage and rate of loss of vaccine protection but not to the interaction between vaccine and maternal/naturally acquired immunity. Conclusion The results suggest that vaccine properties leading to reduced virus circulation by lessening the duration and infectiousness of infection upon challenge are of major importance in population RSV disease control. These features should be a focus for vaccine development.&quot;,&quot;publisher&quot;:&quot;Vaccine&quot;,&quot;issue&quot;:&quot;2&quot;,&quot;volume&quot;:&quot;35&quot;,&quot;container-title-short&quot;:&quot;Vaccine&quot;},&quot;isTemporary&quot;:false}]},{&quot;citationID&quot;:&quot;MENDELEY_CITATION_c8964be4-4c80-491f-98ec-8531425a1caf&quot;,&quot;properties&quot;:{&quot;noteIndex&quot;:0},&quot;isEdited&quot;:false,&quot;manualOverride&quot;:{&quot;isManuallyOverridden&quot;:true,&quot;citeprocText&quot;:&quot;(Poovorawan &lt;i&gt;et al.&lt;/i&gt;, 2016b)&quot;,&quot;manualOverrideText&quot;:&quot;Poovorawan et al., 2016&quot;},&quot;citationTag&quot;:&quot;MENDELEY_CITATION_v3_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&quot;,&quot;citationItems&quot;:[{&quot;id&quot;:&quot;6b7c4916-416e-3ca5-9bce-a56e2d51644d&quot;,&quot;itemData&quot;:{&quot;type&quot;:&quot;article-journal&quot;,&quot;id&quot;:&quot;6b7c4916-416e-3ca5-9bce-a56e2d51644d&quot;,&quot;title&quot;:&quot;Estimating the Impact of Expanding Treatment Coverage and Allocation Strategies for Chronic Hepatitis C in a Direct Antiviral Agent Era&quot;,&quot;groupId&quot;:&quot;3ac3edde-7193-3988-8936-3b0b5f584506&quot;,&quot;author&quot;:[{&quot;family&quot;:&quot;Poovorawan&quot;,&quot;given&quot;:&quot;Kittiyod&quot;,&quot;parse-names&quot;:false,&quot;dropping-particle&quot;:&quot;&quot;,&quot;non-dropping-particle&quot;:&quot;&quot;},{&quot;family&quot;:&quot;Pan-Ngum&quot;,&quot;given&quot;:&quot;Wirichada&quot;,&quot;parse-names&quot;:false,&quot;dropping-particle&quot;:&quot;&quot;,&quot;non-dropping-particle&quot;:&quot;&quot;},{&quot;family&quot;:&quot;White&quot;,&quot;given&quot;:&quot;Lisa J.&quot;,&quot;parse-names&quot;:false,&quot;dropping-particle&quot;:&quot;&quot;,&quot;non-dropping-particle&quot;:&quot;&quot;},{&quot;family&quot;:&quot;Soonthornworasiri&quot;,&quot;given&quot;:&quot;Ngamphol&quot;,&quot;parse-names&quot;:false,&quot;dropping-particle&quot;:&quot;&quot;,&quot;non-dropping-particle&quot;:&quot;&quot;},{&quot;family&quot;:&quot;Wilairatana&quot;,&quot;given&quot;:&quot;Polrat&quot;,&quot;parse-names&quot;:false,&quot;dropping-particle&quot;:&quot;&quot;,&quot;non-dropping-particle&quot;:&quot;&quot;},{&quot;family&quot;:&quot;Wasitthankasem&quot;,&quot;given&quot;:&quot;Rujipat&quot;,&quot;parse-names&quot;:false,&quot;dropping-particle&quot;:&quot;&quot;,&quot;non-dropping-particle&quot;:&quot;&quot;},{&quot;family&quot;:&quot;Tangkijvanich&quot;,&quot;given&quot;:&quot;Pisit&quot;,&quot;parse-names&quot;:false,&quot;dropping-particle&quot;:&quot;&quot;,&quot;non-dropping-particle&quot;:&quot;&quot;},{&quot;family&quot;:&quot;Poovorawan&quot;,&quot;given&quot;:&quot;Yong&quot;,&quot;parse-names&quot;:false,&quot;dropping-particle&quot;:&quot;&quot;,&quot;non-dropping-particle&quot;:&quot;&quot;}],&quot;container-title&quot;:&quot;PLOS ONE&quot;,&quot;accessed&quot;:{&quot;date-parts&quot;:[[2022,4,26]]},&quot;DOI&quot;:&quot;10.1371/JOURNAL.PONE.0163095&quot;,&quot;ISSN&quot;:&quot;1932-6203&quot;,&quot;PMID&quot;:&quot;27631382&quot;,&quot;URL&quot;:&quot;https://journals.plos.org/plosone/article?id=10.1371/journal.pone.0163095&quot;,&quot;issued&quot;:{&quot;date-parts&quot;:[[2016,9,1]]},&quot;page&quot;:&quot;e0163095&quot;,&quot;abstract&quot;:&quot;Hepatitis C virus (HCV) infection is an important worldwide public health problem, and most of the global HCV burden is in low- to middle-income countries. This study aimed to estimate the future burden of chronic hepatitis C (CHC) and the impact of public health policies using novel antiviral agents in Thailand. A mathematical model of CHC transmission dynamics was constructed to examine the disease burden over the next 20 years using different treatment strategies. We compared and evaluated the current treatment (PEGylated interferon and ribavirin) with new treatments using novel direct-acting antiviral agents among various treatment policies. Thailand’s CHC prevalence was estimated to decrease 1.09%–0.19% in 2015–2035. Expanding treatment coverage (i.e., a five-fold increment in treatment accessibility) was estimated to decrease cumulative deaths (33,007 deaths avoided, 25.5% reduction) from CHC-related decompensated cirrhosis and hepatocellular carcinoma (HCC). The yearly incidence of HCC-associated HCV was estimated to decrease from 2,305 to 1,877 cases yearly with expanding treatment coverage. A generalized treatment scenario (i.e., an equal proportional distribution of available treatment to individuals at all disease stages according to the number of cases at each stage) was predicted to further reduce death from HCC (9,170 deaths avoided, 11.3% reduction) and the annual incidence of HCC (i.e., a further decrease from 1,877 to 1,168 cases yearly, 37.7% reduction), but cumulative deaths were predicted to increase (by 3,626 deaths, 3.7% increase). Based on the extensive coverage scenario and the generalized treatment scenario, we estimated near-zero death from decompensated cirrhosis in 2031. In conclusion, CHC-related morbidity and mortality in Thailand are estimated to decrease dramatically over the next 20 years. Treatment coverage and allocation strategies are important factors that affect the future burden of CHC in resource-limited countries like Thailand.&quot;,&quot;publisher&quot;:&quot;Public Library of Science&quot;,&quot;issue&quot;:&quot;9&quot;,&quot;volume&quot;:&quot;11&quot;,&quot;container-title-short&quot;:&quot;&quot;},&quot;isTemporary&quot;:false}]},{&quot;citationID&quot;:&quot;MENDELEY_CITATION_0edcc2de-61c2-4800-a3ac-138c7088cacd&quot;,&quot;properties&quot;:{&quot;noteIndex&quot;:0},&quot;isEdited&quot;:false,&quot;manualOverride&quot;:{&quot;isManuallyOverridden&quot;:true,&quot;citeprocText&quot;:&quot;(World Health Organization, 2017b)&quot;,&quot;manualOverrideText&quot;:&quot;(World Health Organization, 2017)&quot;},&quot;citationTag&quot;:&quot;MENDELEY_CITATION_v3_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&quot;,&quot;citationItems&quot;:[{&quot;id&quot;:&quot;1794d491-e71c-3e62-9e74-f24cd5deb70c&quot;,&quot;itemData&quot;:{&quot;type&quot;:&quot;article-journal&quot;,&quot;id&quot;:&quot;1794d491-e71c-3e62-9e74-f24cd5deb70c&quot;,&quot;title&quot;:&quot;Global Hepatitis Report&quot;,&quot;groupId&quot;:&quot;3ac3edde-7193-3988-8936-3b0b5f584506&quot;,&quot;author&quot;:[{&quot;family&quot;:&quot;World Health Organization&quot;,&quot;given&quot;:&quot;&quot;,&quot;parse-names&quot;:false,&quot;dropping-particle&quot;:&quot;&quot;,&quot;non-dropping-particle&quot;:&quot;&quot;}],&quot;accessed&quot;:{&quot;date-parts&quot;:[[2022,8,3]]},&quot;URL&quot;:&quot;https://scholar.google.co.uk/scholar_url?url=https://apps.who.int/iris/bitstream/handle/10665/255016/9789%3Fsequence%3D1&amp;hl=en&amp;sa=X&amp;ei=AzvqYomUAYeymgHbw4vIDg&amp;scisig=AAGBfm0Yaji3BVzBq3Xi2WK_RIcSkbGHiA&amp;oi=scholarr&quot;,&quot;issued&quot;:{&quot;date-parts&quot;:[[2017]]},&quot;container-title-short&quot;:&quot;&quot;},&quot;isTemporary&quot;:false}]},{&quot;citationID&quot;:&quot;MENDELEY_CITATION_2821b5c1-c5b5-45f6-b2ed-bfe5aea07b69&quot;,&quot;properties&quot;:{&quot;noteIndex&quot;:0},&quot;isEdited&quot;:false,&quot;manualOverride&quot;:{&quot;isManuallyOverridden&quot;:false,&quot;citeprocText&quot;:&quot;(United Nations, 2019)&quot;,&quot;manualOverrideText&quot;:&quot;&quot;},&quot;citationTag&quot;:&quot;MENDELEY_CITATION_v3_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&quot;,&quot;citationItems&quot;:[{&quot;id&quot;:&quot;56c018be-a11b-3e47-8141-711bcccf13d8&quot;,&quot;itemData&quot;:{&quot;type&quot;:&quot;webpage&quot;,&quot;id&quot;:&quot;56c018be-a11b-3e47-8141-711bcccf13d8&quot;,&quot;title&quot;:&quot;Population Pyramid of Thailand from 1950 to 2100&quot;,&quot;groupId&quot;:&quot;3ac3edde-7193-3988-8936-3b0b5f584506&quot;,&quot;author&quot;:[{&quot;family&quot;:&quot;United Nations&quot;,&quot;given&quot;:&quot;&quot;,&quot;parse-names&quot;:false,&quot;dropping-particle&quot;:&quot;&quot;,&quot;non-dropping-particle&quot;:&quot;&quot;}],&quot;accessed&quot;:{&quot;date-parts&quot;:[[2022,8,4]]},&quot;URL&quot;:&quot;https://www.populationpyramid.net/thailand/&quot;,&quot;issued&quot;:{&quot;date-parts&quot;:[[2019]]},&quot;container-title-short&quot;:&quot;&quot;},&quot;isTemporary&quot;:false}]},{&quot;citationID&quot;:&quot;MENDELEY_CITATION_c662cefd-0cc6-412d-af5c-8a2295d63134&quot;,&quot;properties&quot;:{&quot;noteIndex&quot;:0},&quot;isEdited&quot;:false,&quot;manualOverride&quot;:{&quot;isManuallyOverridden&quot;:false,&quot;citeprocText&quot;:&quot;(United Nations, 2019)&quot;,&quot;manualOverrideText&quot;:&quot;&quot;},&quot;citationTag&quot;:&quot;MENDELEY_CITATION_v3_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&quot;,&quot;citationItems&quot;:[{&quot;id&quot;:&quot;56c018be-a11b-3e47-8141-711bcccf13d8&quot;,&quot;itemData&quot;:{&quot;type&quot;:&quot;webpage&quot;,&quot;id&quot;:&quot;56c018be-a11b-3e47-8141-711bcccf13d8&quot;,&quot;title&quot;:&quot;Population Pyramid of Thailand from 1950 to 2100&quot;,&quot;groupId&quot;:&quot;3ac3edde-7193-3988-8936-3b0b5f584506&quot;,&quot;author&quot;:[{&quot;family&quot;:&quot;United Nations&quot;,&quot;given&quot;:&quot;&quot;,&quot;parse-names&quot;:false,&quot;dropping-particle&quot;:&quot;&quot;,&quot;non-dropping-particle&quot;:&quot;&quot;}],&quot;accessed&quot;:{&quot;date-parts&quot;:[[2022,8,4]]},&quot;URL&quot;:&quot;https://www.populationpyramid.net/thailand/&quot;,&quot;issued&quot;:{&quot;date-parts&quot;:[[2019]]},&quot;container-title-short&quot;:&quot;&quot;},&quot;isTemporary&quot;:false}]},{&quot;citationID&quot;:&quot;MENDELEY_CITATION_0f808a9e-d43f-4aad-9095-391339c07a0a&quot;,&quot;properties&quot;:{&quot;noteIndex&quot;:0},&quot;isEdited&quot;:false,&quot;manualOverride&quot;:{&quot;isManuallyOverridden&quot;:false,&quot;citeprocText&quot;:&quot;(United Nations, 2022)&quot;,&quot;manualOverrideText&quot;:&quot;&quot;},&quot;citationTag&quot;:&quot;MENDELEY_CITATION_v3_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&quot;,&quot;citationItems&quot;:[{&quot;id&quot;:&quot;282a8c07-0469-32a1-ab78-df433dcd2e64&quot;,&quot;itemData&quot;:{&quot;type&quot;:&quot;webpage&quot;,&quot;id&quot;:&quot;282a8c07-0469-32a1-ab78-df433dcd2e64&quot;,&quot;title&quot;:&quot;Thailand Birth Rate 1950 to 2100&quot;,&quot;groupId&quot;:&quot;3ac3edde-7193-3988-8936-3b0b5f584506&quot;,&quot;author&quot;:[{&quot;family&quot;:&quot;United Nations&quot;,&quot;given&quot;:&quot;&quot;,&quot;parse-names&quot;:false,&quot;dropping-particle&quot;:&quot;&quot;,&quot;non-dropping-particle&quot;:&quot;&quot;}],&quot;accessed&quot;:{&quot;date-parts&quot;:[[2022,8,4]]},&quot;URL&quot;:&quot;https://www.macrotrends.net/countries/THA/thailand/birth-rate&quot;,&quot;issued&quot;:{&quot;date-parts&quot;:[[2022]]},&quot;container-title-short&quot;:&quot;&quot;},&quot;isTemporary&quot;:false}]},{&quot;citationID&quot;:&quot;MENDELEY_CITATION_262e3bf7-33d8-41d3-8e2d-34fed17fbc7f&quot;,&quot;properties&quot;:{&quot;noteIndex&quot;:0},&quot;isEdited&quot;:false,&quot;manualOverride&quot;:{&quot;isManuallyOverridden&quot;:false,&quot;citeprocText&quot;:&quot;(Coalition for Global Hepatitis Elimination and World Health Organisation, 2019)&quot;,&quot;manualOverrideText&quot;:&quot;&quot;},&quot;citationTag&quot;:&quot;MENDELEY_CITATION_v3_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&quot;,&quot;citationItems&quot;:[{&quot;id&quot;:&quot;86d1335d-39be-3bc5-a0af-e6b0e6fcfac9&quot;,&quot;itemData&quot;:{&quot;type&quot;:&quot;webpage&quot;,&quot;id&quot;:&quot;86d1335d-39be-3bc5-a0af-e6b0e6fcfac9&quot;,&quot;title&quot;:&quot;HCV-related deaths&quot;,&quot;groupId&quot;:&quot;3ac3edde-7193-3988-8936-3b0b5f584506&quot;,&quot;author&quot;:[{&quot;family&quot;:&quot;Coalition for Global Hepatitis Elimination&quot;,&quot;given&quot;:&quot;&quot;,&quot;parse-names&quot;:false,&quot;dropping-particle&quot;:&quot;&quot;,&quot;non-dropping-particle&quot;:&quot;&quot;},{&quot;family&quot;:&quot;World Health Organisation&quot;,&quot;given&quot;:&quot;&quot;,&quot;parse-names&quot;:false,&quot;dropping-particle&quot;:&quot;&quot;,&quot;non-dropping-particle&quot;:&quot;&quot;}],&quot;container-title&quot;:&quot;Hepatitis C in Thailand Dashboard&quot;,&quot;accessed&quot;:{&quot;date-parts&quot;:[[2022,8,6]]},&quot;URL&quot;:&quot;https://www.globalhep.org/country-progress/thailand&quot;,&quot;issued&quot;:{&quot;date-parts&quot;:[[2019]]},&quot;container-title-short&quot;:&quot;&quot;},&quot;isTemporary&quot;:false}]}]"/>
+    <we:property name="MENDELEY_CITATIONS_STYLE" value="{&quot;id&quot;:&quot;https://www.zotero.org/styles/elsevier-harvard&quot;,&quot;title&quot;:&quot;Elsevier - Harvard (with titles)&quot;,&quot;format&quot;:&quot;author-date&quot;}"/>
+    <we:property name="MENDELEY_CITATIONS" value="[{&quot;citationID&quot;:&quot;MENDELEY_CITATION_0de8e142-fed0-4301-973a-08bd64281aed&quot;,&quot;properties&quot;:{&quot;noteIndex&quot;:0},&quot;isEdited&quot;:false,&quot;manualOverride&quot;:{&quot;isManuallyOverridden&quot;:false,&quot;citeprocText&quot;:&quot;(Graham and Swan, 2015)&quot;,&quot;manualOverrideText&quot;:&quot;&quot;},&quot;citationTag&quot;:&quot;MENDELEY_CITATION_v3_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&quot;,&quot;citationItems&quot;:[{&quot;id&quot;:&quot;a238e8fb-f354-3d96-ac47-25749977ee34&quot;,&quot;itemData&quot;:{&quot;type&quot;:&quot;article-journal&quot;,&quot;id&quot;:&quot;a238e8fb-f354-3d96-ac47-25749977ee34&quot;,&quot;title&quot;:&quot;A path to eradication of hepatitis C in low- and middle-income countries&quot;,&quot;groupId&quot;:&quot;3ac3edde-7193-3988-8936-3b0b5f584506&quot;,&quot;author&quot;:[{&quot;family&quot;:&quot;Graham&quot;,&quot;given&quot;:&quot;Camilla S.&quot;,&quot;parse-names&quot;:false,&quot;dropping-particle&quot;:&quot;&quot;,&quot;non-dropping-particle&quot;:&quot;&quot;},{&quot;family&quot;:&quot;Swan&quot;,&quot;given&quot;:&quot;Tracy&quot;,&quot;parse-names&quot;:false,&quot;dropping-particle&quot;:&quot;&quot;,&quot;non-dropping-particle&quot;:&quot;&quot;}],&quot;container-title&quot;:&quot;Antiviral research&quot;,&quot;accessed&quot;:{&quot;date-parts&quot;:[[2022,8,3]]},&quot;DOI&quot;:&quot;10.1016/J.ANTIVIRAL.2015.01.004&quot;,&quot;ISSN&quot;:&quot;1872-9096&quot;,&quot;PMID&quot;:&quot;25615583&quot;,&quot;URL&quot;:&quot;https://pubmed.ncbi.nlm.nih.gov/25615583/&quot;,&quot;issued&quot;:{&quot;date-parts&quot;:[[2015,5,19]]},&quot;page&quot;:&quot;89-96&quot;,&quot;abstract&quot;:&quot;We are entering a new era in the treatment of hepatitis C virus (HCV) infection and almost all patient groups in high-income countries have the potential to be cured with all-oral, highly potent combinations of direct-acting antiviral drugs. Soon the main barrier to curing hepatitis C, even in wealthy countries, will be the high price of these all-oral regimens. The gulf between the advances in HCV drug development and access to treatment for individual patients will be even greater in low- and middle-income countries (LMIC) where 80% of the global burden of HCV infection and mortality exists. Ensuring that people in LMIC have access to regimens against HCV will require a similar level of advocacy and public-private partnerships as has transformed the control of other global diseases such as HIV. Numerous challenges will need to be overcome. These include improving low-cost diagnostic tests, especially in sub-Saharan Africa where the false-positive rate is unacceptably high, reducing iatrogenic spread of HCV, addressing transmission among people who inject drugs (PWID), and ensuring affordable access to antiviral treatment for all people living with HCV infection in LMIC. This article forms part of a symposium in Antiviral Research on \&quot;Hepatitis C: next steps toward global eradication.\&quot;&quot;,&quot;publisher&quot;:&quot;Antiviral Res&quot;,&quot;volume&quot;:&quot;119&quot;,&quot;container-title-short&quot;:&quot;Antiviral Res&quot;},&quot;isTemporary&quot;:false}]},{&quot;citationID&quot;:&quot;MENDELEY_CITATION_a28cd386-d6b7-48fa-a546-b0a0769532bf&quot;,&quot;properties&quot;:{&quot;noteIndex&quot;:0},&quot;isEdited&quot;:false,&quot;manualOverride&quot;:{&quot;isManuallyOverridden&quot;:true,&quot;citeprocText&quot;:&quot;(Wasitthankasem et al., 2018)&quot;,&quot;manualOverrideText&quot;:&quot;(Wasitthankasem et al., 2018) and&quot;},&quot;citationTag&quot;:&quot;MENDELEY_CITATION_v3_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&quot;,&quot;citationItems&quot;:[{&quot;id&quot;:&quot;81a35e04-389a-3672-bcbb-8b4b06509f1e&quot;,&quot;itemData&quot;:{&quot;type&quot;:&quot;article-journal&quot;,&quot;id&quot;:&quot;81a35e04-389a-3672-bcbb-8b4b06509f1e&quot;,&quot;title&quot;:&quot;Birth-cohort HCV screening target in Thailand to expand and optimize the national HCV screening for public health policy&quot;,&quot;groupId&quot;:&quot;3ac3edde-7193-3988-8936-3b0b5f584506&quot;,&quot;author&quot;:[{&quot;family&quot;:&quot;Wasitthankasem&quot;,&quot;given&quot;:&quot;Rujipat&quot;,&quot;parse-names&quot;:false,&quot;dropping-particle&quot;:&quot;&quot;,&quot;non-dropping-particle&quot;:&quot;&quot;},{&quot;family&quot;:&quot;Vichaiwattana&quot;,&quot;given&quot;:&quot;Preeyaporn&quot;,&quot;parse-names&quot;:false,&quot;dropping-particle&quot;:&quot;&quot;,&quot;non-dropping-particle&quot;:&quot;&quot;},{&quot;family&quot;:&quot;Siripon&quot;,&quot;given&quot;:&quot;Nipaporn&quot;,&quot;parse-names&quot;:false,&quot;dropping-particle&quot;:&quot;&quot;,&quot;non-dropping-particle&quot;:&quot;&quot;},{&quot;family&quot;:&quot;Posuwan&quot;,&quot;given&quot;:&quot;Nawarat&quot;,&quot;parse-names&quot;:false,&quot;dropping-particle&quot;:&quot;&quot;,&quot;non-dropping-particle&quot;:&quot;&quot;},{&quot;family&quot;:&quot;Auphimai&quot;,&quot;given&quot;:&quot;Chompoonut&quot;,&quot;parse-names&quot;:false,&quot;dropping-particle&quot;:&quot;&quot;,&quot;non-dropping-particle&quot;:&quot;&quot;},{&quot;family&quot;:&quot;Klinfueng&quot;,&quot;given&quot;:&quot;Sirapa&quot;,&quot;parse-names&quot;:false,&quot;dropping-particle&quot;:&quot;&quot;,&quot;non-dropping-particle&quot;:&quot;&quot;},{&quot;family&quot;:&quot;Thanetkongtong&quot;,&quot;given&quot;:&quot;Napha&quot;,&quot;parse-names&quot;:false,&quot;dropping-particle&quot;:&quot;&quot;,&quot;non-dropping-particle&quot;:&quot;&quot;},{&quot;family&quot;:&quot;Vuthitanachot&quot;,&quot;given&quot;:&quot;Viboonsak&quot;,&quot;parse-names&quot;:false,&quot;dropping-particle&quot;:&quot;&quot;,&quot;non-dropping-particle&quot;:&quot;&quot;},{&quot;family&quot;:&quot;Saiyatha&quot;,&quot;given&quot;:&quot;Supapith&quot;,&quot;parse-names&quot;:false,&quot;dropping-particle&quot;:&quot;&quot;,&quot;non-dropping-particle&quot;:&quot;&quot;},{&quot;family&quot;:&quot;Thongmai&quot;,&quot;given&quot;:&quot;Chaiwat&quot;,&quot;parse-names&quot;:false,&quot;dropping-particle&quot;:&quot;&quot;,&quot;non-dropping-particle&quot;:&quot;&quot;},{&quot;family&quot;:&quot;Sochoo&quot;,&quot;given&quot;:&quot;Saowakon&quot;,&quot;parse-names&quot;:false,&quot;dropping-particle&quot;:&quot;&quot;,&quot;non-dropping-particle&quot;:&quot;&quot;},{&quot;family&quot;:&quot;Sukthong&quot;,&quot;given&quot;:&quot;Panthip&quot;,&quot;parse-names&quot;:false,&quot;dropping-particle&quot;:&quot;&quot;,&quot;non-dropping-particle&quot;:&quot;&quot;},{&quot;family&quot;:&quot;Poovorawan&quot;,&quot;given&quot;:&quot;Kittiyod&quot;,&quot;parse-names&quot;:false,&quot;dropping-particle&quot;:&quot;&quot;,&quot;non-dropping-particle&quot;:&quot;&quot;},{&quot;family&quot;:&quot;Tangkijvanich&quot;,&quot;given&quot;:&quot;Pisit&quot;,&quot;parse-names&quot;:false,&quot;dropping-particle&quot;:&quot;&quot;,&quot;non-dropping-particle&quot;:&quot;&quot;},{&quot;family&quot;:&quot;Poovorawan&quot;,&quot;given&quot;:&quot;Yong&quot;,&quot;parse-names&quot;:false,&quot;dropping-particle&quot;:&quot;&quot;,&quot;non-dropping-particle&quot;:&quot;&quot;}],&quot;container-title&quot;:&quot;PloS one&quot;,&quot;container-title-short&quot;:&quot;PLoS One&quot;,&quot;accessed&quot;:{&quot;date-parts&quot;:[[2022,4,26]]},&quot;DOI&quot;:&quot;10.1371/JOURNAL.PONE.0202991&quot;,&quot;ISSN&quot;:&quot;1932-6203&quot;,&quot;PMID&quot;:&quot;30138441&quot;,&quot;URL&quot;:&quot;https://pubmed.ncbi.nlm.nih.gov/30138441/&quot;,&quot;issued&quot;:{&quot;date-parts&quot;:[[2018,8,1]]},&quot;abstract&quot;:&quot;The World Health Organization aims to eliminate HCV infection worldwide by 2030. A targeted HCV screening policy is currently unavailable in Thailand, but a decrease in HCV infection has been observed in the country. However, a previous study showed that there was a higher HCV seroprevalence in adults aged between 30–64 years in the Phetchabun province (15.5%), as compared to the Khon Kaen province (3.6%). It was hypothesized that young adults had a lower rate of HCV seropositivity; this was determined by the age distribution of anti-HCV in Phetchabun and with the identification of high seroprevalence birth cohorts. In order to compare the provincial findings to the national level, anti-HCV birth cohorts were further analyzed in Khon Kaen (averaged-HCV prevalence) as well as the Thai data set that was derived from the previous literature. Thai individuals aged between 18–30 years residing in Phetchabun (n = 1453) were recruited, tested for the presence of anti-HCV antibodies and viral RNA and completed questionnaires that were designed to identify HCV exposure risks. Data was collected and compiled from previously published articles (n = 1667, age 30–64 years). The HCV seropositivity in Phetchabun by age group (18–64, at 5-year intervals) and the birth year were tabulated parallel to the Khon Kaen data set (n = 2233) in conjunction with data from the national survey 2014 (n = 5964) representing the Thai population. Factors such as age, male gender, agricultural work, blood transfusion, intravenous drug use and having a tattoo were associated with anti-HCV positivity in Phetchabun. HCV seroprevalence was less than 4.0% (ranging from 0.0–3.5%) from the age of 18–34 years. A dramatic increase of 15.1% was found in adults aged greater than or equal to 35 years, whereas, the age group in Khon Kaen and the national population with increasing prevalence of HCV were older (40). The HCV seropositivity cohort accumulated for those born between 1951–1982 accounted for 71.4–100.0% of all seropositive individuals. Subsequently, new cases occurred sporadically. This finding provides evidence that there is a disproportionately high HCV seroprevalence among people born before 1983 (or aged 35). This cohort should be targeted for priority screening as part of the national HCV screening policy. Incorporating this birth cohort with other risk factors could improve HCV diagnostic rates, resulting in overall improvements in parallel to those given by novel antiviral treatment.&quot;,&quot;publisher&quot;:&quot;PLoS One&quot;,&quot;issue&quot;:&quot;8&quot;,&quot;volume&quot;:&quot;13&quot;},&quot;isTemporary&quot;:false}]},{&quot;citationID&quot;:&quot;MENDELEY_CITATION_86c0593d-56ce-41c2-a049-ed7ac7edee17&quot;,&quot;properties&quot;:{&quot;noteIndex&quot;:0},&quot;isEdited&quot;:false,&quot;manualOverride&quot;:{&quot;isManuallyOverridden&quot;:false,&quot;citeprocText&quot;:&quot;(Posuwan et al., 2019)&quot;,&quot;manualOverrideText&quot;:&quot;&quot;},&quot;citationTag&quot;:&quot;MENDELEY_CITATION_v3_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&quot;,&quot;citationItems&quot;:[{&quot;id&quot;:&quot;30de76ff-bfb9-3723-9f41-1c1b439d9b01&quot;,&quot;itemData&quot;:{&quot;type&quot;:&quot;article-journal&quot;,&quot;id&quot;:&quot;30de76ff-bfb9-3723-9f41-1c1b439d9b01&quot;,&quot;title&quot;:&quot;Serological evidence of hepatitis A, B, and C virus infection in older adults in Khon Kaen, Thailand and the estimated rates of chronic hepatitis B and C virus infection in Thais, 2017&quot;,&quot;groupId&quot;:&quot;3ac3edde-7193-3988-8936-3b0b5f584506&quot;,&quot;author&quot;:[{&quot;family&quot;:&quot;Posuwan&quot;,&quot;given&quot;:&quot;Nawarat&quot;,&quot;parse-names&quot;:false,&quot;dropping-particle&quot;:&quot;&quot;,&quot;non-dropping-particle&quot;:&quot;&quot;},{&quot;family&quot;:&quot;Vuthitanachot&quot;,&quot;given&quot;:&quot;Viboonsak&quot;,&quot;parse-names&quot;:false,&quot;dropping-particle&quot;:&quot;&quot;,&quot;non-dropping-particle&quot;:&quot;&quot;},{&quot;family&quot;:&quot;Chinchai&quot;,&quot;given&quot;:&quot;Teeraporn&quot;,&quot;parse-names&quot;:false,&quot;dropping-particle&quot;:&quot;&quot;,&quot;non-dropping-particle&quot;:&quot;&quot;},{&quot;family&quot;:&quot;Wasitthankasem&quot;,&quot;given&quot;:&quot;Rujipat&quot;,&quot;parse-names&quot;:false,&quot;dropping-particle&quot;:&quot;&quot;,&quot;non-dropping-particle&quot;:&quot;&quot;},{&quot;family&quot;:&quot;Wanlapakorn&quot;,&quot;given&quot;:&quot;Nasamon&quot;,&quot;parse-names&quot;:false,&quot;dropping-particle&quot;:&quot;&quot;,&quot;non-dropping-particle&quot;:&quot;&quot;},{&quot;family&quot;:&quot;Poovorawan&quot;,&quot;given&quot;:&quot;Yong&quot;,&quot;parse-names&quot;:false,&quot;dropping-particle&quot;:&quot;&quot;,&quot;non-dropping-particle&quot;:&quot;&quot;}],&quot;container-title&quot;:&quot;PeerJ&quot;,&quot;accessed&quot;:{&quot;date-parts&quot;:[[2022,8,3]]},&quot;DOI&quot;:&quot;10.7717/PEERJ.7492&quot;,&quot;ISSN&quot;:&quot;2167-8359&quot;,&quot;PMID&quot;:&quot;31489265&quot;,&quot;URL&quot;:&quot;https://pubmed.ncbi.nlm.nih.gov/31489265/&quot;,&quot;issued&quot;:{&quot;date-parts&quot;:[[2019]]},&quot;abstract&quot;:&quot;Hepatitis A (HAV), hepatitis B (HBV), and hepatitis C (HCV) viruses are hepatotropic viruses responsible for acute/chronic hepatitis associated with liver failure, cirrhosis, and hepatocellular carcinoma. Due to the limited data on the prevalence of hepatitis in the older population in Thailand, this study aimed to evaluate the seroprevalence of these viruses in elderly Thais. Using an automated immunoassay, serum samples from individuals older than 60 years of age in Chum Phae district of Khon Kaen province in northeast Thailand were analyzed for anti-HAV (n = 93), HBV markers (n = 460, HBsAg, anti-HBs, and anti-HBc), and anti-HCV (n = 460). Samples were classified into five age groups (61-65, 66-70, 71-75, 76-80, and &gt;80 years). The overall seroprevalence of anti-HAV, HBsAg, anti-HBc, anti-HBs, and anti-HCV was 98.9%, 4.6%, 51.5%, 32.4%, and 1.3%, respectively. When samples were stratified into three groups representing three generations (children/young adults aged 6 months-30 years and middle-aged adults between 31-60 years old from a previous survey, and older adults aged &gt;60 years from the current study), the highest levels of anti-HAV and anti- HBc were found in older adults. Children/young adults had the lowest levels of HBsAg and anti-HCV, and the highest level of anti-HBs. These findings are consistent with the integration of HBV vaccination into the Expanded Program on Immunization (EPI) in 1992 and coincide with increased awareness of blood-borne viral transmission in Thailand. Extrapolating from our data, the estimated numbers of cases of chronic HBV and HCV infection in Thailand in 2017 were 2.2 and 0.79 million, respectively. Thus, effective treatments for viral hepatitis B and C for middle-aged and elderly Thais are needed. This seroprevalence survey could be used to help formulate policies and possible guidelines for treatment and prevention in specific age groups, which is recommended to facilitate the elimination of viral hepatitis by 2030.&quot;,&quot;publisher&quot;:&quot;PeerJ&quot;,&quot;issue&quot;:&quot;8&quot;,&quot;volume&quot;:&quot;7&quot;,&quot;container-title-short&quot;:&quot;PeerJ&quot;},&quot;isTemporary&quot;:false}]},{&quot;citationID&quot;:&quot;MENDELEY_CITATION_4cacf8ba-2c47-4c5e-8cb8-cb7e2af677ce&quot;,&quot;properties&quot;:{&quot;noteIndex&quot;:0},&quot;isEdited&quot;:false,&quot;manualOverride&quot;:{&quot;isManuallyOverridden&quot;:true,&quot;citeprocText&quot;:&quot;(Wasitthankasem et al., 2016a)&quot;,&quot;manualOverrideText&quot;:&quot;(Wasitthankasem et al., 2016)&quot;},&quot;citationTag&quot;:&quot;MENDELEY_CITATION_v3_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&quot;,&quot;citationItems&quot;:[{&quot;id&quot;:&quot;9e6f157c-3258-39ad-994d-2d2bed70d7a2&quot;,&quot;itemData&quot;:{&quot;type&quot;:&quot;article-journal&quot;,&quot;id&quot;:&quot;9e6f157c-3258-39ad-994d-2d2bed70d7a2&quot;,&quot;title&quot;:&quot;Decreasing Hepatitis C Virus Infection in Thailand in the Past Decade: Evidence from the 2014 National Survey&quot;,&quot;groupId&quot;:&quot;3ac3edde-7193-3988-8936-3b0b5f584506&quot;,&quot;author&quot;:[{&quot;family&quot;:&quot;Wasitthankasem&quot;,&quot;given&quot;:&quot;Rujipat&quot;,&quot;parse-names&quot;:false,&quot;dropping-particle&quot;:&quot;&quot;,&quot;non-dropping-particle&quot;:&quot;&quot;},{&quot;family&quot;:&quot;Posuwan&quot;,&quot;given&quot;:&quot;Nawarat&quot;,&quot;parse-names&quot;:false,&quot;dropping-particle&quot;:&quot;&quot;,&quot;non-dropping-particle&quot;:&quot;&quot;},{&quot;family&quot;:&quot;Vichaiwattana&quot;,&quot;given&quot;:&quot;Preeyaporn&quot;,&quot;parse-names&quot;:false,&quot;dropping-particle&quot;:&quot;&quot;,&quot;non-dropping-particle&quot;:&quot;&quot;},{&quot;family&quot;:&quot;Theamboonlers&quot;,&quot;given&quot;:&quot;Apiradee&quot;,&quot;parse-names&quot;:false,&quot;dropping-particle&quot;:&quot;&quot;,&quot;non-dropping-particle&quot;:&quot;&quot;},{&quot;family&quot;:&quot;Klinfueng&quot;,&quot;given&quot;:&quot;Sirapa&quot;,&quot;parse-names&quot;:false,&quot;dropping-particle&quot;:&quot;&quot;,&quot;non-dropping-particle&quot;:&quot;&quot;},{&quot;family&quot;:&quot;Vuthitanachot&quot;,&quot;given&quot;:&quot;Viboonsak&quot;,&quot;parse-names&quot;:false,&quot;dropping-particle&quot;:&quot;&quot;,&quot;non-dropping-particle&quot;:&quot;&quot;},{&quot;family&quot;:&quot;Thanetkongtong&quot;,&quot;given&quot;:&quot;Napha&quot;,&quot;parse-names&quot;:false,&quot;dropping-particle&quot;:&quot;&quot;,&quot;non-dropping-particle&quot;:&quot;&quot;},{&quot;family&quot;:&quot;Saelao&quot;,&quot;given&quot;:&quot;Siriporn&quot;,&quot;parse-names&quot;:false,&quot;dropping-particle&quot;:&quot;&quot;,&quot;non-dropping-particle&quot;:&quot;&quot;},{&quot;family&quot;:&quot;Foonoi&quot;,&quot;given&quot;:&quot;Monthana&quot;,&quot;parse-names&quot;:false,&quot;dropping-particle&quot;:&quot;&quot;,&quot;non-dropping-particle&quot;:&quot;&quot;},{&quot;family&quot;:&quot;Fakthongyoo&quot;,&quot;given&quot;:&quot;Apinya&quot;,&quot;parse-names&quot;:false,&quot;dropping-particle&quot;:&quot;&quot;,&quot;non-dropping-particle&quot;:&quot;&quot;},{&quot;family&quot;:&quot;Makaroon&quot;,&quot;given&quot;:&quot;Jamorn&quot;,&quot;parse-names&quot;:false,&quot;dropping-particle&quot;:&quot;&quot;,&quot;non-dropping-particle&quot;:&quot;&quot;},{&quot;family&quot;:&quot;Srisingh&quot;,&quot;given&quot;:&quot;Klaita&quot;,&quot;parse-names&quot;:false,&quot;dropping-particle&quot;:&quot;&quot;,&quot;non-dropping-particle&quot;:&quot;&quot;},{&quot;family&quot;:&quot;Asawarachun&quot;,&quot;given&quot;:&quot;Duangporn&quot;,&quot;parse-names&quot;:false,&quot;dropping-particle&quot;:&quot;&quot;,&quot;non-dropping-particle&quot;:&quot;&quot;},{&quot;family&quot;:&quot;Owatanapanich&quot;,&quot;given&quot;:&quot;Somchai&quot;,&quot;parse-names&quot;:false,&quot;dropping-particle&quot;:&quot;&quot;,&quot;non-dropping-particle&quot;:&quot;&quot;},{&quot;family&quot;:&quot;Wutthiratkowit&quot;,&quot;given&quot;:&quot;Norra&quot;,&quot;parse-names&quot;:false,&quot;dropping-particle&quot;:&quot;&quot;,&quot;non-dropping-particle&quot;:&quot;&quot;},{&quot;family&quot;:&quot;Tohtubtiang&quot;,&quot;given&quot;:&quot;Kraisorn&quot;,&quot;parse-names&quot;:false,&quot;dropping-particle&quot;:&quot;&quot;,&quot;non-dropping-particle&quot;:&quot;&quot;},{&quot;family&quot;:&quot;Yoocharoen&quot;,&quot;given&quot;:&quot;Pornsak&quot;,&quot;parse-names&quot;:false,&quot;dropping-particle&quot;:&quot;&quot;,&quot;non-dropping-particle&quot;:&quot;&quot;},{&quot;family&quot;:&quot;Vongpunsawad&quot;,&quot;given&quot;:&quot;Sompong&quot;,&quot;parse-names&quot;:false,&quot;dropping-particle&quot;:&quot;&quot;,&quot;non-dropping-particle&quot;:&quot;&quot;},{&quot;family&quot;:&quot;Poovorawan&quot;,&quot;given&quot;:&quot;Yong&quot;,&quot;parse-names&quot;:false,&quot;dropping-particle&quot;:&quot;&quot;,&quot;non-dropping-particle&quot;:&quot;&quot;}],&quot;container-title&quot;:&quot;PLOS ONE&quot;,&quot;accessed&quot;:{&quot;date-parts&quot;:[[2022,8,3]]},&quot;DOI&quot;:&quot;10.1371/JOURNAL.PONE.0149362&quot;,&quot;ISSN&quot;:&quot;1932-6203&quot;,&quot;PMID&quot;:&quot;26871561&quot;,&quot;URL&quot;:&quot;https://journals.plos.org/plosone/article?id=10.1371/journal.pone.0149362&quot;,&quot;issued&quot;:{&quot;date-parts&quot;:[[2016,2,1]]},&quot;page&quot;:&quot;e0149362&quot;,&quot;abstract&quot;:&quot;Hepatitis C virus (HCV) infection affects ≥ 180 million individuals worldwide especially those living in developing countries. Recent advances in direct-acting therapeutics promise effective treatments for chronic HCV carriers, but only if the affected individuals are identified. Good treatment coverage therefore requires accurate epidemiological data on HCV infection. In 2014, we determined the current prevalence of HCV in Thailand to assess whether over the past decade the significant number of chronic carriers had changed. In total, 5964 serum samples from Thai residents between 6 months and 71 years of age were obtained from 7 provinces representing all 4 geographical regions of Thailand and screened for the anti-HCV antibody. Positive samples were further analyzed using RT-PCR, sequencing, and phylogenetic analysis to identify the prevailing HCV genotypes. We found that 56 (0.94%) samples tested positive for anti-HCV antibody (mean age = 36.6±17.6 years), while HCV RNA of the core and NS5B subgenomic regions was detected in 23 (41%) and 19 (34%) of the samples, respectively. The seropositive rates appeared to increase with age and peaked in individuals 41–50 years old. These results suggested that approximately 759,000 individuals are currently anti-HCV-positive and that 357,000 individuals have viremic HCV infection. These numbers represent a significant decline in the prevalence of HCV infection. Interestingly, the frequency of genotype 6 variants increased from 8.9% to 34.8%, while the prevalence of genotype 1b declined from 27% to 13%. These most recent comprehensive estimates of HCV burden in Thailand are valuable towards evidence-based treatment coverage for specific population groups, appropriate allocation of resources, and improvement in the national public health policy.&quot;,&quot;publisher&quot;:&quot;Public Library of Science&quot;,&quot;issue&quot;:&quot;2&quot;,&quot;volume&quot;:&quot;11&quot;,&quot;container-title-short&quot;:&quot;&quot;},&quot;isTemporary&quot;:false}]},{&quot;citationID&quot;:&quot;MENDELEY_CITATION_b3ae72dc-6326-4dab-af8c-ee4337608540&quot;,&quot;properties&quot;:{&quot;noteIndex&quot;:0},&quot;isEdited&quot;:false,&quot;manualOverride&quot;:{&quot;isManuallyOverridden&quot;:false,&quot;citeprocText&quot;:&quot;(Ryder and Group, 2004)&quot;,&quot;manualOverrideText&quot;:&quot;&quot;},&quot;citationTag&quot;:&quot;MENDELEY_CITATION_v3_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&quot;,&quot;citationItems&quot;:[{&quot;id&quot;:&quot;80f2b315-37ed-3c77-93db-3f2d9c23aca9&quot;,&quot;itemData&quot;:{&quot;type&quot;:&quot;article-journal&quot;,&quot;id&quot;:&quot;80f2b315-37ed-3c77-93db-3f2d9c23aca9&quot;,&quot;title&quot;:&quot;Progression of hepatic fibrosis in patients with hepatitis C: a prospective repeat liver biopsy study&quot;,&quot;groupId&quot;:&quot;3ac3edde-7193-3988-8936-3b0b5f584506&quot;,&quot;author&quot;:[{&quot;family&quot;:&quot;Ryder&quot;,&quot;given&quot;:&quot;S D&quot;,&quot;parse-names&quot;:false,&quot;dropping-particle&quot;:&quot;&quot;,&quot;non-dropping-particle&quot;:&quot;&quot;},{&quot;family&quot;:&quot;Group&quot;,&quot;given&quot;:&quot;on behalf of the Trent Hepatitis C Study&quot;,&quot;parse-names&quot;:false,&quot;dropping-particle&quot;:&quot;&quot;,&quot;non-dropping-particle&quot;:&quot;&quot;}],&quot;container-title&quot;:&quot;Gut&quot;,&quot;accessed&quot;:{&quot;date-parts&quot;:[[2022,8,3]]},&quot;DOI&quot;:&quot;10.1136/GUT.2003.021691&quot;,&quot;ISSN&quot;:&quot;00175749&quot;,&quot;PMID&quot;:&quot;14960533&quot;,&quot;URL&quot;:&quot;/pmc/articles/PMC1773967/&quot;,&quot;issued&quot;:{&quot;date-parts&quot;:[[2004,3]]},&quot;page&quot;:&quot;451&quot;,&quot;abstract&quot;:&quot;Background: The natural history of hepatitis C virus (HCV) infection remains uncertain. Previous data concerning rates of progression are from studies using estimated dates of infection and single liver biopsy scores. We prospectively studied the rate of progression of fibrosis in HCV infected patients by repeat liver biopsies without intervening treatment. Patients: We studied 214 HCV infected patients (126 male; median age 36 years (range 5-8)) with predominantly mild liver disease who were prospectively followed without treatment and assessed for risk factors for progression of liver disease. Interbiopsy interval was a median of 2.5 years. Paired biopsies from the same patient were scored by the same pathologist. Results: Seventy of 219 (33%) patients showed progression of at least 1 fibrosis point in the Ishak score; 23 progressed at least 2 points. Independent predictors of progression were age at first biopsy and any fibrosis on first biopsy. Factors not associated with progression were: necroinflammation, duration of infection, alcohol consumption, alanine aminotransferase levels, current or past hepatitis B virus infection, ferritin, HCV genotype, and steatosis or iron deposition in the initial biopsy. Conclusions: One third of patients with predominantly mild hepatitis C showed significant fibrosis progression over a median period of 30 months. Histologically, mild hepatitis C is a progressive disease. The overall rate of fibrosis progression in patients with hepatitis C was low but increased in patients who were older or had fibrosis on their index biopsy. These data suggest that HCV infection will place an increasing burden on health care services in the next 20 years.&quot;,&quot;publisher&quot;:&quot;BMJ Publishing Group&quot;,&quot;issue&quot;:&quot;3&quot;,&quot;volume&quot;:&quot;53&quot;,&quot;container-title-short&quot;:&quot;Gut&quot;},&quot;isTemporary&quot;:false}]},{&quot;citationID&quot;:&quot;MENDELEY_CITATION_a4df2d16-8629-4bf9-aa0c-d7cf87515b47&quot;,&quot;properties&quot;:{&quot;noteIndex&quot;:0},&quot;isEdited&quot;:false,&quot;manualOverride&quot;:{&quot;isManuallyOverridden&quot;:false,&quot;citeprocText&quot;:&quot;(Sajja et al., 2014)&quot;,&quot;manualOverrideText&quot;:&quot;&quot;},&quot;citationTag&quot;:&quot;MENDELEY_CITATION_v3_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&quot;,&quot;citationItems&quot;:[{&quot;id&quot;:&quot;d4c13289-2193-305c-ab84-00b37e5bc40c&quot;,&quot;itemData&quot;:{&quot;type&quot;:&quot;article-journal&quot;,&quot;id&quot;:&quot;d4c13289-2193-305c-ab84-00b37e5bc40c&quot;,&quot;title&quot;:&quot;Age and Ethnicity in Cirrhosis&quot;,&quot;groupId&quot;:&quot;3ac3edde-7193-3988-8936-3b0b5f584506&quot;,&quot;author&quot;:[{&quot;family&quot;:&quot;Sajja&quot;,&quot;given&quot;:&quot;Krishna C.&quot;,&quot;parse-names&quot;:false,&quot;dropping-particle&quot;:&quot;&quot;,&quot;non-dropping-particle&quot;:&quot;&quot;},{&quot;family&quot;:&quot;Mohan&quot;,&quot;given&quot;:&quot;Desh P.&quot;,&quot;parse-names&quot;:false,&quot;dropping-particle&quot;:&quot;&quot;,&quot;non-dropping-particle&quot;:&quot;&quot;},{&quot;family&quot;:&quot;Rockey&quot;,&quot;given&quot;:&quot;Don C.&quot;,&quot;parse-names&quot;:false,&quot;dropping-particle&quot;:&quot;&quot;,&quot;non-dropping-particle&quot;:&quot;&quot;}],&quot;container-title&quot;:&quot;Journal of investigative medicine : the official publication of the American Federation for Clinical Research&quot;,&quot;accessed&quot;:{&quot;date-parts&quot;:[[2022,8,3]]},&quot;DOI&quot;:&quot;10.1097/JIM.0000000000000106&quot;,&quot;ISSN&quot;:&quot;17088267&quot;,&quot;PMID&quot;:&quot;25203153&quot;,&quot;URL&quot;:&quot;/pmc/articles/PMC4172494/&quot;,&quot;issued&quot;:{&quot;date-parts&quot;:[[2014]]},&quot;page&quot;:&quot;920&quot;,&quot;abstract&quot;:&quot;Background: Cirrhosis is diagnosed in patients of all ages and is the end result of many different diseases. The aim of this study was to characterize clinical and ethnic features of adult patients who were admitted to the hospital at different (young/old) ages and examine associations between age and ethnicity within these groups. Methods: In this retrospective analysis of a diverse cohort of 2017 patients with a clinical diagnosis of cirrhosis between January 2001 and December 2011, we focused on age, ethnicity, and outcome of patients with cirrhosis. Results: We identified 219 patients younger than the age of 40 years, including 87 (11%) of 802 white, 31 (6%) of 550 African American, and 89 (16%) of 550 Hispanic patients (P &lt; 0.001). Ethnicity and causes of cirrhosis were found to have a significant correlation with age. Overall, Hispanic and white patients together were more than twice as likely to be diagnosed with cirrhosis at an age younger than 40 years compared with African American patients (P &lt; 0.001). Autoimmune hepatitis caused cirrhosis at a younger age regardless of ethnicity (P &lt; 0.001), whereas cryptogenic/nonalcoholic fatty liver disease/nonalcoholic steatohepatitis was more likely identified at an older age (P = 0.008). African American patients with cirrhosis due to either alcohol or hepatitis C virus were older than Hispanic (P &lt; 0.001 and P = 0.003, respectively) and white patients (P G 0.001 and P &lt; 0.001, respectively) at presentation. Finally, younger patients admitted with cirrhosis had a higher in-hospital mortality rate (P &lt; 0.001). Conclusions: The data suggest an association between ethnicity and age of cirrhosis diagnosis, both overall and in patients with certain cirrhosis etiologies. This work raises the possibility of an ethnic and/or genetic basis for cirrhosis.&quot;,&quot;publisher&quot;:&quot;NIH Public Access&quot;,&quot;issue&quot;:&quot;7&quot;,&quot;volume&quot;:&quot;62&quot;,&quot;container-title-short&quot;:&quot;J Investig Med&quot;},&quot;isTemporary&quot;:false}]},{&quot;citationID&quot;:&quot;MENDELEY_CITATION_41e1439f-a67c-477b-b688-22242daeadaf&quot;,&quot;properties&quot;:{&quot;noteIndex&quot;:0},&quot;isEdited&quot;:false,&quot;manualOverride&quot;:{&quot;isManuallyOverridden&quot;:false,&quot;citeprocText&quot;:&quot;(Posuwan et al., 2020)&quot;,&quot;manualOverrideText&quot;:&quot;&quot;},&quot;citationTag&quot;:&quot;MENDELEY_CITATION_v3_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&quot;,&quot;citationItems&quot;:[{&quot;id&quot;:&quot;96305d1c-4a4b-3f6b-a225-c9df61c0a757&quot;,&quot;itemData&quot;:{&quot;type&quot;:&quot;article-journal&quot;,&quot;id&quot;:&quot;96305d1c-4a4b-3f6b-a225-c9df61c0a757&quot;,&quot;title&quot;:&quot;Towards the elimination of viral hepatitis in Thailand by the year 2030&quot;,&quot;groupId&quot;:&quot;3ac3edde-7193-3988-8936-3b0b5f584506&quot;,&quot;author&quot;:[{&quot;family&quot;:&quot;Posuwan&quot;,&quot;given&quot;:&quot;Nawarat&quot;,&quot;parse-names&quot;:false,&quot;dropping-particle&quot;:&quot;&quot;,&quot;non-dropping-particle&quot;:&quot;&quot;},{&quot;family&quot;:&quot;Wanlapakorn&quot;,&quot;given&quot;:&quot;Nasamon&quot;,&quot;parse-names&quot;:false,&quot;dropping-particle&quot;:&quot;&quot;,&quot;non-dropping-particle&quot;:&quot;&quot;},{&quot;family&quot;:&quot;Sintusek&quot;,&quot;given&quot;:&quot;Palittiya&quot;,&quot;parse-names&quot;:false,&quot;dropping-particle&quot;:&quot;&quot;,&quot;non-dropping-particle&quot;:&quot;&quot;},{&quot;family&quot;:&quot;Wasitthankasem&quot;,&quot;given&quot;:&quot;Rujipat&quot;,&quot;parse-names&quot;:false,&quot;dropping-particle&quot;:&quot;&quot;,&quot;non-dropping-particle&quot;:&quot;&quot;},{&quot;family&quot;:&quot;Poovorawan&quot;,&quot;given&quot;:&quot;Kittiyod&quot;,&quot;parse-names&quot;:false,&quot;dropping-particle&quot;:&quot;&quot;,&quot;non-dropping-particle&quot;:&quot;&quot;},{&quot;family&quot;:&quot;Vongpunsawad&quot;,&quot;given&quot;:&quot;Sompong&quot;,&quot;parse-names&quot;:false,&quot;dropping-particle&quot;:&quot;&quot;,&quot;non-dropping-particle&quot;:&quot;&quot;},{&quot;family&quot;:&quot;Poovorawan&quot;,&quot;given&quot;:&quot;Yong&quot;,&quot;parse-names&quot;:false,&quot;dropping-particle&quot;:&quot;&quot;,&quot;non-dropping-particle&quot;:&quot;&quot;}],&quot;container-title&quot;:&quot;Journal of Virus Eradication&quot;,&quot;accessed&quot;:{&quot;date-parts&quot;:[[2022,4,26]]},&quot;DOI&quot;:&quot;10.1016/J.JVE.2020.100003&quot;,&quot;ISSN&quot;:&quot;2055-6640&quot;,&quot;issued&quot;:{&quot;date-parts&quot;:[[2020,9,1]]},&quot;page&quot;:&quot;100003&quot;,&quot;abstract&quot;:&quot;Viral hepatitis is a global problem with mortality comparable to HIV, tuberculosis and malaria. The WHO aims to eliminate hepatitis B (HBV) and hepatitis C (HCV) by 2030. Improved socioeconomic status of developing countries such as Thailand has reduced the incidence and morbidity associated with hepatitis A. Since the beginning of hepatitis B vaccination in all Thai newborns in 1992, at least 95% of one-year-old are currently receiving 3–4 hepatitis B doses. The second vaccination of newborns of carrier mothers at 1 month of age has contributed to an effective reduction in mother-to-child transmission. Universal vaccination, blood donation screening, and decreasing needle sharing have reduced hepatitis B infection. Under the test-to-treat model, cost-effective screening at the point-of-care (health center or village hospital) is recommended for adults &gt;30 years-old. Following referral to a tertiary healthcare center for a treatment plan in developing disease management plan, its implementation treatment to a by trained healthcare professionals is preferably administered at the point-of-care. Hepatitis C prevalence is also decreasing as a result of blood-borne pathogen awareness. Current hepatitis C infection is highest for adults &gt;35 years who were born prior to 1983, with screening is recommend once in their lifetime. Treatment strategy recommendation follows that of hepatitis B. The availability of direct antiviral agent with high cure rate is expected to contribute to the reduction in hepatitis C transmission and mortality set forth by the WHO policy. Thus, ensuring the successful planning of hepatitis elimination in Thailand requires pilot regional assessment prior to national implementation.&quot;,&quot;publisher&quot;:&quot;Elsevier&quot;,&quot;issue&quot;:&quot;3&quot;,&quot;volume&quot;:&quot;6&quot;,&quot;container-title-short&quot;:&quot;&quot;},&quot;isTemporary&quot;:false}]},{&quot;citationID&quot;:&quot;MENDELEY_CITATION_473d32d5-7f51-45df-bb05-c9f1377d879b&quot;,&quot;properties&quot;:{&quot;noteIndex&quot;:0},&quot;isEdited&quot;:false,&quot;manualOverride&quot;:{&quot;isManuallyOverridden&quot;:false,&quot;citeprocText&quot;:&quot;(Thaineua et al., 2021)&quot;,&quot;manualOverrideText&quot;:&quot;&quot;},&quot;citationTag&quot;:&quot;MENDELEY_CITATION_v3_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&quot;,&quot;citationItems&quot;:[{&quot;id&quot;:&quot;1f326c33-50a3-3845-a382-f54d5f74213e&quot;,&quot;itemData&quot;:{&quot;type&quot;:&quot;article-journal&quot;,&quot;id&quot;:&quot;1f326c33-50a3-3845-a382-f54d5f74213e&quot;,&quot;title&quot;:&quot;A Proactive Policy to Eliminate Viral Hepatitis Infection: Five-Year Results for the Subdistrict Model in Thailand&quot;,&quot;groupId&quot;:&quot;3ac3edde-7193-3988-8936-3b0b5f584506&quot;,&quot;author&quot;:[{&quot;family&quot;:&quot;Thaineua&quot;,&quot;given&quot;:&quot;Vallop&quot;,&quot;parse-names&quot;:false,&quot;dropping-particle&quot;:&quot;&quot;,&quot;non-dropping-particle&quot;:&quot;&quot;},{&quot;family&quot;:&quot;Karnkavinpong&quot;,&quot;given&quot;:&quot;Opart&quot;,&quot;parse-names&quot;:false,&quot;dropping-particle&quot;:&quot;&quot;,&quot;non-dropping-particle&quot;:&quot;&quot;},{&quot;family&quot;:&quot;Traisathit&quot;,&quot;given&quot;:&quot;Patrinee&quot;,&quot;parse-names&quot;:false,&quot;dropping-particle&quot;:&quot;&quot;,&quot;non-dropping-particle&quot;:&quot;&quot;},{&quot;family&quot;:&quot;Lertkietidamrong&quot;,&quot;given&quot;:&quot;Somkid&quot;,&quot;parse-names&quot;:false,&quot;dropping-particle&quot;:&quot;&quot;,&quot;non-dropping-particle&quot;:&quot;&quot;},{&quot;family&quot;:&quot;Maiton&quot;,&quot;given&quot;:&quot;Swong&quot;,&quot;parse-names&quot;:false,&quot;dropping-particle&quot;:&quot;&quot;,&quot;non-dropping-particle&quot;:&quot;&quot;},{&quot;family&quot;:&quot;Nanthaprut&quot;,&quot;given&quot;:&quot;Pimwarat&quot;,&quot;parse-names&quot;:false,&quot;dropping-particle&quot;:&quot;&quot;,&quot;non-dropping-particle&quot;:&quot;&quot;},{&quot;family&quot;:&quot;Chitapanarux&quot;,&quot;given&quot;:&quot;Taned&quot;,&quot;parse-names&quot;:false,&quot;dropping-particle&quot;:&quot;&quot;,&quot;non-dropping-particle&quot;:&quot;&quot;}],&quot;container-title&quot;:&quot;Journal of community health&quot;,&quot;accessed&quot;:{&quot;date-parts&quot;:[[2022,8,3]]},&quot;DOI&quot;:&quot;10.1007/S10900-021-00977-2&quot;,&quot;ISSN&quot;:&quot;1573-3610&quot;,&quot;PMID&quot;:&quot;33738619&quot;,&quot;URL&quot;:&quot;https://pubmed.ncbi.nlm.nih.gov/33738619/&quot;,&quot;issued&quot;:{&quot;date-parts&quot;:[[2021,10,1]]},&quot;page&quot;:&quot;927-931&quot;,&quot;abstract&quot;:&quot;The objective of this study was to ascertain hepatitis B (HBV) and hepatitis C (HCV) infection rates in individuals toward the early initiation of treatment and prevention of developing hepatocellular carcinoma (HCC). This cross-sectional study was performed on 2084 participants from two subdistricts in Chiang Mai and Lampang provinces, northern Thailand. Screening for viral hepatitis in the general population was conducted at subdistrict health-promoting hospitals in Nong Pa Krang, in the suburb of Chiang Mai city, and Thoenburi, a subdistrict in the rural area of Lampang province, northern Thailand. Ninety-one (4.4%) participants tested positive for either HBV or HCV, with 3.3% of all participants infected with HBV and 1.1% infected with HCV. Treatment follow-up was 29.0% of HBV and 54.5% of HCV. A proactive approach to eliminate viral hepatitis can be carried out at the subdistrict level in Thailand. Success could increase participation in other subdistricts in a cascade-like manner by 2030. The identified factors of success are leadership by the local government supported by the Local Health Fund and Village Health Volunteers.&quot;,&quot;publisher&quot;:&quot;J Community Health&quot;,&quot;issue&quot;:&quot;5&quot;,&quot;volume&quot;:&quot;46&quot;,&quot;container-title-short&quot;:&quot;J Community Health&quot;},&quot;isTemporary&quot;:false}]},{&quot;citationID&quot;:&quot;MENDELEY_CITATION_71912911-698f-41b6-b5ce-9060153fdd2b&quot;,&quot;properties&quot;:{&quot;noteIndex&quot;:0},&quot;isEdited&quot;:false,&quot;manualOverride&quot;:{&quot;isManuallyOverridden&quot;:false,&quot;citeprocText&quot;:&quot;(Drugs for Neglected Diseases Initiative, 2022)&quot;,&quot;manualOverrideText&quot;:&quot;&quot;},&quot;citationTag&quot;:&quot;MENDELEY_CITATION_v3_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&quot;,&quot;citationItems&quot;:[{&quot;id&quot;:&quot;ebea1cac-f36a-33ca-a0ae-dc26c48bf0e0&quot;,&quot;itemData&quot;:{&quot;type&quot;:&quot;webpage&quot;,&quot;id&quot;:&quot;ebea1cac-f36a-33ca-a0ae-dc26c48bf0e0&quot;,&quot;title&quot;:&quot;Thai partners unite with DNDi to improve access to treatments and diagnostics for people with hepatitis C in Thailand | DNDi&quot;,&quot;groupId&quot;:&quot;3ac3edde-7193-3988-8936-3b0b5f584506&quot;,&quot;author&quot;:[{&quot;family&quot;:&quot;Drugs for Neglected Diseases Initiative&quot;,&quot;given&quot;:&quot;&quot;,&quot;parse-names&quot;:false,&quot;dropping-particle&quot;:&quot;&quot;,&quot;non-dropping-particle&quot;:&quot;&quot;}],&quot;accessed&quot;:{&quot;date-parts&quot;:[[2022,8,3]]},&quot;URL&quot;:&quot;https://dndi.org/press-releases/2022/thai-partners-unite-with-dndi-improve-access-treatments-diagnostics-for-people-with-hepatitisc-in-thailand/&quot;,&quot;issued&quot;:{&quot;date-parts&quot;:[[2022]]},&quot;container-title-short&quot;:&quot;&quot;},&quot;isTemporary&quot;:false}]},{&quot;citationID&quot;:&quot;MENDELEY_CITATION_47b9c377-59c3-4d3a-bec0-6b5345eb45dd&quot;,&quot;properties&quot;:{&quot;noteIndex&quot;:0},&quot;isEdited&quot;:false,&quot;manualOverride&quot;:{&quot;isManuallyOverridden&quot;:true,&quot;citeprocText&quot;:&quot;(World Health Organization, 2017a)&quot;,&quot;manualOverrideText&quot;:&quot;(World Health Organization, 2017)&quot;},&quot;citationTag&quot;:&quot;MENDELEY_CITATION_v3_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&quot;,&quot;citationItems&quot;:[{&quot;id&quot;:&quot;ca9cd786-3b90-3bb7-a08d-4fd61bd6bef4&quot;,&quot;itemData&quot;:{&quot;type&quot;:&quot;article-journal&quot;,&quot;id&quot;:&quot;ca9cd786-3b90-3bb7-a08d-4fd61bd6bef4&quot;,&quot;title&quot;:&quot;Global Hepatitis Report&quot;,&quot;groupId&quot;:&quot;3ac3edde-7193-3988-8936-3b0b5f584506&quot;,&quot;author&quot;:[{&quot;family&quot;:&quot;World Health Organization&quot;,&quot;given&quot;:&quot;&quot;,&quot;parse-names&quot;:false,&quot;dropping-particle&quot;:&quot;&quot;,&quot;non-dropping-particle&quot;:&quot;&quot;}],&quot;accessed&quot;:{&quot;date-parts&quot;:[[2022,8,3]]},&quot;URL&quot;:&quot;https://www.who.int/publications/i/item/9789241565455&quot;,&quot;issued&quot;:{&quot;date-parts&quot;:[[2017]]},&quot;container-title-short&quot;:&quot;&quot;},&quot;isTemporary&quot;:false}]},{&quot;citationID&quot;:&quot;MENDELEY_CITATION_a0a6174c-2274-41bb-b177-d071da40e9e7&quot;,&quot;properties&quot;:{&quot;noteIndex&quot;:0},&quot;isEdited&quot;:false,&quot;manualOverride&quot;:{&quot;isManuallyOverridden&quot;:false,&quot;citeprocText&quot;:&quot;(Sudharsanan and Bloom, 2018)&quot;,&quot;manualOverrideText&quot;:&quot;&quot;},&quot;citationTag&quot;:&quot;MENDELEY_CITATION_v3_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&quot;,&quot;citationItems&quot;:[{&quot;id&quot;:&quot;52d625a3-d4c8-3aea-8c41-0be9ec56aeda&quot;,&quot;itemData&quot;:{&quot;type&quot;:&quot;book&quot;,&quot;id&quot;:&quot;52d625a3-d4c8-3aea-8c41-0be9ec56aeda&quot;,&quot;title&quot;:&quot;The Demography of Aging in Low- and Middle-Income Countries: Chronological versus Functional Perspectives. &quot;,&quot;groupId&quot;:&quot;3ac3edde-7193-3988-8936-3b0b5f584506&quot;,&quot;author&quot;:[{&quot;family&quot;:&quot;Sudharsanan&quot;,&quot;given&quot;:&quot;Nikkil&quot;,&quot;parse-names&quot;:false,&quot;dropping-particle&quot;:&quot;&quot;,&quot;non-dropping-particle&quot;:&quot;&quot;},{&quot;family&quot;:&quot;Bloom&quot;,&quot;given&quot;:&quot;David E&quot;,&quot;parse-names&quot;:false,&quot;dropping-particle&quot;:&quot;&quot;,&quot;non-dropping-particle&quot;:&quot;&quot;}],&quot;container-title&quot;:&quot;Future Directions for the Demography of Aging: Proceedings of a Workshop. Washington (DC): National Academies Press (US)&quot;,&quot;accessed&quot;:{&quot;date-parts&quot;:[[2022,8,4]]},&quot;editor&quot;:[{&quot;family&quot;:&quot;Majmundar MK&quot;,&quot;given&quot;:&quot;&quot;,&quot;parse-names&quot;:false,&quot;dropping-particle&quot;:&quot;&quot;,&quot;non-dropping-particle&quot;:&quot;&quot;},{&quot;family&quot;:&quot;Hayward MD&quot;,&quot;given&quot;:&quot;&quot;,&quot;parse-names&quot;:false,&quot;dropping-particle&quot;:&quot;&quot;,&quot;non-dropping-particle&quot;:&quot;&quot;}],&quot;URL&quot;:&quot;https://www.ncbi.nlm.nih.gov/books/NBK513069/&quot;,&quot;issued&quot;:{&quot;date-parts&quot;:[[2018]]},&quot;container-title-short&quot;:&quot;&quot;},&quot;isTemporary&quot;:false}]},{&quot;citationID&quot;:&quot;MENDELEY_CITATION_0744b246-22cf-4ea7-98d2-c0c1e725a471&quot;,&quot;properties&quot;:{&quot;noteIndex&quot;:0},&quot;isEdited&quot;:false,&quot;manualOverride&quot;:{&quot;isManuallyOverridden&quot;:false,&quot;citeprocText&quot;:&quot;(Wasitthankasem et al., 2020)&quot;,&quot;manualOverrideText&quot;:&quot;&quot;},&quot;citationTag&quot;:&quot;MENDELEY_CITATION_v3_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&quot;,&quot;citationItems&quot;:[{&quot;id&quot;:&quot;c5c9271e-3e72-3ccf-ac7c-0ea5c44ff290&quot;,&quot;itemData&quot;:{&quot;type&quot;:&quot;article-journal&quot;,&quot;id&quot;:&quot;c5c9271e-3e72-3ccf-ac7c-0ea5c44ff290&quot;,&quot;title&quot;:&quot;Prevalence of Hepatitis C Virus in an Endemic Area of Thailand: Burden Assessment toward HCV Elimination&quot;,&quot;groupId&quot;:&quot;3ac3edde-7193-3988-8936-3b0b5f584506&quot;,&quot;author&quot;:[{&quot;family&quot;:&quot;Wasitthankasem&quot;,&quot;given&quot;:&quot;Rujipat&quot;,&quot;parse-names&quot;:false,&quot;dropping-particle&quot;:&quot;&quot;,&quot;non-dropping-particle&quot;:&quot;&quot;},{&quot;family&quot;:&quot;Pimsingh&quot;,&quot;given&quot;:&quot;Napaporn&quot;,&quot;parse-names&quot;:false,&quot;dropping-particle&quot;:&quot;&quot;,&quot;non-dropping-particle&quot;:&quot;&quot;},{&quot;family&quot;:&quot;Treesun&quot;,&quot;given&quot;:&quot;Khuandao&quot;,&quot;parse-names&quot;:false,&quot;dropping-particle&quot;:&quot;&quot;,&quot;non-dropping-particle&quot;:&quot;&quot;},{&quot;family&quot;:&quot;Posuwan&quot;,&quot;given&quot;:&quot;Nawarat&quot;,&quot;parse-names&quot;:false,&quot;dropping-particle&quot;:&quot;&quot;,&quot;non-dropping-particle&quot;:&quot;&quot;},{&quot;family&quot;:&quot;Vichaiwattana&quot;,&quot;given&quot;:&quot;Preeyaporn&quot;,&quot;parse-names&quot;:false,&quot;dropping-particle&quot;:&quot;&quot;,&quot;non-dropping-particle&quot;:&quot;&quot;},{&quot;family&quot;:&quot;Auphimai&quot;,&quot;given&quot;:&quot;Chompoonut&quot;,&quot;parse-names&quot;:false,&quot;dropping-particle&quot;:&quot;&quot;,&quot;non-dropping-particle&quot;:&quot;&quot;},{&quot;family&quot;:&quot;Thongpan&quot;,&quot;given&quot;:&quot;Ilada&quot;,&quot;parse-names&quot;:false,&quot;dropping-particle&quot;:&quot;&quot;,&quot;non-dropping-particle&quot;:&quot;&quot;},{&quot;family&quot;:&quot;Tongsima&quot;,&quot;given&quot;:&quot;Sissades&quot;,&quot;parse-names&quot;:false,&quot;dropping-particle&quot;:&quot;&quot;,&quot;non-dropping-particle&quot;:&quot;&quot;},{&quot;family&quot;:&quot;Vongpunsawad&quot;,&quot;given&quot;:&quot;Sompong&quot;,&quot;parse-names&quot;:false,&quot;dropping-particle&quot;:&quot;&quot;,&quot;non-dropping-particle&quot;:&quot;&quot;},{&quot;family&quot;:&quot;Poovorawan&quot;,&quot;given&quot;:&quot;Yong&quot;,&quot;parse-names&quot;:false,&quot;dropping-particle&quot;:&quot;&quot;,&quot;non-dropping-particle&quot;:&quot;&quot;}],&quot;container-title&quot;:&quot;The American Journal of Tropical Medicine and Hygiene&quot;,&quot;accessed&quot;:{&quot;date-parts&quot;:[[2022,4,26]]},&quot;DOI&quot;:&quot;10.4269/AJTMH.19-0817&quot;,&quot;ISSN&quot;:&quot;0002-9637&quot;,&quot;PMID&quot;:&quot;32394881&quot;,&quot;URL&quot;:&quot;https://www.ajtmh.org/view/journals/tpmd/103/1/article-p175.xml&quot;,&quot;issued&quot;:{&quot;date-parts&quot;:[[2020,5,11]]},&quot;page&quot;:&quot;175-182&quot;,&quot;abstract&quot;:&quot;Chronic hepatitis C virus (HCV) infection can lead to liver cirrhosis and hepatocellular carcinoma. To eliminate HCV infection in an endemic area, an epidemiological baseline of the current HCV infection in the population is required. We therefore aimed to evaluate the HCV burden in the Thai Province of Phetchabun, which has the highest HCV infection rate in the country. Toward this, a province-wide district-based representative sampling of 4,769 individuals ages 35–64 years previously shown to represent high-risk age-groups were tested for anti-HCV antibodies using the automated chemiluminescent microparticle assays. Active HCV infection and subsequent genotyping were determined from serologically reactive samples by amplification of the HCV core gene. We found that 6.9% (327/4,769) were anti-HCV positive, of which 75.8% (248/327) had detectable HCV RNA and 5.8% (19/327) were in the presence of hepatitis B virus coinfection. Nucleotide sequencing and phylogenetic analysis revealed that HCV genotype 6 was the most prevalent (41%, 101/248), followed by genotype 3 (31%, 78/248), and genotype 1 (28%, 69/248). Socioeconomic and demographic factors including male gender, education, and agricultural work were associated with HCV seropositivity. From these results, we defined the regional HCV genotypes and estimated the HCV burden necessary toward the implementation of pan-genotypic direct-acting antivirals, which may be appropriate and effective toward the diversity of genotypes identified in this study. Micro-elimination of HCV in Phetchabun may serve as a model for a more comprehensive coverage of HCV treatment in Thailand.&quot;,&quot;publisher&quot;:&quot;The American Society of Tropical Medicine and Hygiene&quot;,&quot;issue&quot;:&quot;1&quot;,&quot;volume&quot;:&quot;103&quot;,&quot;container-title-short&quot;:&quot;&quot;},&quot;isTemporary&quot;:false}]},{&quot;citationID&quot;:&quot;MENDELEY_CITATION_00922e6d-4a06-4b69-bb9d-c43d43566dfd&quot;,&quot;properties&quot;:{&quot;noteIndex&quot;:0},&quot;isEdited&quot;:false,&quot;manualOverride&quot;:{&quot;isManuallyOverridden&quot;:true,&quot;citeprocText&quot;:&quot;(Poovorawan et al., 2016a)&quot;,&quot;manualOverrideText&quot;:&quot;(Poovorawan et al., 2016)&quot;},&quot;citationTag&quot;:&quot;MENDELEY_CITATION_v3_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&quot;,&quot;citationItems&quot;:[{&quot;id&quot;:&quot;6b7c4916-416e-3ca5-9bce-a56e2d51644d&quot;,&quot;itemData&quot;:{&quot;type&quot;:&quot;article-journal&quot;,&quot;id&quot;:&quot;6b7c4916-416e-3ca5-9bce-a56e2d51644d&quot;,&quot;title&quot;:&quot;Estimating the Impact of Expanding Treatment Coverage and Allocation Strategies for Chronic Hepatitis C in a Direct Antiviral Agent Era&quot;,&quot;groupId&quot;:&quot;3ac3edde-7193-3988-8936-3b0b5f584506&quot;,&quot;author&quot;:[{&quot;family&quot;:&quot;Poovorawan&quot;,&quot;given&quot;:&quot;Kittiyod&quot;,&quot;parse-names&quot;:false,&quot;dropping-particle&quot;:&quot;&quot;,&quot;non-dropping-particle&quot;:&quot;&quot;},{&quot;family&quot;:&quot;Pan-Ngum&quot;,&quot;given&quot;:&quot;Wirichada&quot;,&quot;parse-names&quot;:false,&quot;dropping-particle&quot;:&quot;&quot;,&quot;non-dropping-particle&quot;:&quot;&quot;},{&quot;family&quot;:&quot;White&quot;,&quot;given&quot;:&quot;Lisa J.&quot;,&quot;parse-names&quot;:false,&quot;dropping-particle&quot;:&quot;&quot;,&quot;non-dropping-particle&quot;:&quot;&quot;},{&quot;family&quot;:&quot;Soonthornworasiri&quot;,&quot;given&quot;:&quot;Ngamphol&quot;,&quot;parse-names&quot;:false,&quot;dropping-particle&quot;:&quot;&quot;,&quot;non-dropping-particle&quot;:&quot;&quot;},{&quot;family&quot;:&quot;Wilairatana&quot;,&quot;given&quot;:&quot;Polrat&quot;,&quot;parse-names&quot;:false,&quot;dropping-particle&quot;:&quot;&quot;,&quot;non-dropping-particle&quot;:&quot;&quot;},{&quot;family&quot;:&quot;Wasitthankasem&quot;,&quot;given&quot;:&quot;Rujipat&quot;,&quot;parse-names&quot;:false,&quot;dropping-particle&quot;:&quot;&quot;,&quot;non-dropping-particle&quot;:&quot;&quot;},{&quot;family&quot;:&quot;Tangkijvanich&quot;,&quot;given&quot;:&quot;Pisit&quot;,&quot;parse-names&quot;:false,&quot;dropping-particle&quot;:&quot;&quot;,&quot;non-dropping-particle&quot;:&quot;&quot;},{&quot;family&quot;:&quot;Poovorawan&quot;,&quot;given&quot;:&quot;Yong&quot;,&quot;parse-names&quot;:false,&quot;dropping-particle&quot;:&quot;&quot;,&quot;non-dropping-particle&quot;:&quot;&quot;}],&quot;container-title&quot;:&quot;PLOS ONE&quot;,&quot;accessed&quot;:{&quot;date-parts&quot;:[[2022,4,26]]},&quot;DOI&quot;:&quot;10.1371/JOURNAL.PONE.0163095&quot;,&quot;ISSN&quot;:&quot;1932-6203&quot;,&quot;PMID&quot;:&quot;27631382&quot;,&quot;URL&quot;:&quot;https://journals.plos.org/plosone/article?id=10.1371/journal.pone.0163095&quot;,&quot;issued&quot;:{&quot;date-parts&quot;:[[2016,9,1]]},&quot;page&quot;:&quot;e0163095&quot;,&quot;abstract&quot;:&quot;Hepatitis C virus (HCV) infection is an important worldwide public health problem, and most of the global HCV burden is in low- to middle-income countries. This study aimed to estimate the future burden of chronic hepatitis C (CHC) and the impact of public health policies using novel antiviral agents in Thailand. A mathematical model of CHC transmission dynamics was constructed to examine the disease burden over the next 20 years using different treatment strategies. We compared and evaluated the current treatment (PEGylated interferon and ribavirin) with new treatments using novel direct-acting antiviral agents among various treatment policies. Thailand’s CHC prevalence was estimated to decrease 1.09%–0.19% in 2015–2035. Expanding treatment coverage (i.e., a five-fold increment in treatment accessibility) was estimated to decrease cumulative deaths (33,007 deaths avoided, 25.5% reduction) from CHC-related decompensated cirrhosis and hepatocellular carcinoma (HCC). The yearly incidence of HCC-associated HCV was estimated to decrease from 2,305 to 1,877 cases yearly with expanding treatment coverage. A generalized treatment scenario (i.e., an equal proportional distribution of available treatment to individuals at all disease stages according to the number of cases at each stage) was predicted to further reduce death from HCC (9,170 deaths avoided, 11.3% reduction) and the annual incidence of HCC (i.e., a further decrease from 1,877 to 1,168 cases yearly, 37.7% reduction), but cumulative deaths were predicted to increase (by 3,626 deaths, 3.7% increase). Based on the extensive coverage scenario and the generalized treatment scenario, we estimated near-zero death from decompensated cirrhosis in 2031. In conclusion, CHC-related morbidity and mortality in Thailand are estimated to decrease dramatically over the next 20 years. Treatment coverage and allocation strategies are important factors that affect the future burden of CHC in resource-limited countries like Thailand.&quot;,&quot;publisher&quot;:&quot;Public Library of Science&quot;,&quot;issue&quot;:&quot;9&quot;,&quot;volume&quot;:&quot;11&quot;,&quot;container-title-short&quot;:&quot;&quot;},&quot;isTemporary&quot;:false}]},{&quot;citationID&quot;:&quot;MENDELEY_CITATION_eea117d1-4750-495e-bd74-ad94bcf67fe8&quot;,&quot;properties&quot;:{&quot;noteIndex&quot;:0},&quot;isEdited&quot;:false,&quot;manualOverride&quot;:{&quot;isManuallyOverridden&quot;:true,&quot;citeprocText&quot;:&quot;(United Nations, 2019a)&quot;,&quot;manualOverrideText&quot;:&quot;(United Nations, 2019)&quot;},&quot;citationTag&quot;:&quot;MENDELEY_CITATION_v3_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&quot;,&quot;citationItems&quot;:[{&quot;id&quot;:&quot;f0460e26-0e44-3a9a-856d-e6b368a919fe&quot;,&quot;itemData&quot;:{&quot;type&quot;:&quot;webpage&quot;,&quot;id&quot;:&quot;f0460e26-0e44-3a9a-856d-e6b368a919fe&quot;,&quot;title&quot;:&quot;Population Pyramid of Thailand from 1950 to 2100&quot;,&quot;author&quot;:[{&quot;family&quot;:&quot;United Nations&quot;,&quot;given&quot;:&quot;&quot;,&quot;parse-names&quot;:false,&quot;dropping-particle&quot;:&quot;&quot;,&quot;non-dropping-particle&quot;:&quot;&quot;}],&quot;accessed&quot;:{&quot;date-parts&quot;:[[2022,8,4]]},&quot;URL&quot;:&quot;https://www.populationpyramid.net/thailand/&quot;,&quot;issued&quot;:{&quot;date-parts&quot;:[[2019]]},&quot;container-title-short&quot;:&quot;&quot;},&quot;isTemporary&quot;:false}]},{&quot;citationID&quot;:&quot;MENDELEY_CITATION_8edf31ef-c2ac-48ca-93b0-088f30a2b0e3&quot;,&quot;properties&quot;:{&quot;noteIndex&quot;:0},&quot;isEdited&quot;:false,&quot;manualOverride&quot;:{&quot;isManuallyOverridden&quot;:true,&quot;citeprocText&quot;:&quot;(United Nations, 2019b)&quot;,&quot;manualOverrideText&quot;:&quot;(United Nations, 2019)&quot;},&quot;citationTag&quot;:&quot;MENDELEY_CITATION_v3_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&quot;,&quot;citationItems&quot;:[{&quot;id&quot;:&quot;56c018be-a11b-3e47-8141-711bcccf13d8&quot;,&quot;itemData&quot;:{&quot;type&quot;:&quot;webpage&quot;,&quot;id&quot;:&quot;56c018be-a11b-3e47-8141-711bcccf13d8&quot;,&quot;title&quot;:&quot;Population Pyramid of Thailand from 1950 to 2100&quot;,&quot;groupId&quot;:&quot;3ac3edde-7193-3988-8936-3b0b5f584506&quot;,&quot;author&quot;:[{&quot;family&quot;:&quot;United Nations&quot;,&quot;given&quot;:&quot;&quot;,&quot;parse-names&quot;:false,&quot;dropping-particle&quot;:&quot;&quot;,&quot;non-dropping-particle&quot;:&quot;&quot;}],&quot;accessed&quot;:{&quot;date-parts&quot;:[[2022,8,4]]},&quot;URL&quot;:&quot;https://www.populationpyramid.net/thailand/&quot;,&quot;issued&quot;:{&quot;date-parts&quot;:[[2019]]},&quot;container-title-short&quot;:&quot;&quot;},&quot;isTemporary&quot;:false}]},{&quot;citationID&quot;:&quot;MENDELEY_CITATION_85bd865d-2ee4-4eec-a1fd-f3f946c0646b&quot;,&quot;properties&quot;:{&quot;noteIndex&quot;:0},&quot;isEdited&quot;:false,&quot;manualOverride&quot;:{&quot;isManuallyOverridden&quot;:false,&quot;citeprocText&quot;:&quot;(United Nations, 2022)&quot;,&quot;manualOverrideText&quot;:&quot;&quot;},&quot;citationTag&quot;:&quot;MENDELEY_CITATION_v3_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&quot;,&quot;citationItems&quot;:[{&quot;id&quot;:&quot;282a8c07-0469-32a1-ab78-df433dcd2e64&quot;,&quot;itemData&quot;:{&quot;type&quot;:&quot;webpage&quot;,&quot;id&quot;:&quot;282a8c07-0469-32a1-ab78-df433dcd2e64&quot;,&quot;title&quot;:&quot;Thailand Birth Rate 1950 to 2100&quot;,&quot;groupId&quot;:&quot;3ac3edde-7193-3988-8936-3b0b5f584506&quot;,&quot;author&quot;:[{&quot;family&quot;:&quot;United Nations&quot;,&quot;given&quot;:&quot;&quot;,&quot;parse-names&quot;:false,&quot;dropping-particle&quot;:&quot;&quot;,&quot;non-dropping-particle&quot;:&quot;&quot;}],&quot;accessed&quot;:{&quot;date-parts&quot;:[[2022,8,4]]},&quot;URL&quot;:&quot;https://www.macrotrends.net/countries/THA/thailand/birth-rate&quot;,&quot;issued&quot;:{&quot;date-parts&quot;:[[2022]]},&quot;container-title-short&quot;:&quot;&quot;},&quot;isTemporary&quot;:false}]},{&quot;citationID&quot;:&quot;MENDELEY_CITATION_3d2b9a63-e577-4258-a042-641d28a44c4c&quot;,&quot;properties&quot;:{&quot;noteIndex&quot;:0},&quot;isEdited&quot;:false,&quot;manualOverride&quot;:{&quot;isManuallyOverridden&quot;:false,&quot;citeprocText&quot;:&quot;(Wasitthankasem et al., 2018)&quot;,&quot;manualOverrideText&quot;:&quot;&quot;},&quot;citationTag&quot;:&quot;MENDELEY_CITATION_v3_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&quot;,&quot;citationItems&quot;:[{&quot;id&quot;:&quot;81a35e04-389a-3672-bcbb-8b4b06509f1e&quot;,&quot;itemData&quot;:{&quot;type&quot;:&quot;article-journal&quot;,&quot;id&quot;:&quot;81a35e04-389a-3672-bcbb-8b4b06509f1e&quot;,&quot;title&quot;:&quot;Birth-cohort HCV screening target in Thailand to expand and optimize the national HCV screening for public health policy&quot;,&quot;groupId&quot;:&quot;3ac3edde-7193-3988-8936-3b0b5f584506&quot;,&quot;author&quot;:[{&quot;family&quot;:&quot;Wasitthankasem&quot;,&quot;given&quot;:&quot;Rujipat&quot;,&quot;parse-names&quot;:false,&quot;dropping-particle&quot;:&quot;&quot;,&quot;non-dropping-particle&quot;:&quot;&quot;},{&quot;family&quot;:&quot;Vichaiwattana&quot;,&quot;given&quot;:&quot;Preeyaporn&quot;,&quot;parse-names&quot;:false,&quot;dropping-particle&quot;:&quot;&quot;,&quot;non-dropping-particle&quot;:&quot;&quot;},{&quot;family&quot;:&quot;Siripon&quot;,&quot;given&quot;:&quot;Nipaporn&quot;,&quot;parse-names&quot;:false,&quot;dropping-particle&quot;:&quot;&quot;,&quot;non-dropping-particle&quot;:&quot;&quot;},{&quot;family&quot;:&quot;Posuwan&quot;,&quot;given&quot;:&quot;Nawarat&quot;,&quot;parse-names&quot;:false,&quot;dropping-particle&quot;:&quot;&quot;,&quot;non-dropping-particle&quot;:&quot;&quot;},{&quot;family&quot;:&quot;Auphimai&quot;,&quot;given&quot;:&quot;Chompoonut&quot;,&quot;parse-names&quot;:false,&quot;dropping-particle&quot;:&quot;&quot;,&quot;non-dropping-particle&quot;:&quot;&quot;},{&quot;family&quot;:&quot;Klinfueng&quot;,&quot;given&quot;:&quot;Sirapa&quot;,&quot;parse-names&quot;:false,&quot;dropping-particle&quot;:&quot;&quot;,&quot;non-dropping-particle&quot;:&quot;&quot;},{&quot;family&quot;:&quot;Thanetkongtong&quot;,&quot;given&quot;:&quot;Napha&quot;,&quot;parse-names&quot;:false,&quot;dropping-particle&quot;:&quot;&quot;,&quot;non-dropping-particle&quot;:&quot;&quot;},{&quot;family&quot;:&quot;Vuthitanachot&quot;,&quot;given&quot;:&quot;Viboonsak&quot;,&quot;parse-names&quot;:false,&quot;dropping-particle&quot;:&quot;&quot;,&quot;non-dropping-particle&quot;:&quot;&quot;},{&quot;family&quot;:&quot;Saiyatha&quot;,&quot;given&quot;:&quot;Supapith&quot;,&quot;parse-names&quot;:false,&quot;dropping-particle&quot;:&quot;&quot;,&quot;non-dropping-particle&quot;:&quot;&quot;},{&quot;family&quot;:&quot;Thongmai&quot;,&quot;given&quot;:&quot;Chaiwat&quot;,&quot;parse-names&quot;:false,&quot;dropping-particle&quot;:&quot;&quot;,&quot;non-dropping-particle&quot;:&quot;&quot;},{&quot;family&quot;:&quot;Sochoo&quot;,&quot;given&quot;:&quot;Saowakon&quot;,&quot;parse-names&quot;:false,&quot;dropping-particle&quot;:&quot;&quot;,&quot;non-dropping-particle&quot;:&quot;&quot;},{&quot;family&quot;:&quot;Sukthong&quot;,&quot;given&quot;:&quot;Panthip&quot;,&quot;parse-names&quot;:false,&quot;dropping-particle&quot;:&quot;&quot;,&quot;non-dropping-particle&quot;:&quot;&quot;},{&quot;family&quot;:&quot;Poovorawan&quot;,&quot;given&quot;:&quot;Kittiyod&quot;,&quot;parse-names&quot;:false,&quot;dropping-particle&quot;:&quot;&quot;,&quot;non-dropping-particle&quot;:&quot;&quot;},{&quot;family&quot;:&quot;Tangkijvanich&quot;,&quot;given&quot;:&quot;Pisit&quot;,&quot;parse-names&quot;:false,&quot;dropping-particle&quot;:&quot;&quot;,&quot;non-dropping-particle&quot;:&quot;&quot;},{&quot;family&quot;:&quot;Poovorawan&quot;,&quot;given&quot;:&quot;Yong&quot;,&quot;parse-names&quot;:false,&quot;dropping-particle&quot;:&quot;&quot;,&quot;non-dropping-particle&quot;:&quot;&quot;}],&quot;container-title&quot;:&quot;PloS one&quot;,&quot;accessed&quot;:{&quot;date-parts&quot;:[[2022,4,26]]},&quot;DOI&quot;:&quot;10.1371/JOURNAL.PONE.0202991&quot;,&quot;ISSN&quot;:&quot;1932-6203&quot;,&quot;PMID&quot;:&quot;30138441&quot;,&quot;URL&quot;:&quot;https://pubmed.ncbi.nlm.nih.gov/30138441/&quot;,&quot;issued&quot;:{&quot;date-parts&quot;:[[2018,8,1]]},&quot;abstract&quot;:&quot;The World Health Organization aims to eliminate HCV infection worldwide by 2030. A targeted HCV screening policy is currently unavailable in Thailand, but a decrease in HCV infection has been observed in the country. However, a previous study showed that there was a higher HCV seroprevalence in adults aged between 30–64 years in the Phetchabun province (15.5%), as compared to the Khon Kaen province (3.6%). It was hypothesized that young adults had a lower rate of HCV seropositivity; this was determined by the age distribution of anti-HCV in Phetchabun and with the identification of high seroprevalence birth cohorts. In order to compare the provincial findings to the national level, anti-HCV birth cohorts were further analyzed in Khon Kaen (averaged-HCV prevalence) as well as the Thai data set that was derived from the previous literature. Thai individuals aged between 18–30 years residing in Phetchabun (n = 1453) were recruited, tested for the presence of anti-HCV antibodies and viral RNA and completed questionnaires that were designed to identify HCV exposure risks. Data was collected and compiled from previously published articles (n = 1667, age 30–64 years). The HCV seropositivity in Phetchabun by age group (18–64, at 5-year intervals) and the birth year were tabulated parallel to the Khon Kaen data set (n = 2233) in conjunction with data from the national survey 2014 (n = 5964) representing the Thai population. Factors such as age, male gender, agricultural work, blood transfusion, intravenous drug use and having a tattoo were associated with anti-HCV positivity in Phetchabun. HCV seroprevalence was less than 4.0% (ranging from 0.0–3.5%) from the age of 18–34 years. A dramatic increase of 15.1% was found in adults aged greater than or equal to 35 years, whereas, the age group in Khon Kaen and the national population with increasing prevalence of HCV were older (40). The HCV seropositivity cohort accumulated for those born between 1951–1982 accounted for 71.4–100.0% of all seropositive individuals. Subsequently, new cases occurred sporadically. This finding provides evidence that there is a disproportionately high HCV seroprevalence among people born before 1983 (or aged 35). This cohort should be targeted for priority screening as part of the national HCV screening policy. Incorporating this birth cohort with other risk factors could improve HCV diagnostic rates, resulting in overall improvements in parallel to those given by novel antiviral treatment.&quot;,&quot;publisher&quot;:&quot;PLoS One&quot;,&quot;issue&quot;:&quot;8&quot;,&quot;volume&quot;:&quot;13&quot;,&quot;container-title-short&quot;:&quot;PLoS One&quot;},&quot;isTemporary&quot;:false}]},{&quot;citationID&quot;:&quot;MENDELEY_CITATION_ab58f9cc-6666-4431-a755-1428411f0415&quot;,&quot;properties&quot;:{&quot;noteIndex&quot;:0},&quot;isEdited&quot;:false,&quot;manualOverride&quot;:{&quot;isManuallyOverridden&quot;:true,&quot;citeprocText&quot;:&quot;(Poovorawan et al., 2016b)&quot;,&quot;manualOverrideText&quot;:&quot;(Poovorawan et al., 2016)&quot;},&quot;citationTag&quot;:&quot;MENDELEY_CITATION_v3_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&quot;,&quot;citationItems&quot;:[{&quot;id&quot;:&quot;608fa956-3ea4-36e3-b5de-dfce34642d42&quot;,&quot;itemData&quot;:{&quot;type&quot;:&quot;article-journal&quot;,&quot;id&quot;:&quot;608fa956-3ea4-36e3-b5de-dfce34642d42&quot;,&quot;title&quot;:&quot;Estimating the Impact of Expanding Treatment Coverage and Allocation Strategies for Chronic Hepatitis C in a Direct Antiviral Agent Era&quot;,&quot;groupId&quot;:&quot;3ac3edde-7193-3988-8936-3b0b5f584506&quot;,&quot;author&quot;:[{&quot;family&quot;:&quot;Poovorawan&quot;,&quot;given&quot;:&quot;Kittiyod&quot;,&quot;parse-names&quot;:false,&quot;dropping-particle&quot;:&quot;&quot;,&quot;non-dropping-particle&quot;:&quot;&quot;},{&quot;family&quot;:&quot;Pan-Ngum&quot;,&quot;given&quot;:&quot;Wirichada&quot;,&quot;parse-names&quot;:false,&quot;dropping-particle&quot;:&quot;&quot;,&quot;non-dropping-particle&quot;:&quot;&quot;},{&quot;family&quot;:&quot;White&quot;,&quot;given&quot;:&quot;Lisa J.&quot;,&quot;parse-names&quot;:false,&quot;dropping-particle&quot;:&quot;&quot;,&quot;non-dropping-particle&quot;:&quot;&quot;},{&quot;family&quot;:&quot;Soonthornworasiri&quot;,&quot;given&quot;:&quot;Ngamphol&quot;,&quot;parse-names&quot;:false,&quot;dropping-particle&quot;:&quot;&quot;,&quot;non-dropping-particle&quot;:&quot;&quot;},{&quot;family&quot;:&quot;Wilairatana&quot;,&quot;given&quot;:&quot;Polrat&quot;,&quot;parse-names&quot;:false,&quot;dropping-particle&quot;:&quot;&quot;,&quot;non-dropping-particle&quot;:&quot;&quot;},{&quot;family&quot;:&quot;Wasitthankasem&quot;,&quot;given&quot;:&quot;Rujipat&quot;,&quot;parse-names&quot;:false,&quot;dropping-particle&quot;:&quot;&quot;,&quot;non-dropping-particle&quot;:&quot;&quot;},{&quot;family&quot;:&quot;Tangkijvanich&quot;,&quot;given&quot;:&quot;Pisit&quot;,&quot;parse-names&quot;:false,&quot;dropping-particle&quot;:&quot;&quot;,&quot;non-dropping-particle&quot;:&quot;&quot;},{&quot;family&quot;:&quot;Poovorawan&quot;,&quot;given&quot;:&quot;Yong&quot;,&quot;parse-names&quot;:false,&quot;dropping-particle&quot;:&quot;&quot;,&quot;non-dropping-particle&quot;:&quot;&quot;}],&quot;container-title&quot;:&quot;PloS one&quot;,&quot;container-title-short&quot;:&quot;PLoS One&quot;,&quot;accessed&quot;:{&quot;date-parts&quot;:[[2022,8,3]]},&quot;DOI&quot;:&quot;10.1371/JOURNAL.PONE.0163095&quot;,&quot;ISSN&quot;:&quot;1932-6203&quot;,&quot;PMID&quot;:&quot;27631382&quot;,&quot;URL&quot;:&quot;https://pubmed.ncbi.nlm.nih.gov/27631382/&quot;,&quot;issued&quot;:{&quot;date-parts&quot;:[[2016,9,1]]},&quot;abstract&quot;:&quot;Hepatitis C virus (HCV) infection is an important worldwide public health problem, and most of the global HCV burden is in low-to middle-income countries. This study aimed to estimate the future burden of chronic hepatitis C (CHC) and the impact of public health policies using novel antiviral agents in Thailand. A mathematical model of CHC transmission dynamics was constructed to examine the disease burden over the next 20 years using different treatment strategies. We compared and evaluated the current treatment (PEGylated interferon and ribavirin) with new treatments using novel direct-Acting antiviral agents among various treatment policies. Thailand's CHC prevalence was estimated to decrease 1.09%-0.19% in 2015-2035. Expanding treatment coverage (i.e., a five-fold increment in treatment accessibility) was estimated to decrease cumulative deaths (33,007 deaths avoided, 25.5% reduction) from CHC-related decompensated cirrhosis and hepatocellular carcinoma (HCC). The yearly incidence of HCC-Associated HCV was estimated to decrease from 2,305 to 1,877 cases yearly with expanding treatment coverage. A generalized treatment scenario (i.e., an equal proportional distribution of available treatment to individuals at all disease stages according to the number of cases at each stage) was predicted to further reduce death from HCC (9,170 deaths avoided, 11.3% reduction) and the annual incidence of HCC (i.e., a further decrease from 1,877 to 1,168 cases yearly, 37.7% reduction), but cumulative deaths were predicted to increase (by 3,626 deaths, 3.7% increase). Based on the extensive coverage scenario and the generalized treatment scenario, we estimated near-zero death from decompensated cirrhosis in 2031. In conclusion, CHC-related morbidity and mortality in Thailand are estimated to decrease dramatically over the next 20years. Treatment coverage and allocation strategies are important factors that affect the future burden of CHC in resource-limited countries like Thailand.&quot;,&quot;publisher&quot;:&quot;PLoS One&quot;,&quot;issue&quot;:&quot;9&quot;,&quot;volume&quot;:&quot;11&quot;},&quot;isTemporary&quot;:false}]},{&quot;citationID&quot;:&quot;MENDELEY_CITATION_2717955a-f3c9-4790-ac17-8da6a6fd7a61&quot;,&quot;properties&quot;:{&quot;noteIndex&quot;:0},&quot;isEdited&quot;:false,&quot;manualOverride&quot;:{&quot;isManuallyOverridden&quot;:true,&quot;citeprocText&quot;:&quot;(Wasitthankasem et al., 2016b)&quot;,&quot;manualOverrideText&quot;:&quot;Wasitthankasem et al., 2016&quot;},&quot;citationTag&quot;:&quot;MENDELEY_CITATION_v3_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&quot;,&quot;citationItems&quot;:[{&quot;id&quot;:&quot;91e421e9-da72-3218-a462-96d31c6386fa&quot;,&quot;itemData&quot;:{&quot;type&quot;:&quot;article-journal&quot;,&quot;id&quot;:&quot;91e421e9-da72-3218-a462-96d31c6386fa&quot;,&quot;title&quot;:&quot;Decreasing Hepatitis C Virus Infection in Thailand in the Past Decade: Evidence from the 2014 National Survey&quot;,&quot;author&quot;:[{&quot;family&quot;:&quot;Wasitthankasem&quot;,&quot;given&quot;:&quot;Rujipat&quot;,&quot;parse-names&quot;:false,&quot;dropping-particle&quot;:&quot;&quot;,&quot;non-dropping-particle&quot;:&quot;&quot;},{&quot;family&quot;:&quot;Posuwan&quot;,&quot;given&quot;:&quot;Nawarat&quot;,&quot;parse-names&quot;:false,&quot;dropping-particle&quot;:&quot;&quot;,&quot;non-dropping-particle&quot;:&quot;&quot;},{&quot;family&quot;:&quot;Vichaiwattana&quot;,&quot;given&quot;:&quot;Preeyaporn&quot;,&quot;parse-names&quot;:false,&quot;dropping-particle&quot;:&quot;&quot;,&quot;non-dropping-particle&quot;:&quot;&quot;},{&quot;family&quot;:&quot;Theamboonlers&quot;,&quot;given&quot;:&quot;Apiradee&quot;,&quot;parse-names&quot;:false,&quot;dropping-particle&quot;:&quot;&quot;,&quot;non-dropping-particle&quot;:&quot;&quot;},{&quot;family&quot;:&quot;Klinfueng&quot;,&quot;given&quot;:&quot;Sirapa&quot;,&quot;parse-names&quot;:false,&quot;dropping-particle&quot;:&quot;&quot;,&quot;non-dropping-particle&quot;:&quot;&quot;},{&quot;family&quot;:&quot;Vuthitanachot&quot;,&quot;given&quot;:&quot;Viboonsak&quot;,&quot;parse-names&quot;:false,&quot;dropping-particle&quot;:&quot;&quot;,&quot;non-dropping-particle&quot;:&quot;&quot;},{&quot;family&quot;:&quot;Thanetkongtong&quot;,&quot;given&quot;:&quot;Napha&quot;,&quot;parse-names&quot;:false,&quot;dropping-particle&quot;:&quot;&quot;,&quot;non-dropping-particle&quot;:&quot;&quot;},{&quot;family&quot;:&quot;Saelao&quot;,&quot;given&quot;:&quot;Siriporn&quot;,&quot;parse-names&quot;:false,&quot;dropping-particle&quot;:&quot;&quot;,&quot;non-dropping-particle&quot;:&quot;&quot;},{&quot;family&quot;:&quot;Foonoi&quot;,&quot;given&quot;:&quot;Monthana&quot;,&quot;parse-names&quot;:false,&quot;dropping-particle&quot;:&quot;&quot;,&quot;non-dropping-particle&quot;:&quot;&quot;},{&quot;family&quot;:&quot;Fakthongyoo&quot;,&quot;given&quot;:&quot;Apinya&quot;,&quot;parse-names&quot;:false,&quot;dropping-particle&quot;:&quot;&quot;,&quot;non-dropping-particle&quot;:&quot;&quot;},{&quot;family&quot;:&quot;Makaroon&quot;,&quot;given&quot;:&quot;Jamorn&quot;,&quot;parse-names&quot;:false,&quot;dropping-particle&quot;:&quot;&quot;,&quot;non-dropping-particle&quot;:&quot;&quot;},{&quot;family&quot;:&quot;Srisingh&quot;,&quot;given&quot;:&quot;Klaita&quot;,&quot;parse-names&quot;:false,&quot;dropping-particle&quot;:&quot;&quot;,&quot;non-dropping-particle&quot;:&quot;&quot;},{&quot;family&quot;:&quot;Asawarachun&quot;,&quot;given&quot;:&quot;Duangporn&quot;,&quot;parse-names&quot;:false,&quot;dropping-particle&quot;:&quot;&quot;,&quot;non-dropping-particle&quot;:&quot;&quot;},{&quot;family&quot;:&quot;Owatanapanich&quot;,&quot;given&quot;:&quot;Somchai&quot;,&quot;parse-names&quot;:false,&quot;dropping-particle&quot;:&quot;&quot;,&quot;non-dropping-particle&quot;:&quot;&quot;},{&quot;family&quot;:&quot;Wutthiratkowit&quot;,&quot;given&quot;:&quot;Norra&quot;,&quot;parse-names&quot;:false,&quot;dropping-particle&quot;:&quot;&quot;,&quot;non-dropping-particle&quot;:&quot;&quot;},{&quot;family&quot;:&quot;Tohtubtiang&quot;,&quot;given&quot;:&quot;Kraisorn&quot;,&quot;parse-names&quot;:false,&quot;dropping-particle&quot;:&quot;&quot;,&quot;non-dropping-particle&quot;:&quot;&quot;},{&quot;family&quot;:&quot;Yoocharoen&quot;,&quot;given&quot;:&quot;Pornsak&quot;,&quot;parse-names&quot;:false,&quot;dropping-particle&quot;:&quot;&quot;,&quot;non-dropping-particle&quot;:&quot;&quot;},{&quot;family&quot;:&quot;Vongpunsawad&quot;,&quot;given&quot;:&quot;Sompong&quot;,&quot;parse-names&quot;:false,&quot;dropping-particle&quot;:&quot;&quot;,&quot;non-dropping-particle&quot;:&quot;&quot;},{&quot;family&quot;:&quot;Poovorawan&quot;,&quot;given&quot;:&quot;Yong&quot;,&quot;parse-names&quot;:false,&quot;dropping-particle&quot;:&quot;&quot;,&quot;non-dropping-particle&quot;:&quot;&quot;}],&quot;container-title&quot;:&quot;PloS one&quot;,&quot;container-title-short&quot;:&quot;PLoS One&quot;,&quot;accessed&quot;:{&quot;date-parts&quot;:[[2021,12,15]]},&quot;DOI&quot;:&quot;10.1371/JOURNAL.PONE.0149362&quot;,&quot;ISSN&quot;:&quot;1932-6203&quot;,&quot;PMID&quot;:&quot;26871561&quot;,&quot;URL&quot;:&quot;https://pubmed.ncbi.nlm.nih.gov/26871561/&quot;,&quot;issued&quot;:{&quot;date-parts&quot;:[[2016,2,1]]},&quot;abstract&quot;:&quot;Hepatitis C virus (HCV) infection affects ≥ 180 million individuals worldwide especially those living in developing countries. Recent advances in direct-acting therapeutics promise effective treatments for chronic HCV carriers, but only if the affected individuals are identified. Good treatment coverage therefore requires accurate epidemiological data on HCV infection. In 2014, we determined the current prevalence of HCV in Thailand to assess whether over the past decade the significant number of chronic carriers had changed. In total, 5964 serum samples from Thai residents between 6 months and 71 years of age were obtained from 7 provinces representing all 4 geographical regions of Thailand and screened for the anti-HCV antibody. Positive samples were further analyzed using RT-PCR, sequencing, and phylogenetic analysis to identify the prevailing HCV genotypes. We found that 56 (0.94%) samples tested positive for anti-HCV antibody (mean age = 36.6±17.6 years), while HCV RNA of the core and NS5B subgenomic regions was detected in 23 (41%) and 19 (34%) of the samples, respectively. The seropositive rates appeared to increase with age and peaked in individuals 41-50 years old. These results suggested that approximately 759,000 individuals are currently anti-HCV-positive and that 357,000 individuals have viremic HCV infection. These numbers represent a significant decline in the prevalence of HCV infection. Interestingly, the frequency of genotype 6 variants increased from 8.9% to 34.8%, while the prevalence of genotype 1 b declined from 27% to 13%. These most recent comprehensive estimates of HCV burden in Thailand are valuable towards evidence-based treatment coverage for specific population groups, appropriate allocation of resources, and improvement in the national public health policy.&quot;,&quot;publisher&quot;:&quot;PLoS One&quot;,&quot;issue&quot;:&quot;2&quot;,&quot;volume&quot;:&quot;11&quot;},&quot;isTemporary&quot;:false}]},{&quot;citationID&quot;:&quot;MENDELEY_CITATION_1511556c-9338-44ce-a53e-1eb821a500ef&quot;,&quot;properties&quot;:{&quot;noteIndex&quot;:0},&quot;isEdited&quot;:false,&quot;manualOverride&quot;:{&quot;isManuallyOverridden&quot;:false,&quot;citeprocText&quot;:&quot;(Chanthavilay et al., 2016)&quot;,&quot;manualOverrideText&quot;:&quot;&quot;},&quot;citationTag&quot;:&quot;MENDELEY_CITATION_v3_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&quot;,&quot;citationItems&quot;:[{&quot;id&quot;:&quot;b83b57c3-16cb-31a8-a66b-f86941199512&quot;,&quot;itemData&quot;:{&quot;type&quot;:&quot;article-journal&quot;,&quot;id&quot;:&quot;b83b57c3-16cb-31a8-a66b-f86941199512&quot;,&quot;title&quot;:&quot;The economic evaluation of human papillomavirus vaccination strategies against cervical cancer in women in Lao PDR: A mathematical modelling approach&quot;,&quot;groupId&quot;:&quot;3ac3edde-7193-3988-8936-3b0b5f584506&quot;,&quot;author&quot;:[{&quot;family&quot;:&quot;Chanthavilay&quot;,&quot;given&quot;:&quot;Phetsavanh&quot;,&quot;parse-names&quot;:false,&quot;dropping-particle&quot;:&quot;&quot;,&quot;non-dropping-particle&quot;:&quot;&quot;},{&quot;family&quot;:&quot;Reinharz&quot;,&quot;given&quot;:&quot;Daniel&quot;,&quot;parse-names&quot;:false,&quot;dropping-particle&quot;:&quot;&quot;,&quot;non-dropping-particle&quot;:&quot;&quot;},{&quot;family&quot;:&quot;Mayxay&quot;,&quot;given&quot;:&quot;Mayfong&quot;,&quot;parse-names&quot;:false,&quot;dropping-particle&quot;:&quot;&quot;,&quot;non-dropping-particle&quot;:&quot;&quot;},{&quot;family&quot;:&quot;Phongsavan&quot;,&quot;given&quot;:&quot;Keokedthong&quot;,&quot;parse-names&quot;:false,&quot;dropping-particle&quot;:&quot;&quot;,&quot;non-dropping-particle&quot;:&quot;&quot;},{&quot;family&quot;:&quot;Marsden&quot;,&quot;given&quot;:&quot;Donald E.&quot;,&quot;parse-names&quot;:false,&quot;dropping-particle&quot;:&quot;&quot;,&quot;non-dropping-particle&quot;:&quot;&quot;},{&quot;family&quot;:&quot;Moore&quot;,&quot;given&quot;:&quot;Lynne&quot;,&quot;parse-names&quot;:false,&quot;dropping-particle&quot;:&quot;&quot;,&quot;non-dropping-particle&quot;:&quot;&quot;},{&quot;family&quot;:&quot;White&quot;,&quot;given&quot;:&quot;Lisa J.&quot;,&quot;parse-names&quot;:false,&quot;dropping-particle&quot;:&quot;&quot;,&quot;non-dropping-particle&quot;:&quot;&quot;}],&quot;container-title&quot;:&quot;BMC Health Services Research&quot;,&quot;accessed&quot;:{&quot;date-parts&quot;:[[2022,8,3]]},&quot;DOI&quot;:&quot;10.1186/S12913-016-1662-5/TABLES/4&quot;,&quot;ISSN&quot;:&quot;14726963&quot;,&quot;PMID&quot;:&quot;27549921&quot;,&quot;URL&quot;:&quot;https://bmchealthservres.biomedcentral.com/articles/10.1186/s12913-016-1662-5&quot;,&quot;issued&quot;:{&quot;date-parts&quot;:[[2016,8,22]]},&quot;page&quot;:&quot;1-10&quot;,&quot;abstract&quot;:&quot;Background: Cervical cancer, a preventable disease, is the third leading cause of cancer morbidity and mortality in the Lao People's Democratic Republic (Lao PDR). Since many cervical cancers are linked to human papilloma virus (HPV) infection, vaccination against this virus may lead to a reduction in these types of cancer. The study described here is the first to compare the cost-effectiveness of different HPV vaccination options in Lao PDR. Methods: A dynamic compartment model was created. The model included routine screening activities already in place, as well as theoretical interventions that included a 10-year old girl-only vaccination programme combined with/without a 10-year old boy vaccination programme and/or a catch-up component. The simulation was run over 100 years. In base case analyses, we assumed 70 % vaccination coverage with lifelong protection and 100 % efficacy against HPV types 16/18. The outcomes of interest were the incremental cost per Disability-Adjusted Life Year (DALY) averted. Results: In base case analyses, according to the WHO definition of cost-effectiveness thresholds, vaccinating 10-year-old girls was very cost-effective. Adding a catch-up vaccination element for females aged 11-25 years was also very cost-effective, costing 1559 international dollars (I$) per DALY averted. Increasing the age limit of the catch-up vaccination component to 75 years old showed that this remained a cost-effective option (I$ 5840 per DALY averted). Adding a vaccination programme for 10-year-old boys was not found to be cost-effective unless a short time simulation (30 years or less) was considered, along with a catch-up vaccination component for both males and females. Conclusions: Adding a catch-up female vaccination component is more attractive than adding a 10-year-old boy vaccination component.&quot;,&quot;publisher&quot;:&quot;BioMed Central Ltd.&quot;,&quot;issue&quot;:&quot;1&quot;,&quot;volume&quot;:&quot;16&quot;,&quot;container-title-short&quot;:&quot;&quot;},&quot;isTemporary&quot;:false}]},{&quot;citationID&quot;:&quot;MENDELEY_CITATION_6873a83a-074d-4340-8564-d7eba77c9907&quot;,&quot;properties&quot;:{&quot;noteIndex&quot;:0},&quot;isEdited&quot;:false,&quot;manualOverride&quot;:{&quot;isManuallyOverridden&quot;:false,&quot;citeprocText&quot;:&quot;(Prem et al., 2017)&quot;,&quot;manualOverrideText&quot;:&quot;&quot;},&quot;citationTag&quot;:&quot;MENDELEY_CITATION_v3_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&quot;,&quot;citationItems&quot;:[{&quot;id&quot;:&quot;862f76c7-9ebb-32a3-9d10-bbf2775a02c3&quot;,&quot;itemData&quot;:{&quot;type&quot;:&quot;article-journal&quot;,&quot;id&quot;:&quot;862f76c7-9ebb-32a3-9d10-bbf2775a02c3&quot;,&quot;title&quot;:&quot;Projecting social contact matrices in 152 countries using contact surveys and demographic data&quot;,&quot;groupId&quot;:&quot;3ac3edde-7193-3988-8936-3b0b5f584506&quot;,&quot;author&quot;:[{&quot;family&quot;:&quot;Prem&quot;,&quot;given&quot;:&quot;Kiesha&quot;,&quot;parse-names&quot;:false,&quot;dropping-particle&quot;:&quot;&quot;,&quot;non-dropping-particle&quot;:&quot;&quot;},{&quot;family&quot;:&quot;Cook&quot;,&quot;given&quot;:&quot;Alex R.&quot;,&quot;parse-names&quot;:false,&quot;dropping-particle&quot;:&quot;&quot;,&quot;non-dropping-particle&quot;:&quot;&quot;},{&quot;family&quot;:&quot;Jit&quot;,&quot;given&quot;:&quot;Mark&quot;,&quot;parse-names&quot;:false,&quot;dropping-particle&quot;:&quot;&quot;,&quot;non-dropping-particle&quot;:&quot;&quot;}],&quot;container-title&quot;:&quot;PLOS Computational Biology&quot;,&quot;accessed&quot;:{&quot;date-parts&quot;:[[2022,8,3]]},&quot;DOI&quot;:&quot;10.1371/JOURNAL.PCBI.1005697&quot;,&quot;ISBN&quot;:&quot;1111111111&quot;,&quot;ISSN&quot;:&quot;1553-7358&quot;,&quot;PMID&quot;:&quot;28898249&quot;,&quot;URL&quot;:&quot;https://journals.plos.org/ploscompbiol/article?id=10.1371/journal.pcbi.1005697&quot;,&quot;issued&quot;:{&quot;date-parts&quot;:[[2017,9,1]]},&quot;page&quot;:&quot;e1005697&quot;,&quot;abstract&quot;:&quot;Heterogeneities in contact networks have a major effect in determining whether a pathogen can become epidemic or persist at endemic levels. Epidemic models that determine which interventions can successfully prevent an outbreak need to account for social structure and mixing patterns. Contact patterns vary across age and locations (e.g. home, work, and school), and including them as predictors in transmission dynamic models of pathogens that spread socially will improve the models’ realism. Data from population-based contact diaries in eight European countries from the POLYMOD study were projected to 144 other countries using a Bayesian hierarchical model that estimated the proclivity of age-and-location-specific contact patterns for the countries, using Markov chain Monte Carlo simulation. Household level data from the Demographic and Health Surveys for nine lower-income countries and socio-demographic factors from several on-line databases for 152 countries were used to quantify similarity of countries to estimate contact patterns in the home, work, school and other locations for countries for which no contact data are available, accounting for demographic structure, household structure where known, and a variety of metrics including workforce participation and school enrolment. Contacts are highly assortative with age across all countries considered, but pronounced regional differences in the age-specific contacts at home were noticeable, with more inter-generational contacts in Asian countries than in other settings. Moreover, there were variations in contact patterns by location, with work-place contacts being least assortative. These variations led to differences in the effect of social distancing measures in an age structured epidemic model. Contacts have an important role in transmission dynamic models that use contact rates to characterize the spread of contact-transmissible diseases. This study provides estimates of mixing patterns for societies for which contact data such as POLYMOD are not yet available.&quot;,&quot;publisher&quot;:&quot;Public Library of Science&quot;,&quot;issue&quot;:&quot;9&quot;,&quot;volume&quot;:&quot;13&quot;,&quot;container-title-short&quot;:&quot;&quot;},&quot;isTemporary&quot;:false}]},{&quot;citationID&quot;:&quot;MENDELEY_CITATION_22409102-ce9f-4cbe-8477-c17cb12704a2&quot;,&quot;properties&quot;:{&quot;noteIndex&quot;:0},&quot;isEdited&quot;:false,&quot;manualOverride&quot;:{&quot;isManuallyOverridden&quot;:true,&quot;citeprocText&quot;:&quot;(Poovorawan et al., 2016b)&quot;,&quot;manualOverrideText&quot;:&quot;Poovorawan et al., 2016&quot;},&quot;citationTag&quot;:&quot;MENDELEY_CITATION_v3_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&quot;,&quot;citationItems&quot;:[{&quot;id&quot;:&quot;608fa956-3ea4-36e3-b5de-dfce34642d42&quot;,&quot;itemData&quot;:{&quot;type&quot;:&quot;article-journal&quot;,&quot;id&quot;:&quot;608fa956-3ea4-36e3-b5de-dfce34642d42&quot;,&quot;title&quot;:&quot;Estimating the Impact of Expanding Treatment Coverage and Allocation Strategies for Chronic Hepatitis C in a Direct Antiviral Agent Era&quot;,&quot;groupId&quot;:&quot;3ac3edde-7193-3988-8936-3b0b5f584506&quot;,&quot;author&quot;:[{&quot;family&quot;:&quot;Poovorawan&quot;,&quot;given&quot;:&quot;Kittiyod&quot;,&quot;parse-names&quot;:false,&quot;dropping-particle&quot;:&quot;&quot;,&quot;non-dropping-particle&quot;:&quot;&quot;},{&quot;family&quot;:&quot;Pan-Ngum&quot;,&quot;given&quot;:&quot;Wirichada&quot;,&quot;parse-names&quot;:false,&quot;dropping-particle&quot;:&quot;&quot;,&quot;non-dropping-particle&quot;:&quot;&quot;},{&quot;family&quot;:&quot;White&quot;,&quot;given&quot;:&quot;Lisa J.&quot;,&quot;parse-names&quot;:false,&quot;dropping-particle&quot;:&quot;&quot;,&quot;non-dropping-particle&quot;:&quot;&quot;},{&quot;family&quot;:&quot;Soonthornworasiri&quot;,&quot;given&quot;:&quot;Ngamphol&quot;,&quot;parse-names&quot;:false,&quot;dropping-particle&quot;:&quot;&quot;,&quot;non-dropping-particle&quot;:&quot;&quot;},{&quot;family&quot;:&quot;Wilairatana&quot;,&quot;given&quot;:&quot;Polrat&quot;,&quot;parse-names&quot;:false,&quot;dropping-particle&quot;:&quot;&quot;,&quot;non-dropping-particle&quot;:&quot;&quot;},{&quot;family&quot;:&quot;Wasitthankasem&quot;,&quot;given&quot;:&quot;Rujipat&quot;,&quot;parse-names&quot;:false,&quot;dropping-particle&quot;:&quot;&quot;,&quot;non-dropping-particle&quot;:&quot;&quot;},{&quot;family&quot;:&quot;Tangkijvanich&quot;,&quot;given&quot;:&quot;Pisit&quot;,&quot;parse-names&quot;:false,&quot;dropping-particle&quot;:&quot;&quot;,&quot;non-dropping-particle&quot;:&quot;&quot;},{&quot;family&quot;:&quot;Poovorawan&quot;,&quot;given&quot;:&quot;Yong&quot;,&quot;parse-names&quot;:false,&quot;dropping-particle&quot;:&quot;&quot;,&quot;non-dropping-particle&quot;:&quot;&quot;}],&quot;container-title&quot;:&quot;PloS one&quot;,&quot;container-title-short&quot;:&quot;PLoS One&quot;,&quot;accessed&quot;:{&quot;date-parts&quot;:[[2022,8,3]]},&quot;DOI&quot;:&quot;10.1371/JOURNAL.PONE.0163095&quot;,&quot;ISSN&quot;:&quot;1932-6203&quot;,&quot;PMID&quot;:&quot;27631382&quot;,&quot;URL&quot;:&quot;https://pubmed.ncbi.nlm.nih.gov/27631382/&quot;,&quot;issued&quot;:{&quot;date-parts&quot;:[[2016,9,1]]},&quot;abstract&quot;:&quot;Hepatitis C virus (HCV) infection is an important worldwide public health problem, and most of the global HCV burden is in low-to middle-income countries. This study aimed to estimate the future burden of chronic hepatitis C (CHC) and the impact of public health policies using novel antiviral agents in Thailand. A mathematical model of CHC transmission dynamics was constructed to examine the disease burden over the next 20 years using different treatment strategies. We compared and evaluated the current treatment (PEGylated interferon and ribavirin) with new treatments using novel direct-Acting antiviral agents among various treatment policies. Thailand's CHC prevalence was estimated to decrease 1.09%-0.19% in 2015-2035. Expanding treatment coverage (i.e., a five-fold increment in treatment accessibility) was estimated to decrease cumulative deaths (33,007 deaths avoided, 25.5% reduction) from CHC-related decompensated cirrhosis and hepatocellular carcinoma (HCC). The yearly incidence of HCC-Associated HCV was estimated to decrease from 2,305 to 1,877 cases yearly with expanding treatment coverage. A generalized treatment scenario (i.e., an equal proportional distribution of available treatment to individuals at all disease stages according to the number of cases at each stage) was predicted to further reduce death from HCC (9,170 deaths avoided, 11.3% reduction) and the annual incidence of HCC (i.e., a further decrease from 1,877 to 1,168 cases yearly, 37.7% reduction), but cumulative deaths were predicted to increase (by 3,626 deaths, 3.7% increase). Based on the extensive coverage scenario and the generalized treatment scenario, we estimated near-zero death from decompensated cirrhosis in 2031. In conclusion, CHC-related morbidity and mortality in Thailand are estimated to decrease dramatically over the next 20years. Treatment coverage and allocation strategies are important factors that affect the future burden of CHC in resource-limited countries like Thailand.&quot;,&quot;publisher&quot;:&quot;PLoS One&quot;,&quot;issue&quot;:&quot;9&quot;,&quot;volume&quot;:&quot;11&quot;},&quot;isTemporary&quot;:false}]},{&quot;citationID&quot;:&quot;MENDELEY_CITATION_cf8f0509-fa6f-4281-ba70-d9e7168a72f2&quot;,&quot;properties&quot;:{&quot;noteIndex&quot;:0},&quot;isEdited&quot;:false,&quot;manualOverride&quot;:{&quot;isManuallyOverridden&quot;:false,&quot;citeprocText&quot;:&quot;(Pan-Ngum et al., 2017)&quot;,&quot;manualOverrideText&quot;:&quot;&quot;},&quot;citationTag&quot;:&quot;MENDELEY_CITATION_v3_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&quot;,&quot;citationItems&quot;:[{&quot;id&quot;:&quot;7f583274-a5cf-3b23-a0e0-9a95b270fb88&quot;,&quot;itemData&quot;:{&quot;type&quot;:&quot;article-journal&quot;,&quot;id&quot;:&quot;7f583274-a5cf-3b23-a0e0-9a95b270fb88&quot;,&quot;title&quot;:&quot;Predicting the relative impacts of maternal and neonatal respiratory syncytial virus (RSV) vaccine target product profiles: A consensus modelling approach&quot;,&quot;groupId&quot;:&quot;3ac3edde-7193-3988-8936-3b0b5f584506&quot;,&quot;author&quot;:[{&quot;family&quot;:&quot;Pan-Ngum&quot;,&quot;given&quot;:&quot;Wirichada&quot;,&quot;parse-names&quot;:false,&quot;dropping-particle&quot;:&quot;&quot;,&quot;non-dropping-particle&quot;:&quot;&quot;},{&quot;family&quot;:&quot;Kinyanjui&quot;,&quot;given&quot;:&quot;Timothy&quot;,&quot;parse-names&quot;:false,&quot;dropping-particle&quot;:&quot;&quot;,&quot;non-dropping-particle&quot;:&quot;&quot;},{&quot;family&quot;:&quot;Kiti&quot;,&quot;given&quot;:&quot;Moses&quot;,&quot;parse-names&quot;:false,&quot;dropping-particle&quot;:&quot;&quot;,&quot;non-dropping-particle&quot;:&quot;&quot;},{&quot;family&quot;:&quot;Taylor&quot;,&quot;given&quot;:&quot;Sylvia&quot;,&quot;parse-names&quot;:false,&quot;dropping-particle&quot;:&quot;&quot;,&quot;non-dropping-particle&quot;:&quot;&quot;},{&quot;family&quot;:&quot;Toussaint&quot;,&quot;given&quot;:&quot;Jean François&quot;,&quot;parse-names&quot;:false,&quot;dropping-particle&quot;:&quot;&quot;,&quot;non-dropping-particle&quot;:&quot;&quot;},{&quot;family&quot;:&quot;Saralamba&quot;,&quot;given&quot;:&quot;Sompob&quot;,&quot;parse-names&quot;:false,&quot;dropping-particle&quot;:&quot;&quot;,&quot;non-dropping-particle&quot;:&quot;&quot;},{&quot;family&quot;:&quot;Effelterre&quot;,&quot;given&quot;:&quot;Thierry&quot;,&quot;parse-names&quot;:false,&quot;dropping-particle&quot;:&quot;&quot;,&quot;non-dropping-particle&quot;:&quot;van&quot;},{&quot;family&quot;:&quot;Nokes&quot;,&quot;given&quot;:&quot;D. James&quot;,&quot;parse-names&quot;:false,&quot;dropping-particle&quot;:&quot;&quot;,&quot;non-dropping-particle&quot;:&quot;&quot;},{&quot;family&quot;:&quot;White&quot;,&quot;given&quot;:&quot;Lisa J.&quot;,&quot;parse-names&quot;:false,&quot;dropping-particle&quot;:&quot;&quot;,&quot;non-dropping-particle&quot;:&quot;&quot;}],&quot;container-title&quot;:&quot;Vaccine&quot;,&quot;accessed&quot;:{&quot;date-parts&quot;:[[2022,8,3]]},&quot;DOI&quot;:&quot;10.1016/J.VACCINE.2016.10.073&quot;,&quot;ISSN&quot;:&quot;1873-2518&quot;,&quot;PMID&quot;:&quot;27914740&quot;,&quot;URL&quot;:&quot;https://pubmed.ncbi.nlm.nih.gov/27914740/&quot;,&quot;issued&quot;:{&quot;date-parts&quot;:[[2017,1,5]]},&quot;page&quot;:&quot;403-409&quot;,&quot;abstract&quot;:&quot;Background Respiratory syncytial virus (RSV) is the major viral cause of infant and childhood lower respiratory tract disease worldwide. Defining the optimal target product profile (TPP) is complicated due to a wide range of possible vaccine properties, modalities and an incomplete understanding of the mechanism of natural immunity. We report consensus population level impact projections based on two mathematical models applied to a low income setting. Method Two structurally distinct age-specific deterministic compartmental models reflecting uncertainty associated with the natural history of infection and the mechanism by which immunity is acquired and lost were constructed. A wide range of vaccine TPPs were explored including dosing regime and uptake, and effects in the vaccinated individual on infectiousness, susceptibility, duration of protection, disease severity and interaction with maternal antibodies and natural induced immunity. These were combined with a range of vaccine implementation strategies, targeting the highest priority age group and calibrated using hospitalization data from Kilifi County Hospital, Kenya. Findings Both models were able to reproduce the data. The impact predicted by the two models was qualitatively similar across the range of TPPs, although one model consistently predicted higher impact than the other. For a proposed realistic range of scenarios of TPP combinations, the models predicted up to 70% reduction in hospitalizations in children under five years old. Vaccine designs which reduced the duration and infectiousness of infection were predicted to have higher impacts. The models were sensitive to the coverage and rate of loss of vaccine protection but not to the interaction between vaccine and maternal/naturally acquired immunity. Conclusion The results suggest that vaccine properties leading to reduced virus circulation by lessening the duration and infectiousness of infection upon challenge are of major importance in population RSV disease control. These features should be a focus for vaccine development.&quot;,&quot;publisher&quot;:&quot;Vaccine&quot;,&quot;issue&quot;:&quot;2&quot;,&quot;volume&quot;:&quot;35&quot;,&quot;container-title-short&quot;:&quot;Vaccine&quot;},&quot;isTemporary&quot;:false}]},{&quot;citationID&quot;:&quot;MENDELEY_CITATION_c8964be4-4c80-491f-98ec-8531425a1caf&quot;,&quot;properties&quot;:{&quot;noteIndex&quot;:0},&quot;isEdited&quot;:false,&quot;manualOverride&quot;:{&quot;isManuallyOverridden&quot;:true,&quot;citeprocText&quot;:&quot;(Poovorawan et al., 2016a)&quot;,&quot;manualOverrideText&quot;:&quot;Poovorawan et al., 2016&quot;},&quot;citationTag&quot;:&quot;MENDELEY_CITATION_v3_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&quot;,&quot;citationItems&quot;:[{&quot;id&quot;:&quot;6b7c4916-416e-3ca5-9bce-a56e2d51644d&quot;,&quot;itemData&quot;:{&quot;type&quot;:&quot;article-journal&quot;,&quot;id&quot;:&quot;6b7c4916-416e-3ca5-9bce-a56e2d51644d&quot;,&quot;title&quot;:&quot;Estimating the Impact of Expanding Treatment Coverage and Allocation Strategies for Chronic Hepatitis C in a Direct Antiviral Agent Era&quot;,&quot;groupId&quot;:&quot;3ac3edde-7193-3988-8936-3b0b5f584506&quot;,&quot;author&quot;:[{&quot;family&quot;:&quot;Poovorawan&quot;,&quot;given&quot;:&quot;Kittiyod&quot;,&quot;parse-names&quot;:false,&quot;dropping-particle&quot;:&quot;&quot;,&quot;non-dropping-particle&quot;:&quot;&quot;},{&quot;family&quot;:&quot;Pan-Ngum&quot;,&quot;given&quot;:&quot;Wirichada&quot;,&quot;parse-names&quot;:false,&quot;dropping-particle&quot;:&quot;&quot;,&quot;non-dropping-particle&quot;:&quot;&quot;},{&quot;family&quot;:&quot;White&quot;,&quot;given&quot;:&quot;Lisa J.&quot;,&quot;parse-names&quot;:false,&quot;dropping-particle&quot;:&quot;&quot;,&quot;non-dropping-particle&quot;:&quot;&quot;},{&quot;family&quot;:&quot;Soonthornworasiri&quot;,&quot;given&quot;:&quot;Ngamphol&quot;,&quot;parse-names&quot;:false,&quot;dropping-particle&quot;:&quot;&quot;,&quot;non-dropping-particle&quot;:&quot;&quot;},{&quot;family&quot;:&quot;Wilairatana&quot;,&quot;given&quot;:&quot;Polrat&quot;,&quot;parse-names&quot;:false,&quot;dropping-particle&quot;:&quot;&quot;,&quot;non-dropping-particle&quot;:&quot;&quot;},{&quot;family&quot;:&quot;Wasitthankasem&quot;,&quot;given&quot;:&quot;Rujipat&quot;,&quot;parse-names&quot;:false,&quot;dropping-particle&quot;:&quot;&quot;,&quot;non-dropping-particle&quot;:&quot;&quot;},{&quot;family&quot;:&quot;Tangkijvanich&quot;,&quot;given&quot;:&quot;Pisit&quot;,&quot;parse-names&quot;:false,&quot;dropping-particle&quot;:&quot;&quot;,&quot;non-dropping-particle&quot;:&quot;&quot;},{&quot;family&quot;:&quot;Poovorawan&quot;,&quot;given&quot;:&quot;Yong&quot;,&quot;parse-names&quot;:false,&quot;dropping-particle&quot;:&quot;&quot;,&quot;non-dropping-particle&quot;:&quot;&quot;}],&quot;container-title&quot;:&quot;PLOS ONE&quot;,&quot;accessed&quot;:{&quot;date-parts&quot;:[[2022,4,26]]},&quot;DOI&quot;:&quot;10.1371/JOURNAL.PONE.0163095&quot;,&quot;ISSN&quot;:&quot;1932-6203&quot;,&quot;PMID&quot;:&quot;27631382&quot;,&quot;URL&quot;:&quot;https://journals.plos.org/plosone/article?id=10.1371/journal.pone.0163095&quot;,&quot;issued&quot;:{&quot;date-parts&quot;:[[2016,9,1]]},&quot;page&quot;:&quot;e0163095&quot;,&quot;abstract&quot;:&quot;Hepatitis C virus (HCV) infection is an important worldwide public health problem, and most of the global HCV burden is in low- to middle-income countries. This study aimed to estimate the future burden of chronic hepatitis C (CHC) and the impact of public health policies using novel antiviral agents in Thailand. A mathematical model of CHC transmission dynamics was constructed to examine the disease burden over the next 20 years using different treatment strategies. We compared and evaluated the current treatment (PEGylated interferon and ribavirin) with new treatments using novel direct-acting antiviral agents among various treatment policies. Thailand’s CHC prevalence was estimated to decrease 1.09%–0.19% in 2015–2035. Expanding treatment coverage (i.e., a five-fold increment in treatment accessibility) was estimated to decrease cumulative deaths (33,007 deaths avoided, 25.5% reduction) from CHC-related decompensated cirrhosis and hepatocellular carcinoma (HCC). The yearly incidence of HCC-associated HCV was estimated to decrease from 2,305 to 1,877 cases yearly with expanding treatment coverage. A generalized treatment scenario (i.e., an equal proportional distribution of available treatment to individuals at all disease stages according to the number of cases at each stage) was predicted to further reduce death from HCC (9,170 deaths avoided, 11.3% reduction) and the annual incidence of HCC (i.e., a further decrease from 1,877 to 1,168 cases yearly, 37.7% reduction), but cumulative deaths were predicted to increase (by 3,626 deaths, 3.7% increase). Based on the extensive coverage scenario and the generalized treatment scenario, we estimated near-zero death from decompensated cirrhosis in 2031. In conclusion, CHC-related morbidity and mortality in Thailand are estimated to decrease dramatically over the next 20 years. Treatment coverage and allocation strategies are important factors that affect the future burden of CHC in resource-limited countries like Thailand.&quot;,&quot;publisher&quot;:&quot;Public Library of Science&quot;,&quot;issue&quot;:&quot;9&quot;,&quot;volume&quot;:&quot;11&quot;,&quot;container-title-short&quot;:&quot;&quot;},&quot;isTemporary&quot;:false}]},{&quot;citationID&quot;:&quot;MENDELEY_CITATION_0edcc2de-61c2-4800-a3ac-138c7088cacd&quot;,&quot;properties&quot;:{&quot;noteIndex&quot;:0},&quot;isEdited&quot;:false,&quot;manualOverride&quot;:{&quot;isManuallyOverridden&quot;:true,&quot;citeprocText&quot;:&quot;(World Health Organization, 2017b)&quot;,&quot;manualOverrideText&quot;:&quot;(World Health Organization, 2017)&quot;},&quot;citationTag&quot;:&quot;MENDELEY_CITATION_v3_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&quot;,&quot;citationItems&quot;:[{&quot;id&quot;:&quot;1794d491-e71c-3e62-9e74-f24cd5deb70c&quot;,&quot;itemData&quot;:{&quot;type&quot;:&quot;article-journal&quot;,&quot;id&quot;:&quot;1794d491-e71c-3e62-9e74-f24cd5deb70c&quot;,&quot;title&quot;:&quot;Global Hepatitis Report&quot;,&quot;groupId&quot;:&quot;3ac3edde-7193-3988-8936-3b0b5f584506&quot;,&quot;author&quot;:[{&quot;family&quot;:&quot;World Health Organization&quot;,&quot;given&quot;:&quot;&quot;,&quot;parse-names&quot;:false,&quot;dropping-particle&quot;:&quot;&quot;,&quot;non-dropping-particle&quot;:&quot;&quot;}],&quot;accessed&quot;:{&quot;date-parts&quot;:[[2022,8,3]]},&quot;URL&quot;:&quot;https://scholar.google.co.uk/scholar_url?url=https://apps.who.int/iris/bitstream/handle/10665/255016/9789%3Fsequence%3D1&amp;hl=en&amp;sa=X&amp;ei=AzvqYomUAYeymgHbw4vIDg&amp;scisig=AAGBfm0Yaji3BVzBq3Xi2WK_RIcSkbGHiA&amp;oi=scholarr&quot;,&quot;issued&quot;:{&quot;date-parts&quot;:[[2017]]},&quot;container-title-short&quot;:&quot;&quot;},&quot;isTemporary&quot;:false}]},{&quot;citationID&quot;:&quot;MENDELEY_CITATION_2821b5c1-c5b5-45f6-b2ed-bfe5aea07b69&quot;,&quot;properties&quot;:{&quot;noteIndex&quot;:0},&quot;isEdited&quot;:false,&quot;manualOverride&quot;:{&quot;isManuallyOverridden&quot;:true,&quot;citeprocText&quot;:&quot;(United Nations, 2019b)&quot;,&quot;manualOverrideText&quot;:&quot;(United Nations, 2019)&quot;},&quot;citationTag&quot;:&quot;MENDELEY_CITATION_v3_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&quot;,&quot;citationItems&quot;:[{&quot;id&quot;:&quot;56c018be-a11b-3e47-8141-711bcccf13d8&quot;,&quot;itemData&quot;:{&quot;type&quot;:&quot;webpage&quot;,&quot;id&quot;:&quot;56c018be-a11b-3e47-8141-711bcccf13d8&quot;,&quot;title&quot;:&quot;Population Pyramid of Thailand from 1950 to 2100&quot;,&quot;groupId&quot;:&quot;3ac3edde-7193-3988-8936-3b0b5f584506&quot;,&quot;author&quot;:[{&quot;family&quot;:&quot;United Nations&quot;,&quot;given&quot;:&quot;&quot;,&quot;parse-names&quot;:false,&quot;dropping-particle&quot;:&quot;&quot;,&quot;non-dropping-particle&quot;:&quot;&quot;}],&quot;accessed&quot;:{&quot;date-parts&quot;:[[2022,8,4]]},&quot;URL&quot;:&quot;https://www.populationpyramid.net/thailand/&quot;,&quot;issued&quot;:{&quot;date-parts&quot;:[[2019]]},&quot;container-title-short&quot;:&quot;&quot;},&quot;isTemporary&quot;:false}]},{&quot;citationID&quot;:&quot;MENDELEY_CITATION_c662cefd-0cc6-412d-af5c-8a2295d63134&quot;,&quot;properties&quot;:{&quot;noteIndex&quot;:0},&quot;isEdited&quot;:false,&quot;manualOverride&quot;:{&quot;isManuallyOverridden&quot;:true,&quot;citeprocText&quot;:&quot;(United Nations, 2019b)&quot;,&quot;manualOverrideText&quot;:&quot;(United Nations, 2019)&quot;},&quot;citationTag&quot;:&quot;MENDELEY_CITATION_v3_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&quot;,&quot;citationItems&quot;:[{&quot;id&quot;:&quot;56c018be-a11b-3e47-8141-711bcccf13d8&quot;,&quot;itemData&quot;:{&quot;type&quot;:&quot;webpage&quot;,&quot;id&quot;:&quot;56c018be-a11b-3e47-8141-711bcccf13d8&quot;,&quot;title&quot;:&quot;Population Pyramid of Thailand from 1950 to 2100&quot;,&quot;groupId&quot;:&quot;3ac3edde-7193-3988-8936-3b0b5f584506&quot;,&quot;author&quot;:[{&quot;family&quot;:&quot;United Nations&quot;,&quot;given&quot;:&quot;&quot;,&quot;parse-names&quot;:false,&quot;dropping-particle&quot;:&quot;&quot;,&quot;non-dropping-particle&quot;:&quot;&quot;}],&quot;accessed&quot;:{&quot;date-parts&quot;:[[2022,8,4]]},&quot;URL&quot;:&quot;https://www.populationpyramid.net/thailand/&quot;,&quot;issued&quot;:{&quot;date-parts&quot;:[[2019]]},&quot;container-title-short&quot;:&quot;&quot;},&quot;isTemporary&quot;:false}]},{&quot;citationID&quot;:&quot;MENDELEY_CITATION_0f808a9e-d43f-4aad-9095-391339c07a0a&quot;,&quot;properties&quot;:{&quot;noteIndex&quot;:0},&quot;isEdited&quot;:false,&quot;manualOverride&quot;:{&quot;isManuallyOverridden&quot;:false,&quot;citeprocText&quot;:&quot;(United Nations, 2022)&quot;,&quot;manualOverrideText&quot;:&quot;&quot;},&quot;citationTag&quot;:&quot;MENDELEY_CITATION_v3_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&quot;,&quot;citationItems&quot;:[{&quot;id&quot;:&quot;282a8c07-0469-32a1-ab78-df433dcd2e64&quot;,&quot;itemData&quot;:{&quot;type&quot;:&quot;webpage&quot;,&quot;id&quot;:&quot;282a8c07-0469-32a1-ab78-df433dcd2e64&quot;,&quot;title&quot;:&quot;Thailand Birth Rate 1950 to 2100&quot;,&quot;groupId&quot;:&quot;3ac3edde-7193-3988-8936-3b0b5f584506&quot;,&quot;author&quot;:[{&quot;family&quot;:&quot;United Nations&quot;,&quot;given&quot;:&quot;&quot;,&quot;parse-names&quot;:false,&quot;dropping-particle&quot;:&quot;&quot;,&quot;non-dropping-particle&quot;:&quot;&quot;}],&quot;accessed&quot;:{&quot;date-parts&quot;:[[2022,8,4]]},&quot;URL&quot;:&quot;https://www.macrotrends.net/countries/THA/thailand/birth-rate&quot;,&quot;issued&quot;:{&quot;date-parts&quot;:[[2022]]},&quot;container-title-short&quot;:&quot;&quot;},&quot;isTemporary&quot;:false}]},{&quot;citationID&quot;:&quot;MENDELEY_CITATION_146fd9cf-3717-43a4-b84e-bef7faaa9f38&quot;,&quot;properties&quot;:{&quot;noteIndex&quot;:0},&quot;isEdited&quot;:false,&quot;manualOverride&quot;:{&quot;isManuallyOverridden&quot;:false,&quot;citeprocText&quot;:&quot;(Wasitthankasem et al., 2020)&quot;,&quot;manualOverrideText&quot;:&quot;&quot;},&quot;citationTag&quot;:&quot;MENDELEY_CITATION_v3_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&quot;,&quot;citationItems&quot;:[{&quot;id&quot;:&quot;c5c9271e-3e72-3ccf-ac7c-0ea5c44ff290&quot;,&quot;itemData&quot;:{&quot;type&quot;:&quot;article-journal&quot;,&quot;id&quot;:&quot;c5c9271e-3e72-3ccf-ac7c-0ea5c44ff290&quot;,&quot;title&quot;:&quot;Prevalence of Hepatitis C Virus in an Endemic Area of Thailand: Burden Assessment toward HCV Elimination&quot;,&quot;groupId&quot;:&quot;3ac3edde-7193-3988-8936-3b0b5f584506&quot;,&quot;author&quot;:[{&quot;family&quot;:&quot;Wasitthankasem&quot;,&quot;given&quot;:&quot;Rujipat&quot;,&quot;parse-names&quot;:false,&quot;dropping-particle&quot;:&quot;&quot;,&quot;non-dropping-particle&quot;:&quot;&quot;},{&quot;family&quot;:&quot;Pimsingh&quot;,&quot;given&quot;:&quot;Napaporn&quot;,&quot;parse-names&quot;:false,&quot;dropping-particle&quot;:&quot;&quot;,&quot;non-dropping-particle&quot;:&quot;&quot;},{&quot;family&quot;:&quot;Treesun&quot;,&quot;given&quot;:&quot;Khuandao&quot;,&quot;parse-names&quot;:false,&quot;dropping-particle&quot;:&quot;&quot;,&quot;non-dropping-particle&quot;:&quot;&quot;},{&quot;family&quot;:&quot;Posuwan&quot;,&quot;given&quot;:&quot;Nawarat&quot;,&quot;parse-names&quot;:false,&quot;dropping-particle&quot;:&quot;&quot;,&quot;non-dropping-particle&quot;:&quot;&quot;},{&quot;family&quot;:&quot;Vichaiwattana&quot;,&quot;given&quot;:&quot;Preeyaporn&quot;,&quot;parse-names&quot;:false,&quot;dropping-particle&quot;:&quot;&quot;,&quot;non-dropping-particle&quot;:&quot;&quot;},{&quot;family&quot;:&quot;Auphimai&quot;,&quot;given&quot;:&quot;Chompoonut&quot;,&quot;parse-names&quot;:false,&quot;dropping-particle&quot;:&quot;&quot;,&quot;non-dropping-particle&quot;:&quot;&quot;},{&quot;family&quot;:&quot;Thongpan&quot;,&quot;given&quot;:&quot;Ilada&quot;,&quot;parse-names&quot;:false,&quot;dropping-particle&quot;:&quot;&quot;,&quot;non-dropping-particle&quot;:&quot;&quot;},{&quot;family&quot;:&quot;Tongsima&quot;,&quot;given&quot;:&quot;Sissades&quot;,&quot;parse-names&quot;:false,&quot;dropping-particle&quot;:&quot;&quot;,&quot;non-dropping-particle&quot;:&quot;&quot;},{&quot;family&quot;:&quot;Vongpunsawad&quot;,&quot;given&quot;:&quot;Sompong&quot;,&quot;parse-names&quot;:false,&quot;dropping-particle&quot;:&quot;&quot;,&quot;non-dropping-particle&quot;:&quot;&quot;},{&quot;family&quot;:&quot;Poovorawan&quot;,&quot;given&quot;:&quot;Yong&quot;,&quot;parse-names&quot;:false,&quot;dropping-particle&quot;:&quot;&quot;,&quot;non-dropping-particle&quot;:&quot;&quot;}],&quot;container-title&quot;:&quot;The American Journal of Tropical Medicine and Hygiene&quot;,&quot;accessed&quot;:{&quot;date-parts&quot;:[[2022,4,26]]},&quot;DOI&quot;:&quot;10.4269/AJTMH.19-0817&quot;,&quot;ISSN&quot;:&quot;0002-9637&quot;,&quot;PMID&quot;:&quot;32394881&quot;,&quot;URL&quot;:&quot;https://www.ajtmh.org/view/journals/tpmd/103/1/article-p175.xml&quot;,&quot;issued&quot;:{&quot;date-parts&quot;:[[2020,5,11]]},&quot;page&quot;:&quot;175-182&quot;,&quot;abstract&quot;:&quot;Chronic hepatitis C virus (HCV) infection can lead to liver cirrhosis and hepatocellular carcinoma. To eliminate HCV infection in an endemic area, an epidemiological baseline of the current HCV infection in the population is required. We therefore aimed to evaluate the HCV burden in the Thai Province of Phetchabun, which has the highest HCV infection rate in the country. Toward this, a province-wide district-based representative sampling of 4,769 individuals ages 35–64 years previously shown to represent high-risk age-groups were tested for anti-HCV antibodies using the automated chemiluminescent microparticle assays. Active HCV infection and subsequent genotyping were determined from serologically reactive samples by amplification of the HCV core gene. We found that 6.9% (327/4,769) were anti-HCV positive, of which 75.8% (248/327) had detectable HCV RNA and 5.8% (19/327) were in the presence of hepatitis B virus coinfection. Nucleotide sequencing and phylogenetic analysis revealed that HCV genotype 6 was the most prevalent (41%, 101/248), followed by genotype 3 (31%, 78/248), and genotype 1 (28%, 69/248). Socioeconomic and demographic factors including male gender, education, and agricultural work were associated with HCV seropositivity. From these results, we defined the regional HCV genotypes and estimated the HCV burden necessary toward the implementation of pan-genotypic direct-acting antivirals, which may be appropriate and effective toward the diversity of genotypes identified in this study. Micro-elimination of HCV in Phetchabun may serve as a model for a more comprehensive coverage of HCV treatment in Thailand.&quot;,&quot;publisher&quot;:&quot;The American Society of Tropical Medicine and Hygiene&quot;,&quot;issue&quot;:&quot;1&quot;,&quot;volume&quot;:&quot;103&quot;,&quot;container-title-short&quot;:&quot;&quot;},&quot;isTemporary&quot;:false}]},{&quot;citationID&quot;:&quot;MENDELEY_CITATION_262e3bf7-33d8-41d3-8e2d-34fed17fbc7f&quot;,&quot;properties&quot;:{&quot;noteIndex&quot;:0},&quot;isEdited&quot;:false,&quot;manualOverride&quot;:{&quot;isManuallyOverridden&quot;:false,&quot;citeprocText&quot;:&quot;(Coalition for Global Hepatitis Elimination and World Health Organisation, 2019)&quot;,&quot;manualOverrideText&quot;:&quot;&quot;},&quot;citationTag&quot;:&quot;MENDELEY_CITATION_v3_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&quot;,&quot;citationItems&quot;:[{&quot;id&quot;:&quot;86d1335d-39be-3bc5-a0af-e6b0e6fcfac9&quot;,&quot;itemData&quot;:{&quot;type&quot;:&quot;webpage&quot;,&quot;id&quot;:&quot;86d1335d-39be-3bc5-a0af-e6b0e6fcfac9&quot;,&quot;title&quot;:&quot;HCV-related deaths&quot;,&quot;groupId&quot;:&quot;3ac3edde-7193-3988-8936-3b0b5f584506&quot;,&quot;author&quot;:[{&quot;family&quot;:&quot;Coalition for Global Hepatitis Elimination&quot;,&quot;given&quot;:&quot;&quot;,&quot;parse-names&quot;:false,&quot;dropping-particle&quot;:&quot;&quot;,&quot;non-dropping-particle&quot;:&quot;&quot;},{&quot;family&quot;:&quot;World Health Organisation&quot;,&quot;given&quot;:&quot;&quot;,&quot;parse-names&quot;:false,&quot;dropping-particle&quot;:&quot;&quot;,&quot;non-dropping-particle&quot;:&quot;&quot;}],&quot;container-title&quot;:&quot;Hepatitis C in Thailand Dashboard&quot;,&quot;accessed&quot;:{&quot;date-parts&quot;:[[2022,8,6]]},&quot;URL&quot;:&quot;https://www.globalhep.org/country-progress/thailand&quot;,&quot;issued&quot;:{&quot;date-parts&quot;:[[2019]]},&quot;container-title-short&quot;:&quot;&quot;},&quot;isTemporary&quot;:false}]}]"/>
   </we:properties>
   <we:bindings/>
   <we:snapshot xmlns:r="http://schemas.openxmlformats.org/officeDocument/2006/relationships"/>
@@ -10148,11 +12114,11 @@
 </file>
 
 <file path=customXml/item1.xml><?xml version="1.0" encoding="utf-8"?>
-<b:Sources xmlns:b="http://schemas.openxmlformats.org/officeDocument/2006/bibliography" xmlns="http://schemas.openxmlformats.org/officeDocument/2006/bibliography" SelectedStyle="\HarvardAnglia2008OfficeOnline.xsl" StyleName="Harvard - Anglia" Version="2008"/>
+<b:Sources xmlns:b="http://schemas.openxmlformats.org/officeDocument/2006/bibliography" xmlns="http://schemas.openxmlformats.org/officeDocument/2006/bibliography" SelectedStyle="\APASixthEditionOfficeOnline.xsl" StyleName="APA" Version="6"/>
 </file>
 
 <file path=customXml/itemProps1.xml><?xml version="1.0" encoding="utf-8"?>
-<ds:datastoreItem xmlns:ds="http://schemas.openxmlformats.org/officeDocument/2006/customXml" ds:itemID="{8F7331F1-E75B-45B5-82EA-6B751B78DE08}">
+<ds:datastoreItem xmlns:ds="http://schemas.openxmlformats.org/officeDocument/2006/customXml" ds:itemID="{46A092DD-7822-4D67-A9B9-C6459581C538}">
   <ds:schemaRefs>
     <ds:schemaRef ds:uri="http://schemas.openxmlformats.org/officeDocument/2006/bibliography"/>
   </ds:schemaRefs>

--- a/Manuscript_Files_and_Figures/HCV_Elimination_in_Thailand.docx
+++ b/Manuscript_Files_and_Figures/HCV_Elimination_in_Thailand.docx
@@ -242,43 +242,31 @@
         <w:rPr>
           <w:sz w:val="24"/>
         </w:rPr>
-        <w:t>Population structure did not appear to affect the timeline of elimination targets</w:t>
+        <w:t xml:space="preserve">Population structure did not appear to affect the timeline of elimination targets, </w:t>
       </w:r>
       <w:r>
         <w:rPr>
           <w:sz w:val="24"/>
         </w:rPr>
-        <w:t xml:space="preserve">, </w:t>
+        <w:t>and increasing</w:t>
       </w:r>
       <w:r>
         <w:rPr>
           <w:sz w:val="24"/>
         </w:rPr>
-        <w:t>and increasing</w:t>
+        <w:t xml:space="preserve"> screening</w:t>
       </w:r>
       <w:r>
         <w:rPr>
           <w:sz w:val="24"/>
         </w:rPr>
-        <w:t xml:space="preserve"> screening</w:t>
+        <w:t xml:space="preserve"> coverage from 50% to 90% did not affect incidence elimination timeline by more than 1 year. </w:t>
       </w:r>
       <w:r>
         <w:rPr>
           <w:sz w:val="24"/>
         </w:rPr>
-        <w:t xml:space="preserve"> coverage from 50% to 90% did not affect incidence elimination timeline by more than 1 year. </w:t>
-      </w:r>
-      <w:r>
-        <w:rPr>
-          <w:sz w:val="24"/>
-        </w:rPr>
-        <w:t>Mortality elimination was not reached until after the end of the simulation (2040)</w:t>
-      </w:r>
-      <w:r>
-        <w:rPr>
-          <w:sz w:val="24"/>
-        </w:rPr>
-        <w:t>,</w:t>
+        <w:t>Mortality elimination was not reached until after the end of the simulation (2040),</w:t>
       </w:r>
       <w:r>
         <w:rPr>
@@ -368,31 +356,7 @@
         <w:rPr>
           <w:sz w:val="24"/>
         </w:rPr>
-        <w:t xml:space="preserve">. However, WHO </w:t>
-      </w:r>
-      <w:r>
-        <w:rPr>
-          <w:sz w:val="24"/>
-        </w:rPr>
-        <w:t xml:space="preserve">elimination </w:t>
-      </w:r>
-      <w:r>
-        <w:rPr>
-          <w:sz w:val="24"/>
-        </w:rPr>
-        <w:t>goals</w:t>
-      </w:r>
-      <w:r>
-        <w:rPr>
-          <w:sz w:val="24"/>
-        </w:rPr>
-        <w:t xml:space="preserve"> may not be met by 2030</w:t>
-      </w:r>
-      <w:r>
-        <w:rPr>
-          <w:sz w:val="24"/>
-        </w:rPr>
-        <w:t>.</w:t>
+        <w:t>. However, WHO elimination goals may not be met by 2030.</w:t>
       </w:r>
     </w:p>
     <w:p>
@@ -539,6 +503,7 @@
             <w:docPart w:val="DefaultPlaceholder_-1854013440"/>
           </w:placeholder>
         </w:sdtPr>
+        <w:sdtEndPr/>
         <w:sdtContent>
           <w:r>
             <w:rPr>
@@ -586,6 +551,7 @@
             <w:docPart w:val="DefaultPlaceholder_-1854013440"/>
           </w:placeholder>
         </w:sdtPr>
+        <w:sdtEndPr/>
         <w:sdtContent>
           <w:r>
             <w:rPr>
@@ -630,6 +596,7 @@
             <w:docPart w:val="DefaultPlaceholder_-1854013440"/>
           </w:placeholder>
         </w:sdtPr>
+        <w:sdtEndPr/>
         <w:sdtContent>
           <w:r>
             <w:rPr>
@@ -665,7 +632,13 @@
         <w:jc w:val="both"/>
       </w:pPr>
       <w:r>
-        <w:t>Serious disease such as liver fibrosis, liver cirrhosis and hepatocellular carcinoma (primary liver cancer) can follow as a direct result of HCV infection</w:t>
+        <w:t>Serious disease such as liver fibrosis, liver cirrhosis and hepatocellular carcinoma</w:t>
+      </w:r>
+      <w:r>
+        <w:t xml:space="preserve"> (HCC)</w:t>
+      </w:r>
+      <w:r>
+        <w:t xml:space="preserve"> follow as a direct result of HCV infection</w:t>
       </w:r>
       <w:r>
         <w:t xml:space="preserve"> </w:t>
@@ -681,6 +654,7 @@
             <w:docPart w:val="DefaultPlaceholder_-1854013440"/>
           </w:placeholder>
         </w:sdtPr>
+        <w:sdtEndPr/>
         <w:sdtContent>
           <w:r>
             <w:rPr>
@@ -720,6 +694,7 @@
             <w:docPart w:val="DefaultPlaceholder_-1854013440"/>
           </w:placeholder>
         </w:sdtPr>
+        <w:sdtEndPr/>
         <w:sdtContent>
           <w:r>
             <w:rPr>
@@ -743,6 +718,7 @@
             <w:docPart w:val="DefaultPlaceholder_-1854013440"/>
           </w:placeholder>
         </w:sdtPr>
+        <w:sdtEndPr/>
         <w:sdtContent>
           <w:r>
             <w:rPr>
@@ -854,6 +830,7 @@
             <w:docPart w:val="DefaultPlaceholder_-1854013440"/>
           </w:placeholder>
         </w:sdtPr>
+        <w:sdtEndPr/>
         <w:sdtContent>
           <w:r>
             <w:rPr>
@@ -908,6 +885,7 @@
             <w:docPart w:val="DefaultPlaceholder_-1854013440"/>
           </w:placeholder>
         </w:sdtPr>
+        <w:sdtEndPr/>
         <w:sdtContent>
           <w:r>
             <w:rPr>
@@ -950,6 +928,7 @@
             <w:docPart w:val="DefaultPlaceholder_-1854013440"/>
           </w:placeholder>
         </w:sdtPr>
+        <w:sdtEndPr/>
         <w:sdtContent>
           <w:r>
             <w:rPr>
@@ -997,6 +976,7 @@
             <w:docPart w:val="DefaultPlaceholder_-1854013440"/>
           </w:placeholder>
         </w:sdtPr>
+        <w:sdtEndPr/>
         <w:sdtContent>
           <w:r>
             <w:rPr>
@@ -1037,6 +1017,7 @@
             <w:docPart w:val="DefaultPlaceholder_-1854013440"/>
           </w:placeholder>
         </w:sdtPr>
+        <w:sdtEndPr/>
         <w:sdtContent>
           <w:r>
             <w:rPr>
@@ -1113,6 +1094,7 @@
             <w:docPart w:val="DefaultPlaceholder_-1854013440"/>
           </w:placeholder>
         </w:sdtPr>
+        <w:sdtEndPr/>
         <w:sdtContent>
           <w:r>
             <w:rPr>
@@ -1193,6 +1175,7 @@
             <w:docPart w:val="DefaultPlaceholder_-1854013440"/>
           </w:placeholder>
         </w:sdtPr>
+        <w:sdtEndPr/>
         <w:sdtContent>
           <w:r>
             <w:rPr>
@@ -1245,6 +1228,7 @@
             <w:docPart w:val="DefaultPlaceholder_-1854013440"/>
           </w:placeholder>
         </w:sdtPr>
+        <w:sdtEndPr/>
         <w:sdtContent>
           <w:r>
             <w:rPr>
@@ -1498,6 +1482,7 @@
             <w:docPart w:val="DefaultPlaceholder_-1854013440"/>
           </w:placeholder>
         </w:sdtPr>
+        <w:sdtEndPr/>
         <w:sdtContent>
           <w:r>
             <w:rPr>
@@ -1530,6 +1515,7 @@
             <w:docPart w:val="DefaultPlaceholder_-1854013440"/>
           </w:placeholder>
         </w:sdtPr>
+        <w:sdtEndPr/>
         <w:sdtContent>
           <w:r>
             <w:rPr>
@@ -1703,6 +1689,7 @@
             <w:docPart w:val="DefaultPlaceholder_-1854013440"/>
           </w:placeholder>
         </w:sdtPr>
+        <w:sdtEndPr/>
         <w:sdtContent>
           <w:r>
             <w:rPr>
@@ -1745,6 +1732,7 @@
             <w:docPart w:val="DefaultPlaceholder_-1854013440"/>
           </w:placeholder>
         </w:sdtPr>
+        <w:sdtEndPr/>
         <w:sdtContent>
           <w:r>
             <w:rPr>
@@ -1788,6 +1776,7 @@
             <w:docPart w:val="5057AD9F8F38423383C56AC2E6AE9493"/>
           </w:placeholder>
         </w:sdtPr>
+        <w:sdtEndPr/>
         <w:sdtContent>
           <w:r>
             <w:rPr>
@@ -1925,6 +1914,7 @@
             <w:docPart w:val="DefaultPlaceholder_-1854013440"/>
           </w:placeholder>
         </w:sdtPr>
+        <w:sdtEndPr/>
         <w:sdtContent>
           <w:r>
             <w:rPr>
@@ -1981,6 +1971,7 @@
             <w:docPart w:val="DefaultPlaceholder_-1854013440"/>
           </w:placeholder>
         </w:sdtPr>
+        <w:sdtEndPr/>
         <w:sdtContent>
           <w:r>
             <w:rPr>
@@ -2104,6 +2095,7 @@
             <w:docPart w:val="DefaultPlaceholder_-1854013440"/>
           </w:placeholder>
         </w:sdtPr>
+        <w:sdtEndPr/>
         <w:sdtContent>
           <w:proofErr w:type="spellStart"/>
           <w:r>
@@ -2146,6 +2138,7 @@
             <w:docPart w:val="DefaultPlaceholder_-1854013440"/>
           </w:placeholder>
         </w:sdtPr>
+        <w:sdtEndPr/>
         <w:sdtContent>
           <w:r>
             <w:rPr>
@@ -2436,6 +2429,7 @@
             <w:docPart w:val="DefaultPlaceholder_-1854013440"/>
           </w:placeholder>
         </w:sdtPr>
+        <w:sdtEndPr/>
         <w:sdtContent>
           <w:proofErr w:type="spellStart"/>
           <w:r>
@@ -2532,6 +2526,7 @@
             <w:docPart w:val="DefaultPlaceholder_-1854013440"/>
           </w:placeholder>
         </w:sdtPr>
+        <w:sdtEndPr/>
         <w:sdtContent>
           <w:r>
             <w:rPr>
@@ -2643,25 +2638,13 @@
         <w:t xml:space="preserve"> </w:t>
       </w:r>
       <w:r>
-        <w:t xml:space="preserve">natural death </w:t>
-      </w:r>
-      <w:r>
-        <w:t xml:space="preserve">rates </w:t>
-      </w:r>
-      <w:r>
-        <w:t xml:space="preserve">(deaths per person per year) </w:t>
-      </w:r>
-      <w:r>
-        <w:t>from 2004 – 2021 were further decreased by 2.5% per year from 2022 onwards in order to fit</w:t>
+        <w:t>natural death rates (deaths per person per year) from 2004 – 2021 were further decreased by 2.5% per year from 2022 onwards in order to fit</w:t>
       </w:r>
       <w:r>
         <w:t xml:space="preserve"> </w:t>
       </w:r>
       <w:r>
-        <w:t xml:space="preserve">the </w:t>
-      </w:r>
-      <w:r>
-        <w:t xml:space="preserve">overall projected trend in the Thai population </w:t>
+        <w:t xml:space="preserve">the overall projected trend in the Thai population </w:t>
       </w:r>
       <w:sdt>
         <w:sdtPr>
@@ -2674,6 +2657,7 @@
             <w:docPart w:val="687FA1AEA9E54D1A9477A593B5E98D34"/>
           </w:placeholder>
         </w:sdtPr>
+        <w:sdtEndPr/>
         <w:sdtContent>
           <w:r>
             <w:rPr>
@@ -2684,10 +2668,7 @@
         </w:sdtContent>
       </w:sdt>
       <w:r>
-        <w:t>.</w:t>
-      </w:r>
-      <w:r>
-        <w:t xml:space="preserve"> This was taken as baseline.</w:t>
+        <w:t>. This was taken as baseline.</w:t>
       </w:r>
     </w:p>
     <w:p>
@@ -3534,6 +3515,7 @@
             <w:docPart w:val="DefaultPlaceholder_-1854013440"/>
           </w:placeholder>
         </w:sdtPr>
+        <w:sdtEndPr/>
         <w:sdtContent>
           <w:r>
             <w:rPr>
@@ -3572,6 +3554,7 @@
             <w:docPart w:val="DefaultPlaceholder_-1854013440"/>
           </w:placeholder>
         </w:sdtPr>
+        <w:sdtEndPr/>
         <w:sdtContent>
           <w:r>
             <w:rPr>
@@ -4128,6 +4111,7 @@
             <w:docPart w:val="DefaultPlaceholder_-1854013440"/>
           </w:placeholder>
         </w:sdtPr>
+        <w:sdtEndPr/>
         <w:sdtContent>
           <w:r>
             <w:rPr>
@@ -4601,8 +4585,6 @@
       <w:pPr>
         <w:jc w:val="both"/>
       </w:pPr>
-      <w:bookmarkStart w:id="2" w:name="_GoBack"/>
-      <w:bookmarkEnd w:id="2"/>
     </w:p>
     <w:p>
       <w:pPr>
@@ -4709,6 +4691,7 @@
             <w:docPart w:val="DefaultPlaceholder_-1854013440"/>
           </w:placeholder>
         </w:sdtPr>
+        <w:sdtEndPr/>
         <w:sdtContent>
           <w:r>
             <w:rPr>
@@ -7384,7 +7367,7 @@
         <w:t xml:space="preserve">of any of the screening strategies modelled: a screening strategy </w:t>
       </w:r>
       <w:r>
-        <w:t>reaches incidence elimination incidence target values at roughly the same time regardless of changing population demographics</w:t>
+        <w:t>reaches incidence elimination target values at roughly the same time regardless of changing population demographics</w:t>
       </w:r>
       <w:r>
         <w:t xml:space="preserve">. This is likely because the strategies were based on a percentage coverage, so as the number of older individuals increased, so did the </w:t>
@@ -7528,7 +7511,15 @@
         <w:t xml:space="preserve"> </w:t>
       </w:r>
       <w:r>
-        <w:t>Mortality decreases around 2020 both in data and in the model</w:t>
+        <w:t>Mortality decrease</w:t>
+      </w:r>
+      <w:r>
+        <w:t>d</w:t>
+      </w:r>
+      <w:bookmarkStart w:id="2" w:name="_GoBack"/>
+      <w:bookmarkEnd w:id="2"/>
+      <w:r>
+        <w:t xml:space="preserve"> around 2020 both in data and in the model</w:t>
       </w:r>
       <w:r>
         <w:t xml:space="preserve"> (see Figure 6)</w:t>
@@ -7620,21 +7611,18 @@
         <w:jc w:val="both"/>
       </w:pPr>
       <w:r>
-        <w:t>This model suggested</w:t>
+        <w:t xml:space="preserve">This model suggested </w:t>
+      </w:r>
+      <w:r>
+        <w:t>that</w:t>
+      </w:r>
+      <w:r>
+        <w:t xml:space="preserve"> the</w:t>
       </w:r>
       <w:r>
         <w:t xml:space="preserve"> </w:t>
       </w:r>
       <w:r>
-        <w:t>that</w:t>
-      </w:r>
-      <w:r>
-        <w:t xml:space="preserve"> the</w:t>
-      </w:r>
-      <w:r>
-        <w:t xml:space="preserve"> </w:t>
-      </w:r>
-      <w:r>
         <w:t>elimination</w:t>
       </w:r>
       <w:r>
@@ -7644,28 +7632,16 @@
         <w:t xml:space="preserve"> (</w:t>
       </w:r>
       <w:r>
-        <w:t xml:space="preserve">defined by </w:t>
-      </w:r>
-      <w:r>
-        <w:t xml:space="preserve">WHO </w:t>
-      </w:r>
-      <w:r>
-        <w:t xml:space="preserve">as a </w:t>
-      </w:r>
-      <w:r>
-        <w:t>90% reduction in new cases and 65% reduction in HCV related death from 2015 baseline)</w:t>
-      </w:r>
-      <w:r>
-        <w:t xml:space="preserve"> can be achieved</w:t>
+        <w:t xml:space="preserve">defined by WHO as a </w:t>
+      </w:r>
+      <w:r>
+        <w:t>90% reduction in new cases and 65% reduction in HCV related death from 2015 baseline) can be achieved</w:t>
       </w:r>
       <w:r>
         <w:t xml:space="preserve"> in Thailand</w:t>
       </w:r>
       <w:r>
-        <w:t xml:space="preserve">, and </w:t>
-      </w:r>
-      <w:r>
-        <w:t>with the introduction of screening programmes</w:t>
+        <w:t>, and with the introduction of screening programmes</w:t>
       </w:r>
       <w:r>
         <w:t xml:space="preserve"> </w:t>
@@ -7727,6 +7703,7 @@
           <w:docPart w:val="DefaultPlaceholder_-1854013440"/>
         </w:placeholder>
       </w:sdtPr>
+      <w:sdtEndPr/>
       <w:sdtContent>
         <w:p>
           <w:pPr>
@@ -11303,11 +11280,13 @@
     <w:rsidRoot w:val="00526014"/>
     <w:rsid w:val="00526014"/>
     <w:rsid w:val="00570A50"/>
+    <w:rsid w:val="00773063"/>
     <w:rsid w:val="0090057F"/>
     <w:rsid w:val="00AF6501"/>
     <w:rsid w:val="00C00AA1"/>
     <w:rsid w:val="00C56A87"/>
     <w:rsid w:val="00D22456"/>
+    <w:rsid w:val="00FA085E"/>
   </w:rsids>
   <m:mathPr>
     <m:mathFont m:val="Cambria Math"/>
@@ -12118,7 +12097,7 @@
 </file>
 
 <file path=customXml/itemProps1.xml><?xml version="1.0" encoding="utf-8"?>
-<ds:datastoreItem xmlns:ds="http://schemas.openxmlformats.org/officeDocument/2006/customXml" ds:itemID="{46A092DD-7822-4D67-A9B9-C6459581C538}">
+<ds:datastoreItem xmlns:ds="http://schemas.openxmlformats.org/officeDocument/2006/customXml" ds:itemID="{071B06FE-9F91-49FA-A05E-A7CD8EAA8C25}">
   <ds:schemaRefs>
     <ds:schemaRef ds:uri="http://schemas.openxmlformats.org/officeDocument/2006/bibliography"/>
   </ds:schemaRefs>
